--- a/doc/数据共享与交换平台功能接口.docx
+++ b/doc/数据共享与交换平台功能接口.docx
@@ -61,6 +61,11 @@
     <w:sdt>
       <w:sdtPr>
         <w:rPr>
+          <w:rFonts w:asciiTheme="minorHAnsi" w:eastAsiaTheme="minorEastAsia" w:hAnsiTheme="minorHAnsi" w:cstheme="minorBidi"/>
+          <w:color w:val="auto"/>
+          <w:kern w:val="2"/>
+          <w:sz w:val="21"/>
+          <w:szCs w:val="22"/>
           <w:lang w:val="zh-CN"/>
         </w:rPr>
         <w:id w:val="-1125620893"/>
@@ -71,13 +76,8 @@
       </w:sdtPr>
       <w:sdtEndPr>
         <w:rPr>
-          <w:rFonts w:asciiTheme="minorHAnsi" w:eastAsiaTheme="minorEastAsia" w:hAnsiTheme="minorHAnsi" w:cstheme="minorBidi"/>
           <w:b/>
           <w:bCs/>
-          <w:color w:val="auto"/>
-          <w:kern w:val="2"/>
-          <w:sz w:val="21"/>
-          <w:szCs w:val="22"/>
         </w:rPr>
       </w:sdtEndPr>
       <w:sdtContent>
@@ -2089,7 +2089,7 @@
       <w:pPr>
         <w:jc w:val="center"/>
         <w:rPr>
-          <w:rFonts w:asciiTheme="majorEastAsia" w:eastAsiaTheme="majorEastAsia" w:hAnsiTheme="majorEastAsia" w:cstheme="majorEastAsia" w:hint="eastAsia"/>
+          <w:rFonts w:asciiTheme="majorEastAsia" w:eastAsiaTheme="majorEastAsia" w:hAnsiTheme="majorEastAsia" w:cstheme="majorEastAsia"/>
           <w:b/>
           <w:kern w:val="0"/>
           <w:sz w:val="48"/>
@@ -3338,14 +3338,22 @@
       <w:r>
         <w:rPr>
           <w:rFonts w:ascii="宋体" w:eastAsia="宋体" w:hAnsi="宋体"/>
+          <w:highlight w:val="yellow"/>
         </w:rPr>
         <w:t>200</w:t>
       </w:r>
       <w:r>
         <w:rPr>
           <w:rFonts w:ascii="宋体" w:eastAsia="宋体" w:hAnsi="宋体" w:hint="eastAsia"/>
-        </w:rPr>
-        <w:t>, //</w:t>
+          <w:highlight w:val="yellow"/>
+        </w:rPr>
+        <w:t>,</w:t>
+      </w:r>
+      <w:r>
+        <w:rPr>
+          <w:rFonts w:ascii="宋体" w:eastAsia="宋体" w:hAnsi="宋体" w:hint="eastAsia"/>
+        </w:rPr>
+        <w:t xml:space="preserve"> //</w:t>
       </w:r>
       <w:r>
         <w:rPr>
@@ -4996,6 +5004,16 @@
         <w:t>OSKMap</w:t>
       </w:r>
       <w:proofErr w:type="spellEnd"/>
+      <w:r>
+        <w:rPr>
+          <w:rFonts w:ascii="宋体" w:eastAsia="宋体" w:hAnsi="宋体"/>
+          <w:i/>
+          <w:iCs/>
+          <w:sz w:val="18"/>
+          <w:szCs w:val="18"/>
+        </w:rPr>
+        <w:t xml:space="preserve"> </w:t>
+      </w:r>
       <w:proofErr w:type="gramStart"/>
       <w:r>
         <w:rPr>
@@ -6422,6 +6440,7 @@
           <w:iCs/>
           <w:sz w:val="18"/>
           <w:szCs w:val="18"/>
+          <w:highlight w:val="yellow"/>
         </w:rPr>
       </w:pPr>
       <w:r>
@@ -6432,9 +6451,8 @@
           <w:sz w:val="18"/>
           <w:szCs w:val="18"/>
         </w:rPr>
-        <w:t xml:space="preserve">    "</w:t>
-      </w:r>
-      <w:proofErr w:type="spellStart"/>
+        <w:t xml:space="preserve">    </w:t>
+      </w:r>
       <w:r>
         <w:rPr>
           <w:rFonts w:ascii="宋体" w:eastAsia="宋体" w:hAnsi="宋体"/>
@@ -6442,11 +6460,11 @@
           <w:iCs/>
           <w:sz w:val="18"/>
           <w:szCs w:val="18"/>
-        </w:rPr>
-        <w:t>APKMap</w:t>
-      </w:r>
-      <w:proofErr w:type="spellEnd"/>
-      <w:proofErr w:type="gramStart"/>
+          <w:highlight w:val="yellow"/>
+        </w:rPr>
+        <w:t>"</w:t>
+      </w:r>
+      <w:proofErr w:type="spellStart"/>
       <w:r>
         <w:rPr>
           <w:rFonts w:ascii="宋体" w:eastAsia="宋体" w:hAnsi="宋体"/>
@@ -6454,34 +6472,37 @@
           <w:iCs/>
           <w:sz w:val="18"/>
           <w:szCs w:val="18"/>
-        </w:rPr>
-        <w:t>":{</w:t>
-      </w:r>
-      <w:proofErr w:type="gramEnd"/>
-    </w:p>
-    <w:p>
-      <w:pPr>
-        <w:jc w:val="left"/>
+          <w:highlight w:val="yellow"/>
+        </w:rPr>
+        <w:t>APKMap</w:t>
+      </w:r>
+      <w:proofErr w:type="spellEnd"/>
+      <w:proofErr w:type="gramStart"/>
+      <w:r>
         <w:rPr>
           <w:rFonts w:ascii="宋体" w:eastAsia="宋体" w:hAnsi="宋体"/>
           <w:i/>
           <w:iCs/>
           <w:sz w:val="18"/>
           <w:szCs w:val="18"/>
-        </w:rPr>
-      </w:pPr>
-      <w:r>
+          <w:highlight w:val="yellow"/>
+        </w:rPr>
+        <w:t>":{</w:t>
+      </w:r>
+      <w:proofErr w:type="gramEnd"/>
+    </w:p>
+    <w:p>
+      <w:pPr>
+        <w:jc w:val="left"/>
         <w:rPr>
           <w:rFonts w:ascii="宋体" w:eastAsia="宋体" w:hAnsi="宋体"/>
           <w:i/>
           <w:iCs/>
           <w:sz w:val="18"/>
           <w:szCs w:val="18"/>
-        </w:rPr>
-        <w:t xml:space="preserve">        "</w:t>
-      </w:r>
-      <w:proofErr w:type="spellStart"/>
-      <w:proofErr w:type="gramStart"/>
+          <w:highlight w:val="yellow"/>
+        </w:rPr>
+      </w:pPr>
       <w:r>
         <w:rPr>
           <w:rFonts w:ascii="宋体" w:eastAsia="宋体" w:hAnsi="宋体"/>
@@ -6489,11 +6510,12 @@
           <w:iCs/>
           <w:sz w:val="18"/>
           <w:szCs w:val="18"/>
-        </w:rPr>
-        <w:t>someone:friend</w:t>
-      </w:r>
-      <w:proofErr w:type="spellEnd"/>
-      <w:proofErr w:type="gramEnd"/>
+          <w:highlight w:val="yellow"/>
+        </w:rPr>
+        <w:t xml:space="preserve">        "</w:t>
+      </w:r>
+      <w:proofErr w:type="spellStart"/>
+      <w:proofErr w:type="gramStart"/>
       <w:r>
         <w:rPr>
           <w:rFonts w:ascii="宋体" w:eastAsia="宋体" w:hAnsi="宋体"/>
@@ -6501,9 +6523,12 @@
           <w:iCs/>
           <w:sz w:val="18"/>
           <w:szCs w:val="18"/>
-        </w:rPr>
-        <w:t>":{</w:t>
-      </w:r>
+          <w:highlight w:val="yellow"/>
+        </w:rPr>
+        <w:t>someone:friend</w:t>
+      </w:r>
+      <w:proofErr w:type="spellEnd"/>
+      <w:proofErr w:type="gramEnd"/>
       <w:r>
         <w:rPr>
           <w:rFonts w:ascii="宋体" w:eastAsia="宋体" w:hAnsi="宋体"/>
@@ -6511,8 +6536,9 @@
           <w:iCs/>
           <w:sz w:val="18"/>
           <w:szCs w:val="18"/>
-        </w:rPr>
-        <w:t>"</w:t>
+          <w:highlight w:val="yellow"/>
+        </w:rPr>
+        <w:t>":{</w:t>
       </w:r>
       <w:r>
         <w:rPr>
@@ -6521,8 +6547,9 @@
           <w:iCs/>
           <w:sz w:val="18"/>
           <w:szCs w:val="18"/>
-        </w:rPr>
-        <w:t>GY</w:t>
+          <w:highlight w:val="yellow"/>
+        </w:rPr>
+        <w:t>"GY":</w:t>
       </w:r>
       <w:r>
         <w:rPr>
@@ -6531,53 +6558,59 @@
           <w:iCs/>
           <w:sz w:val="18"/>
           <w:szCs w:val="18"/>
-        </w:rPr>
-        <w:t>":</w:t>
-      </w:r>
-      <w:r>
+          <w:highlight w:val="yellow"/>
+        </w:rPr>
+        <w:t>"[369150..., 601530...]"}</w:t>
+      </w:r>
+    </w:p>
+    <w:p>
+      <w:pPr>
+        <w:jc w:val="left"/>
         <w:rPr>
           <w:rFonts w:ascii="宋体" w:eastAsia="宋体" w:hAnsi="宋体"/>
           <w:i/>
           <w:iCs/>
           <w:sz w:val="18"/>
           <w:szCs w:val="18"/>
-        </w:rPr>
-        <w:t>"[369150..., 601530...]"}</w:t>
-      </w:r>
-    </w:p>
-    <w:p>
-      <w:pPr>
-        <w:jc w:val="left"/>
+          <w:highlight w:val="yellow"/>
+        </w:rPr>
+      </w:pPr>
+      <w:r>
         <w:rPr>
           <w:rFonts w:ascii="宋体" w:eastAsia="宋体" w:hAnsi="宋体"/>
           <w:i/>
           <w:iCs/>
           <w:sz w:val="18"/>
           <w:szCs w:val="18"/>
-        </w:rPr>
-      </w:pPr>
-      <w:r>
+          <w:highlight w:val="yellow"/>
+        </w:rPr>
+        <w:t xml:space="preserve">    },</w:t>
+      </w:r>
+    </w:p>
+    <w:p>
+      <w:pPr>
+        <w:jc w:val="left"/>
         <w:rPr>
           <w:rFonts w:ascii="宋体" w:eastAsia="宋体" w:hAnsi="宋体"/>
           <w:i/>
           <w:iCs/>
           <w:sz w:val="18"/>
           <w:szCs w:val="18"/>
-        </w:rPr>
-        <w:t xml:space="preserve">    },</w:t>
-      </w:r>
-    </w:p>
-    <w:p>
-      <w:pPr>
-        <w:jc w:val="left"/>
+          <w:highlight w:val="yellow"/>
+        </w:rPr>
+      </w:pPr>
+      <w:r>
         <w:rPr>
           <w:rFonts w:ascii="宋体" w:eastAsia="宋体" w:hAnsi="宋体"/>
           <w:i/>
           <w:iCs/>
           <w:sz w:val="18"/>
           <w:szCs w:val="18"/>
-        </w:rPr>
-      </w:pPr>
+          <w:highlight w:val="yellow"/>
+        </w:rPr>
+        <w:t xml:space="preserve">    "</w:t>
+      </w:r>
+      <w:proofErr w:type="spellStart"/>
       <w:r>
         <w:rPr>
           <w:rFonts w:ascii="宋体" w:eastAsia="宋体" w:hAnsi="宋体"/>
@@ -6585,10 +6618,12 @@
           <w:iCs/>
           <w:sz w:val="18"/>
           <w:szCs w:val="18"/>
-        </w:rPr>
-        <w:t xml:space="preserve">    "</w:t>
-      </w:r>
-      <w:proofErr w:type="spellStart"/>
+          <w:highlight w:val="yellow"/>
+        </w:rPr>
+        <w:t>ASKMap</w:t>
+      </w:r>
+      <w:proofErr w:type="spellEnd"/>
+      <w:proofErr w:type="gramStart"/>
       <w:r>
         <w:rPr>
           <w:rFonts w:ascii="宋体" w:eastAsia="宋体" w:hAnsi="宋体"/>
@@ -6596,34 +6631,37 @@
           <w:iCs/>
           <w:sz w:val="18"/>
           <w:szCs w:val="18"/>
-        </w:rPr>
-        <w:t>ASKMap</w:t>
-      </w:r>
-      <w:proofErr w:type="spellEnd"/>
-      <w:proofErr w:type="gramStart"/>
-      <w:r>
+          <w:highlight w:val="yellow"/>
+        </w:rPr>
+        <w:t>":{</w:t>
+      </w:r>
+      <w:proofErr w:type="gramEnd"/>
+    </w:p>
+    <w:p>
+      <w:pPr>
+        <w:jc w:val="left"/>
         <w:rPr>
           <w:rFonts w:ascii="宋体" w:eastAsia="宋体" w:hAnsi="宋体"/>
           <w:i/>
           <w:iCs/>
           <w:sz w:val="18"/>
           <w:szCs w:val="18"/>
-        </w:rPr>
-        <w:t>":{</w:t>
-      </w:r>
-      <w:proofErr w:type="gramEnd"/>
-    </w:p>
-    <w:p>
-      <w:pPr>
-        <w:jc w:val="left"/>
+          <w:highlight w:val="yellow"/>
+        </w:rPr>
+      </w:pPr>
+      <w:r>
         <w:rPr>
           <w:rFonts w:ascii="宋体" w:eastAsia="宋体" w:hAnsi="宋体"/>
           <w:i/>
           <w:iCs/>
           <w:sz w:val="18"/>
           <w:szCs w:val="18"/>
-        </w:rPr>
-      </w:pPr>
+          <w:highlight w:val="yellow"/>
+        </w:rPr>
+        <w:t xml:space="preserve">        "</w:t>
+      </w:r>
+      <w:proofErr w:type="spellStart"/>
+      <w:proofErr w:type="gramStart"/>
       <w:r>
         <w:rPr>
           <w:rFonts w:ascii="宋体" w:eastAsia="宋体" w:hAnsi="宋体"/>
@@ -6631,11 +6669,12 @@
           <w:iCs/>
           <w:sz w:val="18"/>
           <w:szCs w:val="18"/>
-        </w:rPr>
-        <w:t xml:space="preserve">        "</w:t>
-      </w:r>
-      <w:proofErr w:type="spellStart"/>
-      <w:proofErr w:type="gramStart"/>
+          <w:highlight w:val="yellow"/>
+        </w:rPr>
+        <w:t>someone:friend</w:t>
+      </w:r>
+      <w:proofErr w:type="spellEnd"/>
+      <w:proofErr w:type="gramEnd"/>
       <w:r>
         <w:rPr>
           <w:rFonts w:ascii="宋体" w:eastAsia="宋体" w:hAnsi="宋体"/>
@@ -6643,12 +6682,14 @@
           <w:iCs/>
           <w:sz w:val="18"/>
           <w:szCs w:val="18"/>
-        </w:rPr>
-        <w:t>someone:friend</w:t>
-      </w:r>
-      <w:proofErr w:type="spellEnd"/>
-      <w:proofErr w:type="gramEnd"/>
-      <w:r>
+          <w:highlight w:val="yellow"/>
+        </w:rPr>
+        <w:t>":{ "Y":"791100..."}</w:t>
+      </w:r>
+    </w:p>
+    <w:p>
+      <w:pPr>
+        <w:jc w:val="left"/>
         <w:rPr>
           <w:rFonts w:ascii="宋体" w:eastAsia="宋体" w:hAnsi="宋体"/>
           <w:i/>
@@ -6656,27 +6697,15 @@
           <w:sz w:val="18"/>
           <w:szCs w:val="18"/>
         </w:rPr>
-        <w:t>":{ "Y":"791100..."}</w:t>
-      </w:r>
-    </w:p>
-    <w:p>
-      <w:pPr>
-        <w:jc w:val="left"/>
+      </w:pPr>
+      <w:r>
         <w:rPr>
           <w:rFonts w:ascii="宋体" w:eastAsia="宋体" w:hAnsi="宋体"/>
           <w:i/>
           <w:iCs/>
           <w:sz w:val="18"/>
           <w:szCs w:val="18"/>
-        </w:rPr>
-      </w:pPr>
-      <w:r>
-        <w:rPr>
-          <w:rFonts w:ascii="宋体" w:eastAsia="宋体" w:hAnsi="宋体"/>
-          <w:i/>
-          <w:iCs/>
-          <w:sz w:val="18"/>
-          <w:szCs w:val="18"/>
+          <w:highlight w:val="yellow"/>
         </w:rPr>
         <w:t xml:space="preserve">    },</w:t>
       </w:r>
@@ -8021,6 +8050,7 @@
       <w:r>
         <w:rPr>
           <w:rFonts w:ascii="宋体" w:eastAsia="宋体" w:hAnsi="宋体"/>
+          <w:highlight w:val="yellow"/>
         </w:rPr>
         <w:t>200</w:t>
       </w:r>
@@ -9442,11 +9472,18 @@
           <w:rFonts w:ascii="宋体" w:eastAsia="宋体" w:hAnsi="宋体" w:hint="eastAsia"/>
         </w:rPr>
         <w:tab/>
+      </w:r>
+      <w:r>
+        <w:rPr>
+          <w:rFonts w:ascii="宋体" w:eastAsia="宋体" w:hAnsi="宋体" w:hint="eastAsia"/>
+          <w:highlight w:val="yellow"/>
+        </w:rPr>
         <w:t>"code":</w:t>
       </w:r>
       <w:r>
         <w:rPr>
           <w:rFonts w:ascii="宋体" w:eastAsia="宋体" w:hAnsi="宋体"/>
+          <w:highlight w:val="yellow"/>
         </w:rPr>
         <w:t>200</w:t>
       </w:r>
@@ -28281,6 +28318,7 @@
         <w:rPr>
           <w:rFonts w:hint="eastAsia"/>
         </w:rPr>
+        <w:lastRenderedPageBreak/>
         <w:t>1</w:t>
       </w:r>
       <w:r>

--- a/doc/数据共享与交换平台功能接口.docx
+++ b/doc/数据共享与交换平台功能接口.docx
@@ -61,14 +61,9 @@
     <w:sdt>
       <w:sdtPr>
         <w:rPr>
-          <w:rFonts w:asciiTheme="minorHAnsi" w:eastAsiaTheme="minorEastAsia" w:hAnsiTheme="minorHAnsi" w:cstheme="minorBidi"/>
-          <w:color w:val="auto"/>
-          <w:kern w:val="2"/>
-          <w:sz w:val="21"/>
-          <w:szCs w:val="22"/>
           <w:lang w:val="zh-CN"/>
         </w:rPr>
-        <w:id w:val="-1125620893"/>
+        <w:id w:val="448365244"/>
         <w:docPartObj>
           <w:docPartGallery w:val="Table of Contents"/>
           <w:docPartUnique/>
@@ -76,8 +71,13 @@
       </w:sdtPr>
       <w:sdtEndPr>
         <w:rPr>
+          <w:rFonts w:asciiTheme="minorHAnsi" w:eastAsiaTheme="minorEastAsia" w:hAnsiTheme="minorHAnsi" w:cstheme="minorBidi"/>
           <w:b/>
           <w:bCs/>
+          <w:color w:val="auto"/>
+          <w:kern w:val="2"/>
+          <w:sz w:val="21"/>
+          <w:szCs w:val="22"/>
         </w:rPr>
       </w:sdtEndPr>
       <w:sdtContent>
@@ -111,7 +111,7 @@
           <w:r>
             <w:fldChar w:fldCharType="separate"/>
           </w:r>
-          <w:hyperlink w:anchor="_Toc92138574" w:history="1">
+          <w:hyperlink w:anchor="_Toc92544882" w:history="1">
             <w:r>
               <w:rPr>
                 <w:rStyle w:val="a8"/>
@@ -138,7 +138,7 @@
                 <w:noProof/>
                 <w:webHidden/>
               </w:rPr>
-              <w:instrText xml:space="preserve"> PAGEREF _Toc92138574 \h </w:instrText>
+              <w:instrText xml:space="preserve"> PAGEREF _Toc92544882 \h </w:instrText>
             </w:r>
             <w:r>
               <w:rPr>
@@ -179,7 +179,7 @@
               <w:noProof/>
             </w:rPr>
           </w:pPr>
-          <w:hyperlink w:anchor="_Toc92138575" w:history="1">
+          <w:hyperlink w:anchor="_Toc92544883" w:history="1">
             <w:r>
               <w:rPr>
                 <w:rStyle w:val="a8"/>
@@ -206,7 +206,7 @@
                 <w:noProof/>
                 <w:webHidden/>
               </w:rPr>
-              <w:instrText xml:space="preserve"> PAGEREF _Toc92138575 \h </w:instrText>
+              <w:instrText xml:space="preserve"> PAGEREF _Toc92544883 \h </w:instrText>
             </w:r>
             <w:r>
               <w:rPr>
@@ -247,7 +247,7 @@
               <w:noProof/>
             </w:rPr>
           </w:pPr>
-          <w:hyperlink w:anchor="_Toc92138576" w:history="1">
+          <w:hyperlink w:anchor="_Toc92544884" w:history="1">
             <w:r>
               <w:rPr>
                 <w:rStyle w:val="a8"/>
@@ -274,7 +274,7 @@
                 <w:noProof/>
                 <w:webHidden/>
               </w:rPr>
-              <w:instrText xml:space="preserve"> PAGEREF _Toc92138576 \h </w:instrText>
+              <w:instrText xml:space="preserve"> PAGEREF _Toc92544884 \h </w:instrText>
             </w:r>
             <w:r>
               <w:rPr>
@@ -315,7 +315,7 @@
               <w:noProof/>
             </w:rPr>
           </w:pPr>
-          <w:hyperlink w:anchor="_Toc92138577" w:history="1">
+          <w:hyperlink w:anchor="_Toc92544885" w:history="1">
             <w:r>
               <w:rPr>
                 <w:rStyle w:val="a8"/>
@@ -342,7 +342,7 @@
                 <w:noProof/>
                 <w:webHidden/>
               </w:rPr>
-              <w:instrText xml:space="preserve"> PAGEREF _Toc92138577 \h </w:instrText>
+              <w:instrText xml:space="preserve"> PAGEREF _Toc92544885 \h </w:instrText>
             </w:r>
             <w:r>
               <w:rPr>
@@ -383,7 +383,7 @@
               <w:noProof/>
             </w:rPr>
           </w:pPr>
-          <w:hyperlink w:anchor="_Toc92138578" w:history="1">
+          <w:hyperlink w:anchor="_Toc92544886" w:history="1">
             <w:r>
               <w:rPr>
                 <w:rStyle w:val="a8"/>
@@ -410,7 +410,7 @@
                 <w:noProof/>
                 <w:webHidden/>
               </w:rPr>
-              <w:instrText xml:space="preserve"> PAGEREF _Toc92138578 \h </w:instrText>
+              <w:instrText xml:space="preserve"> PAGEREF _Toc92544886 \h </w:instrText>
             </w:r>
             <w:r>
               <w:rPr>
@@ -451,7 +451,7 @@
               <w:noProof/>
             </w:rPr>
           </w:pPr>
-          <w:hyperlink w:anchor="_Toc92138579" w:history="1">
+          <w:hyperlink w:anchor="_Toc92544887" w:history="1">
             <w:r>
               <w:rPr>
                 <w:rStyle w:val="a8"/>
@@ -478,7 +478,7 @@
                 <w:noProof/>
                 <w:webHidden/>
               </w:rPr>
-              <w:instrText xml:space="preserve"> PAGEREF _Toc92138579 \h </w:instrText>
+              <w:instrText xml:space="preserve"> PAGEREF _Toc92544887 \h </w:instrText>
             </w:r>
             <w:r>
               <w:rPr>
@@ -519,7 +519,7 @@
               <w:noProof/>
             </w:rPr>
           </w:pPr>
-          <w:hyperlink w:anchor="_Toc92138580" w:history="1">
+          <w:hyperlink w:anchor="_Toc92544888" w:history="1">
             <w:r>
               <w:rPr>
                 <w:rStyle w:val="a8"/>
@@ -546,7 +546,7 @@
                 <w:noProof/>
                 <w:webHidden/>
               </w:rPr>
-              <w:instrText xml:space="preserve"> PAGEREF _Toc92138580 \h </w:instrText>
+              <w:instrText xml:space="preserve"> PAGEREF _Toc92544888 \h </w:instrText>
             </w:r>
             <w:r>
               <w:rPr>
@@ -587,7 +587,7 @@
               <w:noProof/>
             </w:rPr>
           </w:pPr>
-          <w:hyperlink w:anchor="_Toc92138581" w:history="1">
+          <w:hyperlink w:anchor="_Toc92544889" w:history="1">
             <w:r>
               <w:rPr>
                 <w:rStyle w:val="a8"/>
@@ -614,7 +614,7 @@
                 <w:noProof/>
                 <w:webHidden/>
               </w:rPr>
-              <w:instrText xml:space="preserve"> PAGEREF _Toc92138581 \h </w:instrText>
+              <w:instrText xml:space="preserve"> PAGEREF _Toc92544889 \h </w:instrText>
             </w:r>
             <w:r>
               <w:rPr>
@@ -655,7 +655,7 @@
               <w:noProof/>
             </w:rPr>
           </w:pPr>
-          <w:hyperlink w:anchor="_Toc92138582" w:history="1">
+          <w:hyperlink w:anchor="_Toc92544890" w:history="1">
             <w:r>
               <w:rPr>
                 <w:rStyle w:val="a8"/>
@@ -682,7 +682,7 @@
                 <w:noProof/>
                 <w:webHidden/>
               </w:rPr>
-              <w:instrText xml:space="preserve"> PAGEREF _Toc92138582 \h </w:instrText>
+              <w:instrText xml:space="preserve"> PAGEREF _Toc92544890 \h </w:instrText>
             </w:r>
             <w:r>
               <w:rPr>
@@ -723,7 +723,7 @@
               <w:noProof/>
             </w:rPr>
           </w:pPr>
-          <w:hyperlink w:anchor="_Toc92138583" w:history="1">
+          <w:hyperlink w:anchor="_Toc92544891" w:history="1">
             <w:r>
               <w:rPr>
                 <w:rStyle w:val="a8"/>
@@ -750,7 +750,7 @@
                 <w:noProof/>
                 <w:webHidden/>
               </w:rPr>
-              <w:instrText xml:space="preserve"> PAGEREF _Toc92138583 \h </w:instrText>
+              <w:instrText xml:space="preserve"> PAGEREF _Toc92544891 \h </w:instrText>
             </w:r>
             <w:r>
               <w:rPr>
@@ -791,7 +791,7 @@
               <w:noProof/>
             </w:rPr>
           </w:pPr>
-          <w:hyperlink w:anchor="_Toc92138584" w:history="1">
+          <w:hyperlink w:anchor="_Toc92544892" w:history="1">
             <w:r>
               <w:rPr>
                 <w:rStyle w:val="a8"/>
@@ -818,7 +818,7 @@
                 <w:noProof/>
                 <w:webHidden/>
               </w:rPr>
-              <w:instrText xml:space="preserve"> PAGEREF _Toc92138584 \h </w:instrText>
+              <w:instrText xml:space="preserve"> PAGEREF _Toc92544892 \h </w:instrText>
             </w:r>
             <w:r>
               <w:rPr>
@@ -859,7 +859,7 @@
               <w:noProof/>
             </w:rPr>
           </w:pPr>
-          <w:hyperlink w:anchor="_Toc92138585" w:history="1">
+          <w:hyperlink w:anchor="_Toc92544893" w:history="1">
             <w:r>
               <w:rPr>
                 <w:rStyle w:val="a8"/>
@@ -886,7 +886,7 @@
                 <w:noProof/>
                 <w:webHidden/>
               </w:rPr>
-              <w:instrText xml:space="preserve"> PAGEREF _Toc92138585 \h </w:instrText>
+              <w:instrText xml:space="preserve"> PAGEREF _Toc92544893 \h </w:instrText>
             </w:r>
             <w:r>
               <w:rPr>
@@ -927,7 +927,7 @@
               <w:noProof/>
             </w:rPr>
           </w:pPr>
-          <w:hyperlink w:anchor="_Toc92138586" w:history="1">
+          <w:hyperlink w:anchor="_Toc92544894" w:history="1">
             <w:r>
               <w:rPr>
                 <w:rStyle w:val="a8"/>
@@ -954,7 +954,7 @@
                 <w:noProof/>
                 <w:webHidden/>
               </w:rPr>
-              <w:instrText xml:space="preserve"> PAGEREF _Toc92138586 \h </w:instrText>
+              <w:instrText xml:space="preserve"> PAGEREF _Toc92544894 \h </w:instrText>
             </w:r>
             <w:r>
               <w:rPr>
@@ -995,7 +995,7 @@
               <w:noProof/>
             </w:rPr>
           </w:pPr>
-          <w:hyperlink w:anchor="_Toc92138587" w:history="1">
+          <w:hyperlink w:anchor="_Toc92544895" w:history="1">
             <w:r>
               <w:rPr>
                 <w:rStyle w:val="a8"/>
@@ -1022,7 +1022,7 @@
                 <w:noProof/>
                 <w:webHidden/>
               </w:rPr>
-              <w:instrText xml:space="preserve"> PAGEREF _Toc92138587 \h </w:instrText>
+              <w:instrText xml:space="preserve"> PAGEREF _Toc92544895 \h </w:instrText>
             </w:r>
             <w:r>
               <w:rPr>
@@ -1063,7 +1063,7 @@
               <w:noProof/>
             </w:rPr>
           </w:pPr>
-          <w:hyperlink w:anchor="_Toc92138588" w:history="1">
+          <w:hyperlink w:anchor="_Toc92544896" w:history="1">
             <w:r>
               <w:rPr>
                 <w:rStyle w:val="a8"/>
@@ -1090,7 +1090,7 @@
                 <w:noProof/>
                 <w:webHidden/>
               </w:rPr>
-              <w:instrText xml:space="preserve"> PAGEREF _Toc92138588 \h </w:instrText>
+              <w:instrText xml:space="preserve"> PAGEREF _Toc92544896 \h </w:instrText>
             </w:r>
             <w:r>
               <w:rPr>
@@ -1131,7 +1131,7 @@
               <w:noProof/>
             </w:rPr>
           </w:pPr>
-          <w:hyperlink w:anchor="_Toc92138589" w:history="1">
+          <w:hyperlink w:anchor="_Toc92544897" w:history="1">
             <w:r>
               <w:rPr>
                 <w:rStyle w:val="a8"/>
@@ -1158,7 +1158,7 @@
                 <w:noProof/>
                 <w:webHidden/>
               </w:rPr>
-              <w:instrText xml:space="preserve"> PAGEREF _Toc92138589 \h </w:instrText>
+              <w:instrText xml:space="preserve"> PAGEREF _Toc92544897 \h </w:instrText>
             </w:r>
             <w:r>
               <w:rPr>
@@ -1199,7 +1199,7 @@
               <w:noProof/>
             </w:rPr>
           </w:pPr>
-          <w:hyperlink w:anchor="_Toc92138590" w:history="1">
+          <w:hyperlink w:anchor="_Toc92544898" w:history="1">
             <w:r>
               <w:rPr>
                 <w:rStyle w:val="a8"/>
@@ -1226,7 +1226,7 @@
                 <w:noProof/>
                 <w:webHidden/>
               </w:rPr>
-              <w:instrText xml:space="preserve"> PAGEREF _Toc92138590 \h </w:instrText>
+              <w:instrText xml:space="preserve"> PAGEREF _Toc92544898 \h </w:instrText>
             </w:r>
             <w:r>
               <w:rPr>
@@ -1267,7 +1267,7 @@
               <w:noProof/>
             </w:rPr>
           </w:pPr>
-          <w:hyperlink w:anchor="_Toc92138591" w:history="1">
+          <w:hyperlink w:anchor="_Toc92544899" w:history="1">
             <w:r>
               <w:rPr>
                 <w:rStyle w:val="a8"/>
@@ -1294,7 +1294,7 @@
                 <w:noProof/>
                 <w:webHidden/>
               </w:rPr>
-              <w:instrText xml:space="preserve"> PAGEREF _Toc92138591 \h </w:instrText>
+              <w:instrText xml:space="preserve"> PAGEREF _Toc92544899 \h </w:instrText>
             </w:r>
             <w:r>
               <w:rPr>
@@ -1335,7 +1335,7 @@
               <w:noProof/>
             </w:rPr>
           </w:pPr>
-          <w:hyperlink w:anchor="_Toc92138592" w:history="1">
+          <w:hyperlink w:anchor="_Toc92544900" w:history="1">
             <w:r>
               <w:rPr>
                 <w:rStyle w:val="a8"/>
@@ -1362,7 +1362,7 @@
                 <w:noProof/>
                 <w:webHidden/>
               </w:rPr>
-              <w:instrText xml:space="preserve"> PAGEREF _Toc92138592 \h </w:instrText>
+              <w:instrText xml:space="preserve"> PAGEREF _Toc92544900 \h </w:instrText>
             </w:r>
             <w:r>
               <w:rPr>
@@ -1382,7 +1382,7 @@
                 <w:noProof/>
                 <w:webHidden/>
               </w:rPr>
-              <w:t>12</w:t>
+              <w:t>13</w:t>
             </w:r>
             <w:r>
               <w:rPr>
@@ -1403,7 +1403,7 @@
               <w:noProof/>
             </w:rPr>
           </w:pPr>
-          <w:hyperlink w:anchor="_Toc92138593" w:history="1">
+          <w:hyperlink w:anchor="_Toc92544901" w:history="1">
             <w:r>
               <w:rPr>
                 <w:rStyle w:val="a8"/>
@@ -1430,7 +1430,7 @@
                 <w:noProof/>
                 <w:webHidden/>
               </w:rPr>
-              <w:instrText xml:space="preserve"> PAGEREF _Toc92138593 \h </w:instrText>
+              <w:instrText xml:space="preserve"> PAGEREF _Toc92544901 \h </w:instrText>
             </w:r>
             <w:r>
               <w:rPr>
@@ -1471,7 +1471,7 @@
               <w:noProof/>
             </w:rPr>
           </w:pPr>
-          <w:hyperlink w:anchor="_Toc92138594" w:history="1">
+          <w:hyperlink w:anchor="_Toc92544902" w:history="1">
             <w:r>
               <w:rPr>
                 <w:rStyle w:val="a8"/>
@@ -1498,7 +1498,7 @@
                 <w:noProof/>
                 <w:webHidden/>
               </w:rPr>
-              <w:instrText xml:space="preserve"> PAGEREF _Toc92138594 \h </w:instrText>
+              <w:instrText xml:space="preserve"> PAGEREF _Toc92544902 \h </w:instrText>
             </w:r>
             <w:r>
               <w:rPr>
@@ -1539,7 +1539,7 @@
               <w:noProof/>
             </w:rPr>
           </w:pPr>
-          <w:hyperlink w:anchor="_Toc92138595" w:history="1">
+          <w:hyperlink w:anchor="_Toc92544903" w:history="1">
             <w:r>
               <w:rPr>
                 <w:rStyle w:val="a8"/>
@@ -1566,7 +1566,7 @@
                 <w:noProof/>
                 <w:webHidden/>
               </w:rPr>
-              <w:instrText xml:space="preserve"> PAGEREF _Toc92138595 \h </w:instrText>
+              <w:instrText xml:space="preserve"> PAGEREF _Toc92544903 \h </w:instrText>
             </w:r>
             <w:r>
               <w:rPr>
@@ -1586,7 +1586,7 @@
                 <w:noProof/>
                 <w:webHidden/>
               </w:rPr>
-              <w:t>13</w:t>
+              <w:t>14</w:t>
             </w:r>
             <w:r>
               <w:rPr>
@@ -1607,7 +1607,7 @@
               <w:noProof/>
             </w:rPr>
           </w:pPr>
-          <w:hyperlink w:anchor="_Toc92138596" w:history="1">
+          <w:hyperlink w:anchor="_Toc92544904" w:history="1">
             <w:r>
               <w:rPr>
                 <w:rStyle w:val="a8"/>
@@ -1634,7 +1634,7 @@
                 <w:noProof/>
                 <w:webHidden/>
               </w:rPr>
-              <w:instrText xml:space="preserve"> PAGEREF _Toc92138596 \h </w:instrText>
+              <w:instrText xml:space="preserve"> PAGEREF _Toc92544904 \h </w:instrText>
             </w:r>
             <w:r>
               <w:rPr>
@@ -1675,7 +1675,7 @@
               <w:noProof/>
             </w:rPr>
           </w:pPr>
-          <w:hyperlink w:anchor="_Toc92138597" w:history="1">
+          <w:hyperlink w:anchor="_Toc92544905" w:history="1">
             <w:r>
               <w:rPr>
                 <w:rStyle w:val="a8"/>
@@ -1702,7 +1702,7 @@
                 <w:noProof/>
                 <w:webHidden/>
               </w:rPr>
-              <w:instrText xml:space="preserve"> PAGEREF _Toc92138597 \h </w:instrText>
+              <w:instrText xml:space="preserve"> PAGEREF _Toc92544905 \h </w:instrText>
             </w:r>
             <w:r>
               <w:rPr>
@@ -1722,7 +1722,7 @@
                 <w:noProof/>
                 <w:webHidden/>
               </w:rPr>
-              <w:t>15</w:t>
+              <w:t>16</w:t>
             </w:r>
             <w:r>
               <w:rPr>
@@ -1743,7 +1743,7 @@
               <w:noProof/>
             </w:rPr>
           </w:pPr>
-          <w:hyperlink w:anchor="_Toc92138598" w:history="1">
+          <w:hyperlink w:anchor="_Toc92544906" w:history="1">
             <w:r>
               <w:rPr>
                 <w:rStyle w:val="a8"/>
@@ -1770,7 +1770,7 @@
                 <w:noProof/>
                 <w:webHidden/>
               </w:rPr>
-              <w:instrText xml:space="preserve"> PAGEREF _Toc92138598 \h </w:instrText>
+              <w:instrText xml:space="preserve"> PAGEREF _Toc92544906 \h </w:instrText>
             </w:r>
             <w:r>
               <w:rPr>
@@ -1790,7 +1790,7 @@
                 <w:noProof/>
                 <w:webHidden/>
               </w:rPr>
-              <w:t>15</w:t>
+              <w:t>16</w:t>
             </w:r>
             <w:r>
               <w:rPr>
@@ -1811,7 +1811,7 @@
               <w:noProof/>
             </w:rPr>
           </w:pPr>
-          <w:hyperlink w:anchor="_Toc92138599" w:history="1">
+          <w:hyperlink w:anchor="_Toc92544907" w:history="1">
             <w:r>
               <w:rPr>
                 <w:rStyle w:val="a8"/>
@@ -1838,7 +1838,7 @@
                 <w:noProof/>
                 <w:webHidden/>
               </w:rPr>
-              <w:instrText xml:space="preserve"> PAGEREF _Toc92138599 \h </w:instrText>
+              <w:instrText xml:space="preserve"> PAGEREF _Toc92544907 \h </w:instrText>
             </w:r>
             <w:r>
               <w:rPr>
@@ -1879,7 +1879,7 @@
               <w:noProof/>
             </w:rPr>
           </w:pPr>
-          <w:hyperlink w:anchor="_Toc92138600" w:history="1">
+          <w:hyperlink w:anchor="_Toc92544908" w:history="1">
             <w:r>
               <w:rPr>
                 <w:rStyle w:val="a8"/>
@@ -1906,7 +1906,7 @@
                 <w:noProof/>
                 <w:webHidden/>
               </w:rPr>
-              <w:instrText xml:space="preserve"> PAGEREF _Toc92138600 \h </w:instrText>
+              <w:instrText xml:space="preserve"> PAGEREF _Toc92544908 \h </w:instrText>
             </w:r>
             <w:r>
               <w:rPr>
@@ -1926,7 +1926,7 @@
                 <w:noProof/>
                 <w:webHidden/>
               </w:rPr>
-              <w:t>16</w:t>
+              <w:t>17</w:t>
             </w:r>
             <w:r>
               <w:rPr>
@@ -1947,7 +1947,7 @@
               <w:noProof/>
             </w:rPr>
           </w:pPr>
-          <w:hyperlink w:anchor="_Toc92138601" w:history="1">
+          <w:hyperlink w:anchor="_Toc92544909" w:history="1">
             <w:r>
               <w:rPr>
                 <w:rStyle w:val="a8"/>
@@ -1974,7 +1974,7 @@
                 <w:noProof/>
                 <w:webHidden/>
               </w:rPr>
-              <w:instrText xml:space="preserve"> PAGEREF _Toc92138601 \h </w:instrText>
+              <w:instrText xml:space="preserve"> PAGEREF _Toc92544909 \h </w:instrText>
             </w:r>
             <w:r>
               <w:rPr>
@@ -1994,7 +1994,7 @@
                 <w:noProof/>
                 <w:webHidden/>
               </w:rPr>
-              <w:t>16</w:t>
+              <w:t>17</w:t>
             </w:r>
             <w:r>
               <w:rPr>
@@ -2015,7 +2015,7 @@
               <w:noProof/>
             </w:rPr>
           </w:pPr>
-          <w:hyperlink w:anchor="_Toc92138602" w:history="1">
+          <w:hyperlink w:anchor="_Toc92544910" w:history="1">
             <w:r>
               <w:rPr>
                 <w:rStyle w:val="a8"/>
@@ -2042,7 +2042,7 @@
                 <w:noProof/>
                 <w:webHidden/>
               </w:rPr>
-              <w:instrText xml:space="preserve"> PAGEREF _Toc92138602 \h </w:instrText>
+              <w:instrText xml:space="preserve"> PAGEREF _Toc92544910 \h </w:instrText>
             </w:r>
             <w:r>
               <w:rPr>
@@ -2089,7 +2089,7 @@
       <w:pPr>
         <w:jc w:val="center"/>
         <w:rPr>
-          <w:rFonts w:asciiTheme="majorEastAsia" w:eastAsiaTheme="majorEastAsia" w:hAnsiTheme="majorEastAsia" w:cstheme="majorEastAsia"/>
+          <w:rFonts w:asciiTheme="majorEastAsia" w:eastAsiaTheme="majorEastAsia" w:hAnsiTheme="majorEastAsia" w:cstheme="majorEastAsia" w:hint="eastAsia"/>
           <w:b/>
           <w:kern w:val="0"/>
           <w:sz w:val="48"/>
@@ -2101,7 +2101,7 @@
       <w:pPr>
         <w:pStyle w:val="1"/>
       </w:pPr>
-      <w:bookmarkStart w:id="0" w:name="_Toc92138574"/>
+      <w:bookmarkStart w:id="0" w:name="_Toc92544882"/>
       <w:r>
         <w:lastRenderedPageBreak/>
         <w:t xml:space="preserve">1. </w:t>
@@ -2118,7 +2118,7 @@
       <w:pPr>
         <w:pStyle w:val="2"/>
       </w:pPr>
-      <w:bookmarkStart w:id="1" w:name="_Toc92138575"/>
+      <w:bookmarkStart w:id="1" w:name="_Toc92544883"/>
       <w:r>
         <w:rPr>
           <w:rFonts w:hint="eastAsia"/>
@@ -2140,7 +2140,7 @@
       <w:pPr>
         <w:pStyle w:val="3"/>
       </w:pPr>
-      <w:bookmarkStart w:id="2" w:name="_Toc92138576"/>
+      <w:bookmarkStart w:id="2" w:name="_Toc92544884"/>
       <w:r>
         <w:rPr>
           <w:rFonts w:hint="eastAsia"/>
@@ -3338,22 +3338,14 @@
       <w:r>
         <w:rPr>
           <w:rFonts w:ascii="宋体" w:eastAsia="宋体" w:hAnsi="宋体"/>
-          <w:highlight w:val="yellow"/>
         </w:rPr>
         <w:t>200</w:t>
       </w:r>
       <w:r>
         <w:rPr>
           <w:rFonts w:ascii="宋体" w:eastAsia="宋体" w:hAnsi="宋体" w:hint="eastAsia"/>
-          <w:highlight w:val="yellow"/>
-        </w:rPr>
-        <w:t>,</w:t>
-      </w:r>
-      <w:r>
-        <w:rPr>
-          <w:rFonts w:ascii="宋体" w:eastAsia="宋体" w:hAnsi="宋体" w:hint="eastAsia"/>
-        </w:rPr>
-        <w:t xml:space="preserve"> //</w:t>
+        </w:rPr>
+        <w:t>, //</w:t>
       </w:r>
       <w:r>
         <w:rPr>
@@ -3444,7 +3436,7 @@
       <w:pPr>
         <w:pStyle w:val="3"/>
       </w:pPr>
-      <w:bookmarkStart w:id="3" w:name="_Toc92138577"/>
+      <w:bookmarkStart w:id="3" w:name="_Toc92544885"/>
       <w:r>
         <w:rPr>
           <w:rFonts w:hint="eastAsia"/>
@@ -4570,7 +4562,6 @@
         <w:t>appliedAttrMap</w:t>
       </w:r>
       <w:proofErr w:type="spellEnd"/>
-      <w:proofErr w:type="gramStart"/>
       <w:r>
         <w:rPr>
           <w:rFonts w:ascii="宋体" w:eastAsia="宋体" w:hAnsi="宋体"/>
@@ -4579,9 +4570,8 @@
           <w:sz w:val="18"/>
           <w:szCs w:val="18"/>
         </w:rPr>
-        <w:t>":{</w:t>
-      </w:r>
-      <w:proofErr w:type="gramEnd"/>
+        <w:t>":{ },</w:t>
+      </w:r>
       <w:r>
         <w:rPr>
           <w:rFonts w:ascii="宋体" w:eastAsia="宋体" w:hAnsi="宋体"/>
@@ -4590,7 +4580,7 @@
           <w:sz w:val="18"/>
           <w:szCs w:val="18"/>
         </w:rPr>
-        <w:t xml:space="preserve"> },</w:t>
+        <w:t>//用户已申请的属性集合</w:t>
       </w:r>
     </w:p>
     <w:p>
@@ -4626,7 +4616,6 @@
         <w:t>privacyAttrMap</w:t>
       </w:r>
       <w:proofErr w:type="spellEnd"/>
-      <w:proofErr w:type="gramStart"/>
       <w:r>
         <w:rPr>
           <w:rFonts w:ascii="宋体" w:eastAsia="宋体" w:hAnsi="宋体"/>
@@ -4635,9 +4624,8 @@
           <w:sz w:val="18"/>
           <w:szCs w:val="18"/>
         </w:rPr>
-        <w:t>":{</w:t>
-      </w:r>
-      <w:proofErr w:type="gramEnd"/>
+        <w:t>":{},</w:t>
+      </w:r>
       <w:r>
         <w:rPr>
           <w:rFonts w:ascii="宋体" w:eastAsia="宋体" w:hAnsi="宋体"/>
@@ -4646,7 +4634,7 @@
           <w:sz w:val="18"/>
           <w:szCs w:val="18"/>
         </w:rPr>
-        <w:t>},</w:t>
+        <w:t>//隐私属性集，暂时不用</w:t>
       </w:r>
     </w:p>
     <w:p>
@@ -4682,7 +4670,6 @@
         <w:t>APKMap</w:t>
       </w:r>
       <w:proofErr w:type="spellEnd"/>
-      <w:proofErr w:type="gramStart"/>
       <w:r>
         <w:rPr>
           <w:rFonts w:ascii="宋体" w:eastAsia="宋体" w:hAnsi="宋体"/>
@@ -4691,9 +4678,8 @@
           <w:sz w:val="18"/>
           <w:szCs w:val="18"/>
         </w:rPr>
-        <w:t>":{</w:t>
-      </w:r>
-      <w:proofErr w:type="gramEnd"/>
+        <w:t>":{},</w:t>
+      </w:r>
       <w:r>
         <w:rPr>
           <w:rFonts w:ascii="宋体" w:eastAsia="宋体" w:hAnsi="宋体"/>
@@ -4702,12 +4688,10 @@
           <w:sz w:val="18"/>
           <w:szCs w:val="18"/>
         </w:rPr>
-        <w:t>},</w:t>
-      </w:r>
-    </w:p>
-    <w:p>
-      <w:pPr>
-        <w:jc w:val="left"/>
+        <w:t>//用户自身的属性公</w:t>
+      </w:r>
+      <w:proofErr w:type="gramStart"/>
+      <w:r>
         <w:rPr>
           <w:rFonts w:ascii="宋体" w:eastAsia="宋体" w:hAnsi="宋体"/>
           <w:i/>
@@ -4715,7 +4699,9 @@
           <w:sz w:val="18"/>
           <w:szCs w:val="18"/>
         </w:rPr>
-      </w:pPr>
+        <w:t>钥</w:t>
+      </w:r>
+      <w:proofErr w:type="gramEnd"/>
       <w:r>
         <w:rPr>
           <w:rFonts w:ascii="宋体" w:eastAsia="宋体" w:hAnsi="宋体"/>
@@ -4724,10 +4710,12 @@
           <w:sz w:val="18"/>
           <w:szCs w:val="18"/>
         </w:rPr>
-        <w:t xml:space="preserve">    "</w:t>
-      </w:r>
-      <w:proofErr w:type="spellStart"/>
-      <w:r>
+        <w:t>集合</w:t>
+      </w:r>
+    </w:p>
+    <w:p>
+      <w:pPr>
+        <w:jc w:val="left"/>
         <w:rPr>
           <w:rFonts w:ascii="宋体" w:eastAsia="宋体" w:hAnsi="宋体"/>
           <w:i/>
@@ -4735,10 +4723,7 @@
           <w:sz w:val="18"/>
           <w:szCs w:val="18"/>
         </w:rPr>
-        <w:t>ASKMap</w:t>
-      </w:r>
-      <w:proofErr w:type="spellEnd"/>
-      <w:proofErr w:type="gramStart"/>
+      </w:pPr>
       <w:r>
         <w:rPr>
           <w:rFonts w:ascii="宋体" w:eastAsia="宋体" w:hAnsi="宋体"/>
@@ -4747,9 +4732,9 @@
           <w:sz w:val="18"/>
           <w:szCs w:val="18"/>
         </w:rPr>
-        <w:t>":{</w:t>
-      </w:r>
-      <w:proofErr w:type="gramEnd"/>
+        <w:t xml:space="preserve">    "</w:t>
+      </w:r>
+      <w:proofErr w:type="spellStart"/>
       <w:r>
         <w:rPr>
           <w:rFonts w:ascii="宋体" w:eastAsia="宋体" w:hAnsi="宋体"/>
@@ -4758,12 +4743,10 @@
           <w:sz w:val="18"/>
           <w:szCs w:val="18"/>
         </w:rPr>
-        <w:t>},</w:t>
-      </w:r>
-    </w:p>
-    <w:p>
-      <w:pPr>
-        <w:jc w:val="left"/>
+        <w:t>ASKMap</w:t>
+      </w:r>
+      <w:proofErr w:type="spellEnd"/>
+      <w:r>
         <w:rPr>
           <w:rFonts w:ascii="宋体" w:eastAsia="宋体" w:hAnsi="宋体"/>
           <w:i/>
@@ -4771,7 +4754,8 @@
           <w:sz w:val="18"/>
           <w:szCs w:val="18"/>
         </w:rPr>
-      </w:pPr>
+        <w:t>":{},</w:t>
+      </w:r>
       <w:r>
         <w:rPr>
           <w:rFonts w:ascii="宋体" w:eastAsia="宋体" w:hAnsi="宋体"/>
@@ -4780,20 +4764,19 @@
           <w:sz w:val="18"/>
           <w:szCs w:val="18"/>
         </w:rPr>
-        <w:t xml:space="preserve">    "</w:t>
-      </w:r>
-      <w:proofErr w:type="spellStart"/>
-      <w:r>
-        <w:rPr>
-          <w:rFonts w:ascii="宋体" w:eastAsia="宋体" w:hAnsi="宋体"/>
+        <w:t>//用户自身的属性</w:t>
+      </w:r>
+      <w:r>
+        <w:rPr>
+          <w:rFonts w:ascii="宋体" w:eastAsia="宋体" w:hAnsi="宋体" w:hint="eastAsia"/>
           <w:i/>
           <w:iCs/>
           <w:sz w:val="18"/>
           <w:szCs w:val="18"/>
         </w:rPr>
-        <w:t>EGGAlpha</w:t>
-      </w:r>
-      <w:proofErr w:type="spellEnd"/>
+        <w:t>私</w:t>
+      </w:r>
+      <w:proofErr w:type="gramStart"/>
       <w:r>
         <w:rPr>
           <w:rFonts w:ascii="宋体" w:eastAsia="宋体" w:hAnsi="宋体"/>
@@ -4802,12 +4785,10 @@
           <w:sz w:val="18"/>
           <w:szCs w:val="18"/>
         </w:rPr>
-        <w:t>":"[206605..., 320061...]",</w:t>
-      </w:r>
-    </w:p>
-    <w:p>
-      <w:pPr>
-        <w:jc w:val="left"/>
+        <w:t>钥</w:t>
+      </w:r>
+      <w:proofErr w:type="gramEnd"/>
+      <w:r>
         <w:rPr>
           <w:rFonts w:ascii="宋体" w:eastAsia="宋体" w:hAnsi="宋体"/>
           <w:i/>
@@ -4815,8 +4796,12 @@
           <w:sz w:val="18"/>
           <w:szCs w:val="18"/>
         </w:rPr>
-      </w:pPr>
-      <w:r>
+        <w:t>集合</w:t>
+      </w:r>
+    </w:p>
+    <w:p>
+      <w:pPr>
+        <w:jc w:val="left"/>
         <w:rPr>
           <w:rFonts w:ascii="宋体" w:eastAsia="宋体" w:hAnsi="宋体"/>
           <w:i/>
@@ -4824,12 +4809,8 @@
           <w:sz w:val="18"/>
           <w:szCs w:val="18"/>
         </w:rPr>
-        <w:t xml:space="preserve">    "Alpha":"907358...",</w:t>
-      </w:r>
-    </w:p>
-    <w:p>
-      <w:pPr>
-        <w:jc w:val="left"/>
+      </w:pPr>
+      <w:r>
         <w:rPr>
           <w:rFonts w:ascii="宋体" w:eastAsia="宋体" w:hAnsi="宋体"/>
           <w:i/>
@@ -4837,7 +4818,9 @@
           <w:sz w:val="18"/>
           <w:szCs w:val="18"/>
         </w:rPr>
-      </w:pPr>
+        <w:t xml:space="preserve">    "</w:t>
+      </w:r>
+      <w:proofErr w:type="spellStart"/>
       <w:r>
         <w:rPr>
           <w:rFonts w:ascii="宋体" w:eastAsia="宋体" w:hAnsi="宋体"/>
@@ -4846,9 +4829,9 @@
           <w:sz w:val="18"/>
           <w:szCs w:val="18"/>
         </w:rPr>
-        <w:t xml:space="preserve">    "</w:t>
-      </w:r>
-      <w:proofErr w:type="spellStart"/>
+        <w:t>EGGAlpha</w:t>
+      </w:r>
+      <w:proofErr w:type="spellEnd"/>
       <w:r>
         <w:rPr>
           <w:rFonts w:ascii="宋体" w:eastAsia="宋体" w:hAnsi="宋体"/>
@@ -4857,9 +4840,11 @@
           <w:sz w:val="18"/>
           <w:szCs w:val="18"/>
         </w:rPr>
-        <w:t>GAlpha</w:t>
-      </w:r>
-      <w:proofErr w:type="spellEnd"/>
+        <w:t>":"[206605..., 320061...]",</w:t>
+      </w:r>
+      <w:r>
+        <w:t xml:space="preserve"> </w:t>
+      </w:r>
       <w:r>
         <w:rPr>
           <w:rFonts w:ascii="宋体" w:eastAsia="宋体" w:hAnsi="宋体"/>
@@ -4868,7 +4853,7 @@
           <w:sz w:val="18"/>
           <w:szCs w:val="18"/>
         </w:rPr>
-        <w:t>":"[569334..., 105875...]",</w:t>
+        <w:t>//属性密码相关参数-用户公钥</w:t>
       </w:r>
     </w:p>
     <w:p>
@@ -4890,9 +4875,11 @@
           <w:sz w:val="18"/>
           <w:szCs w:val="18"/>
         </w:rPr>
-        <w:t xml:space="preserve">    "</w:t>
-      </w:r>
-      <w:proofErr w:type="spellStart"/>
+        <w:t xml:space="preserve">    "Alpha":"907358...",</w:t>
+      </w:r>
+      <w:r>
+        <w:t xml:space="preserve"> </w:t>
+      </w:r>
       <w:r>
         <w:rPr>
           <w:rFonts w:ascii="宋体" w:eastAsia="宋体" w:hAnsi="宋体"/>
@@ -4901,10 +4888,12 @@
           <w:sz w:val="18"/>
           <w:szCs w:val="18"/>
         </w:rPr>
-        <w:t>Name":"someone</w:t>
-      </w:r>
-      <w:proofErr w:type="spellEnd"/>
-      <w:r>
+        <w:t>//属性密码相关参数-用户私钥</w:t>
+      </w:r>
+    </w:p>
+    <w:p>
+      <w:pPr>
+        <w:jc w:val="left"/>
         <w:rPr>
           <w:rFonts w:ascii="宋体" w:eastAsia="宋体" w:hAnsi="宋体"/>
           <w:i/>
@@ -4912,12 +4901,8 @@
           <w:sz w:val="18"/>
           <w:szCs w:val="18"/>
         </w:rPr>
-        <w:t>",</w:t>
-      </w:r>
-    </w:p>
-    <w:p>
-      <w:pPr>
-        <w:jc w:val="left"/>
+      </w:pPr>
+      <w:r>
         <w:rPr>
           <w:rFonts w:ascii="宋体" w:eastAsia="宋体" w:hAnsi="宋体"/>
           <w:i/>
@@ -4925,7 +4910,9 @@
           <w:sz w:val="18"/>
           <w:szCs w:val="18"/>
         </w:rPr>
-      </w:pPr>
+        <w:t xml:space="preserve">    "</w:t>
+      </w:r>
+      <w:proofErr w:type="spellStart"/>
       <w:r>
         <w:rPr>
           <w:rFonts w:ascii="宋体" w:eastAsia="宋体" w:hAnsi="宋体"/>
@@ -4934,9 +4921,9 @@
           <w:sz w:val="18"/>
           <w:szCs w:val="18"/>
         </w:rPr>
-        <w:t xml:space="preserve">    "</w:t>
-      </w:r>
-      <w:proofErr w:type="spellStart"/>
+        <w:t>GAlpha</w:t>
+      </w:r>
+      <w:proofErr w:type="spellEnd"/>
       <w:r>
         <w:rPr>
           <w:rFonts w:ascii="宋体" w:eastAsia="宋体" w:hAnsi="宋体"/>
@@ -4945,10 +4932,11 @@
           <w:sz w:val="18"/>
           <w:szCs w:val="18"/>
         </w:rPr>
-        <w:t>OPKMap</w:t>
-      </w:r>
-      <w:proofErr w:type="spellEnd"/>
-      <w:proofErr w:type="gramStart"/>
+        <w:t>":"[569334..., 105875...]",</w:t>
+      </w:r>
+      <w:r>
+        <w:t xml:space="preserve"> </w:t>
+      </w:r>
       <w:r>
         <w:rPr>
           <w:rFonts w:ascii="宋体" w:eastAsia="宋体" w:hAnsi="宋体"/>
@@ -4957,18 +4945,17 @@
           <w:sz w:val="18"/>
           <w:szCs w:val="18"/>
         </w:rPr>
-        <w:t>":{</w:t>
-      </w:r>
-      <w:proofErr w:type="gramEnd"/>
-      <w:r>
-        <w:rPr>
-          <w:rFonts w:ascii="宋体" w:eastAsia="宋体" w:hAnsi="宋体"/>
+        <w:t>//属性密码相关参数</w:t>
+      </w:r>
+      <w:r>
+        <w:rPr>
+          <w:rFonts w:ascii="宋体" w:eastAsia="宋体" w:hAnsi="宋体" w:hint="eastAsia"/>
           <w:i/>
           <w:iCs/>
           <w:sz w:val="18"/>
           <w:szCs w:val="18"/>
         </w:rPr>
-        <w:t>},</w:t>
+        <w:t>（这些应该不用显示）</w:t>
       </w:r>
     </w:p>
     <w:p>
@@ -5001,7 +4988,7 @@
           <w:sz w:val="18"/>
           <w:szCs w:val="18"/>
         </w:rPr>
-        <w:t>OSKMap</w:t>
+        <w:t>Name":"someone</w:t>
       </w:r>
       <w:proofErr w:type="spellEnd"/>
       <w:r>
@@ -5012,9 +4999,8 @@
           <w:sz w:val="18"/>
           <w:szCs w:val="18"/>
         </w:rPr>
-        <w:t xml:space="preserve"> </w:t>
-      </w:r>
-      <w:proofErr w:type="gramStart"/>
+        <w:t>",</w:t>
+      </w:r>
       <w:r>
         <w:rPr>
           <w:rFonts w:ascii="宋体" w:eastAsia="宋体" w:hAnsi="宋体"/>
@@ -5023,10 +5009,12 @@
           <w:sz w:val="18"/>
           <w:szCs w:val="18"/>
         </w:rPr>
-        <w:t>":{</w:t>
-      </w:r>
-      <w:proofErr w:type="gramEnd"/>
-      <w:r>
+        <w:t>//用户名</w:t>
+      </w:r>
+    </w:p>
+    <w:p>
+      <w:pPr>
+        <w:jc w:val="left"/>
         <w:rPr>
           <w:rFonts w:ascii="宋体" w:eastAsia="宋体" w:hAnsi="宋体"/>
           <w:i/>
@@ -5034,12 +5022,8 @@
           <w:sz w:val="18"/>
           <w:szCs w:val="18"/>
         </w:rPr>
-        <w:t xml:space="preserve"> },</w:t>
-      </w:r>
-    </w:p>
-    <w:p>
-      <w:pPr>
-        <w:jc w:val="left"/>
+      </w:pPr>
+      <w:r>
         <w:rPr>
           <w:rFonts w:ascii="宋体" w:eastAsia="宋体" w:hAnsi="宋体"/>
           <w:i/>
@@ -5047,7 +5031,9 @@
           <w:sz w:val="18"/>
           <w:szCs w:val="18"/>
         </w:rPr>
-      </w:pPr>
+        <w:t xml:space="preserve">    "</w:t>
+      </w:r>
+      <w:proofErr w:type="spellStart"/>
       <w:r>
         <w:rPr>
           <w:rFonts w:ascii="宋体" w:eastAsia="宋体" w:hAnsi="宋体"/>
@@ -5056,13 +5042,10 @@
           <w:sz w:val="18"/>
           <w:szCs w:val="18"/>
         </w:rPr>
-        <w:t xml:space="preserve">    "Password":"202cb962ac59075b964b07152d234b70",</w:t>
-      </w:r>
-    </w:p>
-    <w:p>
-      <w:pPr>
-        <w:ind w:firstLine="360"/>
-        <w:jc w:val="left"/>
+        <w:t>OPKMap</w:t>
+      </w:r>
+      <w:proofErr w:type="spellEnd"/>
+      <w:r>
         <w:rPr>
           <w:rFonts w:ascii="宋体" w:eastAsia="宋体" w:hAnsi="宋体"/>
           <w:i/>
@@ -5070,7 +5053,8 @@
           <w:sz w:val="18"/>
           <w:szCs w:val="18"/>
         </w:rPr>
-      </w:pPr>
+        <w:t>":{},</w:t>
+      </w:r>
       <w:r>
         <w:rPr>
           <w:rFonts w:ascii="宋体" w:eastAsia="宋体" w:hAnsi="宋体"/>
@@ -5079,9 +5063,9 @@
           <w:sz w:val="18"/>
           <w:szCs w:val="18"/>
         </w:rPr>
-        <w:t>"</w:t>
-      </w:r>
-      <w:proofErr w:type="spellStart"/>
+        <w:t>//由多个用户组成的组织公</w:t>
+      </w:r>
+      <w:proofErr w:type="gramStart"/>
       <w:r>
         <w:rPr>
           <w:rFonts w:ascii="宋体" w:eastAsia="宋体" w:hAnsi="宋体"/>
@@ -5090,9 +5074,9 @@
           <w:sz w:val="18"/>
           <w:szCs w:val="18"/>
         </w:rPr>
-        <w:t>UserType</w:t>
-      </w:r>
-      <w:proofErr w:type="spellEnd"/>
+        <w:t>钥</w:t>
+      </w:r>
+      <w:proofErr w:type="gramEnd"/>
       <w:r>
         <w:rPr>
           <w:rFonts w:ascii="宋体" w:eastAsia="宋体" w:hAnsi="宋体"/>
@@ -5101,9 +5085,12 @@
           <w:sz w:val="18"/>
           <w:szCs w:val="18"/>
         </w:rPr>
-        <w:t>":"org"</w:t>
-      </w:r>
-      <w:r>
+        <w:t>集合，可遍历该集合获取用户所在组织列表</w:t>
+      </w:r>
+    </w:p>
+    <w:p>
+      <w:pPr>
+        <w:jc w:val="left"/>
         <w:rPr>
           <w:rFonts w:ascii="宋体" w:eastAsia="宋体" w:hAnsi="宋体"/>
           <w:i/>
@@ -5111,13 +5098,8 @@
           <w:sz w:val="18"/>
           <w:szCs w:val="18"/>
         </w:rPr>
-        <w:t>,</w:t>
-      </w:r>
-    </w:p>
-    <w:p>
-      <w:pPr>
-        <w:ind w:firstLine="360"/>
-        <w:jc w:val="left"/>
+      </w:pPr>
+      <w:r>
         <w:rPr>
           <w:rFonts w:ascii="宋体" w:eastAsia="宋体" w:hAnsi="宋体"/>
           <w:i/>
@@ -5125,7 +5107,9 @@
           <w:sz w:val="18"/>
           <w:szCs w:val="18"/>
         </w:rPr>
-      </w:pPr>
+        <w:t xml:space="preserve">    "</w:t>
+      </w:r>
+      <w:proofErr w:type="spellStart"/>
       <w:r>
         <w:rPr>
           <w:rFonts w:ascii="宋体" w:eastAsia="宋体" w:hAnsi="宋体"/>
@@ -5134,9 +5118,9 @@
           <w:sz w:val="18"/>
           <w:szCs w:val="18"/>
         </w:rPr>
-        <w:t>"Channel":"</w:t>
-      </w:r>
-      <w:proofErr w:type="spellStart"/>
+        <w:t>OSKMap</w:t>
+      </w:r>
+      <w:proofErr w:type="spellEnd"/>
       <w:r>
         <w:rPr>
           <w:rFonts w:ascii="宋体" w:eastAsia="宋体" w:hAnsi="宋体"/>
@@ -5145,9 +5129,8 @@
           <w:sz w:val="18"/>
           <w:szCs w:val="18"/>
         </w:rPr>
-        <w:t>myc</w:t>
-      </w:r>
-      <w:proofErr w:type="spellEnd"/>
+        <w:t>":{ },</w:t>
+      </w:r>
       <w:r>
         <w:rPr>
           <w:rFonts w:ascii="宋体" w:eastAsia="宋体" w:hAnsi="宋体"/>
@@ -5156,16 +5139,9 @@
           <w:sz w:val="18"/>
           <w:szCs w:val="18"/>
         </w:rPr>
-        <w:t>"</w:t>
-      </w:r>
-    </w:p>
-    <w:p>
-      <w:pPr>
-        <w:jc w:val="left"/>
-        <w:rPr>
-          <w:rFonts w:ascii="宋体" w:eastAsia="宋体" w:hAnsi="宋体"/>
-        </w:rPr>
-      </w:pPr>
+        <w:t>//由多个用户组成的组织私</w:t>
+      </w:r>
+      <w:proofErr w:type="gramStart"/>
       <w:r>
         <w:rPr>
           <w:rFonts w:ascii="宋体" w:eastAsia="宋体" w:hAnsi="宋体"/>
@@ -5174,6 +5150,187 @@
           <w:sz w:val="18"/>
           <w:szCs w:val="18"/>
         </w:rPr>
+        <w:t>钥</w:t>
+      </w:r>
+      <w:proofErr w:type="gramEnd"/>
+      <w:r>
+        <w:rPr>
+          <w:rFonts w:ascii="宋体" w:eastAsia="宋体" w:hAnsi="宋体"/>
+          <w:i/>
+          <w:iCs/>
+          <w:sz w:val="18"/>
+          <w:szCs w:val="18"/>
+        </w:rPr>
+        <w:t>集合</w:t>
+      </w:r>
+    </w:p>
+    <w:p>
+      <w:pPr>
+        <w:jc w:val="left"/>
+        <w:rPr>
+          <w:rFonts w:ascii="宋体" w:eastAsia="宋体" w:hAnsi="宋体"/>
+          <w:i/>
+          <w:iCs/>
+          <w:sz w:val="18"/>
+          <w:szCs w:val="18"/>
+        </w:rPr>
+      </w:pPr>
+      <w:r>
+        <w:rPr>
+          <w:rFonts w:ascii="宋体" w:eastAsia="宋体" w:hAnsi="宋体"/>
+          <w:i/>
+          <w:iCs/>
+          <w:sz w:val="18"/>
+          <w:szCs w:val="18"/>
+        </w:rPr>
+        <w:t xml:space="preserve">    "Password":"202cb962ac59075b964b07152d234b70",</w:t>
+      </w:r>
+      <w:r>
+        <w:rPr>
+          <w:rFonts w:ascii="宋体" w:eastAsia="宋体" w:hAnsi="宋体"/>
+          <w:i/>
+          <w:iCs/>
+          <w:sz w:val="18"/>
+          <w:szCs w:val="18"/>
+        </w:rPr>
+        <w:t>//用户密码hash</w:t>
+      </w:r>
+    </w:p>
+    <w:p>
+      <w:pPr>
+        <w:ind w:firstLine="360"/>
+        <w:jc w:val="left"/>
+        <w:rPr>
+          <w:rFonts w:ascii="宋体" w:eastAsia="宋体" w:hAnsi="宋体"/>
+          <w:i/>
+          <w:iCs/>
+          <w:sz w:val="18"/>
+          <w:szCs w:val="18"/>
+        </w:rPr>
+      </w:pPr>
+      <w:r>
+        <w:rPr>
+          <w:rFonts w:ascii="宋体" w:eastAsia="宋体" w:hAnsi="宋体"/>
+          <w:i/>
+          <w:iCs/>
+          <w:sz w:val="18"/>
+          <w:szCs w:val="18"/>
+        </w:rPr>
+        <w:t>"</w:t>
+      </w:r>
+      <w:proofErr w:type="spellStart"/>
+      <w:r>
+        <w:rPr>
+          <w:rFonts w:ascii="宋体" w:eastAsia="宋体" w:hAnsi="宋体"/>
+          <w:i/>
+          <w:iCs/>
+          <w:sz w:val="18"/>
+          <w:szCs w:val="18"/>
+        </w:rPr>
+        <w:t>UserType</w:t>
+      </w:r>
+      <w:proofErr w:type="spellEnd"/>
+      <w:r>
+        <w:rPr>
+          <w:rFonts w:ascii="宋体" w:eastAsia="宋体" w:hAnsi="宋体"/>
+          <w:i/>
+          <w:iCs/>
+          <w:sz w:val="18"/>
+          <w:szCs w:val="18"/>
+        </w:rPr>
+        <w:t>":"org"</w:t>
+      </w:r>
+      <w:r>
+        <w:rPr>
+          <w:rFonts w:ascii="宋体" w:eastAsia="宋体" w:hAnsi="宋体"/>
+          <w:i/>
+          <w:iCs/>
+          <w:sz w:val="18"/>
+          <w:szCs w:val="18"/>
+        </w:rPr>
+        <w:t>,</w:t>
+      </w:r>
+      <w:r>
+        <w:rPr>
+          <w:rFonts w:ascii="宋体" w:eastAsia="宋体" w:hAnsi="宋体"/>
+          <w:i/>
+          <w:iCs/>
+          <w:sz w:val="18"/>
+          <w:szCs w:val="18"/>
+        </w:rPr>
+        <w:t>//用户类型</w:t>
+      </w:r>
+    </w:p>
+    <w:p>
+      <w:pPr>
+        <w:ind w:firstLine="360"/>
+        <w:jc w:val="left"/>
+        <w:rPr>
+          <w:rFonts w:ascii="宋体" w:eastAsia="宋体" w:hAnsi="宋体"/>
+          <w:i/>
+          <w:iCs/>
+          <w:sz w:val="18"/>
+          <w:szCs w:val="18"/>
+        </w:rPr>
+      </w:pPr>
+      <w:r>
+        <w:rPr>
+          <w:rFonts w:ascii="宋体" w:eastAsia="宋体" w:hAnsi="宋体"/>
+          <w:i/>
+          <w:iCs/>
+          <w:sz w:val="18"/>
+          <w:szCs w:val="18"/>
+        </w:rPr>
+        <w:t>"Channel":"</w:t>
+      </w:r>
+      <w:proofErr w:type="spellStart"/>
+      <w:r>
+        <w:rPr>
+          <w:rFonts w:ascii="宋体" w:eastAsia="宋体" w:hAnsi="宋体"/>
+          <w:i/>
+          <w:iCs/>
+          <w:sz w:val="18"/>
+          <w:szCs w:val="18"/>
+        </w:rPr>
+        <w:t>myc</w:t>
+      </w:r>
+      <w:proofErr w:type="spellEnd"/>
+      <w:r>
+        <w:rPr>
+          <w:rFonts w:ascii="宋体" w:eastAsia="宋体" w:hAnsi="宋体"/>
+          <w:i/>
+          <w:iCs/>
+          <w:sz w:val="18"/>
+          <w:szCs w:val="18"/>
+        </w:rPr>
+        <w:t>"</w:t>
+      </w:r>
+      <w:r>
+        <w:rPr>
+          <w:rFonts w:ascii="宋体" w:eastAsia="宋体" w:hAnsi="宋体"/>
+          <w:i/>
+          <w:iCs/>
+          <w:sz w:val="18"/>
+          <w:szCs w:val="18"/>
+        </w:rPr>
+        <w:t>//用户所在通道</w:t>
+      </w:r>
+    </w:p>
+    <w:p>
+      <w:pPr>
+        <w:jc w:val="left"/>
+        <w:rPr>
+          <w:rFonts w:ascii="宋体" w:eastAsia="宋体" w:hAnsi="宋体"/>
+        </w:rPr>
+      </w:pPr>
+      <w:r>
+        <w:rPr>
+          <w:rFonts w:ascii="宋体" w:eastAsia="宋体" w:hAnsi="宋体"/>
+          <w:i/>
+          <w:iCs/>
+          <w:sz w:val="18"/>
+          <w:szCs w:val="18"/>
+        </w:rPr>
         <w:t>}</w:t>
       </w:r>
     </w:p>
@@ -5181,7 +5338,7 @@
       <w:pPr>
         <w:pStyle w:val="2"/>
       </w:pPr>
-      <w:bookmarkStart w:id="4" w:name="_Toc92138578"/>
+      <w:bookmarkStart w:id="4" w:name="_Toc92544886"/>
       <w:r>
         <w:rPr>
           <w:rFonts w:hint="eastAsia"/>
@@ -5203,7 +5360,7 @@
       <w:pPr>
         <w:pStyle w:val="3"/>
       </w:pPr>
-      <w:bookmarkStart w:id="5" w:name="_Toc92138579"/>
+      <w:bookmarkStart w:id="5" w:name="_Toc92544887"/>
       <w:r>
         <w:rPr>
           <w:rFonts w:hint="eastAsia"/>
@@ -6440,7 +6597,6 @@
           <w:iCs/>
           <w:sz w:val="18"/>
           <w:szCs w:val="18"/>
-          <w:highlight w:val="yellow"/>
         </w:rPr>
       </w:pPr>
       <w:r>
@@ -6451,8 +6607,9 @@
           <w:sz w:val="18"/>
           <w:szCs w:val="18"/>
         </w:rPr>
-        <w:t xml:space="preserve">    </w:t>
-      </w:r>
+        <w:t xml:space="preserve">    "</w:t>
+      </w:r>
+      <w:proofErr w:type="spellStart"/>
       <w:r>
         <w:rPr>
           <w:rFonts w:ascii="宋体" w:eastAsia="宋体" w:hAnsi="宋体"/>
@@ -6460,11 +6617,11 @@
           <w:iCs/>
           <w:sz w:val="18"/>
           <w:szCs w:val="18"/>
-          <w:highlight w:val="yellow"/>
-        </w:rPr>
-        <w:t>"</w:t>
-      </w:r>
-      <w:proofErr w:type="spellStart"/>
+        </w:rPr>
+        <w:t>APKMap</w:t>
+      </w:r>
+      <w:proofErr w:type="spellEnd"/>
+      <w:proofErr w:type="gramStart"/>
       <w:r>
         <w:rPr>
           <w:rFonts w:ascii="宋体" w:eastAsia="宋体" w:hAnsi="宋体"/>
@@ -6472,37 +6629,34 @@
           <w:iCs/>
           <w:sz w:val="18"/>
           <w:szCs w:val="18"/>
-          <w:highlight w:val="yellow"/>
-        </w:rPr>
-        <w:t>APKMap</w:t>
-      </w:r>
-      <w:proofErr w:type="spellEnd"/>
-      <w:proofErr w:type="gramStart"/>
-      <w:r>
+        </w:rPr>
+        <w:t>":{</w:t>
+      </w:r>
+      <w:proofErr w:type="gramEnd"/>
+    </w:p>
+    <w:p>
+      <w:pPr>
+        <w:jc w:val="left"/>
         <w:rPr>
           <w:rFonts w:ascii="宋体" w:eastAsia="宋体" w:hAnsi="宋体"/>
           <w:i/>
           <w:iCs/>
           <w:sz w:val="18"/>
           <w:szCs w:val="18"/>
-          <w:highlight w:val="yellow"/>
-        </w:rPr>
-        <w:t>":{</w:t>
-      </w:r>
-      <w:proofErr w:type="gramEnd"/>
-    </w:p>
-    <w:p>
-      <w:pPr>
-        <w:jc w:val="left"/>
+        </w:rPr>
+      </w:pPr>
+      <w:r>
         <w:rPr>
           <w:rFonts w:ascii="宋体" w:eastAsia="宋体" w:hAnsi="宋体"/>
           <w:i/>
           <w:iCs/>
           <w:sz w:val="18"/>
           <w:szCs w:val="18"/>
-          <w:highlight w:val="yellow"/>
-        </w:rPr>
-      </w:pPr>
+        </w:rPr>
+        <w:t xml:space="preserve">        "</w:t>
+      </w:r>
+      <w:proofErr w:type="spellStart"/>
+      <w:proofErr w:type="gramStart"/>
       <w:r>
         <w:rPr>
           <w:rFonts w:ascii="宋体" w:eastAsia="宋体" w:hAnsi="宋体"/>
@@ -6510,12 +6664,11 @@
           <w:iCs/>
           <w:sz w:val="18"/>
           <w:szCs w:val="18"/>
-          <w:highlight w:val="yellow"/>
-        </w:rPr>
-        <w:t xml:space="preserve">        "</w:t>
-      </w:r>
-      <w:proofErr w:type="spellStart"/>
-      <w:proofErr w:type="gramStart"/>
+        </w:rPr>
+        <w:t>someone:friend</w:t>
+      </w:r>
+      <w:proofErr w:type="spellEnd"/>
+      <w:proofErr w:type="gramEnd"/>
       <w:r>
         <w:rPr>
           <w:rFonts w:ascii="宋体" w:eastAsia="宋体" w:hAnsi="宋体"/>
@@ -6523,12 +6676,9 @@
           <w:iCs/>
           <w:sz w:val="18"/>
           <w:szCs w:val="18"/>
-          <w:highlight w:val="yellow"/>
-        </w:rPr>
-        <w:t>someone:friend</w:t>
-      </w:r>
-      <w:proofErr w:type="spellEnd"/>
-      <w:proofErr w:type="gramEnd"/>
+        </w:rPr>
+        <w:t>":{</w:t>
+      </w:r>
       <w:r>
         <w:rPr>
           <w:rFonts w:ascii="宋体" w:eastAsia="宋体" w:hAnsi="宋体"/>
@@ -6536,9 +6686,8 @@
           <w:iCs/>
           <w:sz w:val="18"/>
           <w:szCs w:val="18"/>
-          <w:highlight w:val="yellow"/>
-        </w:rPr>
-        <w:t>":{</w:t>
+        </w:rPr>
+        <w:t>"</w:t>
       </w:r>
       <w:r>
         <w:rPr>
@@ -6547,9 +6696,8 @@
           <w:iCs/>
           <w:sz w:val="18"/>
           <w:szCs w:val="18"/>
-          <w:highlight w:val="yellow"/>
-        </w:rPr>
-        <w:t>"GY":</w:t>
+        </w:rPr>
+        <w:t>GY</w:t>
       </w:r>
       <w:r>
         <w:rPr>
@@ -6558,23 +6706,22 @@
           <w:iCs/>
           <w:sz w:val="18"/>
           <w:szCs w:val="18"/>
-          <w:highlight w:val="yellow"/>
-        </w:rPr>
-        <w:t>"[369150..., 601530...]"}</w:t>
-      </w:r>
-    </w:p>
-    <w:p>
-      <w:pPr>
-        <w:jc w:val="left"/>
+        </w:rPr>
+        <w:t>":</w:t>
+      </w:r>
+      <w:r>
         <w:rPr>
           <w:rFonts w:ascii="宋体" w:eastAsia="宋体" w:hAnsi="宋体"/>
           <w:i/>
           <w:iCs/>
           <w:sz w:val="18"/>
           <w:szCs w:val="18"/>
-          <w:highlight w:val="yellow"/>
-        </w:rPr>
-      </w:pPr>
+        </w:rPr>
+        <w:t>"[369150..., 601530...]"}</w:t>
+      </w:r>
+      <w:r>
+        <w:t xml:space="preserve"> </w:t>
+      </w:r>
       <w:r>
         <w:rPr>
           <w:rFonts w:ascii="宋体" w:eastAsia="宋体" w:hAnsi="宋体"/>
@@ -6582,9 +6729,8 @@
           <w:iCs/>
           <w:sz w:val="18"/>
           <w:szCs w:val="18"/>
-          <w:highlight w:val="yellow"/>
-        </w:rPr>
-        <w:t xml:space="preserve">    },</w:t>
+        </w:rPr>
+        <w:t>//属性名 – 属性公钥</w:t>
       </w:r>
     </w:p>
     <w:p>
@@ -6596,7 +6742,6 @@
           <w:iCs/>
           <w:sz w:val="18"/>
           <w:szCs w:val="18"/>
-          <w:highlight w:val="yellow"/>
         </w:rPr>
       </w:pPr>
       <w:r>
@@ -6606,24 +6751,21 @@
           <w:iCs/>
           <w:sz w:val="18"/>
           <w:szCs w:val="18"/>
-          <w:highlight w:val="yellow"/>
-        </w:rPr>
-        <w:t xml:space="preserve">    "</w:t>
-      </w:r>
-      <w:proofErr w:type="spellStart"/>
-      <w:r>
+        </w:rPr>
+        <w:t xml:space="preserve">    },</w:t>
+      </w:r>
+    </w:p>
+    <w:p>
+      <w:pPr>
+        <w:jc w:val="left"/>
         <w:rPr>
           <w:rFonts w:ascii="宋体" w:eastAsia="宋体" w:hAnsi="宋体"/>
           <w:i/>
           <w:iCs/>
           <w:sz w:val="18"/>
           <w:szCs w:val="18"/>
-          <w:highlight w:val="yellow"/>
-        </w:rPr>
-        <w:t>ASKMap</w:t>
-      </w:r>
-      <w:proofErr w:type="spellEnd"/>
-      <w:proofErr w:type="gramStart"/>
+        </w:rPr>
+      </w:pPr>
       <w:r>
         <w:rPr>
           <w:rFonts w:ascii="宋体" w:eastAsia="宋体" w:hAnsi="宋体"/>
@@ -6631,24 +6773,22 @@
           <w:iCs/>
           <w:sz w:val="18"/>
           <w:szCs w:val="18"/>
-          <w:highlight w:val="yellow"/>
-        </w:rPr>
-        <w:t>":{</w:t>
-      </w:r>
-      <w:proofErr w:type="gramEnd"/>
-    </w:p>
-    <w:p>
-      <w:pPr>
-        <w:jc w:val="left"/>
+        </w:rPr>
+        <w:t xml:space="preserve">    "</w:t>
+      </w:r>
+      <w:proofErr w:type="spellStart"/>
+      <w:r>
         <w:rPr>
           <w:rFonts w:ascii="宋体" w:eastAsia="宋体" w:hAnsi="宋体"/>
           <w:i/>
           <w:iCs/>
           <w:sz w:val="18"/>
           <w:szCs w:val="18"/>
-          <w:highlight w:val="yellow"/>
-        </w:rPr>
-      </w:pPr>
+        </w:rPr>
+        <w:t>ASKMap</w:t>
+      </w:r>
+      <w:proofErr w:type="spellEnd"/>
+      <w:proofErr w:type="gramStart"/>
       <w:r>
         <w:rPr>
           <w:rFonts w:ascii="宋体" w:eastAsia="宋体" w:hAnsi="宋体"/>
@@ -6656,25 +6796,22 @@
           <w:iCs/>
           <w:sz w:val="18"/>
           <w:szCs w:val="18"/>
-          <w:highlight w:val="yellow"/>
-        </w:rPr>
-        <w:t xml:space="preserve">        "</w:t>
-      </w:r>
-      <w:proofErr w:type="spellStart"/>
-      <w:proofErr w:type="gramStart"/>
-      <w:r>
+        </w:rPr>
+        <w:t>":{</w:t>
+      </w:r>
+      <w:proofErr w:type="gramEnd"/>
+    </w:p>
+    <w:p>
+      <w:pPr>
+        <w:jc w:val="left"/>
         <w:rPr>
           <w:rFonts w:ascii="宋体" w:eastAsia="宋体" w:hAnsi="宋体"/>
           <w:i/>
           <w:iCs/>
           <w:sz w:val="18"/>
           <w:szCs w:val="18"/>
-          <w:highlight w:val="yellow"/>
-        </w:rPr>
-        <w:t>someone:friend</w:t>
-      </w:r>
-      <w:proofErr w:type="spellEnd"/>
-      <w:proofErr w:type="gramEnd"/>
+        </w:rPr>
+      </w:pPr>
       <w:r>
         <w:rPr>
           <w:rFonts w:ascii="宋体" w:eastAsia="宋体" w:hAnsi="宋体"/>
@@ -6682,14 +6819,12 @@
           <w:iCs/>
           <w:sz w:val="18"/>
           <w:szCs w:val="18"/>
-          <w:highlight w:val="yellow"/>
-        </w:rPr>
-        <w:t>":{ "Y":"791100..."}</w:t>
-      </w:r>
-    </w:p>
-    <w:p>
-      <w:pPr>
-        <w:jc w:val="left"/>
+        </w:rPr>
+        <w:t xml:space="preserve">        "</w:t>
+      </w:r>
+      <w:proofErr w:type="spellStart"/>
+      <w:proofErr w:type="gramStart"/>
+      <w:r>
         <w:rPr>
           <w:rFonts w:ascii="宋体" w:eastAsia="宋体" w:hAnsi="宋体"/>
           <w:i/>
@@ -6697,7 +6832,10 @@
           <w:sz w:val="18"/>
           <w:szCs w:val="18"/>
         </w:rPr>
-      </w:pPr>
+        <w:t>someone:friend</w:t>
+      </w:r>
+      <w:proofErr w:type="spellEnd"/>
+      <w:proofErr w:type="gramEnd"/>
       <w:r>
         <w:rPr>
           <w:rFonts w:ascii="宋体" w:eastAsia="宋体" w:hAnsi="宋体"/>
@@ -6705,7 +6843,61 @@
           <w:iCs/>
           <w:sz w:val="18"/>
           <w:szCs w:val="18"/>
-          <w:highlight w:val="yellow"/>
+        </w:rPr>
+        <w:t>":{ "Y":"791100..."}</w:t>
+      </w:r>
+      <w:r>
+        <w:t xml:space="preserve"> </w:t>
+      </w:r>
+      <w:r>
+        <w:rPr>
+          <w:rFonts w:ascii="宋体" w:eastAsia="宋体" w:hAnsi="宋体"/>
+          <w:i/>
+          <w:iCs/>
+          <w:sz w:val="18"/>
+          <w:szCs w:val="18"/>
+        </w:rPr>
+        <w:t>//属性名 – 属性</w:t>
+      </w:r>
+      <w:r>
+        <w:rPr>
+          <w:rFonts w:ascii="宋体" w:eastAsia="宋体" w:hAnsi="宋体" w:hint="eastAsia"/>
+          <w:i/>
+          <w:iCs/>
+          <w:sz w:val="18"/>
+          <w:szCs w:val="18"/>
+        </w:rPr>
+        <w:t>私</w:t>
+      </w:r>
+      <w:r>
+        <w:rPr>
+          <w:rFonts w:ascii="宋体" w:eastAsia="宋体" w:hAnsi="宋体"/>
+          <w:i/>
+          <w:iCs/>
+          <w:sz w:val="18"/>
+          <w:szCs w:val="18"/>
+        </w:rPr>
+        <w:t>钥</w:t>
+      </w:r>
+    </w:p>
+    <w:p>
+      <w:pPr>
+        <w:jc w:val="left"/>
+        <w:rPr>
+          <w:rFonts w:ascii="宋体" w:eastAsia="宋体" w:hAnsi="宋体"/>
+          <w:i/>
+          <w:iCs/>
+          <w:sz w:val="18"/>
+          <w:szCs w:val="18"/>
+        </w:rPr>
+      </w:pPr>
+      <w:r>
+        <w:rPr>
+          <w:rFonts w:ascii="宋体" w:eastAsia="宋体" w:hAnsi="宋体"/>
+          <w:i/>
+          <w:iCs/>
+          <w:sz w:val="18"/>
+          <w:szCs w:val="18"/>
         </w:rPr>
         <w:t xml:space="preserve">    },</w:t>
       </w:r>
@@ -8050,7 +8242,6 @@
       <w:r>
         <w:rPr>
           <w:rFonts w:ascii="宋体" w:eastAsia="宋体" w:hAnsi="宋体"/>
-          <w:highlight w:val="yellow"/>
         </w:rPr>
         <w:t>200</w:t>
       </w:r>
@@ -8162,7 +8353,7 @@
       <w:pPr>
         <w:pStyle w:val="3"/>
       </w:pPr>
-      <w:bookmarkStart w:id="6" w:name="_Toc92138580"/>
+      <w:bookmarkStart w:id="6" w:name="_Toc92544888"/>
       <w:r>
         <w:rPr>
           <w:rFonts w:hint="eastAsia"/>
@@ -9472,18 +9663,11 @@
           <w:rFonts w:ascii="宋体" w:eastAsia="宋体" w:hAnsi="宋体" w:hint="eastAsia"/>
         </w:rPr>
         <w:tab/>
-      </w:r>
-      <w:r>
-        <w:rPr>
-          <w:rFonts w:ascii="宋体" w:eastAsia="宋体" w:hAnsi="宋体" w:hint="eastAsia"/>
-          <w:highlight w:val="yellow"/>
-        </w:rPr>
         <w:t>"code":</w:t>
       </w:r>
       <w:r>
         <w:rPr>
           <w:rFonts w:ascii="宋体" w:eastAsia="宋体" w:hAnsi="宋体"/>
-          <w:highlight w:val="yellow"/>
         </w:rPr>
         <w:t>200</w:t>
       </w:r>
@@ -9594,7 +9778,7 @@
       <w:pPr>
         <w:pStyle w:val="3"/>
       </w:pPr>
-      <w:bookmarkStart w:id="7" w:name="_Toc92138581"/>
+      <w:bookmarkStart w:id="7" w:name="_Toc92544889"/>
       <w:r>
         <w:rPr>
           <w:rFonts w:hint="eastAsia"/>
@@ -11075,6 +11259,588 @@
         </w:rPr>
         <w:t xml:space="preserve">            "fromUid":"someone2",</w:t>
       </w:r>
+      <w:r>
+        <w:rPr>
+          <w:rFonts w:ascii="宋体" w:eastAsia="宋体" w:hAnsi="宋体"/>
+        </w:rPr>
+        <w:t xml:space="preserve">  </w:t>
+      </w:r>
+      <w:r>
+        <w:rPr>
+          <w:rFonts w:ascii="宋体" w:eastAsia="宋体" w:hAnsi="宋体" w:hint="eastAsia"/>
+        </w:rPr>
+        <w:t>/</w:t>
+      </w:r>
+      <w:r>
+        <w:rPr>
+          <w:rFonts w:ascii="宋体" w:eastAsia="宋体" w:hAnsi="宋体"/>
+        </w:rPr>
+        <w:t>/</w:t>
+      </w:r>
+      <w:r>
+        <w:rPr>
+          <w:rFonts w:ascii="宋体" w:eastAsia="宋体" w:hAnsi="宋体" w:hint="eastAsia"/>
+        </w:rPr>
+        <w:t>申请人</w:t>
+      </w:r>
+    </w:p>
+    <w:p>
+      <w:pPr>
+        <w:jc w:val="left"/>
+        <w:rPr>
+          <w:rFonts w:ascii="宋体" w:eastAsia="宋体" w:hAnsi="宋体"/>
+        </w:rPr>
+      </w:pPr>
+      <w:r>
+        <w:rPr>
+          <w:rFonts w:ascii="宋体" w:eastAsia="宋体" w:hAnsi="宋体"/>
+        </w:rPr>
+        <w:t xml:space="preserve">            "</w:t>
+      </w:r>
+      <w:proofErr w:type="spellStart"/>
+      <w:r>
+        <w:rPr>
+          <w:rFonts w:ascii="宋体" w:eastAsia="宋体" w:hAnsi="宋体"/>
+        </w:rPr>
+        <w:t>toUid</w:t>
+      </w:r>
+      <w:proofErr w:type="spellEnd"/>
+      <w:r>
+        <w:rPr>
+          <w:rFonts w:ascii="宋体" w:eastAsia="宋体" w:hAnsi="宋体"/>
+        </w:rPr>
+        <w:t>":"someone",</w:t>
+      </w:r>
+      <w:r>
+        <w:rPr>
+          <w:rFonts w:ascii="宋体" w:eastAsia="宋体" w:hAnsi="宋体"/>
+        </w:rPr>
+        <w:t xml:space="preserve">  </w:t>
+      </w:r>
+      <w:r>
+        <w:rPr>
+          <w:rFonts w:ascii="宋体" w:eastAsia="宋体" w:hAnsi="宋体" w:hint="eastAsia"/>
+        </w:rPr>
+        <w:t>/</w:t>
+      </w:r>
+      <w:r>
+        <w:rPr>
+          <w:rFonts w:ascii="宋体" w:eastAsia="宋体" w:hAnsi="宋体"/>
+        </w:rPr>
+        <w:t>/</w:t>
+      </w:r>
+      <w:r>
+        <w:rPr>
+          <w:rFonts w:ascii="宋体" w:eastAsia="宋体" w:hAnsi="宋体" w:hint="eastAsia"/>
+        </w:rPr>
+        <w:t>被申请用户</w:t>
+      </w:r>
+    </w:p>
+    <w:p>
+      <w:pPr>
+        <w:jc w:val="left"/>
+        <w:rPr>
+          <w:rFonts w:ascii="宋体" w:eastAsia="宋体" w:hAnsi="宋体"/>
+        </w:rPr>
+      </w:pPr>
+      <w:r>
+        <w:rPr>
+          <w:rFonts w:ascii="宋体" w:eastAsia="宋体" w:hAnsi="宋体"/>
+        </w:rPr>
+        <w:t xml:space="preserve">            "</w:t>
+      </w:r>
+      <w:proofErr w:type="spellStart"/>
+      <w:r>
+        <w:rPr>
+          <w:rFonts w:ascii="宋体" w:eastAsia="宋体" w:hAnsi="宋体"/>
+        </w:rPr>
+        <w:t>toOrgId</w:t>
+      </w:r>
+      <w:proofErr w:type="spellEnd"/>
+      <w:r>
+        <w:rPr>
+          <w:rFonts w:ascii="宋体" w:eastAsia="宋体" w:hAnsi="宋体"/>
+        </w:rPr>
+        <w:t>":"",</w:t>
+      </w:r>
+      <w:r>
+        <w:rPr>
+          <w:rFonts w:ascii="宋体" w:eastAsia="宋体" w:hAnsi="宋体"/>
+        </w:rPr>
+        <w:t xml:space="preserve"> </w:t>
+      </w:r>
+      <w:r>
+        <w:rPr>
+          <w:rFonts w:ascii="宋体" w:eastAsia="宋体" w:hAnsi="宋体" w:hint="eastAsia"/>
+        </w:rPr>
+        <w:t>/</w:t>
+      </w:r>
+      <w:r>
+        <w:rPr>
+          <w:rFonts w:ascii="宋体" w:eastAsia="宋体" w:hAnsi="宋体"/>
+        </w:rPr>
+        <w:t>/</w:t>
+      </w:r>
+      <w:r>
+        <w:rPr>
+          <w:rFonts w:ascii="宋体" w:eastAsia="宋体" w:hAnsi="宋体" w:hint="eastAsia"/>
+        </w:rPr>
+        <w:t>被申请组织</w:t>
+      </w:r>
+    </w:p>
+    <w:p>
+      <w:pPr>
+        <w:jc w:val="left"/>
+        <w:rPr>
+          <w:rFonts w:ascii="宋体" w:eastAsia="宋体" w:hAnsi="宋体"/>
+        </w:rPr>
+      </w:pPr>
+      <w:r>
+        <w:rPr>
+          <w:rFonts w:ascii="宋体" w:eastAsia="宋体" w:hAnsi="宋体"/>
+        </w:rPr>
+        <w:t xml:space="preserve">            "</w:t>
+      </w:r>
+      <w:proofErr w:type="spellStart"/>
+      <w:r>
+        <w:rPr>
+          <w:rFonts w:ascii="宋体" w:eastAsia="宋体" w:hAnsi="宋体"/>
+        </w:rPr>
+        <w:t>isPublic</w:t>
+      </w:r>
+      <w:proofErr w:type="spellEnd"/>
+      <w:r>
+        <w:rPr>
+          <w:rFonts w:ascii="宋体" w:eastAsia="宋体" w:hAnsi="宋体"/>
+        </w:rPr>
+        <w:t>":true,</w:t>
+      </w:r>
+      <w:r>
+        <w:rPr>
+          <w:rFonts w:ascii="宋体" w:eastAsia="宋体" w:hAnsi="宋体"/>
+        </w:rPr>
+        <w:t xml:space="preserve"> </w:t>
+      </w:r>
+      <w:r>
+        <w:rPr>
+          <w:rFonts w:ascii="宋体" w:eastAsia="宋体" w:hAnsi="宋体" w:hint="eastAsia"/>
+        </w:rPr>
+        <w:t>/</w:t>
+      </w:r>
+      <w:r>
+        <w:rPr>
+          <w:rFonts w:ascii="宋体" w:eastAsia="宋体" w:hAnsi="宋体"/>
+        </w:rPr>
+        <w:t>/</w:t>
+      </w:r>
+      <w:r>
+        <w:rPr>
+          <w:rFonts w:ascii="宋体" w:eastAsia="宋体" w:hAnsi="宋体" w:hint="eastAsia"/>
+        </w:rPr>
+        <w:t>是否公开，暂时不用管</w:t>
+      </w:r>
+    </w:p>
+    <w:p>
+      <w:pPr>
+        <w:jc w:val="left"/>
+        <w:rPr>
+          <w:rFonts w:ascii="宋体" w:eastAsia="宋体" w:hAnsi="宋体"/>
+        </w:rPr>
+      </w:pPr>
+      <w:r>
+        <w:rPr>
+          <w:rFonts w:ascii="宋体" w:eastAsia="宋体" w:hAnsi="宋体"/>
+        </w:rPr>
+        <w:t xml:space="preserve">            "</w:t>
+      </w:r>
+      <w:proofErr w:type="spellStart"/>
+      <w:r>
+        <w:rPr>
+          <w:rFonts w:ascii="宋体" w:eastAsia="宋体" w:hAnsi="宋体"/>
+        </w:rPr>
+        <w:t>attrName</w:t>
+      </w:r>
+      <w:proofErr w:type="spellEnd"/>
+      <w:r>
+        <w:rPr>
+          <w:rFonts w:ascii="宋体" w:eastAsia="宋体" w:hAnsi="宋体"/>
+        </w:rPr>
+        <w:t>":"</w:t>
+      </w:r>
+      <w:proofErr w:type="spellStart"/>
+      <w:r>
+        <w:rPr>
+          <w:rFonts w:ascii="宋体" w:eastAsia="宋体" w:hAnsi="宋体"/>
+        </w:rPr>
+        <w:t>someone:family</w:t>
+      </w:r>
+      <w:proofErr w:type="spellEnd"/>
+      <w:r>
+        <w:rPr>
+          <w:rFonts w:ascii="宋体" w:eastAsia="宋体" w:hAnsi="宋体"/>
+        </w:rPr>
+        <w:t>",</w:t>
+      </w:r>
+      <w:r>
+        <w:rPr>
+          <w:rFonts w:ascii="宋体" w:eastAsia="宋体" w:hAnsi="宋体" w:hint="eastAsia"/>
+        </w:rPr>
+        <w:t>/</w:t>
+      </w:r>
+      <w:r>
+        <w:rPr>
+          <w:rFonts w:ascii="宋体" w:eastAsia="宋体" w:hAnsi="宋体"/>
+        </w:rPr>
+        <w:t>/</w:t>
+      </w:r>
+      <w:r>
+        <w:rPr>
+          <w:rFonts w:ascii="宋体" w:eastAsia="宋体" w:hAnsi="宋体" w:hint="eastAsia"/>
+        </w:rPr>
+        <w:t>属性名称</w:t>
+      </w:r>
+    </w:p>
+    <w:p>
+      <w:pPr>
+        <w:jc w:val="left"/>
+        <w:rPr>
+          <w:rFonts w:ascii="宋体" w:eastAsia="宋体" w:hAnsi="宋体"/>
+        </w:rPr>
+      </w:pPr>
+      <w:r>
+        <w:rPr>
+          <w:rFonts w:ascii="宋体" w:eastAsia="宋体" w:hAnsi="宋体"/>
+        </w:rPr>
+        <w:t xml:space="preserve">            "remark":"",</w:t>
+      </w:r>
+      <w:r>
+        <w:rPr>
+          <w:rFonts w:ascii="宋体" w:eastAsia="宋体" w:hAnsi="宋体"/>
+        </w:rPr>
+        <w:t xml:space="preserve"> </w:t>
+      </w:r>
+      <w:r>
+        <w:rPr>
+          <w:rFonts w:ascii="宋体" w:eastAsia="宋体" w:hAnsi="宋体" w:hint="eastAsia"/>
+        </w:rPr>
+        <w:t>/</w:t>
+      </w:r>
+      <w:r>
+        <w:rPr>
+          <w:rFonts w:ascii="宋体" w:eastAsia="宋体" w:hAnsi="宋体"/>
+        </w:rPr>
+        <w:t>/</w:t>
+      </w:r>
+      <w:r>
+        <w:rPr>
+          <w:rFonts w:ascii="宋体" w:eastAsia="宋体" w:hAnsi="宋体" w:hint="eastAsia"/>
+        </w:rPr>
+        <w:t>备注</w:t>
+      </w:r>
+    </w:p>
+    <w:p>
+      <w:pPr>
+        <w:jc w:val="left"/>
+        <w:rPr>
+          <w:rFonts w:ascii="宋体" w:eastAsia="宋体" w:hAnsi="宋体"/>
+        </w:rPr>
+      </w:pPr>
+      <w:r>
+        <w:rPr>
+          <w:rFonts w:ascii="宋体" w:eastAsia="宋体" w:hAnsi="宋体"/>
+        </w:rPr>
+        <w:t xml:space="preserve">            "n":1,</w:t>
+      </w:r>
+      <w:r>
+        <w:rPr>
+          <w:rFonts w:ascii="宋体" w:eastAsia="宋体" w:hAnsi="宋体"/>
+        </w:rPr>
+        <w:t xml:space="preserve"> </w:t>
+      </w:r>
+    </w:p>
+    <w:p>
+      <w:pPr>
+        <w:jc w:val="left"/>
+        <w:rPr>
+          <w:rFonts w:ascii="宋体" w:eastAsia="宋体" w:hAnsi="宋体"/>
+        </w:rPr>
+      </w:pPr>
+      <w:r>
+        <w:rPr>
+          <w:rFonts w:ascii="宋体" w:eastAsia="宋体" w:hAnsi="宋体"/>
+        </w:rPr>
+        <w:t xml:space="preserve">            "t":1,</w:t>
+      </w:r>
+    </w:p>
+    <w:p>
+      <w:pPr>
+        <w:jc w:val="left"/>
+        <w:rPr>
+          <w:rFonts w:ascii="宋体" w:eastAsia="宋体" w:hAnsi="宋体"/>
+        </w:rPr>
+      </w:pPr>
+      <w:r>
+        <w:rPr>
+          <w:rFonts w:ascii="宋体" w:eastAsia="宋体" w:hAnsi="宋体"/>
+        </w:rPr>
+        <w:t xml:space="preserve">            "</w:t>
+      </w:r>
+      <w:proofErr w:type="spellStart"/>
+      <w:r>
+        <w:rPr>
+          <w:rFonts w:ascii="宋体" w:eastAsia="宋体" w:hAnsi="宋体"/>
+        </w:rPr>
+        <w:t>applyType</w:t>
+      </w:r>
+      <w:proofErr w:type="spellEnd"/>
+      <w:r>
+        <w:rPr>
+          <w:rFonts w:ascii="宋体" w:eastAsia="宋体" w:hAnsi="宋体"/>
+        </w:rPr>
+        <w:t>":"TO_USER",</w:t>
+      </w:r>
+      <w:r>
+        <w:rPr>
+          <w:rFonts w:ascii="宋体" w:eastAsia="宋体" w:hAnsi="宋体"/>
+        </w:rPr>
+        <w:t xml:space="preserve">  </w:t>
+      </w:r>
+      <w:r>
+        <w:rPr>
+          <w:rFonts w:ascii="宋体" w:eastAsia="宋体" w:hAnsi="宋体" w:hint="eastAsia"/>
+        </w:rPr>
+        <w:t>/</w:t>
+      </w:r>
+      <w:r>
+        <w:rPr>
+          <w:rFonts w:ascii="宋体" w:eastAsia="宋体" w:hAnsi="宋体"/>
+        </w:rPr>
+        <w:t>/</w:t>
+      </w:r>
+      <w:r>
+        <w:rPr>
+          <w:rFonts w:ascii="宋体" w:eastAsia="宋体" w:hAnsi="宋体" w:hint="eastAsia"/>
+        </w:rPr>
+        <w:t>申请类型，</w:t>
+      </w:r>
+      <w:r>
+        <w:rPr>
+          <w:rFonts w:ascii="宋体" w:eastAsia="宋体" w:hAnsi="宋体"/>
+        </w:rPr>
+        <w:t>TO_USER</w:t>
+      </w:r>
+      <w:r>
+        <w:rPr>
+          <w:rFonts w:ascii="宋体" w:eastAsia="宋体" w:hAnsi="宋体" w:hint="eastAsia"/>
+        </w:rPr>
+        <w:t>表示申请</w:t>
+      </w:r>
+      <w:r>
+        <w:rPr>
+          <w:rFonts w:ascii="宋体" w:eastAsia="宋体" w:hAnsi="宋体" w:hint="eastAsia"/>
+        </w:rPr>
+        <w:t>的是用户的属性</w:t>
+      </w:r>
+    </w:p>
+    <w:p>
+      <w:pPr>
+        <w:jc w:val="left"/>
+        <w:rPr>
+          <w:rFonts w:ascii="宋体" w:eastAsia="宋体" w:hAnsi="宋体"/>
+        </w:rPr>
+      </w:pPr>
+      <w:r>
+        <w:rPr>
+          <w:rFonts w:ascii="宋体" w:eastAsia="宋体" w:hAnsi="宋体"/>
+        </w:rPr>
+        <w:t xml:space="preserve">            "</w:t>
+      </w:r>
+      <w:proofErr w:type="spellStart"/>
+      <w:r>
+        <w:rPr>
+          <w:rFonts w:ascii="宋体" w:eastAsia="宋体" w:hAnsi="宋体"/>
+        </w:rPr>
+        <w:t>status":"PENDING</w:t>
+      </w:r>
+      <w:proofErr w:type="spellEnd"/>
+      <w:r>
+        <w:rPr>
+          <w:rFonts w:ascii="宋体" w:eastAsia="宋体" w:hAnsi="宋体"/>
+        </w:rPr>
+        <w:t>",</w:t>
+      </w:r>
+      <w:r>
+        <w:rPr>
+          <w:rFonts w:ascii="宋体" w:eastAsia="宋体" w:hAnsi="宋体"/>
+        </w:rPr>
+        <w:t xml:space="preserve">  </w:t>
+      </w:r>
+      <w:r>
+        <w:rPr>
+          <w:rFonts w:ascii="宋体" w:eastAsia="宋体" w:hAnsi="宋体" w:hint="eastAsia"/>
+        </w:rPr>
+        <w:t>/</w:t>
+      </w:r>
+      <w:r>
+        <w:rPr>
+          <w:rFonts w:ascii="宋体" w:eastAsia="宋体" w:hAnsi="宋体"/>
+        </w:rPr>
+        <w:t>/</w:t>
+      </w:r>
+      <w:r>
+        <w:rPr>
+          <w:rFonts w:ascii="宋体" w:eastAsia="宋体" w:hAnsi="宋体" w:hint="eastAsia"/>
+        </w:rPr>
+        <w:t>申请状态</w:t>
+      </w:r>
+    </w:p>
+    <w:p>
+      <w:pPr>
+        <w:jc w:val="left"/>
+        <w:rPr>
+          <w:rFonts w:ascii="宋体" w:eastAsia="宋体" w:hAnsi="宋体"/>
+        </w:rPr>
+      </w:pPr>
+      <w:r>
+        <w:rPr>
+          <w:rFonts w:ascii="宋体" w:eastAsia="宋体" w:hAnsi="宋体"/>
+        </w:rPr>
+        <w:t xml:space="preserve">            "</w:t>
+      </w:r>
+      <w:proofErr w:type="spellStart"/>
+      <w:r>
+        <w:rPr>
+          <w:rFonts w:ascii="宋体" w:eastAsia="宋体" w:hAnsi="宋体"/>
+        </w:rPr>
+        <w:t>approvalMap</w:t>
+      </w:r>
+      <w:proofErr w:type="spellEnd"/>
+      <w:r>
+        <w:rPr>
+          <w:rFonts w:ascii="宋体" w:eastAsia="宋体" w:hAnsi="宋体"/>
+        </w:rPr>
+        <w:t>":{</w:t>
+      </w:r>
+      <w:r>
+        <w:rPr>
+          <w:rFonts w:ascii="宋体" w:eastAsia="宋体" w:hAnsi="宋体" w:hint="eastAsia"/>
+        </w:rPr>
+        <w:t>/</w:t>
+      </w:r>
+      <w:r>
+        <w:rPr>
+          <w:rFonts w:ascii="宋体" w:eastAsia="宋体" w:hAnsi="宋体"/>
+        </w:rPr>
+        <w:t>/</w:t>
+      </w:r>
+      <w:r>
+        <w:rPr>
+          <w:rFonts w:ascii="宋体" w:eastAsia="宋体" w:hAnsi="宋体" w:hint="eastAsia"/>
+        </w:rPr>
+        <w:t>审批状态</w:t>
+      </w:r>
+    </w:p>
+    <w:p>
+      <w:pPr>
+        <w:jc w:val="left"/>
+        <w:rPr>
+          <w:rFonts w:ascii="宋体" w:eastAsia="宋体" w:hAnsi="宋体"/>
+        </w:rPr>
+      </w:pPr>
+      <w:r>
+        <w:rPr>
+          <w:rFonts w:ascii="宋体" w:eastAsia="宋体" w:hAnsi="宋体"/>
+        </w:rPr>
+        <w:t xml:space="preserve">                "</w:t>
+      </w:r>
+      <w:proofErr w:type="spellStart"/>
+      <w:r>
+        <w:rPr>
+          <w:rFonts w:ascii="宋体" w:eastAsia="宋体" w:hAnsi="宋体"/>
+        </w:rPr>
+        <w:t>someone":null</w:t>
+      </w:r>
+      <w:proofErr w:type="spellEnd"/>
+      <w:r>
+        <w:rPr>
+          <w:rFonts w:ascii="宋体" w:eastAsia="宋体" w:hAnsi="宋体"/>
+        </w:rPr>
+        <w:t xml:space="preserve">  </w:t>
+      </w:r>
+      <w:r>
+        <w:rPr>
+          <w:rFonts w:ascii="宋体" w:eastAsia="宋体" w:hAnsi="宋体" w:hint="eastAsia"/>
+        </w:rPr>
+        <w:t>/</w:t>
+      </w:r>
+      <w:r>
+        <w:rPr>
+          <w:rFonts w:ascii="宋体" w:eastAsia="宋体" w:hAnsi="宋体"/>
+        </w:rPr>
+        <w:t>/</w:t>
+      </w:r>
+      <w:r>
+        <w:rPr>
+          <w:rFonts w:ascii="宋体" w:eastAsia="宋体" w:hAnsi="宋体" w:hint="eastAsia"/>
+        </w:rPr>
+        <w:t>为null表示还未审批</w:t>
+      </w:r>
+    </w:p>
+    <w:p>
+      <w:pPr>
+        <w:jc w:val="left"/>
+        <w:rPr>
+          <w:rFonts w:ascii="宋体" w:eastAsia="宋体" w:hAnsi="宋体"/>
+        </w:rPr>
+      </w:pPr>
+      <w:r>
+        <w:rPr>
+          <w:rFonts w:ascii="宋体" w:eastAsia="宋体" w:hAnsi="宋体"/>
+        </w:rPr>
+        <w:t xml:space="preserve">            }</w:t>
+      </w:r>
+    </w:p>
+    <w:p>
+      <w:pPr>
+        <w:jc w:val="left"/>
+        <w:rPr>
+          <w:rFonts w:ascii="宋体" w:eastAsia="宋体" w:hAnsi="宋体"/>
+        </w:rPr>
+      </w:pPr>
+      <w:r>
+        <w:rPr>
+          <w:rFonts w:ascii="宋体" w:eastAsia="宋体" w:hAnsi="宋体"/>
+        </w:rPr>
+        <w:t xml:space="preserve">        },</w:t>
+      </w:r>
+    </w:p>
+    <w:p>
+      <w:pPr>
+        <w:jc w:val="left"/>
+        <w:rPr>
+          <w:rFonts w:ascii="宋体" w:eastAsia="宋体" w:hAnsi="宋体"/>
+        </w:rPr>
+      </w:pPr>
+      <w:r>
+        <w:rPr>
+          <w:rFonts w:ascii="宋体" w:eastAsia="宋体" w:hAnsi="宋体"/>
+        </w:rPr>
+        <w:t xml:space="preserve">        {</w:t>
+      </w:r>
+    </w:p>
+    <w:p>
+      <w:pPr>
+        <w:jc w:val="left"/>
+        <w:rPr>
+          <w:rFonts w:ascii="宋体" w:eastAsia="宋体" w:hAnsi="宋体"/>
+        </w:rPr>
+      </w:pPr>
+      <w:r>
+        <w:rPr>
+          <w:rFonts w:ascii="宋体" w:eastAsia="宋体" w:hAnsi="宋体"/>
+        </w:rPr>
+        <w:t xml:space="preserve">            "fromUid":"someone2",</w:t>
+      </w:r>
     </w:p>
     <w:p>
       <w:pPr>
@@ -11201,7 +11967,7 @@
         <w:rPr>
           <w:rFonts w:ascii="宋体" w:eastAsia="宋体" w:hAnsi="宋体"/>
         </w:rPr>
-        <w:t>someone:family</w:t>
+        <w:t>someone:friend</w:t>
       </w:r>
       <w:proofErr w:type="spellEnd"/>
       <w:proofErr w:type="gramEnd"/>
@@ -11309,18 +12075,25 @@
         </w:rPr>
         <w:t>",</w:t>
       </w:r>
-    </w:p>
-    <w:p>
-      <w:pPr>
-        <w:jc w:val="left"/>
-        <w:rPr>
-          <w:rFonts w:ascii="宋体" w:eastAsia="宋体" w:hAnsi="宋体"/>
-        </w:rPr>
-      </w:pPr>
-      <w:r>
-        <w:rPr>
-          <w:rFonts w:ascii="宋体" w:eastAsia="宋体" w:hAnsi="宋体"/>
-        </w:rPr>
+      <w:r>
+        <w:rPr>
+          <w:rFonts w:ascii="宋体" w:eastAsia="宋体" w:hAnsi="宋体"/>
+        </w:rPr>
+        <w:t xml:space="preserve"> </w:t>
+      </w:r>
+    </w:p>
+    <w:p>
+      <w:pPr>
+        <w:jc w:val="left"/>
+        <w:rPr>
+          <w:rFonts w:ascii="宋体" w:eastAsia="宋体" w:hAnsi="宋体"/>
+        </w:rPr>
+      </w:pPr>
+      <w:r>
+        <w:rPr>
+          <w:rFonts w:ascii="宋体" w:eastAsia="宋体" w:hAnsi="宋体"/>
+        </w:rPr>
+        <w:lastRenderedPageBreak/>
         <w:t xml:space="preserve">            "</w:t>
       </w:r>
       <w:proofErr w:type="spellStart"/>
@@ -11395,357 +12168,6 @@
         <w:rPr>
           <w:rFonts w:ascii="宋体" w:eastAsia="宋体" w:hAnsi="宋体"/>
         </w:rPr>
-        <w:t xml:space="preserve">        },</w:t>
-      </w:r>
-    </w:p>
-    <w:p>
-      <w:pPr>
-        <w:jc w:val="left"/>
-        <w:rPr>
-          <w:rFonts w:ascii="宋体" w:eastAsia="宋体" w:hAnsi="宋体"/>
-        </w:rPr>
-      </w:pPr>
-      <w:r>
-        <w:rPr>
-          <w:rFonts w:ascii="宋体" w:eastAsia="宋体" w:hAnsi="宋体"/>
-        </w:rPr>
-        <w:t xml:space="preserve">        {</w:t>
-      </w:r>
-    </w:p>
-    <w:p>
-      <w:pPr>
-        <w:jc w:val="left"/>
-        <w:rPr>
-          <w:rFonts w:ascii="宋体" w:eastAsia="宋体" w:hAnsi="宋体"/>
-        </w:rPr>
-      </w:pPr>
-      <w:r>
-        <w:rPr>
-          <w:rFonts w:ascii="宋体" w:eastAsia="宋体" w:hAnsi="宋体"/>
-        </w:rPr>
-        <w:t xml:space="preserve">            "fromUid":"someone2",</w:t>
-      </w:r>
-    </w:p>
-    <w:p>
-      <w:pPr>
-        <w:jc w:val="left"/>
-        <w:rPr>
-          <w:rFonts w:ascii="宋体" w:eastAsia="宋体" w:hAnsi="宋体"/>
-        </w:rPr>
-      </w:pPr>
-      <w:r>
-        <w:rPr>
-          <w:rFonts w:ascii="宋体" w:eastAsia="宋体" w:hAnsi="宋体"/>
-        </w:rPr>
-        <w:t xml:space="preserve">            "</w:t>
-      </w:r>
-      <w:proofErr w:type="spellStart"/>
-      <w:r>
-        <w:rPr>
-          <w:rFonts w:ascii="宋体" w:eastAsia="宋体" w:hAnsi="宋体"/>
-        </w:rPr>
-        <w:t>toUid</w:t>
-      </w:r>
-      <w:proofErr w:type="spellEnd"/>
-      <w:r>
-        <w:rPr>
-          <w:rFonts w:ascii="宋体" w:eastAsia="宋体" w:hAnsi="宋体"/>
-        </w:rPr>
-        <w:t>":"someone",</w:t>
-      </w:r>
-    </w:p>
-    <w:p>
-      <w:pPr>
-        <w:jc w:val="left"/>
-        <w:rPr>
-          <w:rFonts w:ascii="宋体" w:eastAsia="宋体" w:hAnsi="宋体"/>
-        </w:rPr>
-      </w:pPr>
-      <w:r>
-        <w:rPr>
-          <w:rFonts w:ascii="宋体" w:eastAsia="宋体" w:hAnsi="宋体"/>
-        </w:rPr>
-        <w:t xml:space="preserve">            "</w:t>
-      </w:r>
-      <w:proofErr w:type="spellStart"/>
-      <w:r>
-        <w:rPr>
-          <w:rFonts w:ascii="宋体" w:eastAsia="宋体" w:hAnsi="宋体"/>
-        </w:rPr>
-        <w:t>toOrgId</w:t>
-      </w:r>
-      <w:proofErr w:type="spellEnd"/>
-      <w:r>
-        <w:rPr>
-          <w:rFonts w:ascii="宋体" w:eastAsia="宋体" w:hAnsi="宋体"/>
-        </w:rPr>
-        <w:t>":"",</w:t>
-      </w:r>
-    </w:p>
-    <w:p>
-      <w:pPr>
-        <w:jc w:val="left"/>
-        <w:rPr>
-          <w:rFonts w:ascii="宋体" w:eastAsia="宋体" w:hAnsi="宋体"/>
-        </w:rPr>
-      </w:pPr>
-      <w:r>
-        <w:rPr>
-          <w:rFonts w:ascii="宋体" w:eastAsia="宋体" w:hAnsi="宋体"/>
-        </w:rPr>
-        <w:t xml:space="preserve">            "</w:t>
-      </w:r>
-      <w:proofErr w:type="spellStart"/>
-      <w:r>
-        <w:rPr>
-          <w:rFonts w:ascii="宋体" w:eastAsia="宋体" w:hAnsi="宋体"/>
-        </w:rPr>
-        <w:t>isPublic</w:t>
-      </w:r>
-      <w:proofErr w:type="spellEnd"/>
-      <w:proofErr w:type="gramStart"/>
-      <w:r>
-        <w:rPr>
-          <w:rFonts w:ascii="宋体" w:eastAsia="宋体" w:hAnsi="宋体"/>
-        </w:rPr>
-        <w:t>":true</w:t>
-      </w:r>
-      <w:proofErr w:type="gramEnd"/>
-      <w:r>
-        <w:rPr>
-          <w:rFonts w:ascii="宋体" w:eastAsia="宋体" w:hAnsi="宋体"/>
-        </w:rPr>
-        <w:t>,</w:t>
-      </w:r>
-    </w:p>
-    <w:p>
-      <w:pPr>
-        <w:jc w:val="left"/>
-        <w:rPr>
-          <w:rFonts w:ascii="宋体" w:eastAsia="宋体" w:hAnsi="宋体"/>
-        </w:rPr>
-      </w:pPr>
-      <w:r>
-        <w:rPr>
-          <w:rFonts w:ascii="宋体" w:eastAsia="宋体" w:hAnsi="宋体"/>
-        </w:rPr>
-        <w:t xml:space="preserve">            "</w:t>
-      </w:r>
-      <w:proofErr w:type="spellStart"/>
-      <w:r>
-        <w:rPr>
-          <w:rFonts w:ascii="宋体" w:eastAsia="宋体" w:hAnsi="宋体"/>
-        </w:rPr>
-        <w:t>attrName</w:t>
-      </w:r>
-      <w:proofErr w:type="spellEnd"/>
-      <w:r>
-        <w:rPr>
-          <w:rFonts w:ascii="宋体" w:eastAsia="宋体" w:hAnsi="宋体"/>
-        </w:rPr>
-        <w:t>":"</w:t>
-      </w:r>
-      <w:proofErr w:type="spellStart"/>
-      <w:proofErr w:type="gramStart"/>
-      <w:r>
-        <w:rPr>
-          <w:rFonts w:ascii="宋体" w:eastAsia="宋体" w:hAnsi="宋体"/>
-        </w:rPr>
-        <w:t>someone:friend</w:t>
-      </w:r>
-      <w:proofErr w:type="spellEnd"/>
-      <w:proofErr w:type="gramEnd"/>
-      <w:r>
-        <w:rPr>
-          <w:rFonts w:ascii="宋体" w:eastAsia="宋体" w:hAnsi="宋体"/>
-        </w:rPr>
-        <w:t>",</w:t>
-      </w:r>
-    </w:p>
-    <w:p>
-      <w:pPr>
-        <w:jc w:val="left"/>
-        <w:rPr>
-          <w:rFonts w:ascii="宋体" w:eastAsia="宋体" w:hAnsi="宋体"/>
-        </w:rPr>
-      </w:pPr>
-      <w:r>
-        <w:rPr>
-          <w:rFonts w:ascii="宋体" w:eastAsia="宋体" w:hAnsi="宋体"/>
-        </w:rPr>
-        <w:t xml:space="preserve">            "remark":"",</w:t>
-      </w:r>
-    </w:p>
-    <w:p>
-      <w:pPr>
-        <w:jc w:val="left"/>
-        <w:rPr>
-          <w:rFonts w:ascii="宋体" w:eastAsia="宋体" w:hAnsi="宋体"/>
-        </w:rPr>
-      </w:pPr>
-      <w:r>
-        <w:rPr>
-          <w:rFonts w:ascii="宋体" w:eastAsia="宋体" w:hAnsi="宋体"/>
-        </w:rPr>
-        <w:t xml:space="preserve">            "n":1,</w:t>
-      </w:r>
-    </w:p>
-    <w:p>
-      <w:pPr>
-        <w:jc w:val="left"/>
-        <w:rPr>
-          <w:rFonts w:ascii="宋体" w:eastAsia="宋体" w:hAnsi="宋体"/>
-        </w:rPr>
-      </w:pPr>
-      <w:r>
-        <w:rPr>
-          <w:rFonts w:ascii="宋体" w:eastAsia="宋体" w:hAnsi="宋体"/>
-        </w:rPr>
-        <w:t xml:space="preserve">            "t":1,</w:t>
-      </w:r>
-    </w:p>
-    <w:p>
-      <w:pPr>
-        <w:jc w:val="left"/>
-        <w:rPr>
-          <w:rFonts w:ascii="宋体" w:eastAsia="宋体" w:hAnsi="宋体"/>
-        </w:rPr>
-      </w:pPr>
-      <w:r>
-        <w:rPr>
-          <w:rFonts w:ascii="宋体" w:eastAsia="宋体" w:hAnsi="宋体"/>
-        </w:rPr>
-        <w:t xml:space="preserve">            "</w:t>
-      </w:r>
-      <w:proofErr w:type="spellStart"/>
-      <w:r>
-        <w:rPr>
-          <w:rFonts w:ascii="宋体" w:eastAsia="宋体" w:hAnsi="宋体"/>
-        </w:rPr>
-        <w:t>applyType</w:t>
-      </w:r>
-      <w:proofErr w:type="spellEnd"/>
-      <w:r>
-        <w:rPr>
-          <w:rFonts w:ascii="宋体" w:eastAsia="宋体" w:hAnsi="宋体"/>
-        </w:rPr>
-        <w:t>":"TO_USER",</w:t>
-      </w:r>
-    </w:p>
-    <w:p>
-      <w:pPr>
-        <w:jc w:val="left"/>
-        <w:rPr>
-          <w:rFonts w:ascii="宋体" w:eastAsia="宋体" w:hAnsi="宋体"/>
-        </w:rPr>
-      </w:pPr>
-      <w:r>
-        <w:rPr>
-          <w:rFonts w:ascii="宋体" w:eastAsia="宋体" w:hAnsi="宋体"/>
-        </w:rPr>
-        <w:t xml:space="preserve">            "</w:t>
-      </w:r>
-      <w:proofErr w:type="spellStart"/>
-      <w:r>
-        <w:rPr>
-          <w:rFonts w:ascii="宋体" w:eastAsia="宋体" w:hAnsi="宋体"/>
-        </w:rPr>
-        <w:t>status":"PENDING</w:t>
-      </w:r>
-      <w:proofErr w:type="spellEnd"/>
-      <w:r>
-        <w:rPr>
-          <w:rFonts w:ascii="宋体" w:eastAsia="宋体" w:hAnsi="宋体"/>
-        </w:rPr>
-        <w:t>",</w:t>
-      </w:r>
-    </w:p>
-    <w:p>
-      <w:pPr>
-        <w:jc w:val="left"/>
-        <w:rPr>
-          <w:rFonts w:ascii="宋体" w:eastAsia="宋体" w:hAnsi="宋体"/>
-        </w:rPr>
-      </w:pPr>
-      <w:r>
-        <w:rPr>
-          <w:rFonts w:ascii="宋体" w:eastAsia="宋体" w:hAnsi="宋体"/>
-        </w:rPr>
-        <w:lastRenderedPageBreak/>
-        <w:t xml:space="preserve">            "</w:t>
-      </w:r>
-      <w:proofErr w:type="spellStart"/>
-      <w:r>
-        <w:rPr>
-          <w:rFonts w:ascii="宋体" w:eastAsia="宋体" w:hAnsi="宋体"/>
-        </w:rPr>
-        <w:t>approvalMap</w:t>
-      </w:r>
-      <w:proofErr w:type="spellEnd"/>
-      <w:proofErr w:type="gramStart"/>
-      <w:r>
-        <w:rPr>
-          <w:rFonts w:ascii="宋体" w:eastAsia="宋体" w:hAnsi="宋体"/>
-        </w:rPr>
-        <w:t>":{</w:t>
-      </w:r>
-      <w:proofErr w:type="gramEnd"/>
-    </w:p>
-    <w:p>
-      <w:pPr>
-        <w:jc w:val="left"/>
-        <w:rPr>
-          <w:rFonts w:ascii="宋体" w:eastAsia="宋体" w:hAnsi="宋体"/>
-        </w:rPr>
-      </w:pPr>
-      <w:r>
-        <w:rPr>
-          <w:rFonts w:ascii="宋体" w:eastAsia="宋体" w:hAnsi="宋体"/>
-        </w:rPr>
-        <w:t xml:space="preserve">                "</w:t>
-      </w:r>
-      <w:proofErr w:type="spellStart"/>
-      <w:r>
-        <w:rPr>
-          <w:rFonts w:ascii="宋体" w:eastAsia="宋体" w:hAnsi="宋体"/>
-        </w:rPr>
-        <w:t>someone</w:t>
-      </w:r>
-      <w:proofErr w:type="gramStart"/>
-      <w:r>
-        <w:rPr>
-          <w:rFonts w:ascii="宋体" w:eastAsia="宋体" w:hAnsi="宋体"/>
-        </w:rPr>
-        <w:t>":null</w:t>
-      </w:r>
-      <w:proofErr w:type="spellEnd"/>
-      <w:proofErr w:type="gramEnd"/>
-    </w:p>
-    <w:p>
-      <w:pPr>
-        <w:jc w:val="left"/>
-        <w:rPr>
-          <w:rFonts w:ascii="宋体" w:eastAsia="宋体" w:hAnsi="宋体"/>
-        </w:rPr>
-      </w:pPr>
-      <w:r>
-        <w:rPr>
-          <w:rFonts w:ascii="宋体" w:eastAsia="宋体" w:hAnsi="宋体"/>
-        </w:rPr>
-        <w:t xml:space="preserve">            }</w:t>
-      </w:r>
-    </w:p>
-    <w:p>
-      <w:pPr>
-        <w:jc w:val="left"/>
-        <w:rPr>
-          <w:rFonts w:ascii="宋体" w:eastAsia="宋体" w:hAnsi="宋体"/>
-        </w:rPr>
-      </w:pPr>
-      <w:r>
-        <w:rPr>
-          <w:rFonts w:ascii="宋体" w:eastAsia="宋体" w:hAnsi="宋体"/>
-        </w:rPr>
         <w:t xml:space="preserve">        }</w:t>
       </w:r>
     </w:p>
@@ -11789,7 +12211,7 @@
       <w:pPr>
         <w:pStyle w:val="3"/>
       </w:pPr>
-      <w:bookmarkStart w:id="8" w:name="_Toc92138582"/>
+      <w:bookmarkStart w:id="8" w:name="_Toc92544890"/>
       <w:r>
         <w:rPr>
           <w:rFonts w:hint="eastAsia"/>
@@ -13189,7 +13611,7 @@
       <w:pPr>
         <w:pStyle w:val="3"/>
       </w:pPr>
-      <w:bookmarkStart w:id="9" w:name="_Toc92138583"/>
+      <w:bookmarkStart w:id="9" w:name="_Toc92544891"/>
       <w:r>
         <w:rPr>
           <w:rFonts w:hint="eastAsia"/>
@@ -14256,6 +14678,15 @@
         </w:rPr>
         <w:t>":"[159429..., 572246...]",</w:t>
       </w:r>
+      <w:r>
+        <w:t xml:space="preserve"> </w:t>
+      </w:r>
+      <w:r>
+        <w:rPr>
+          <w:rFonts w:ascii="宋体" w:eastAsia="宋体" w:hAnsi="宋体"/>
+        </w:rPr>
+        <w:t>//属性名 – 属性公钥</w:t>
+      </w:r>
     </w:p>
     <w:p>
       <w:pPr>
@@ -14667,7 +15098,7 @@
       <w:pPr>
         <w:pStyle w:val="2"/>
       </w:pPr>
-      <w:bookmarkStart w:id="10" w:name="_Toc92138584"/>
+      <w:bookmarkStart w:id="10" w:name="_Toc92544892"/>
       <w:r>
         <w:rPr>
           <w:rFonts w:hint="eastAsia"/>
@@ -14689,7 +15120,7 @@
       <w:pPr>
         <w:pStyle w:val="3"/>
       </w:pPr>
-      <w:bookmarkStart w:id="11" w:name="_Toc92138585"/>
+      <w:bookmarkStart w:id="11" w:name="_Toc92544893"/>
       <w:r>
         <w:rPr>
           <w:rFonts w:hint="eastAsia"/>
@@ -16016,14 +16447,20 @@
         <w:rPr>
           <w:rFonts w:ascii="宋体" w:eastAsia="宋体" w:hAnsi="宋体" w:hint="eastAsia"/>
         </w:rPr>
-        <w:t>msg":"success</w:t>
+        <w:t>msg":</w:t>
+      </w:r>
+      <w:r>
+        <w:rPr>
+          <w:rFonts w:ascii="宋体" w:eastAsia="宋体" w:hAnsi="宋体" w:hint="eastAsia"/>
+        </w:rPr>
+        <w:t>null</w:t>
       </w:r>
       <w:proofErr w:type="spellEnd"/>
       <w:r>
         <w:rPr>
           <w:rFonts w:ascii="宋体" w:eastAsia="宋体" w:hAnsi="宋体" w:hint="eastAsia"/>
         </w:rPr>
-        <w:t>", //描述</w:t>
+        <w:t>, //描述</w:t>
       </w:r>
     </w:p>
     <w:p>
@@ -16038,30 +16475,14 @@
           <w:rFonts w:ascii="宋体" w:eastAsia="宋体" w:hAnsi="宋体" w:hint="eastAsia"/>
         </w:rPr>
         <w:tab/>
-        <w:t>"</w:t>
-      </w:r>
-      <w:proofErr w:type="spellStart"/>
-      <w:r>
-        <w:rPr>
-          <w:rFonts w:ascii="宋体" w:eastAsia="宋体" w:hAnsi="宋体" w:hint="eastAsia"/>
-        </w:rPr>
-        <w:t>data</w:t>
-      </w:r>
-      <w:proofErr w:type="gramStart"/>
-      <w:r>
-        <w:rPr>
-          <w:rFonts w:ascii="宋体" w:eastAsia="宋体" w:hAnsi="宋体" w:hint="eastAsia"/>
-        </w:rPr>
-        <w:t>":</w:t>
-      </w:r>
-      <w:r>
-        <w:rPr>
-          <w:rFonts w:ascii="宋体" w:eastAsia="宋体" w:hAnsi="宋体" w:hint="eastAsia"/>
-        </w:rPr>
-        <w:t>null</w:t>
-      </w:r>
-      <w:proofErr w:type="spellEnd"/>
-      <w:proofErr w:type="gramEnd"/>
+        <w:t>"data":</w:t>
+      </w:r>
+      <w:r>
+        <w:rPr>
+          <w:rFonts w:ascii="宋体" w:eastAsia="宋体" w:hAnsi="宋体"/>
+        </w:rPr>
+        <w:t>””</w:t>
+      </w:r>
       <w:r>
         <w:rPr>
           <w:rFonts w:ascii="宋体" w:eastAsia="宋体" w:hAnsi="宋体" w:hint="eastAsia"/>
@@ -16087,7 +16508,7 @@
       <w:pPr>
         <w:pStyle w:val="3"/>
       </w:pPr>
-      <w:bookmarkStart w:id="12" w:name="_Toc92138586"/>
+      <w:bookmarkStart w:id="12" w:name="_Toc92544894"/>
       <w:r>
         <w:rPr>
           <w:rFonts w:hint="eastAsia"/>
@@ -17133,7 +17554,7 @@
       <w:pPr>
         <w:pStyle w:val="3"/>
       </w:pPr>
-      <w:bookmarkStart w:id="13" w:name="_Toc92138587"/>
+      <w:bookmarkStart w:id="13" w:name="_Toc92544895"/>
       <w:r>
         <w:rPr>
           <w:rFonts w:hint="eastAsia"/>
@@ -17660,20 +18081,6 @@
                 <w:rFonts w:ascii="宋体" w:eastAsia="宋体" w:hAnsi="宋体"/>
               </w:rPr>
             </w:pPr>
-            <w:r>
-              <w:rPr>
-                <w:rFonts w:ascii="宋体" w:eastAsia="宋体" w:hAnsi="宋体" w:hint="eastAsia"/>
-              </w:rPr>
-              <w:t>生成组织属性时为</w:t>
-            </w:r>
-            <w:proofErr w:type="gramStart"/>
-            <w:r>
-              <w:rPr>
-                <w:rFonts w:ascii="宋体" w:eastAsia="宋体" w:hAnsi="宋体"/>
-              </w:rPr>
-              <w:t>’’</w:t>
-            </w:r>
-            <w:proofErr w:type="gramEnd"/>
           </w:p>
         </w:tc>
       </w:tr>
@@ -17695,7 +18102,6 @@
               <w:rPr>
                 <w:rFonts w:ascii="宋体" w:eastAsia="宋体" w:hAnsi="宋体"/>
               </w:rPr>
-              <w:lastRenderedPageBreak/>
               <w:t>fileName</w:t>
             </w:r>
             <w:proofErr w:type="spellEnd"/>
@@ -17825,6 +18231,7 @@
               <w:rPr>
                 <w:rFonts w:ascii="宋体" w:eastAsia="宋体" w:hAnsi="宋体"/>
               </w:rPr>
+              <w:lastRenderedPageBreak/>
               <w:t>attrName</w:t>
             </w:r>
             <w:proofErr w:type="spellEnd"/>
@@ -18393,14 +18800,20 @@
         <w:rPr>
           <w:rFonts w:ascii="宋体" w:eastAsia="宋体" w:hAnsi="宋体" w:hint="eastAsia"/>
         </w:rPr>
-        <w:t>msg":"success</w:t>
+        <w:t>msg":</w:t>
+      </w:r>
+      <w:r>
+        <w:rPr>
+          <w:rFonts w:ascii="宋体" w:eastAsia="宋体" w:hAnsi="宋体"/>
+        </w:rPr>
+        <w:t>null</w:t>
       </w:r>
       <w:proofErr w:type="spellEnd"/>
       <w:r>
         <w:rPr>
           <w:rFonts w:ascii="宋体" w:eastAsia="宋体" w:hAnsi="宋体" w:hint="eastAsia"/>
         </w:rPr>
-        <w:t>", //描述</w:t>
+        <w:t>, //描述</w:t>
       </w:r>
     </w:p>
     <w:p>
@@ -18464,7 +18877,7 @@
       <w:pPr>
         <w:pStyle w:val="3"/>
       </w:pPr>
-      <w:bookmarkStart w:id="14" w:name="_Toc92138588"/>
+      <w:bookmarkStart w:id="14" w:name="_Toc92544896"/>
       <w:r>
         <w:rPr>
           <w:rFonts w:hint="eastAsia"/>
@@ -18997,20 +19410,6 @@
                 <w:rFonts w:ascii="宋体" w:eastAsia="宋体" w:hAnsi="宋体"/>
               </w:rPr>
             </w:pPr>
-            <w:r>
-              <w:rPr>
-                <w:rFonts w:ascii="宋体" w:eastAsia="宋体" w:hAnsi="宋体" w:hint="eastAsia"/>
-              </w:rPr>
-              <w:t>生成组织属性时为</w:t>
-            </w:r>
-            <w:proofErr w:type="gramStart"/>
-            <w:r>
-              <w:rPr>
-                <w:rFonts w:ascii="宋体" w:eastAsia="宋体" w:hAnsi="宋体"/>
-              </w:rPr>
-              <w:t>’’</w:t>
-            </w:r>
-            <w:proofErr w:type="gramEnd"/>
           </w:p>
         </w:tc>
       </w:tr>
@@ -19729,14 +20128,20 @@
         <w:rPr>
           <w:rFonts w:ascii="宋体" w:eastAsia="宋体" w:hAnsi="宋体" w:hint="eastAsia"/>
         </w:rPr>
-        <w:t>msg":"success</w:t>
+        <w:t>msg":</w:t>
+      </w:r>
+      <w:r>
+        <w:rPr>
+          <w:rFonts w:ascii="宋体" w:eastAsia="宋体" w:hAnsi="宋体"/>
+        </w:rPr>
+        <w:t>null</w:t>
       </w:r>
       <w:proofErr w:type="spellEnd"/>
       <w:r>
         <w:rPr>
           <w:rFonts w:ascii="宋体" w:eastAsia="宋体" w:hAnsi="宋体" w:hint="eastAsia"/>
         </w:rPr>
-        <w:t>", //描述</w:t>
+        <w:t>, //描述</w:t>
       </w:r>
     </w:p>
     <w:p>
@@ -19800,7 +20205,7 @@
       <w:pPr>
         <w:pStyle w:val="3"/>
       </w:pPr>
-      <w:bookmarkStart w:id="15" w:name="_Toc92138589"/>
+      <w:bookmarkStart w:id="15" w:name="_Toc92544897"/>
       <w:r>
         <w:rPr>
           <w:rFonts w:hint="eastAsia"/>
@@ -19903,7 +20308,6 @@
           <w:b/>
           <w:bCs/>
         </w:rPr>
-        <w:lastRenderedPageBreak/>
         <w:t>请求方式</w:t>
       </w:r>
       <w:r>
@@ -19973,6 +20377,7 @@
               <w:rPr>
                 <w:rFonts w:ascii="宋体" w:eastAsia="宋体" w:hAnsi="宋体"/>
               </w:rPr>
+              <w:lastRenderedPageBreak/>
               <w:t>参数名称</w:t>
             </w:r>
           </w:p>
@@ -21101,12 +21506,10 @@
           <w:sz w:val="18"/>
           <w:szCs w:val="18"/>
         </w:rPr>
-        <w:t>String orgId;</w:t>
-      </w:r>
-    </w:p>
-    <w:p>
-      <w:pPr>
-        <w:jc w:val="left"/>
+        <w:t xml:space="preserve">String </w:t>
+      </w:r>
+      <w:proofErr w:type="spellStart"/>
+      <w:r>
         <w:rPr>
           <w:rFonts w:ascii="宋体" w:eastAsia="宋体" w:hAnsi="宋体"/>
           <w:i/>
@@ -21114,7 +21517,9 @@
           <w:sz w:val="18"/>
           <w:szCs w:val="18"/>
         </w:rPr>
-      </w:pPr>
+        <w:t>orgId</w:t>
+      </w:r>
+      <w:proofErr w:type="spellEnd"/>
       <w:r>
         <w:rPr>
           <w:rFonts w:ascii="宋体" w:eastAsia="宋体" w:hAnsi="宋体"/>
@@ -21123,9 +21528,8 @@
           <w:sz w:val="18"/>
           <w:szCs w:val="18"/>
         </w:rPr>
-        <w:t xml:space="preserve">    Map&lt;String, Boolean&gt; </w:t>
-      </w:r>
-      <w:proofErr w:type="spellStart"/>
+        <w:t>;</w:t>
+      </w:r>
       <w:r>
         <w:rPr>
           <w:rFonts w:ascii="宋体" w:eastAsia="宋体" w:hAnsi="宋体"/>
@@ -21134,23 +21538,19 @@
           <w:sz w:val="18"/>
           <w:szCs w:val="18"/>
         </w:rPr>
-        <w:t>uidMap</w:t>
-      </w:r>
-      <w:proofErr w:type="spellEnd"/>
-      <w:r>
-        <w:rPr>
-          <w:rFonts w:ascii="宋体" w:eastAsia="宋体" w:hAnsi="宋体"/>
+        <w:t xml:space="preserve"> </w:t>
+      </w:r>
+      <w:r>
+        <w:rPr>
+          <w:rFonts w:ascii="宋体" w:eastAsia="宋体" w:hAnsi="宋体" w:hint="eastAsia"/>
           <w:i/>
           <w:iCs/>
           <w:sz w:val="18"/>
           <w:szCs w:val="18"/>
         </w:rPr>
-        <w:t>;</w:t>
-      </w:r>
-    </w:p>
-    <w:p>
-      <w:pPr>
-        <w:jc w:val="left"/>
+        <w:t>/</w:t>
+      </w:r>
+      <w:r>
         <w:rPr>
           <w:rFonts w:ascii="宋体" w:eastAsia="宋体" w:hAnsi="宋体"/>
           <w:i/>
@@ -21158,19 +21558,22 @@
           <w:sz w:val="18"/>
           <w:szCs w:val="18"/>
         </w:rPr>
-      </w:pPr>
-      <w:r>
-        <w:rPr>
-          <w:rFonts w:ascii="宋体" w:eastAsia="宋体" w:hAnsi="宋体"/>
+        <w:t>/</w:t>
+      </w:r>
+      <w:r>
+        <w:rPr>
+          <w:rFonts w:ascii="宋体" w:eastAsia="宋体" w:hAnsi="宋体" w:hint="eastAsia"/>
           <w:i/>
           <w:iCs/>
           <w:sz w:val="18"/>
           <w:szCs w:val="18"/>
         </w:rPr>
-        <w:t xml:space="preserve">    Map&lt;String, Map&lt;String, String&gt;&gt; </w:t>
-      </w:r>
-      <w:proofErr w:type="spellStart"/>
-      <w:r>
+        <w:t>组织名称</w:t>
+      </w:r>
+    </w:p>
+    <w:p>
+      <w:pPr>
+        <w:jc w:val="left"/>
         <w:rPr>
           <w:rFonts w:ascii="宋体" w:eastAsia="宋体" w:hAnsi="宋体"/>
           <w:i/>
@@ -21178,9 +21581,7 @@
           <w:sz w:val="18"/>
           <w:szCs w:val="18"/>
         </w:rPr>
-        <w:t>shareMap</w:t>
-      </w:r>
-      <w:proofErr w:type="spellEnd"/>
+      </w:pPr>
       <w:r>
         <w:rPr>
           <w:rFonts w:ascii="宋体" w:eastAsia="宋体" w:hAnsi="宋体"/>
@@ -21189,12 +21590,10 @@
           <w:sz w:val="18"/>
           <w:szCs w:val="18"/>
         </w:rPr>
-        <w:t>;</w:t>
-      </w:r>
-    </w:p>
-    <w:p>
-      <w:pPr>
-        <w:jc w:val="left"/>
+        <w:t xml:space="preserve">    Map&lt;String, Boolean&gt; </w:t>
+      </w:r>
+      <w:proofErr w:type="spellStart"/>
+      <w:r>
         <w:rPr>
           <w:rFonts w:ascii="宋体" w:eastAsia="宋体" w:hAnsi="宋体"/>
           <w:i/>
@@ -21202,7 +21601,9 @@
           <w:sz w:val="18"/>
           <w:szCs w:val="18"/>
         </w:rPr>
-      </w:pPr>
+        <w:t>uidMap</w:t>
+      </w:r>
+      <w:proofErr w:type="spellEnd"/>
       <w:r>
         <w:rPr>
           <w:rFonts w:ascii="宋体" w:eastAsia="宋体" w:hAnsi="宋体"/>
@@ -21211,9 +21612,8 @@
           <w:sz w:val="18"/>
           <w:szCs w:val="18"/>
         </w:rPr>
-        <w:t xml:space="preserve">    Map&lt;String, String&gt; </w:t>
-      </w:r>
-      <w:proofErr w:type="spellStart"/>
+        <w:t>;</w:t>
+      </w:r>
       <w:r>
         <w:rPr>
           <w:rFonts w:ascii="宋体" w:eastAsia="宋体" w:hAnsi="宋体"/>
@@ -21222,18 +21622,17 @@
           <w:sz w:val="18"/>
           <w:szCs w:val="18"/>
         </w:rPr>
-        <w:t>opkMap</w:t>
-      </w:r>
-      <w:proofErr w:type="spellEnd"/>
-      <w:r>
-        <w:rPr>
-          <w:rFonts w:ascii="宋体" w:eastAsia="宋体" w:hAnsi="宋体"/>
+        <w:t xml:space="preserve"> </w:t>
+      </w:r>
+      <w:r>
+        <w:rPr>
+          <w:rFonts w:ascii="宋体" w:eastAsia="宋体" w:hAnsi="宋体" w:hint="eastAsia"/>
           <w:i/>
           <w:iCs/>
           <w:sz w:val="18"/>
           <w:szCs w:val="18"/>
         </w:rPr>
-        <w:t>;</w:t>
+        <w:t>组织成员审批情况</w:t>
       </w:r>
     </w:p>
     <w:p>
@@ -21255,12 +21654,10 @@
           <w:sz w:val="18"/>
           <w:szCs w:val="18"/>
         </w:rPr>
-        <w:t xml:space="preserve">    Integer t;</w:t>
-      </w:r>
-    </w:p>
-    <w:p>
-      <w:pPr>
-        <w:jc w:val="left"/>
+        <w:t xml:space="preserve">    Map&lt;String, Map&lt;String, String&gt;&gt; </w:t>
+      </w:r>
+      <w:proofErr w:type="spellStart"/>
+      <w:r>
         <w:rPr>
           <w:rFonts w:ascii="宋体" w:eastAsia="宋体" w:hAnsi="宋体"/>
           <w:i/>
@@ -21268,7 +21665,9 @@
           <w:sz w:val="18"/>
           <w:szCs w:val="18"/>
         </w:rPr>
-      </w:pPr>
+        <w:t>shareMap</w:t>
+      </w:r>
+      <w:proofErr w:type="spellEnd"/>
       <w:r>
         <w:rPr>
           <w:rFonts w:ascii="宋体" w:eastAsia="宋体" w:hAnsi="宋体"/>
@@ -21277,12 +21676,9 @@
           <w:sz w:val="18"/>
           <w:szCs w:val="18"/>
         </w:rPr>
-        <w:t xml:space="preserve">    Integer n;</w:t>
-      </w:r>
-    </w:p>
-    <w:p>
-      <w:pPr>
-        <w:jc w:val="left"/>
+        <w:t>;</w:t>
+      </w:r>
+      <w:r>
         <w:rPr>
           <w:rFonts w:ascii="宋体" w:eastAsia="宋体" w:hAnsi="宋体"/>
           <w:i/>
@@ -21290,18 +21686,18 @@
           <w:sz w:val="18"/>
           <w:szCs w:val="18"/>
         </w:rPr>
-      </w:pPr>
-      <w:r>
-        <w:rPr>
-          <w:rFonts w:ascii="宋体" w:eastAsia="宋体" w:hAnsi="宋体"/>
+        <w:t xml:space="preserve"> </w:t>
+      </w:r>
+      <w:r>
+        <w:rPr>
+          <w:rFonts w:ascii="宋体" w:eastAsia="宋体" w:hAnsi="宋体" w:hint="eastAsia"/>
           <w:i/>
           <w:iCs/>
           <w:sz w:val="18"/>
           <w:szCs w:val="18"/>
         </w:rPr>
-        <w:t xml:space="preserve">    String </w:t>
-      </w:r>
-      <w:proofErr w:type="spellStart"/>
+        <w:t>/</w:t>
+      </w:r>
       <w:r>
         <w:rPr>
           <w:rFonts w:ascii="宋体" w:eastAsia="宋体" w:hAnsi="宋体"/>
@@ -21310,18 +21706,17 @@
           <w:sz w:val="18"/>
           <w:szCs w:val="18"/>
         </w:rPr>
-        <w:t>fromUserName</w:t>
-      </w:r>
-      <w:proofErr w:type="spellEnd"/>
-      <w:r>
-        <w:rPr>
-          <w:rFonts w:ascii="宋体" w:eastAsia="宋体" w:hAnsi="宋体"/>
+        <w:t>/</w:t>
+      </w:r>
+      <w:r>
+        <w:rPr>
+          <w:rFonts w:ascii="宋体" w:eastAsia="宋体" w:hAnsi="宋体" w:hint="eastAsia"/>
           <w:i/>
           <w:iCs/>
           <w:sz w:val="18"/>
           <w:szCs w:val="18"/>
         </w:rPr>
-        <w:t>;</w:t>
+        <w:t>成员秘密分享情况</w:t>
       </w:r>
     </w:p>
     <w:p>
@@ -21343,7 +21738,7 @@
           <w:sz w:val="18"/>
           <w:szCs w:val="18"/>
         </w:rPr>
-        <w:t xml:space="preserve">    </w:t>
+        <w:t xml:space="preserve">    Map&lt;String, String&gt; </w:t>
       </w:r>
       <w:proofErr w:type="spellStart"/>
       <w:r>
@@ -21354,7 +21749,7 @@
           <w:sz w:val="18"/>
           <w:szCs w:val="18"/>
         </w:rPr>
-        <w:t>OrgApplyStatusEnum</w:t>
+        <w:t>opkMap</w:t>
       </w:r>
       <w:proofErr w:type="spellEnd"/>
       <w:r>
@@ -21365,12 +21760,9 @@
           <w:sz w:val="18"/>
           <w:szCs w:val="18"/>
         </w:rPr>
-        <w:t xml:space="preserve"> status;</w:t>
-      </w:r>
-    </w:p>
-    <w:p>
-      <w:pPr>
-        <w:jc w:val="left"/>
+        <w:t>;</w:t>
+      </w:r>
+      <w:r>
         <w:rPr>
           <w:rFonts w:ascii="宋体" w:eastAsia="宋体" w:hAnsi="宋体"/>
           <w:i/>
@@ -21378,18 +21770,18 @@
           <w:sz w:val="18"/>
           <w:szCs w:val="18"/>
         </w:rPr>
-      </w:pPr>
-      <w:r>
-        <w:rPr>
-          <w:rFonts w:ascii="宋体" w:eastAsia="宋体" w:hAnsi="宋体"/>
+        <w:t xml:space="preserve"> </w:t>
+      </w:r>
+      <w:r>
+        <w:rPr>
+          <w:rFonts w:ascii="宋体" w:eastAsia="宋体" w:hAnsi="宋体" w:hint="eastAsia"/>
           <w:i/>
           <w:iCs/>
           <w:sz w:val="18"/>
           <w:szCs w:val="18"/>
         </w:rPr>
-        <w:t xml:space="preserve">    String </w:t>
-      </w:r>
-      <w:proofErr w:type="spellStart"/>
+        <w:t>/</w:t>
+      </w:r>
       <w:r>
         <w:rPr>
           <w:rFonts w:ascii="宋体" w:eastAsia="宋体" w:hAnsi="宋体"/>
@@ -21398,9 +21790,9 @@
           <w:sz w:val="18"/>
           <w:szCs w:val="18"/>
         </w:rPr>
-        <w:t>createTime</w:t>
-      </w:r>
-      <w:proofErr w:type="spellEnd"/>
+        <w:t>/</w:t>
+      </w:r>
+      <w:proofErr w:type="spellStart"/>
       <w:r>
         <w:rPr>
           <w:rFonts w:ascii="宋体" w:eastAsia="宋体" w:hAnsi="宋体"/>
@@ -21409,21 +21801,23 @@
           <w:sz w:val="18"/>
           <w:szCs w:val="18"/>
         </w:rPr>
-        <w:t>;</w:t>
-      </w:r>
-    </w:p>
-    <w:p>
-      <w:pPr>
-        <w:jc w:val="left"/>
-        <w:rPr>
-          <w:rFonts w:ascii="宋体" w:eastAsia="宋体" w:hAnsi="宋体"/>
+        <w:t>opk</w:t>
+      </w:r>
+      <w:proofErr w:type="spellEnd"/>
+      <w:r>
+        <w:rPr>
+          <w:rFonts w:ascii="宋体" w:eastAsia="宋体" w:hAnsi="宋体" w:hint="eastAsia"/>
           <w:i/>
           <w:iCs/>
           <w:sz w:val="18"/>
           <w:szCs w:val="18"/>
         </w:rPr>
-      </w:pPr>
-      <w:r>
+        <w:t>组合情况</w:t>
+      </w:r>
+    </w:p>
+    <w:p>
+      <w:pPr>
+        <w:jc w:val="left"/>
         <w:rPr>
           <w:rFonts w:ascii="宋体" w:eastAsia="宋体" w:hAnsi="宋体"/>
           <w:i/>
@@ -21431,9 +21825,7 @@
           <w:sz w:val="18"/>
           <w:szCs w:val="18"/>
         </w:rPr>
-        <w:t xml:space="preserve">    String </w:t>
-      </w:r>
-      <w:proofErr w:type="spellStart"/>
+      </w:pPr>
       <w:r>
         <w:rPr>
           <w:rFonts w:ascii="宋体" w:eastAsia="宋体" w:hAnsi="宋体"/>
@@ -21442,9 +21834,8 @@
           <w:sz w:val="18"/>
           <w:szCs w:val="18"/>
         </w:rPr>
-        <w:t>attrName</w:t>
-      </w:r>
-      <w:proofErr w:type="spellEnd"/>
+        <w:t xml:space="preserve">    Integer t;</w:t>
+      </w:r>
       <w:r>
         <w:rPr>
           <w:rFonts w:ascii="宋体" w:eastAsia="宋体" w:hAnsi="宋体"/>
@@ -21453,20 +21844,18 @@
           <w:sz w:val="18"/>
           <w:szCs w:val="18"/>
         </w:rPr>
-        <w:t>;</w:t>
-      </w:r>
-    </w:p>
-    <w:p>
-      <w:pPr>
-        <w:jc w:val="left"/>
-        <w:rPr>
-          <w:rFonts w:ascii="宋体" w:eastAsia="宋体" w:hAnsi="宋体"/>
+        <w:t xml:space="preserve">  </w:t>
+      </w:r>
+      <w:r>
+        <w:rPr>
+          <w:rFonts w:ascii="宋体" w:eastAsia="宋体" w:hAnsi="宋体" w:hint="eastAsia"/>
           <w:i/>
           <w:iCs/>
           <w:sz w:val="18"/>
           <w:szCs w:val="18"/>
         </w:rPr>
-      </w:pPr>
+        <w:t>/</w:t>
+      </w:r>
       <w:r>
         <w:rPr>
           <w:rFonts w:ascii="宋体" w:eastAsia="宋体" w:hAnsi="宋体"/>
@@ -21475,21 +21864,22 @@
           <w:sz w:val="18"/>
           <w:szCs w:val="18"/>
         </w:rPr>
-        <w:t xml:space="preserve">    </w:t>
-      </w:r>
-      <w:proofErr w:type="spellStart"/>
-      <w:r>
-        <w:rPr>
-          <w:rFonts w:ascii="宋体" w:eastAsia="宋体" w:hAnsi="宋体"/>
+        <w:t>/</w:t>
+      </w:r>
+      <w:r>
+        <w:rPr>
+          <w:rFonts w:ascii="宋体" w:eastAsia="宋体" w:hAnsi="宋体" w:hint="eastAsia"/>
           <w:i/>
           <w:iCs/>
           <w:sz w:val="18"/>
           <w:szCs w:val="18"/>
         </w:rPr>
-        <w:t>OrgApplyTypeEnum</w:t>
-      </w:r>
-      <w:proofErr w:type="spellEnd"/>
-      <w:r>
+        <w:t>阈值</w:t>
+      </w:r>
+    </w:p>
+    <w:p>
+      <w:pPr>
+        <w:jc w:val="left"/>
         <w:rPr>
           <w:rFonts w:ascii="宋体" w:eastAsia="宋体" w:hAnsi="宋体"/>
           <w:i/>
@@ -21497,15 +21887,6 @@
           <w:sz w:val="18"/>
           <w:szCs w:val="18"/>
         </w:rPr>
-        <w:t xml:space="preserve"> type;</w:t>
-      </w:r>
-    </w:p>
-    <w:p>
-      <w:pPr>
-        <w:jc w:val="left"/>
-        <w:rPr>
-          <w:rFonts w:ascii="宋体" w:eastAsia="宋体" w:hAnsi="宋体"/>
-        </w:rPr>
       </w:pPr>
       <w:r>
         <w:rPr>
@@ -21515,7 +21896,499 @@
           <w:sz w:val="18"/>
           <w:szCs w:val="18"/>
         </w:rPr>
+        <w:t xml:space="preserve">    Integer n;</w:t>
+      </w:r>
+      <w:r>
+        <w:rPr>
+          <w:rFonts w:ascii="宋体" w:eastAsia="宋体" w:hAnsi="宋体"/>
+          <w:i/>
+          <w:iCs/>
+          <w:sz w:val="18"/>
+          <w:szCs w:val="18"/>
+        </w:rPr>
+        <w:t xml:space="preserve">  //</w:t>
+      </w:r>
+      <w:r>
+        <w:rPr>
+          <w:rFonts w:ascii="宋体" w:eastAsia="宋体" w:hAnsi="宋体" w:hint="eastAsia"/>
+          <w:i/>
+          <w:iCs/>
+          <w:sz w:val="18"/>
+          <w:szCs w:val="18"/>
+        </w:rPr>
+        <w:t>成员总数</w:t>
+      </w:r>
+    </w:p>
+    <w:p>
+      <w:pPr>
+        <w:jc w:val="left"/>
+        <w:rPr>
+          <w:rFonts w:ascii="宋体" w:eastAsia="宋体" w:hAnsi="宋体"/>
+          <w:i/>
+          <w:iCs/>
+          <w:sz w:val="18"/>
+          <w:szCs w:val="18"/>
+        </w:rPr>
+      </w:pPr>
+      <w:r>
+        <w:rPr>
+          <w:rFonts w:ascii="宋体" w:eastAsia="宋体" w:hAnsi="宋体"/>
+          <w:i/>
+          <w:iCs/>
+          <w:sz w:val="18"/>
+          <w:szCs w:val="18"/>
+        </w:rPr>
+        <w:t xml:space="preserve">    String </w:t>
+      </w:r>
+      <w:proofErr w:type="spellStart"/>
+      <w:r>
+        <w:rPr>
+          <w:rFonts w:ascii="宋体" w:eastAsia="宋体" w:hAnsi="宋体"/>
+          <w:i/>
+          <w:iCs/>
+          <w:sz w:val="18"/>
+          <w:szCs w:val="18"/>
+        </w:rPr>
+        <w:t>fromUserName</w:t>
+      </w:r>
+      <w:proofErr w:type="spellEnd"/>
+      <w:r>
+        <w:rPr>
+          <w:rFonts w:ascii="宋体" w:eastAsia="宋体" w:hAnsi="宋体"/>
+          <w:i/>
+          <w:iCs/>
+          <w:sz w:val="18"/>
+          <w:szCs w:val="18"/>
+        </w:rPr>
+        <w:t>;</w:t>
+      </w:r>
+      <w:r>
+        <w:rPr>
+          <w:rFonts w:ascii="宋体" w:eastAsia="宋体" w:hAnsi="宋体"/>
+          <w:i/>
+          <w:iCs/>
+          <w:sz w:val="18"/>
+          <w:szCs w:val="18"/>
+        </w:rPr>
+        <w:t xml:space="preserve">  //</w:t>
+      </w:r>
+      <w:r>
+        <w:rPr>
+          <w:rFonts w:ascii="宋体" w:eastAsia="宋体" w:hAnsi="宋体" w:hint="eastAsia"/>
+          <w:i/>
+          <w:iCs/>
+          <w:sz w:val="18"/>
+          <w:szCs w:val="18"/>
+        </w:rPr>
+        <w:t>发起人</w:t>
+      </w:r>
+    </w:p>
+    <w:p>
+      <w:pPr>
+        <w:jc w:val="left"/>
+        <w:rPr>
+          <w:rFonts w:ascii="宋体" w:eastAsia="宋体" w:hAnsi="宋体"/>
+          <w:i/>
+          <w:iCs/>
+          <w:sz w:val="18"/>
+          <w:szCs w:val="18"/>
+        </w:rPr>
+      </w:pPr>
+      <w:r>
+        <w:rPr>
+          <w:rFonts w:ascii="宋体" w:eastAsia="宋体" w:hAnsi="宋体"/>
+          <w:i/>
+          <w:iCs/>
+          <w:sz w:val="18"/>
+          <w:szCs w:val="18"/>
+        </w:rPr>
+        <w:t xml:space="preserve">    </w:t>
+      </w:r>
+      <w:proofErr w:type="spellStart"/>
+      <w:r>
+        <w:rPr>
+          <w:rFonts w:ascii="宋体" w:eastAsia="宋体" w:hAnsi="宋体"/>
+          <w:i/>
+          <w:iCs/>
+          <w:sz w:val="18"/>
+          <w:szCs w:val="18"/>
+        </w:rPr>
+        <w:t>OrgApplyStatusEnum</w:t>
+      </w:r>
+      <w:proofErr w:type="spellEnd"/>
+      <w:r>
+        <w:rPr>
+          <w:rFonts w:ascii="宋体" w:eastAsia="宋体" w:hAnsi="宋体"/>
+          <w:i/>
+          <w:iCs/>
+          <w:sz w:val="18"/>
+          <w:szCs w:val="18"/>
+        </w:rPr>
+        <w:t xml:space="preserve"> status;</w:t>
+      </w:r>
+      <w:r>
+        <w:rPr>
+          <w:rFonts w:ascii="宋体" w:eastAsia="宋体" w:hAnsi="宋体"/>
+          <w:i/>
+          <w:iCs/>
+          <w:sz w:val="18"/>
+          <w:szCs w:val="18"/>
+        </w:rPr>
+        <w:t xml:space="preserve">  //</w:t>
+      </w:r>
+      <w:r>
+        <w:rPr>
+          <w:rFonts w:ascii="宋体" w:eastAsia="宋体" w:hAnsi="宋体" w:hint="eastAsia"/>
+          <w:i/>
+          <w:iCs/>
+          <w:sz w:val="18"/>
+          <w:szCs w:val="18"/>
+        </w:rPr>
+        <w:t>当前状态</w:t>
+      </w:r>
+    </w:p>
+    <w:p>
+      <w:pPr>
+        <w:jc w:val="left"/>
+        <w:rPr>
+          <w:rFonts w:ascii="宋体" w:eastAsia="宋体" w:hAnsi="宋体"/>
+          <w:i/>
+          <w:iCs/>
+          <w:sz w:val="18"/>
+          <w:szCs w:val="18"/>
+        </w:rPr>
+      </w:pPr>
+      <w:r>
+        <w:rPr>
+          <w:rFonts w:ascii="宋体" w:eastAsia="宋体" w:hAnsi="宋体"/>
+          <w:i/>
+          <w:iCs/>
+          <w:sz w:val="18"/>
+          <w:szCs w:val="18"/>
+        </w:rPr>
+        <w:t xml:space="preserve">    String </w:t>
+      </w:r>
+      <w:proofErr w:type="spellStart"/>
+      <w:r>
+        <w:rPr>
+          <w:rFonts w:ascii="宋体" w:eastAsia="宋体" w:hAnsi="宋体"/>
+          <w:i/>
+          <w:iCs/>
+          <w:sz w:val="18"/>
+          <w:szCs w:val="18"/>
+        </w:rPr>
+        <w:t>createTime</w:t>
+      </w:r>
+      <w:proofErr w:type="spellEnd"/>
+      <w:r>
+        <w:rPr>
+          <w:rFonts w:ascii="宋体" w:eastAsia="宋体" w:hAnsi="宋体"/>
+          <w:i/>
+          <w:iCs/>
+          <w:sz w:val="18"/>
+          <w:szCs w:val="18"/>
+        </w:rPr>
+        <w:t>;</w:t>
+      </w:r>
+      <w:r>
+        <w:rPr>
+          <w:rFonts w:ascii="宋体" w:eastAsia="宋体" w:hAnsi="宋体"/>
+          <w:i/>
+          <w:iCs/>
+          <w:sz w:val="18"/>
+          <w:szCs w:val="18"/>
+        </w:rPr>
+        <w:t xml:space="preserve">  </w:t>
+      </w:r>
+      <w:r>
+        <w:rPr>
+          <w:rFonts w:ascii="宋体" w:eastAsia="宋体" w:hAnsi="宋体" w:hint="eastAsia"/>
+          <w:i/>
+          <w:iCs/>
+          <w:sz w:val="18"/>
+          <w:szCs w:val="18"/>
+        </w:rPr>
+        <w:t>/</w:t>
+      </w:r>
+      <w:r>
+        <w:rPr>
+          <w:rFonts w:ascii="宋体" w:eastAsia="宋体" w:hAnsi="宋体"/>
+          <w:i/>
+          <w:iCs/>
+          <w:sz w:val="18"/>
+          <w:szCs w:val="18"/>
+        </w:rPr>
+        <w:t>/</w:t>
+      </w:r>
+      <w:r>
+        <w:rPr>
+          <w:rFonts w:ascii="宋体" w:eastAsia="宋体" w:hAnsi="宋体" w:hint="eastAsia"/>
+          <w:i/>
+          <w:iCs/>
+          <w:sz w:val="18"/>
+          <w:szCs w:val="18"/>
+        </w:rPr>
+        <w:t>创建时间</w:t>
+      </w:r>
+    </w:p>
+    <w:p>
+      <w:pPr>
+        <w:jc w:val="left"/>
+        <w:rPr>
+          <w:rFonts w:ascii="宋体" w:eastAsia="宋体" w:hAnsi="宋体"/>
+          <w:i/>
+          <w:iCs/>
+          <w:sz w:val="18"/>
+          <w:szCs w:val="18"/>
+        </w:rPr>
+      </w:pPr>
+      <w:r>
+        <w:rPr>
+          <w:rFonts w:ascii="宋体" w:eastAsia="宋体" w:hAnsi="宋体"/>
+          <w:i/>
+          <w:iCs/>
+          <w:sz w:val="18"/>
+          <w:szCs w:val="18"/>
+        </w:rPr>
+        <w:t xml:space="preserve">    String </w:t>
+      </w:r>
+      <w:proofErr w:type="spellStart"/>
+      <w:r>
+        <w:rPr>
+          <w:rFonts w:ascii="宋体" w:eastAsia="宋体" w:hAnsi="宋体"/>
+          <w:i/>
+          <w:iCs/>
+          <w:sz w:val="18"/>
+          <w:szCs w:val="18"/>
+        </w:rPr>
+        <w:t>attrName</w:t>
+      </w:r>
+      <w:proofErr w:type="spellEnd"/>
+      <w:r>
+        <w:rPr>
+          <w:rFonts w:ascii="宋体" w:eastAsia="宋体" w:hAnsi="宋体"/>
+          <w:i/>
+          <w:iCs/>
+          <w:sz w:val="18"/>
+          <w:szCs w:val="18"/>
+        </w:rPr>
+        <w:t>;</w:t>
+      </w:r>
+      <w:r>
+        <w:rPr>
+          <w:rFonts w:ascii="宋体" w:eastAsia="宋体" w:hAnsi="宋体"/>
+          <w:i/>
+          <w:iCs/>
+          <w:sz w:val="18"/>
+          <w:szCs w:val="18"/>
+        </w:rPr>
+        <w:t xml:space="preserve">  //</w:t>
+      </w:r>
+      <w:r>
+        <w:rPr>
+          <w:rFonts w:ascii="宋体" w:eastAsia="宋体" w:hAnsi="宋体" w:hint="eastAsia"/>
+          <w:i/>
+          <w:iCs/>
+          <w:sz w:val="18"/>
+          <w:szCs w:val="18"/>
+        </w:rPr>
+        <w:t>属性名称</w:t>
+      </w:r>
+    </w:p>
+    <w:p>
+      <w:pPr>
+        <w:jc w:val="left"/>
+        <w:rPr>
+          <w:rFonts w:ascii="宋体" w:eastAsia="宋体" w:hAnsi="宋体"/>
+          <w:i/>
+          <w:iCs/>
+          <w:sz w:val="18"/>
+          <w:szCs w:val="18"/>
+        </w:rPr>
+      </w:pPr>
+      <w:r>
+        <w:rPr>
+          <w:rFonts w:ascii="宋体" w:eastAsia="宋体" w:hAnsi="宋体"/>
+          <w:i/>
+          <w:iCs/>
+          <w:sz w:val="18"/>
+          <w:szCs w:val="18"/>
+        </w:rPr>
+        <w:t xml:space="preserve">    </w:t>
+      </w:r>
+      <w:proofErr w:type="spellStart"/>
+      <w:r>
+        <w:rPr>
+          <w:rFonts w:ascii="宋体" w:eastAsia="宋体" w:hAnsi="宋体"/>
+          <w:i/>
+          <w:iCs/>
+          <w:sz w:val="18"/>
+          <w:szCs w:val="18"/>
+        </w:rPr>
+        <w:t>OrgApplyTypeEnum</w:t>
+      </w:r>
+      <w:proofErr w:type="spellEnd"/>
+      <w:r>
+        <w:rPr>
+          <w:rFonts w:ascii="宋体" w:eastAsia="宋体" w:hAnsi="宋体"/>
+          <w:i/>
+          <w:iCs/>
+          <w:sz w:val="18"/>
+          <w:szCs w:val="18"/>
+        </w:rPr>
+        <w:t xml:space="preserve"> type;</w:t>
+      </w:r>
+      <w:r>
+        <w:rPr>
+          <w:rFonts w:ascii="宋体" w:eastAsia="宋体" w:hAnsi="宋体"/>
+          <w:i/>
+          <w:iCs/>
+          <w:sz w:val="18"/>
+          <w:szCs w:val="18"/>
+        </w:rPr>
+        <w:t xml:space="preserve"> //</w:t>
+      </w:r>
+      <w:r>
+        <w:rPr>
+          <w:rFonts w:ascii="宋体" w:eastAsia="宋体" w:hAnsi="宋体" w:hint="eastAsia"/>
+          <w:i/>
+          <w:iCs/>
+          <w:sz w:val="18"/>
+          <w:szCs w:val="18"/>
+        </w:rPr>
+        <w:t>类型，</w:t>
+      </w:r>
+      <w:r>
+        <w:rPr>
+          <w:rFonts w:ascii="宋体" w:eastAsia="宋体" w:hAnsi="宋体"/>
+        </w:rPr>
+        <w:t>CREATION</w:t>
+      </w:r>
+      <w:r>
+        <w:rPr>
+          <w:rFonts w:ascii="宋体" w:eastAsia="宋体" w:hAnsi="宋体" w:hint="eastAsia"/>
+        </w:rPr>
+        <w:t>表示组织申请，</w:t>
+      </w:r>
+      <w:r>
+        <w:rPr>
+          <w:rFonts w:ascii="宋体" w:eastAsia="宋体" w:hAnsi="宋体"/>
+        </w:rPr>
+        <w:t>ATTRIBUTE</w:t>
+      </w:r>
+      <w:r>
+        <w:rPr>
+          <w:rFonts w:ascii="宋体" w:eastAsia="宋体" w:hAnsi="宋体" w:hint="eastAsia"/>
+        </w:rPr>
+        <w:t>表示组织属性申请</w:t>
+      </w:r>
+    </w:p>
+    <w:p>
+      <w:pPr>
+        <w:jc w:val="left"/>
+        <w:rPr>
+          <w:rFonts w:ascii="宋体" w:eastAsia="宋体" w:hAnsi="宋体"/>
+          <w:i/>
+          <w:iCs/>
+          <w:sz w:val="18"/>
+          <w:szCs w:val="18"/>
+        </w:rPr>
+      </w:pPr>
+      <w:r>
+        <w:rPr>
+          <w:rFonts w:ascii="宋体" w:eastAsia="宋体" w:hAnsi="宋体"/>
+          <w:i/>
+          <w:iCs/>
+          <w:sz w:val="18"/>
+          <w:szCs w:val="18"/>
+        </w:rPr>
         <w:t>}</w:t>
+      </w:r>
+    </w:p>
+    <w:p>
+      <w:pPr>
+        <w:jc w:val="left"/>
+        <w:rPr>
+          <w:rFonts w:ascii="宋体" w:eastAsia="宋体" w:hAnsi="宋体"/>
+          <w:i/>
+          <w:iCs/>
+          <w:sz w:val="18"/>
+          <w:szCs w:val="18"/>
+        </w:rPr>
+      </w:pPr>
+    </w:p>
+    <w:p>
+      <w:pPr>
+        <w:jc w:val="left"/>
+        <w:rPr>
+          <w:rFonts w:ascii="宋体" w:eastAsia="宋体" w:hAnsi="宋体"/>
+          <w:i/>
+          <w:iCs/>
+          <w:sz w:val="18"/>
+          <w:szCs w:val="18"/>
+        </w:rPr>
+      </w:pPr>
+    </w:p>
+    <w:p>
+      <w:pPr>
+        <w:jc w:val="left"/>
+        <w:rPr>
+          <w:rFonts w:ascii="宋体" w:eastAsia="宋体" w:hAnsi="宋体"/>
+          <w:i/>
+          <w:iCs/>
+          <w:sz w:val="18"/>
+          <w:szCs w:val="18"/>
+        </w:rPr>
+      </w:pPr>
+    </w:p>
+    <w:p>
+      <w:pPr>
+        <w:jc w:val="left"/>
+        <w:rPr>
+          <w:rFonts w:ascii="宋体" w:eastAsia="宋体" w:hAnsi="宋体"/>
+          <w:i/>
+          <w:iCs/>
+          <w:sz w:val="18"/>
+          <w:szCs w:val="18"/>
+        </w:rPr>
+      </w:pPr>
+    </w:p>
+    <w:p>
+      <w:pPr>
+        <w:jc w:val="left"/>
+        <w:rPr>
+          <w:rFonts w:ascii="宋体" w:eastAsia="宋体" w:hAnsi="宋体"/>
+          <w:i/>
+          <w:iCs/>
+          <w:sz w:val="18"/>
+          <w:szCs w:val="18"/>
+        </w:rPr>
+      </w:pPr>
+    </w:p>
+    <w:p>
+      <w:pPr>
+        <w:jc w:val="left"/>
+        <w:rPr>
+          <w:rFonts w:ascii="宋体" w:eastAsia="宋体" w:hAnsi="宋体"/>
+          <w:sz w:val="18"/>
+          <w:szCs w:val="18"/>
+        </w:rPr>
+      </w:pPr>
+    </w:p>
+    <w:p>
+      <w:pPr>
+        <w:jc w:val="left"/>
+        <w:rPr>
+          <w:rFonts w:ascii="宋体" w:eastAsia="宋体" w:hAnsi="宋体"/>
+        </w:rPr>
+      </w:pPr>
+      <w:r>
+        <w:rPr>
+          <w:rFonts w:ascii="宋体" w:eastAsia="宋体" w:hAnsi="宋体" w:hint="eastAsia"/>
+          <w:sz w:val="18"/>
+          <w:szCs w:val="18"/>
+        </w:rPr>
+        <w:t>组织申请：</w:t>
       </w:r>
     </w:p>
     <w:p>
@@ -21569,1213 +22442,42 @@
     </w:p>
     <w:p>
       <w:pPr>
-        <w:pStyle w:val="3"/>
-      </w:pPr>
-      <w:bookmarkStart w:id="16" w:name="_Toc92138590"/>
-      <w:r>
-        <w:rPr>
-          <w:rFonts w:hint="eastAsia"/>
-        </w:rPr>
-        <w:t>1</w:t>
-      </w:r>
-      <w:r>
-        <w:t xml:space="preserve">.3.6 </w:t>
-      </w:r>
-      <w:r>
-        <w:rPr>
-          <w:rFonts w:hint="eastAsia"/>
-        </w:rPr>
-        <w:t>查询组织信息</w:t>
-      </w:r>
-      <w:bookmarkEnd w:id="16"/>
-    </w:p>
-    <w:p>
-      <w:pPr>
-        <w:jc w:val="left"/>
-        <w:rPr>
-          <w:rFonts w:ascii="宋体" w:eastAsia="宋体" w:hAnsi="宋体"/>
-        </w:rPr>
-      </w:pPr>
-      <w:r>
-        <w:rPr>
-          <w:rFonts w:ascii="宋体" w:eastAsia="宋体" w:hAnsi="宋体" w:hint="eastAsia"/>
-          <w:b/>
-          <w:bCs/>
-        </w:rPr>
-        <w:t>接口地址</w:t>
-      </w:r>
-      <w:r>
-        <w:rPr>
-          <w:rFonts w:ascii="宋体" w:eastAsia="宋体" w:hAnsi="宋体"/>
-          <w:b/>
-          <w:bCs/>
-        </w:rPr>
-        <w:t>:</w:t>
-      </w:r>
-      <w:r>
-        <w:rPr>
-          <w:rFonts w:ascii="宋体" w:eastAsia="宋体" w:hAnsi="宋体"/>
-        </w:rPr>
-        <w:t xml:space="preserve"> </w:t>
-      </w:r>
-      <w:r>
-        <w:rPr>
-          <w:rFonts w:ascii="宋体" w:eastAsia="宋体" w:hAnsi="宋体"/>
-        </w:rPr>
-        <w:t>/</w:t>
-      </w:r>
-      <w:proofErr w:type="gramStart"/>
-      <w:r>
-        <w:rPr>
-          <w:rFonts w:ascii="宋体" w:eastAsia="宋体" w:hAnsi="宋体"/>
-        </w:rPr>
-        <w:t>org</w:t>
-      </w:r>
-      <w:proofErr w:type="gramEnd"/>
-    </w:p>
-    <w:p>
-      <w:pPr>
-        <w:jc w:val="left"/>
-        <w:rPr>
-          <w:rFonts w:ascii="宋体" w:eastAsia="宋体" w:hAnsi="宋体"/>
-        </w:rPr>
-      </w:pPr>
-      <w:r>
-        <w:rPr>
-          <w:rFonts w:ascii="宋体" w:eastAsia="宋体" w:hAnsi="宋体" w:hint="eastAsia"/>
-          <w:b/>
-          <w:bCs/>
-        </w:rPr>
-        <w:t>请求方式</w:t>
-      </w:r>
-      <w:r>
-        <w:rPr>
-          <w:rFonts w:ascii="宋体" w:eastAsia="宋体" w:hAnsi="宋体"/>
-          <w:b/>
-          <w:bCs/>
-        </w:rPr>
-        <w:t xml:space="preserve">: </w:t>
-      </w:r>
-      <w:r>
-        <w:rPr>
-          <w:rFonts w:ascii="宋体" w:eastAsia="宋体" w:hAnsi="宋体" w:hint="eastAsia"/>
-        </w:rPr>
-        <w:t>GET</w:t>
-      </w:r>
-    </w:p>
-    <w:p>
-      <w:pPr>
-        <w:jc w:val="left"/>
-        <w:rPr>
-          <w:rFonts w:ascii="宋体" w:eastAsia="宋体" w:hAnsi="宋体"/>
-        </w:rPr>
-      </w:pPr>
-      <w:r>
-        <w:rPr>
-          <w:rFonts w:ascii="宋体" w:eastAsia="宋体" w:hAnsi="宋体"/>
-          <w:b/>
-        </w:rPr>
-        <w:t>请求参数</w:t>
-      </w:r>
-      <w:r>
-        <w:rPr>
-          <w:rFonts w:ascii="宋体" w:eastAsia="宋体" w:hAnsi="宋体"/>
-        </w:rPr>
-        <w:t>:</w:t>
-      </w:r>
-    </w:p>
-    <w:tbl>
-      <w:tblPr>
-        <w:tblStyle w:val="a7"/>
-        <w:tblW w:w="8217" w:type="dxa"/>
-        <w:tblLook w:val="04A0" w:firstRow="1" w:lastRow="0" w:firstColumn="1" w:lastColumn="0" w:noHBand="0" w:noVBand="1"/>
-      </w:tblPr>
-      <w:tblGrid>
-        <w:gridCol w:w="1555"/>
-        <w:gridCol w:w="1559"/>
-        <w:gridCol w:w="1276"/>
-        <w:gridCol w:w="1134"/>
-        <w:gridCol w:w="1134"/>
-        <w:gridCol w:w="1559"/>
-      </w:tblGrid>
-      <w:tr>
-        <w:tc>
-          <w:tcPr>
-            <w:tcW w:w="1555" w:type="dxa"/>
-            <w:vAlign w:val="bottom"/>
-          </w:tcPr>
-          <w:p>
-            <w:pPr>
-              <w:jc w:val="left"/>
-              <w:rPr>
-                <w:rFonts w:ascii="宋体" w:eastAsia="宋体" w:hAnsi="宋体"/>
-              </w:rPr>
-            </w:pPr>
-            <w:r>
-              <w:rPr>
-                <w:rFonts w:ascii="宋体" w:eastAsia="宋体" w:hAnsi="宋体"/>
-              </w:rPr>
-              <w:t>参数名称</w:t>
-            </w:r>
-          </w:p>
-        </w:tc>
-        <w:tc>
-          <w:tcPr>
-            <w:tcW w:w="1559" w:type="dxa"/>
-            <w:vAlign w:val="bottom"/>
-          </w:tcPr>
-          <w:p>
-            <w:pPr>
-              <w:jc w:val="left"/>
-              <w:rPr>
-                <w:rFonts w:ascii="宋体" w:eastAsia="宋体" w:hAnsi="宋体"/>
-              </w:rPr>
-            </w:pPr>
-            <w:r>
-              <w:rPr>
-                <w:rFonts w:ascii="宋体" w:eastAsia="宋体" w:hAnsi="宋体"/>
-              </w:rPr>
-              <w:t>参数说明</w:t>
-            </w:r>
-          </w:p>
-        </w:tc>
-        <w:tc>
-          <w:tcPr>
-            <w:tcW w:w="1276" w:type="dxa"/>
-            <w:vAlign w:val="bottom"/>
-          </w:tcPr>
-          <w:p>
-            <w:pPr>
-              <w:jc w:val="left"/>
-              <w:rPr>
-                <w:rFonts w:ascii="宋体" w:eastAsia="宋体" w:hAnsi="宋体"/>
-              </w:rPr>
-            </w:pPr>
-            <w:r>
-              <w:rPr>
-                <w:rFonts w:ascii="宋体" w:eastAsia="宋体" w:hAnsi="宋体" w:hint="eastAsia"/>
-              </w:rPr>
-              <w:t>参数位置</w:t>
-            </w:r>
-          </w:p>
-        </w:tc>
-        <w:tc>
-          <w:tcPr>
-            <w:tcW w:w="1134" w:type="dxa"/>
-            <w:vAlign w:val="bottom"/>
-          </w:tcPr>
-          <w:p>
-            <w:pPr>
-              <w:jc w:val="left"/>
-              <w:rPr>
-                <w:rFonts w:ascii="宋体" w:eastAsia="宋体" w:hAnsi="宋体"/>
-              </w:rPr>
-            </w:pPr>
-            <w:r>
-              <w:rPr>
-                <w:rFonts w:ascii="宋体" w:eastAsia="宋体" w:hAnsi="宋体"/>
-              </w:rPr>
-              <w:t>是否必须</w:t>
-            </w:r>
-          </w:p>
-        </w:tc>
-        <w:tc>
-          <w:tcPr>
-            <w:tcW w:w="1134" w:type="dxa"/>
-            <w:vAlign w:val="bottom"/>
-          </w:tcPr>
-          <w:p>
-            <w:pPr>
-              <w:jc w:val="left"/>
-              <w:rPr>
-                <w:rFonts w:ascii="宋体" w:eastAsia="宋体" w:hAnsi="宋体"/>
-              </w:rPr>
-            </w:pPr>
-            <w:r>
-              <w:rPr>
-                <w:rFonts w:ascii="宋体" w:eastAsia="宋体" w:hAnsi="宋体"/>
-              </w:rPr>
-              <w:t>数据类型</w:t>
-            </w:r>
-          </w:p>
-        </w:tc>
-        <w:tc>
-          <w:tcPr>
-            <w:tcW w:w="1559" w:type="dxa"/>
-            <w:vAlign w:val="bottom"/>
-          </w:tcPr>
-          <w:p>
-            <w:pPr>
-              <w:jc w:val="left"/>
-              <w:rPr>
-                <w:rFonts w:ascii="宋体" w:eastAsia="宋体" w:hAnsi="宋体"/>
-              </w:rPr>
-            </w:pPr>
-            <w:r>
-              <w:rPr>
-                <w:rFonts w:ascii="宋体" w:eastAsia="宋体" w:hAnsi="宋体" w:hint="eastAsia"/>
-              </w:rPr>
-              <w:t>备注</w:t>
-            </w:r>
-          </w:p>
-        </w:tc>
-      </w:tr>
-      <w:tr>
-        <w:tc>
-          <w:tcPr>
-            <w:tcW w:w="1555" w:type="dxa"/>
-            <w:vAlign w:val="bottom"/>
-          </w:tcPr>
-          <w:p>
-            <w:pPr>
-              <w:jc w:val="left"/>
-              <w:rPr>
-                <w:rFonts w:ascii="宋体" w:eastAsia="宋体" w:hAnsi="宋体"/>
-              </w:rPr>
-            </w:pPr>
-            <w:proofErr w:type="spellStart"/>
-            <w:r>
-              <w:rPr>
-                <w:rFonts w:ascii="宋体" w:eastAsia="宋体" w:hAnsi="宋体"/>
-              </w:rPr>
-              <w:t>orgName</w:t>
-            </w:r>
-            <w:proofErr w:type="spellEnd"/>
-          </w:p>
-        </w:tc>
-        <w:tc>
-          <w:tcPr>
-            <w:tcW w:w="1559" w:type="dxa"/>
-            <w:vAlign w:val="bottom"/>
-          </w:tcPr>
-          <w:p>
-            <w:pPr>
-              <w:jc w:val="left"/>
-              <w:rPr>
-                <w:rFonts w:ascii="宋体" w:eastAsia="宋体" w:hAnsi="宋体"/>
-              </w:rPr>
-            </w:pPr>
-            <w:r>
-              <w:rPr>
-                <w:rFonts w:ascii="宋体" w:eastAsia="宋体" w:hAnsi="宋体" w:hint="eastAsia"/>
-              </w:rPr>
-              <w:t>组织名称</w:t>
-            </w:r>
-          </w:p>
-        </w:tc>
-        <w:tc>
-          <w:tcPr>
-            <w:tcW w:w="1276" w:type="dxa"/>
-            <w:vAlign w:val="bottom"/>
-          </w:tcPr>
-          <w:p>
-            <w:pPr>
-              <w:jc w:val="left"/>
-              <w:rPr>
-                <w:rFonts w:ascii="宋体" w:eastAsia="宋体" w:hAnsi="宋体"/>
-              </w:rPr>
-            </w:pPr>
-            <w:r>
-              <w:rPr>
-                <w:rFonts w:ascii="宋体" w:eastAsia="宋体" w:hAnsi="宋体"/>
-              </w:rPr>
-              <w:t>Header</w:t>
-            </w:r>
-          </w:p>
-        </w:tc>
-        <w:tc>
-          <w:tcPr>
-            <w:tcW w:w="1134" w:type="dxa"/>
-            <w:vAlign w:val="bottom"/>
-          </w:tcPr>
-          <w:p>
-            <w:pPr>
-              <w:jc w:val="left"/>
-              <w:rPr>
-                <w:rFonts w:ascii="宋体" w:eastAsia="宋体" w:hAnsi="宋体"/>
-              </w:rPr>
-            </w:pPr>
-            <w:r>
-              <w:rPr>
-                <w:rFonts w:ascii="宋体" w:eastAsia="宋体" w:hAnsi="宋体" w:hint="eastAsia"/>
-              </w:rPr>
-              <w:t>是</w:t>
-            </w:r>
-          </w:p>
-        </w:tc>
-        <w:tc>
-          <w:tcPr>
-            <w:tcW w:w="1134" w:type="dxa"/>
-            <w:vAlign w:val="bottom"/>
-          </w:tcPr>
-          <w:p>
-            <w:pPr>
-              <w:jc w:val="left"/>
-              <w:rPr>
-                <w:rFonts w:ascii="宋体" w:eastAsia="宋体" w:hAnsi="宋体"/>
-              </w:rPr>
-            </w:pPr>
-            <w:r>
-              <w:rPr>
-                <w:rFonts w:ascii="宋体" w:eastAsia="宋体" w:hAnsi="宋体"/>
-              </w:rPr>
-              <w:t>S</w:t>
-            </w:r>
-            <w:r>
-              <w:rPr>
-                <w:rFonts w:ascii="宋体" w:eastAsia="宋体" w:hAnsi="宋体" w:hint="eastAsia"/>
-              </w:rPr>
-              <w:t>tring</w:t>
-            </w:r>
-          </w:p>
-        </w:tc>
-        <w:tc>
-          <w:tcPr>
-            <w:tcW w:w="1559" w:type="dxa"/>
-          </w:tcPr>
-          <w:p>
-            <w:pPr>
-              <w:jc w:val="left"/>
-              <w:rPr>
-                <w:rFonts w:ascii="宋体" w:eastAsia="宋体" w:hAnsi="宋体"/>
-              </w:rPr>
-            </w:pPr>
-          </w:p>
-        </w:tc>
-      </w:tr>
-    </w:tbl>
-    <w:p>
-      <w:pPr>
-        <w:jc w:val="left"/>
-        <w:rPr>
-          <w:rFonts w:ascii="宋体" w:eastAsia="宋体" w:hAnsi="宋体"/>
-        </w:rPr>
-      </w:pPr>
-      <w:r>
-        <w:rPr>
-          <w:rFonts w:ascii="宋体" w:eastAsia="宋体" w:hAnsi="宋体"/>
-          <w:b/>
-        </w:rPr>
-        <w:t>响应参数</w:t>
-      </w:r>
-      <w:r>
-        <w:rPr>
-          <w:rFonts w:ascii="宋体" w:eastAsia="宋体" w:hAnsi="宋体"/>
-        </w:rPr>
-        <w:t>:</w:t>
-      </w:r>
-    </w:p>
-    <w:tbl>
-      <w:tblPr>
-        <w:tblW w:w="0" w:type="pct"/>
-        <w:tblLook w:val="04A0" w:firstRow="1" w:lastRow="0" w:firstColumn="1" w:lastColumn="0" w:noHBand="0" w:noVBand="1"/>
-      </w:tblPr>
-      <w:tblGrid>
-        <w:gridCol w:w="1056"/>
-        <w:gridCol w:w="1476"/>
-        <w:gridCol w:w="846"/>
-        <w:gridCol w:w="636"/>
-      </w:tblGrid>
-      <w:tr>
-        <w:tc>
-          <w:tcPr>
-            <w:tcW w:w="0" w:type="auto"/>
-            <w:tcBorders>
-              <w:bottom w:val="single" w:sz="0" w:space="0" w:color="auto"/>
-            </w:tcBorders>
-            <w:vAlign w:val="bottom"/>
-          </w:tcPr>
-          <w:p>
-            <w:pPr>
-              <w:jc w:val="left"/>
-              <w:rPr>
-                <w:rFonts w:ascii="宋体" w:eastAsia="宋体" w:hAnsi="宋体"/>
-              </w:rPr>
-            </w:pPr>
-            <w:r>
-              <w:rPr>
-                <w:rFonts w:ascii="宋体" w:eastAsia="宋体" w:hAnsi="宋体"/>
-              </w:rPr>
-              <w:t>参数名称</w:t>
-            </w:r>
-          </w:p>
-        </w:tc>
-        <w:tc>
-          <w:tcPr>
-            <w:tcW w:w="0" w:type="auto"/>
-            <w:tcBorders>
-              <w:bottom w:val="single" w:sz="0" w:space="0" w:color="auto"/>
-            </w:tcBorders>
-            <w:vAlign w:val="bottom"/>
-          </w:tcPr>
-          <w:p>
-            <w:pPr>
-              <w:jc w:val="left"/>
-              <w:rPr>
-                <w:rFonts w:ascii="宋体" w:eastAsia="宋体" w:hAnsi="宋体"/>
-              </w:rPr>
-            </w:pPr>
-            <w:r>
-              <w:rPr>
-                <w:rFonts w:ascii="宋体" w:eastAsia="宋体" w:hAnsi="宋体"/>
-              </w:rPr>
-              <w:t>参数说明</w:t>
-            </w:r>
-          </w:p>
-        </w:tc>
-        <w:tc>
-          <w:tcPr>
-            <w:tcW w:w="0" w:type="auto"/>
-            <w:tcBorders>
-              <w:bottom w:val="single" w:sz="0" w:space="0" w:color="auto"/>
-            </w:tcBorders>
-            <w:vAlign w:val="bottom"/>
-          </w:tcPr>
-          <w:p>
-            <w:pPr>
-              <w:jc w:val="left"/>
-              <w:rPr>
-                <w:rFonts w:ascii="宋体" w:eastAsia="宋体" w:hAnsi="宋体"/>
-              </w:rPr>
-            </w:pPr>
-            <w:r>
-              <w:rPr>
-                <w:rFonts w:ascii="宋体" w:eastAsia="宋体" w:hAnsi="宋体"/>
-              </w:rPr>
-              <w:t>类型</w:t>
-            </w:r>
-          </w:p>
-        </w:tc>
-        <w:tc>
-          <w:tcPr>
-            <w:tcW w:w="0" w:type="auto"/>
-            <w:tcBorders>
-              <w:bottom w:val="single" w:sz="0" w:space="0" w:color="auto"/>
-            </w:tcBorders>
-            <w:vAlign w:val="bottom"/>
-          </w:tcPr>
-          <w:p>
-            <w:pPr>
-              <w:jc w:val="left"/>
-              <w:rPr>
-                <w:rFonts w:ascii="宋体" w:eastAsia="宋体" w:hAnsi="宋体"/>
-              </w:rPr>
-            </w:pPr>
-            <w:r>
-              <w:rPr>
-                <w:rFonts w:ascii="宋体" w:eastAsia="宋体" w:hAnsi="宋体" w:hint="eastAsia"/>
-              </w:rPr>
-              <w:t>备注</w:t>
-            </w:r>
-          </w:p>
-        </w:tc>
-      </w:tr>
-      <w:tr>
-        <w:tc>
-          <w:tcPr>
-            <w:tcW w:w="0" w:type="auto"/>
-          </w:tcPr>
-          <w:p>
-            <w:pPr>
-              <w:jc w:val="left"/>
-              <w:rPr>
-                <w:rFonts w:ascii="宋体" w:eastAsia="宋体" w:hAnsi="宋体"/>
-              </w:rPr>
-            </w:pPr>
-            <w:r>
-              <w:rPr>
-                <w:rFonts w:ascii="宋体" w:eastAsia="宋体" w:hAnsi="宋体" w:hint="eastAsia"/>
-              </w:rPr>
-              <w:t>code</w:t>
-            </w:r>
-          </w:p>
-        </w:tc>
-        <w:tc>
-          <w:tcPr>
-            <w:tcW w:w="0" w:type="auto"/>
-          </w:tcPr>
-          <w:p>
-            <w:pPr>
-              <w:jc w:val="left"/>
-              <w:rPr>
-                <w:rFonts w:ascii="宋体" w:eastAsia="宋体" w:hAnsi="宋体"/>
-              </w:rPr>
-            </w:pPr>
-            <w:r>
-              <w:rPr>
-                <w:rFonts w:ascii="宋体" w:eastAsia="宋体" w:hAnsi="宋体" w:hint="eastAsia"/>
-              </w:rPr>
-              <w:t>返回结果代码</w:t>
-            </w:r>
-          </w:p>
-        </w:tc>
-        <w:tc>
-          <w:tcPr>
-            <w:tcW w:w="0" w:type="auto"/>
-          </w:tcPr>
-          <w:p>
-            <w:pPr>
-              <w:jc w:val="left"/>
-              <w:rPr>
-                <w:rFonts w:ascii="宋体" w:eastAsia="宋体" w:hAnsi="宋体"/>
-              </w:rPr>
-            </w:pPr>
-            <w:r>
-              <w:rPr>
-                <w:rFonts w:ascii="宋体" w:eastAsia="宋体" w:hAnsi="宋体"/>
-              </w:rPr>
-              <w:t>I</w:t>
-            </w:r>
-            <w:r>
-              <w:rPr>
-                <w:rFonts w:ascii="宋体" w:eastAsia="宋体" w:hAnsi="宋体" w:hint="eastAsia"/>
-              </w:rPr>
-              <w:t>nt</w:t>
-            </w:r>
-          </w:p>
-        </w:tc>
-        <w:tc>
-          <w:tcPr>
-            <w:tcW w:w="0" w:type="auto"/>
-          </w:tcPr>
-          <w:p>
-            <w:pPr>
-              <w:jc w:val="left"/>
-              <w:rPr>
-                <w:rFonts w:ascii="宋体" w:eastAsia="宋体" w:hAnsi="宋体"/>
-              </w:rPr>
-            </w:pPr>
-          </w:p>
-        </w:tc>
-      </w:tr>
-      <w:tr>
-        <w:tc>
-          <w:tcPr>
-            <w:tcW w:w="0" w:type="auto"/>
-          </w:tcPr>
-          <w:p>
-            <w:pPr>
-              <w:jc w:val="left"/>
-              <w:rPr>
-                <w:rFonts w:ascii="宋体" w:eastAsia="宋体" w:hAnsi="宋体"/>
-              </w:rPr>
-            </w:pPr>
-            <w:r>
-              <w:rPr>
-                <w:rFonts w:ascii="宋体" w:eastAsia="宋体" w:hAnsi="宋体" w:hint="eastAsia"/>
-              </w:rPr>
-              <w:t>msg</w:t>
-            </w:r>
-          </w:p>
-        </w:tc>
-        <w:tc>
-          <w:tcPr>
-            <w:tcW w:w="0" w:type="auto"/>
-          </w:tcPr>
-          <w:p>
-            <w:pPr>
-              <w:jc w:val="left"/>
-              <w:rPr>
-                <w:rFonts w:ascii="宋体" w:eastAsia="宋体" w:hAnsi="宋体"/>
-              </w:rPr>
-            </w:pPr>
-            <w:r>
-              <w:rPr>
-                <w:rFonts w:ascii="宋体" w:eastAsia="宋体" w:hAnsi="宋体" w:hint="eastAsia"/>
-              </w:rPr>
-              <w:t>返回结果描述</w:t>
-            </w:r>
-          </w:p>
-        </w:tc>
-        <w:tc>
-          <w:tcPr>
-            <w:tcW w:w="0" w:type="auto"/>
-          </w:tcPr>
-          <w:p>
-            <w:pPr>
-              <w:jc w:val="left"/>
-              <w:rPr>
-                <w:rFonts w:ascii="宋体" w:eastAsia="宋体" w:hAnsi="宋体"/>
-              </w:rPr>
-            </w:pPr>
-            <w:r>
-              <w:rPr>
-                <w:rFonts w:ascii="宋体" w:eastAsia="宋体" w:hAnsi="宋体" w:hint="eastAsia"/>
-              </w:rPr>
-              <w:t>String</w:t>
-            </w:r>
-          </w:p>
-        </w:tc>
-        <w:tc>
-          <w:tcPr>
-            <w:tcW w:w="0" w:type="auto"/>
-          </w:tcPr>
-          <w:p>
-            <w:pPr>
-              <w:jc w:val="left"/>
-              <w:rPr>
-                <w:rFonts w:ascii="宋体" w:eastAsia="宋体" w:hAnsi="宋体"/>
-              </w:rPr>
-            </w:pPr>
-          </w:p>
-        </w:tc>
-      </w:tr>
-      <w:tr>
-        <w:tc>
-          <w:tcPr>
-            <w:tcW w:w="0" w:type="auto"/>
-          </w:tcPr>
-          <w:p>
-            <w:pPr>
-              <w:jc w:val="left"/>
-              <w:rPr>
-                <w:rFonts w:ascii="宋体" w:eastAsia="宋体" w:hAnsi="宋体"/>
-              </w:rPr>
-            </w:pPr>
-            <w:r>
-              <w:rPr>
-                <w:rFonts w:ascii="宋体" w:eastAsia="宋体" w:hAnsi="宋体" w:hint="eastAsia"/>
-              </w:rPr>
-              <w:t>data</w:t>
-            </w:r>
-          </w:p>
-        </w:tc>
-        <w:tc>
-          <w:tcPr>
-            <w:tcW w:w="0" w:type="auto"/>
-          </w:tcPr>
-          <w:p>
-            <w:pPr>
-              <w:jc w:val="left"/>
-              <w:rPr>
-                <w:rFonts w:ascii="宋体" w:eastAsia="宋体" w:hAnsi="宋体"/>
-              </w:rPr>
-            </w:pPr>
-            <w:r>
-              <w:rPr>
-                <w:rFonts w:ascii="宋体" w:eastAsia="宋体" w:hAnsi="宋体" w:hint="eastAsia"/>
-              </w:rPr>
-              <w:t>返回数据</w:t>
-            </w:r>
-          </w:p>
-        </w:tc>
-        <w:tc>
-          <w:tcPr>
-            <w:tcW w:w="0" w:type="auto"/>
-          </w:tcPr>
-          <w:p>
-            <w:pPr>
-              <w:jc w:val="left"/>
-              <w:rPr>
-                <w:rFonts w:ascii="宋体" w:eastAsia="宋体" w:hAnsi="宋体"/>
-              </w:rPr>
-            </w:pPr>
-            <w:r>
-              <w:rPr>
-                <w:rFonts w:ascii="宋体" w:eastAsia="宋体" w:hAnsi="宋体"/>
-              </w:rPr>
-              <w:t>object</w:t>
-            </w:r>
-          </w:p>
-        </w:tc>
-        <w:tc>
-          <w:tcPr>
-            <w:tcW w:w="0" w:type="auto"/>
-          </w:tcPr>
-          <w:p>
-            <w:pPr>
-              <w:jc w:val="left"/>
-              <w:rPr>
-                <w:rFonts w:ascii="宋体" w:eastAsia="宋体" w:hAnsi="宋体"/>
-              </w:rPr>
-            </w:pPr>
-          </w:p>
-        </w:tc>
-      </w:tr>
-    </w:tbl>
-    <w:p>
-      <w:pPr>
-        <w:jc w:val="left"/>
-        <w:rPr>
-          <w:rFonts w:ascii="宋体" w:eastAsia="宋体" w:hAnsi="宋体"/>
-        </w:rPr>
-      </w:pPr>
-      <w:r>
-        <w:rPr>
-          <w:rFonts w:ascii="宋体" w:eastAsia="宋体" w:hAnsi="宋体"/>
-          <w:b/>
-        </w:rPr>
-        <w:t>响应示例</w:t>
-      </w:r>
-      <w:r>
-        <w:rPr>
-          <w:rFonts w:ascii="宋体" w:eastAsia="宋体" w:hAnsi="宋体"/>
-        </w:rPr>
-        <w:t>:</w:t>
-      </w:r>
-    </w:p>
-    <w:p>
-      <w:pPr>
-        <w:jc w:val="left"/>
-        <w:rPr>
-          <w:rFonts w:ascii="宋体" w:eastAsia="宋体" w:hAnsi="宋体"/>
-        </w:rPr>
-      </w:pPr>
-      <w:r>
-        <w:rPr>
-          <w:rFonts w:ascii="宋体" w:eastAsia="宋体" w:hAnsi="宋体" w:hint="eastAsia"/>
-        </w:rPr>
-        <w:t>{</w:t>
-      </w:r>
-    </w:p>
-    <w:p>
-      <w:pPr>
-        <w:jc w:val="left"/>
-        <w:rPr>
-          <w:rFonts w:ascii="宋体" w:eastAsia="宋体" w:hAnsi="宋体"/>
-        </w:rPr>
-      </w:pPr>
-      <w:r>
-        <w:rPr>
-          <w:rFonts w:ascii="宋体" w:eastAsia="宋体" w:hAnsi="宋体" w:hint="eastAsia"/>
-        </w:rPr>
-        <w:tab/>
-        <w:t>"code":</w:t>
-      </w:r>
-      <w:r>
-        <w:rPr>
-          <w:rFonts w:ascii="宋体" w:eastAsia="宋体" w:hAnsi="宋体"/>
-        </w:rPr>
-        <w:t>200</w:t>
-      </w:r>
-      <w:r>
-        <w:rPr>
-          <w:rFonts w:ascii="宋体" w:eastAsia="宋体" w:hAnsi="宋体" w:hint="eastAsia"/>
-        </w:rPr>
-        <w:t>, //</w:t>
-      </w:r>
-      <w:r>
-        <w:rPr>
-          <w:rFonts w:ascii="宋体" w:eastAsia="宋体" w:hAnsi="宋体"/>
-        </w:rPr>
-        <w:t>200</w:t>
-      </w:r>
-      <w:r>
-        <w:rPr>
-          <w:rFonts w:ascii="宋体" w:eastAsia="宋体" w:hAnsi="宋体" w:hint="eastAsia"/>
-        </w:rPr>
-        <w:t>，成功；其他，失败</w:t>
-      </w:r>
-    </w:p>
-    <w:p>
-      <w:pPr>
-        <w:jc w:val="left"/>
-        <w:rPr>
-          <w:rFonts w:ascii="宋体" w:eastAsia="宋体" w:hAnsi="宋体"/>
-        </w:rPr>
-      </w:pPr>
-      <w:r>
-        <w:rPr>
-          <w:rFonts w:ascii="宋体" w:eastAsia="宋体" w:hAnsi="宋体" w:hint="eastAsia"/>
-        </w:rPr>
-        <w:tab/>
-        <w:t>"</w:t>
-      </w:r>
-      <w:proofErr w:type="spellStart"/>
-      <w:r>
-        <w:rPr>
-          <w:rFonts w:ascii="宋体" w:eastAsia="宋体" w:hAnsi="宋体" w:hint="eastAsia"/>
-        </w:rPr>
-        <w:t>msg":"success</w:t>
-      </w:r>
-      <w:proofErr w:type="spellEnd"/>
-      <w:r>
-        <w:rPr>
-          <w:rFonts w:ascii="宋体" w:eastAsia="宋体" w:hAnsi="宋体" w:hint="eastAsia"/>
-        </w:rPr>
-        <w:t>", //描述</w:t>
-      </w:r>
-    </w:p>
-    <w:p>
-      <w:pPr>
-        <w:jc w:val="left"/>
-        <w:rPr>
-          <w:rFonts w:ascii="宋体" w:eastAsia="宋体" w:hAnsi="宋体"/>
-        </w:rPr>
-      </w:pPr>
-      <w:r>
-        <w:rPr>
-          <w:rFonts w:ascii="宋体" w:eastAsia="宋体" w:hAnsi="宋体" w:hint="eastAsia"/>
-        </w:rPr>
-        <w:tab/>
-        <w:t>"data":</w:t>
-      </w:r>
-      <w:r>
-        <w:rPr>
-          <w:rFonts w:ascii="宋体" w:eastAsia="宋体" w:hAnsi="宋体"/>
-        </w:rPr>
-        <w:t xml:space="preserve"> </w:t>
-      </w:r>
-      <w:proofErr w:type="spellStart"/>
-      <w:r>
-        <w:rPr>
-          <w:rFonts w:ascii="宋体" w:eastAsia="宋体" w:hAnsi="宋体"/>
-        </w:rPr>
-        <w:t>PlatOrg</w:t>
-      </w:r>
-      <w:proofErr w:type="spellEnd"/>
-      <w:r>
-        <w:rPr>
-          <w:rFonts w:ascii="宋体" w:eastAsia="宋体" w:hAnsi="宋体" w:hint="eastAsia"/>
-        </w:rPr>
-        <w:t xml:space="preserve"> </w:t>
-      </w:r>
-      <w:r>
-        <w:rPr>
-          <w:rFonts w:ascii="宋体" w:eastAsia="宋体" w:hAnsi="宋体"/>
-        </w:rPr>
-        <w:t xml:space="preserve">  </w:t>
-      </w:r>
-      <w:r>
-        <w:rPr>
-          <w:rFonts w:ascii="宋体" w:eastAsia="宋体" w:hAnsi="宋体" w:hint="eastAsia"/>
-        </w:rPr>
-        <w:t>/</w:t>
-      </w:r>
-      <w:r>
-        <w:rPr>
-          <w:rFonts w:ascii="宋体" w:eastAsia="宋体" w:hAnsi="宋体"/>
-        </w:rPr>
-        <w:t>/</w:t>
-      </w:r>
-      <w:r>
-        <w:rPr>
-          <w:rFonts w:ascii="宋体" w:eastAsia="宋体" w:hAnsi="宋体" w:hint="eastAsia"/>
-        </w:rPr>
-        <w:t>组织实例数据</w:t>
-      </w:r>
-    </w:p>
-    <w:p>
-      <w:pPr>
-        <w:jc w:val="left"/>
-        <w:rPr>
-          <w:rFonts w:ascii="宋体" w:eastAsia="宋体" w:hAnsi="宋体"/>
-        </w:rPr>
-      </w:pPr>
-      <w:r>
-        <w:rPr>
-          <w:rFonts w:ascii="宋体" w:eastAsia="宋体" w:hAnsi="宋体" w:hint="eastAsia"/>
-        </w:rPr>
-        <w:t>}</w:t>
-      </w:r>
-    </w:p>
-    <w:p>
-      <w:pPr>
-        <w:jc w:val="left"/>
-        <w:rPr>
-          <w:rFonts w:ascii="宋体" w:eastAsia="宋体" w:hAnsi="宋体"/>
-        </w:rPr>
-      </w:pPr>
-      <w:proofErr w:type="spellStart"/>
-      <w:r>
-        <w:rPr>
-          <w:rFonts w:ascii="宋体" w:eastAsia="宋体" w:hAnsi="宋体"/>
-        </w:rPr>
-        <w:t>PlatOrgApply</w:t>
-      </w:r>
-      <w:proofErr w:type="spellEnd"/>
-      <w:r>
-        <w:rPr>
-          <w:rFonts w:ascii="宋体" w:eastAsia="宋体" w:hAnsi="宋体" w:hint="eastAsia"/>
-        </w:rPr>
-        <w:t>结构：</w:t>
-      </w:r>
-    </w:p>
-    <w:p>
-      <w:pPr>
-        <w:jc w:val="left"/>
-        <w:rPr>
-          <w:rFonts w:ascii="宋体" w:eastAsia="宋体" w:hAnsi="宋体"/>
-          <w:i/>
-          <w:iCs/>
-          <w:sz w:val="18"/>
-          <w:szCs w:val="18"/>
-        </w:rPr>
-      </w:pPr>
-      <w:r>
-        <w:rPr>
-          <w:rFonts w:ascii="宋体" w:eastAsia="宋体" w:hAnsi="宋体"/>
-          <w:i/>
-          <w:iCs/>
-          <w:sz w:val="18"/>
-          <w:szCs w:val="18"/>
-        </w:rPr>
-        <w:t>{</w:t>
-      </w:r>
-    </w:p>
-    <w:p>
-      <w:pPr>
-        <w:jc w:val="left"/>
-        <w:rPr>
-          <w:rFonts w:ascii="宋体" w:eastAsia="宋体" w:hAnsi="宋体"/>
-          <w:i/>
-          <w:iCs/>
-          <w:sz w:val="18"/>
-          <w:szCs w:val="18"/>
-        </w:rPr>
-      </w:pPr>
-      <w:r>
-        <w:rPr>
-          <w:rFonts w:ascii="宋体" w:eastAsia="宋体" w:hAnsi="宋体"/>
-          <w:i/>
-          <w:iCs/>
-          <w:sz w:val="18"/>
-          <w:szCs w:val="18"/>
-        </w:rPr>
-        <w:t xml:space="preserve">   </w:t>
-      </w:r>
-      <w:r>
-        <w:rPr>
-          <w:rFonts w:ascii="宋体" w:eastAsia="宋体" w:hAnsi="宋体"/>
-          <w:i/>
-          <w:iCs/>
-          <w:sz w:val="18"/>
-          <w:szCs w:val="18"/>
-        </w:rPr>
-        <w:t xml:space="preserve"> </w:t>
-      </w:r>
-      <w:r>
-        <w:rPr>
-          <w:rFonts w:ascii="宋体" w:eastAsia="宋体" w:hAnsi="宋体"/>
-          <w:i/>
-          <w:iCs/>
-          <w:sz w:val="18"/>
-          <w:szCs w:val="18"/>
-        </w:rPr>
-        <w:t xml:space="preserve">String </w:t>
-      </w:r>
-      <w:proofErr w:type="spellStart"/>
-      <w:r>
-        <w:rPr>
-          <w:rFonts w:ascii="宋体" w:eastAsia="宋体" w:hAnsi="宋体"/>
-          <w:i/>
-          <w:iCs/>
-          <w:sz w:val="18"/>
-          <w:szCs w:val="18"/>
-        </w:rPr>
-        <w:t>orgId</w:t>
-      </w:r>
-      <w:proofErr w:type="spellEnd"/>
-      <w:r>
-        <w:rPr>
-          <w:rFonts w:ascii="宋体" w:eastAsia="宋体" w:hAnsi="宋体"/>
-          <w:i/>
-          <w:iCs/>
-          <w:sz w:val="18"/>
-          <w:szCs w:val="18"/>
-        </w:rPr>
-        <w:t>;</w:t>
-      </w:r>
-    </w:p>
-    <w:p>
-      <w:pPr>
-        <w:jc w:val="left"/>
-        <w:rPr>
-          <w:rFonts w:ascii="宋体" w:eastAsia="宋体" w:hAnsi="宋体"/>
-          <w:i/>
-          <w:iCs/>
-          <w:sz w:val="18"/>
-          <w:szCs w:val="18"/>
-        </w:rPr>
-      </w:pPr>
-      <w:r>
-        <w:rPr>
-          <w:rFonts w:ascii="宋体" w:eastAsia="宋体" w:hAnsi="宋体"/>
-          <w:i/>
-          <w:iCs/>
-          <w:sz w:val="18"/>
-          <w:szCs w:val="18"/>
-        </w:rPr>
-        <w:t xml:space="preserve">    List&lt;String&gt; </w:t>
-      </w:r>
-      <w:proofErr w:type="spellStart"/>
-      <w:r>
-        <w:rPr>
-          <w:rFonts w:ascii="宋体" w:eastAsia="宋体" w:hAnsi="宋体"/>
-          <w:i/>
-          <w:iCs/>
-          <w:sz w:val="18"/>
-          <w:szCs w:val="18"/>
-        </w:rPr>
-        <w:t>uidSet</w:t>
-      </w:r>
-      <w:proofErr w:type="spellEnd"/>
-      <w:r>
-        <w:rPr>
-          <w:rFonts w:ascii="宋体" w:eastAsia="宋体" w:hAnsi="宋体"/>
-          <w:i/>
-          <w:iCs/>
-          <w:sz w:val="18"/>
-          <w:szCs w:val="18"/>
-        </w:rPr>
-        <w:t>;</w:t>
-      </w:r>
-    </w:p>
-    <w:p>
-      <w:pPr>
-        <w:jc w:val="left"/>
-        <w:rPr>
-          <w:rFonts w:ascii="宋体" w:eastAsia="宋体" w:hAnsi="宋体"/>
-          <w:i/>
-          <w:iCs/>
-          <w:sz w:val="18"/>
-          <w:szCs w:val="18"/>
-        </w:rPr>
-      </w:pPr>
-      <w:r>
-        <w:rPr>
-          <w:rFonts w:ascii="宋体" w:eastAsia="宋体" w:hAnsi="宋体"/>
-          <w:i/>
-          <w:iCs/>
-          <w:sz w:val="18"/>
-          <w:szCs w:val="18"/>
-        </w:rPr>
-        <w:t xml:space="preserve">    List&lt;String&gt; </w:t>
-      </w:r>
-      <w:proofErr w:type="spellStart"/>
-      <w:r>
-        <w:rPr>
-          <w:rFonts w:ascii="宋体" w:eastAsia="宋体" w:hAnsi="宋体"/>
-          <w:i/>
-          <w:iCs/>
-          <w:sz w:val="18"/>
-          <w:szCs w:val="18"/>
-        </w:rPr>
-        <w:t>attrSet</w:t>
-      </w:r>
-      <w:proofErr w:type="spellEnd"/>
-      <w:r>
-        <w:rPr>
-          <w:rFonts w:ascii="宋体" w:eastAsia="宋体" w:hAnsi="宋体"/>
-          <w:i/>
-          <w:iCs/>
-          <w:sz w:val="18"/>
-          <w:szCs w:val="18"/>
-        </w:rPr>
-        <w:t>;</w:t>
-      </w:r>
-    </w:p>
-    <w:p>
-      <w:pPr>
-        <w:jc w:val="left"/>
-        <w:rPr>
-          <w:rFonts w:ascii="宋体" w:eastAsia="宋体" w:hAnsi="宋体"/>
-          <w:i/>
-          <w:iCs/>
-          <w:sz w:val="18"/>
-          <w:szCs w:val="18"/>
-        </w:rPr>
-      </w:pPr>
-      <w:r>
-        <w:rPr>
-          <w:rFonts w:ascii="宋体" w:eastAsia="宋体" w:hAnsi="宋体"/>
-          <w:i/>
-          <w:iCs/>
-          <w:sz w:val="18"/>
-          <w:szCs w:val="18"/>
-        </w:rPr>
-        <w:t xml:space="preserve">    Integer t;</w:t>
-      </w:r>
-    </w:p>
-    <w:p>
-      <w:pPr>
-        <w:jc w:val="left"/>
-        <w:rPr>
-          <w:rFonts w:ascii="宋体" w:eastAsia="宋体" w:hAnsi="宋体"/>
-          <w:i/>
-          <w:iCs/>
-          <w:sz w:val="18"/>
-          <w:szCs w:val="18"/>
-        </w:rPr>
-      </w:pPr>
-      <w:r>
-        <w:rPr>
-          <w:rFonts w:ascii="宋体" w:eastAsia="宋体" w:hAnsi="宋体"/>
-          <w:i/>
-          <w:iCs/>
-          <w:sz w:val="18"/>
-          <w:szCs w:val="18"/>
-        </w:rPr>
-        <w:t xml:space="preserve">    Integer n;</w:t>
-      </w:r>
-    </w:p>
-    <w:p>
-      <w:pPr>
-        <w:jc w:val="left"/>
-        <w:rPr>
-          <w:rFonts w:ascii="宋体" w:eastAsia="宋体" w:hAnsi="宋体"/>
-          <w:i/>
-          <w:iCs/>
-          <w:sz w:val="18"/>
-          <w:szCs w:val="18"/>
-        </w:rPr>
-      </w:pPr>
-      <w:r>
-        <w:rPr>
-          <w:rFonts w:ascii="宋体" w:eastAsia="宋体" w:hAnsi="宋体"/>
-          <w:i/>
-          <w:iCs/>
-          <w:sz w:val="18"/>
-          <w:szCs w:val="18"/>
-        </w:rPr>
-        <w:t xml:space="preserve">    String </w:t>
-      </w:r>
-      <w:proofErr w:type="spellStart"/>
-      <w:r>
-        <w:rPr>
-          <w:rFonts w:ascii="宋体" w:eastAsia="宋体" w:hAnsi="宋体"/>
-          <w:i/>
-          <w:iCs/>
-          <w:sz w:val="18"/>
-          <w:szCs w:val="18"/>
-        </w:rPr>
-        <w:t>opk</w:t>
-      </w:r>
-      <w:proofErr w:type="spellEnd"/>
-      <w:r>
-        <w:rPr>
-          <w:rFonts w:ascii="宋体" w:eastAsia="宋体" w:hAnsi="宋体"/>
-          <w:i/>
-          <w:iCs/>
-          <w:sz w:val="18"/>
-          <w:szCs w:val="18"/>
-        </w:rPr>
-        <w:t>;</w:t>
-      </w:r>
-    </w:p>
-    <w:p>
-      <w:r>
-        <w:rPr>
-          <w:rFonts w:ascii="宋体" w:eastAsia="宋体" w:hAnsi="宋体"/>
-          <w:i/>
-          <w:iCs/>
-          <w:sz w:val="18"/>
-          <w:szCs w:val="18"/>
-        </w:rPr>
-        <w:t>}</w:t>
-      </w:r>
-    </w:p>
-    <w:p>
+        <w:jc w:val="left"/>
+        <w:rPr>
+          <w:rFonts w:ascii="宋体" w:eastAsia="宋体" w:hAnsi="宋体"/>
+        </w:rPr>
+      </w:pPr>
+    </w:p>
+    <w:p>
+      <w:pPr>
+        <w:jc w:val="left"/>
+        <w:rPr>
+          <w:rFonts w:ascii="宋体" w:eastAsia="宋体" w:hAnsi="宋体"/>
+        </w:rPr>
+      </w:pPr>
+      <w:r>
+        <w:rPr>
+          <w:rFonts w:ascii="宋体" w:eastAsia="宋体" w:hAnsi="宋体" w:hint="eastAsia"/>
+        </w:rPr>
+        <w:t>组织属性申请：</w:t>
+      </w:r>
+    </w:p>
+    <w:p>
+      <w:pPr>
+        <w:jc w:val="left"/>
+        <w:rPr>
+          <w:rFonts w:ascii="宋体" w:eastAsia="宋体" w:hAnsi="宋体"/>
+        </w:rPr>
+      </w:pPr>
       <w:r>
         <w:rPr>
           <w:noProof/>
         </w:rPr>
-        <w:lastRenderedPageBreak/>
         <w:drawing>
-          <wp:inline distT="0" distB="0" distL="0" distR="0" wp14:anchorId="3DAC1752" wp14:editId="5E10E89B">
-            <wp:extent cx="5274310" cy="1486535"/>
-            <wp:effectExtent l="0" t="0" r="2540" b="0"/>
-            <wp:docPr id="37" name="图片 37"/>
+          <wp:inline distT="0" distB="0" distL="0" distR="0" wp14:anchorId="5D12ADBC" wp14:editId="0A9E759B">
+            <wp:extent cx="5274310" cy="2950210"/>
+            <wp:effectExtent l="0" t="0" r="2540" b="2540"/>
+            <wp:docPr id="1" name="图片 1"/>
             <wp:cNvGraphicFramePr>
               <a:graphicFrameLocks xmlns:a="http://schemas.openxmlformats.org/drawingml/2006/main" noChangeAspect="1"/>
             </wp:cNvGraphicFramePr>
@@ -22795,6 +22497,1449 @@
                   <pic:spPr>
                     <a:xfrm>
                       <a:off x="0" y="0"/>
+                      <a:ext cx="5274310" cy="2950210"/>
+                    </a:xfrm>
+                    <a:prstGeom prst="rect">
+                      <a:avLst/>
+                    </a:prstGeom>
+                  </pic:spPr>
+                </pic:pic>
+              </a:graphicData>
+            </a:graphic>
+          </wp:inline>
+        </w:drawing>
+      </w:r>
+    </w:p>
+    <w:p>
+      <w:pPr>
+        <w:pStyle w:val="3"/>
+      </w:pPr>
+      <w:bookmarkStart w:id="16" w:name="_Toc92544898"/>
+      <w:r>
+        <w:rPr>
+          <w:rFonts w:hint="eastAsia"/>
+        </w:rPr>
+        <w:t>1</w:t>
+      </w:r>
+      <w:r>
+        <w:t xml:space="preserve">.3.6 </w:t>
+      </w:r>
+      <w:r>
+        <w:rPr>
+          <w:rFonts w:hint="eastAsia"/>
+        </w:rPr>
+        <w:t>查询组织信息</w:t>
+      </w:r>
+      <w:bookmarkEnd w:id="16"/>
+    </w:p>
+    <w:p>
+      <w:pPr>
+        <w:jc w:val="left"/>
+        <w:rPr>
+          <w:rFonts w:ascii="宋体" w:eastAsia="宋体" w:hAnsi="宋体"/>
+        </w:rPr>
+      </w:pPr>
+      <w:r>
+        <w:rPr>
+          <w:rFonts w:ascii="宋体" w:eastAsia="宋体" w:hAnsi="宋体" w:hint="eastAsia"/>
+          <w:b/>
+          <w:bCs/>
+        </w:rPr>
+        <w:t>接口地址</w:t>
+      </w:r>
+      <w:r>
+        <w:rPr>
+          <w:rFonts w:ascii="宋体" w:eastAsia="宋体" w:hAnsi="宋体"/>
+          <w:b/>
+          <w:bCs/>
+        </w:rPr>
+        <w:t>:</w:t>
+      </w:r>
+      <w:r>
+        <w:rPr>
+          <w:rFonts w:ascii="宋体" w:eastAsia="宋体" w:hAnsi="宋体"/>
+        </w:rPr>
+        <w:t xml:space="preserve"> </w:t>
+      </w:r>
+      <w:r>
+        <w:rPr>
+          <w:rFonts w:ascii="宋体" w:eastAsia="宋体" w:hAnsi="宋体"/>
+        </w:rPr>
+        <w:t>/</w:t>
+      </w:r>
+      <w:proofErr w:type="gramStart"/>
+      <w:r>
+        <w:rPr>
+          <w:rFonts w:ascii="宋体" w:eastAsia="宋体" w:hAnsi="宋体"/>
+        </w:rPr>
+        <w:t>org</w:t>
+      </w:r>
+      <w:proofErr w:type="gramEnd"/>
+    </w:p>
+    <w:p>
+      <w:pPr>
+        <w:jc w:val="left"/>
+        <w:rPr>
+          <w:rFonts w:ascii="宋体" w:eastAsia="宋体" w:hAnsi="宋体"/>
+        </w:rPr>
+      </w:pPr>
+      <w:r>
+        <w:rPr>
+          <w:rFonts w:ascii="宋体" w:eastAsia="宋体" w:hAnsi="宋体" w:hint="eastAsia"/>
+          <w:b/>
+          <w:bCs/>
+        </w:rPr>
+        <w:t>请求方式</w:t>
+      </w:r>
+      <w:r>
+        <w:rPr>
+          <w:rFonts w:ascii="宋体" w:eastAsia="宋体" w:hAnsi="宋体"/>
+          <w:b/>
+          <w:bCs/>
+        </w:rPr>
+        <w:t xml:space="preserve">: </w:t>
+      </w:r>
+      <w:r>
+        <w:rPr>
+          <w:rFonts w:ascii="宋体" w:eastAsia="宋体" w:hAnsi="宋体" w:hint="eastAsia"/>
+        </w:rPr>
+        <w:t>GET</w:t>
+      </w:r>
+    </w:p>
+    <w:p>
+      <w:pPr>
+        <w:jc w:val="left"/>
+        <w:rPr>
+          <w:rFonts w:ascii="宋体" w:eastAsia="宋体" w:hAnsi="宋体"/>
+        </w:rPr>
+      </w:pPr>
+      <w:r>
+        <w:rPr>
+          <w:rFonts w:ascii="宋体" w:eastAsia="宋体" w:hAnsi="宋体"/>
+          <w:b/>
+        </w:rPr>
+        <w:t>请求参数</w:t>
+      </w:r>
+      <w:r>
+        <w:rPr>
+          <w:rFonts w:ascii="宋体" w:eastAsia="宋体" w:hAnsi="宋体"/>
+        </w:rPr>
+        <w:t>:</w:t>
+      </w:r>
+    </w:p>
+    <w:tbl>
+      <w:tblPr>
+        <w:tblStyle w:val="a7"/>
+        <w:tblW w:w="8217" w:type="dxa"/>
+        <w:tblLook w:val="04A0" w:firstRow="1" w:lastRow="0" w:firstColumn="1" w:lastColumn="0" w:noHBand="0" w:noVBand="1"/>
+      </w:tblPr>
+      <w:tblGrid>
+        <w:gridCol w:w="1555"/>
+        <w:gridCol w:w="1559"/>
+        <w:gridCol w:w="1276"/>
+        <w:gridCol w:w="1134"/>
+        <w:gridCol w:w="1134"/>
+        <w:gridCol w:w="1559"/>
+      </w:tblGrid>
+      <w:tr>
+        <w:tc>
+          <w:tcPr>
+            <w:tcW w:w="1555" w:type="dxa"/>
+            <w:vAlign w:val="bottom"/>
+          </w:tcPr>
+          <w:p>
+            <w:pPr>
+              <w:jc w:val="left"/>
+              <w:rPr>
+                <w:rFonts w:ascii="宋体" w:eastAsia="宋体" w:hAnsi="宋体"/>
+              </w:rPr>
+            </w:pPr>
+            <w:r>
+              <w:rPr>
+                <w:rFonts w:ascii="宋体" w:eastAsia="宋体" w:hAnsi="宋体"/>
+              </w:rPr>
+              <w:t>参数名称</w:t>
+            </w:r>
+          </w:p>
+        </w:tc>
+        <w:tc>
+          <w:tcPr>
+            <w:tcW w:w="1559" w:type="dxa"/>
+            <w:vAlign w:val="bottom"/>
+          </w:tcPr>
+          <w:p>
+            <w:pPr>
+              <w:jc w:val="left"/>
+              <w:rPr>
+                <w:rFonts w:ascii="宋体" w:eastAsia="宋体" w:hAnsi="宋体"/>
+              </w:rPr>
+            </w:pPr>
+            <w:r>
+              <w:rPr>
+                <w:rFonts w:ascii="宋体" w:eastAsia="宋体" w:hAnsi="宋体"/>
+              </w:rPr>
+              <w:t>参数说明</w:t>
+            </w:r>
+          </w:p>
+        </w:tc>
+        <w:tc>
+          <w:tcPr>
+            <w:tcW w:w="1276" w:type="dxa"/>
+            <w:vAlign w:val="bottom"/>
+          </w:tcPr>
+          <w:p>
+            <w:pPr>
+              <w:jc w:val="left"/>
+              <w:rPr>
+                <w:rFonts w:ascii="宋体" w:eastAsia="宋体" w:hAnsi="宋体"/>
+              </w:rPr>
+            </w:pPr>
+            <w:r>
+              <w:rPr>
+                <w:rFonts w:ascii="宋体" w:eastAsia="宋体" w:hAnsi="宋体" w:hint="eastAsia"/>
+              </w:rPr>
+              <w:t>参数位置</w:t>
+            </w:r>
+          </w:p>
+        </w:tc>
+        <w:tc>
+          <w:tcPr>
+            <w:tcW w:w="1134" w:type="dxa"/>
+            <w:vAlign w:val="bottom"/>
+          </w:tcPr>
+          <w:p>
+            <w:pPr>
+              <w:jc w:val="left"/>
+              <w:rPr>
+                <w:rFonts w:ascii="宋体" w:eastAsia="宋体" w:hAnsi="宋体"/>
+              </w:rPr>
+            </w:pPr>
+            <w:r>
+              <w:rPr>
+                <w:rFonts w:ascii="宋体" w:eastAsia="宋体" w:hAnsi="宋体"/>
+              </w:rPr>
+              <w:t>是否必须</w:t>
+            </w:r>
+          </w:p>
+        </w:tc>
+        <w:tc>
+          <w:tcPr>
+            <w:tcW w:w="1134" w:type="dxa"/>
+            <w:vAlign w:val="bottom"/>
+          </w:tcPr>
+          <w:p>
+            <w:pPr>
+              <w:jc w:val="left"/>
+              <w:rPr>
+                <w:rFonts w:ascii="宋体" w:eastAsia="宋体" w:hAnsi="宋体"/>
+              </w:rPr>
+            </w:pPr>
+            <w:r>
+              <w:rPr>
+                <w:rFonts w:ascii="宋体" w:eastAsia="宋体" w:hAnsi="宋体"/>
+              </w:rPr>
+              <w:t>数据类型</w:t>
+            </w:r>
+          </w:p>
+        </w:tc>
+        <w:tc>
+          <w:tcPr>
+            <w:tcW w:w="1559" w:type="dxa"/>
+            <w:vAlign w:val="bottom"/>
+          </w:tcPr>
+          <w:p>
+            <w:pPr>
+              <w:jc w:val="left"/>
+              <w:rPr>
+                <w:rFonts w:ascii="宋体" w:eastAsia="宋体" w:hAnsi="宋体"/>
+              </w:rPr>
+            </w:pPr>
+            <w:r>
+              <w:rPr>
+                <w:rFonts w:ascii="宋体" w:eastAsia="宋体" w:hAnsi="宋体" w:hint="eastAsia"/>
+              </w:rPr>
+              <w:t>备注</w:t>
+            </w:r>
+          </w:p>
+        </w:tc>
+      </w:tr>
+      <w:tr>
+        <w:tc>
+          <w:tcPr>
+            <w:tcW w:w="1555" w:type="dxa"/>
+            <w:vAlign w:val="bottom"/>
+          </w:tcPr>
+          <w:p>
+            <w:pPr>
+              <w:jc w:val="left"/>
+              <w:rPr>
+                <w:rFonts w:ascii="宋体" w:eastAsia="宋体" w:hAnsi="宋体"/>
+              </w:rPr>
+            </w:pPr>
+            <w:proofErr w:type="spellStart"/>
+            <w:r>
+              <w:rPr>
+                <w:rFonts w:ascii="宋体" w:eastAsia="宋体" w:hAnsi="宋体"/>
+              </w:rPr>
+              <w:t>orgName</w:t>
+            </w:r>
+            <w:proofErr w:type="spellEnd"/>
+          </w:p>
+        </w:tc>
+        <w:tc>
+          <w:tcPr>
+            <w:tcW w:w="1559" w:type="dxa"/>
+            <w:vAlign w:val="bottom"/>
+          </w:tcPr>
+          <w:p>
+            <w:pPr>
+              <w:jc w:val="left"/>
+              <w:rPr>
+                <w:rFonts w:ascii="宋体" w:eastAsia="宋体" w:hAnsi="宋体"/>
+              </w:rPr>
+            </w:pPr>
+            <w:r>
+              <w:rPr>
+                <w:rFonts w:ascii="宋体" w:eastAsia="宋体" w:hAnsi="宋体" w:hint="eastAsia"/>
+              </w:rPr>
+              <w:t>组织名称</w:t>
+            </w:r>
+          </w:p>
+        </w:tc>
+        <w:tc>
+          <w:tcPr>
+            <w:tcW w:w="1276" w:type="dxa"/>
+            <w:vAlign w:val="bottom"/>
+          </w:tcPr>
+          <w:p>
+            <w:pPr>
+              <w:jc w:val="left"/>
+              <w:rPr>
+                <w:rFonts w:ascii="宋体" w:eastAsia="宋体" w:hAnsi="宋体"/>
+              </w:rPr>
+            </w:pPr>
+            <w:r>
+              <w:rPr>
+                <w:rFonts w:ascii="宋体" w:eastAsia="宋体" w:hAnsi="宋体"/>
+              </w:rPr>
+              <w:t>Header</w:t>
+            </w:r>
+          </w:p>
+        </w:tc>
+        <w:tc>
+          <w:tcPr>
+            <w:tcW w:w="1134" w:type="dxa"/>
+            <w:vAlign w:val="bottom"/>
+          </w:tcPr>
+          <w:p>
+            <w:pPr>
+              <w:jc w:val="left"/>
+              <w:rPr>
+                <w:rFonts w:ascii="宋体" w:eastAsia="宋体" w:hAnsi="宋体"/>
+              </w:rPr>
+            </w:pPr>
+            <w:r>
+              <w:rPr>
+                <w:rFonts w:ascii="宋体" w:eastAsia="宋体" w:hAnsi="宋体" w:hint="eastAsia"/>
+              </w:rPr>
+              <w:t>是</w:t>
+            </w:r>
+          </w:p>
+        </w:tc>
+        <w:tc>
+          <w:tcPr>
+            <w:tcW w:w="1134" w:type="dxa"/>
+            <w:vAlign w:val="bottom"/>
+          </w:tcPr>
+          <w:p>
+            <w:pPr>
+              <w:jc w:val="left"/>
+              <w:rPr>
+                <w:rFonts w:ascii="宋体" w:eastAsia="宋体" w:hAnsi="宋体"/>
+              </w:rPr>
+            </w:pPr>
+            <w:r>
+              <w:rPr>
+                <w:rFonts w:ascii="宋体" w:eastAsia="宋体" w:hAnsi="宋体"/>
+              </w:rPr>
+              <w:t>S</w:t>
+            </w:r>
+            <w:r>
+              <w:rPr>
+                <w:rFonts w:ascii="宋体" w:eastAsia="宋体" w:hAnsi="宋体" w:hint="eastAsia"/>
+              </w:rPr>
+              <w:t>tring</w:t>
+            </w:r>
+          </w:p>
+        </w:tc>
+        <w:tc>
+          <w:tcPr>
+            <w:tcW w:w="1559" w:type="dxa"/>
+          </w:tcPr>
+          <w:p>
+            <w:pPr>
+              <w:jc w:val="left"/>
+              <w:rPr>
+                <w:rFonts w:ascii="宋体" w:eastAsia="宋体" w:hAnsi="宋体"/>
+              </w:rPr>
+            </w:pPr>
+          </w:p>
+        </w:tc>
+      </w:tr>
+    </w:tbl>
+    <w:p>
+      <w:pPr>
+        <w:jc w:val="left"/>
+        <w:rPr>
+          <w:rFonts w:ascii="宋体" w:eastAsia="宋体" w:hAnsi="宋体"/>
+        </w:rPr>
+      </w:pPr>
+      <w:r>
+        <w:rPr>
+          <w:rFonts w:ascii="宋体" w:eastAsia="宋体" w:hAnsi="宋体"/>
+          <w:b/>
+        </w:rPr>
+        <w:t>响应参数</w:t>
+      </w:r>
+      <w:r>
+        <w:rPr>
+          <w:rFonts w:ascii="宋体" w:eastAsia="宋体" w:hAnsi="宋体"/>
+        </w:rPr>
+        <w:t>:</w:t>
+      </w:r>
+    </w:p>
+    <w:tbl>
+      <w:tblPr>
+        <w:tblW w:w="0" w:type="pct"/>
+        <w:tblLook w:val="04A0" w:firstRow="1" w:lastRow="0" w:firstColumn="1" w:lastColumn="0" w:noHBand="0" w:noVBand="1"/>
+      </w:tblPr>
+      <w:tblGrid>
+        <w:gridCol w:w="1056"/>
+        <w:gridCol w:w="1476"/>
+        <w:gridCol w:w="846"/>
+        <w:gridCol w:w="636"/>
+      </w:tblGrid>
+      <w:tr>
+        <w:tc>
+          <w:tcPr>
+            <w:tcW w:w="0" w:type="auto"/>
+            <w:tcBorders>
+              <w:bottom w:val="single" w:sz="0" w:space="0" w:color="auto"/>
+            </w:tcBorders>
+            <w:vAlign w:val="bottom"/>
+          </w:tcPr>
+          <w:p>
+            <w:pPr>
+              <w:jc w:val="left"/>
+              <w:rPr>
+                <w:rFonts w:ascii="宋体" w:eastAsia="宋体" w:hAnsi="宋体"/>
+              </w:rPr>
+            </w:pPr>
+            <w:r>
+              <w:rPr>
+                <w:rFonts w:ascii="宋体" w:eastAsia="宋体" w:hAnsi="宋体"/>
+              </w:rPr>
+              <w:t>参数名称</w:t>
+            </w:r>
+          </w:p>
+        </w:tc>
+        <w:tc>
+          <w:tcPr>
+            <w:tcW w:w="0" w:type="auto"/>
+            <w:tcBorders>
+              <w:bottom w:val="single" w:sz="0" w:space="0" w:color="auto"/>
+            </w:tcBorders>
+            <w:vAlign w:val="bottom"/>
+          </w:tcPr>
+          <w:p>
+            <w:pPr>
+              <w:jc w:val="left"/>
+              <w:rPr>
+                <w:rFonts w:ascii="宋体" w:eastAsia="宋体" w:hAnsi="宋体"/>
+              </w:rPr>
+            </w:pPr>
+            <w:r>
+              <w:rPr>
+                <w:rFonts w:ascii="宋体" w:eastAsia="宋体" w:hAnsi="宋体"/>
+              </w:rPr>
+              <w:t>参数说明</w:t>
+            </w:r>
+          </w:p>
+        </w:tc>
+        <w:tc>
+          <w:tcPr>
+            <w:tcW w:w="0" w:type="auto"/>
+            <w:tcBorders>
+              <w:bottom w:val="single" w:sz="0" w:space="0" w:color="auto"/>
+            </w:tcBorders>
+            <w:vAlign w:val="bottom"/>
+          </w:tcPr>
+          <w:p>
+            <w:pPr>
+              <w:jc w:val="left"/>
+              <w:rPr>
+                <w:rFonts w:ascii="宋体" w:eastAsia="宋体" w:hAnsi="宋体"/>
+              </w:rPr>
+            </w:pPr>
+            <w:r>
+              <w:rPr>
+                <w:rFonts w:ascii="宋体" w:eastAsia="宋体" w:hAnsi="宋体"/>
+              </w:rPr>
+              <w:t>类型</w:t>
+            </w:r>
+          </w:p>
+        </w:tc>
+        <w:tc>
+          <w:tcPr>
+            <w:tcW w:w="0" w:type="auto"/>
+            <w:tcBorders>
+              <w:bottom w:val="single" w:sz="0" w:space="0" w:color="auto"/>
+            </w:tcBorders>
+            <w:vAlign w:val="bottom"/>
+          </w:tcPr>
+          <w:p>
+            <w:pPr>
+              <w:jc w:val="left"/>
+              <w:rPr>
+                <w:rFonts w:ascii="宋体" w:eastAsia="宋体" w:hAnsi="宋体"/>
+              </w:rPr>
+            </w:pPr>
+            <w:r>
+              <w:rPr>
+                <w:rFonts w:ascii="宋体" w:eastAsia="宋体" w:hAnsi="宋体" w:hint="eastAsia"/>
+              </w:rPr>
+              <w:t>备注</w:t>
+            </w:r>
+          </w:p>
+        </w:tc>
+      </w:tr>
+      <w:tr>
+        <w:tc>
+          <w:tcPr>
+            <w:tcW w:w="0" w:type="auto"/>
+          </w:tcPr>
+          <w:p>
+            <w:pPr>
+              <w:jc w:val="left"/>
+              <w:rPr>
+                <w:rFonts w:ascii="宋体" w:eastAsia="宋体" w:hAnsi="宋体"/>
+              </w:rPr>
+            </w:pPr>
+            <w:r>
+              <w:rPr>
+                <w:rFonts w:ascii="宋体" w:eastAsia="宋体" w:hAnsi="宋体" w:hint="eastAsia"/>
+              </w:rPr>
+              <w:t>code</w:t>
+            </w:r>
+          </w:p>
+        </w:tc>
+        <w:tc>
+          <w:tcPr>
+            <w:tcW w:w="0" w:type="auto"/>
+          </w:tcPr>
+          <w:p>
+            <w:pPr>
+              <w:jc w:val="left"/>
+              <w:rPr>
+                <w:rFonts w:ascii="宋体" w:eastAsia="宋体" w:hAnsi="宋体"/>
+              </w:rPr>
+            </w:pPr>
+            <w:r>
+              <w:rPr>
+                <w:rFonts w:ascii="宋体" w:eastAsia="宋体" w:hAnsi="宋体" w:hint="eastAsia"/>
+              </w:rPr>
+              <w:t>返回结果代码</w:t>
+            </w:r>
+          </w:p>
+        </w:tc>
+        <w:tc>
+          <w:tcPr>
+            <w:tcW w:w="0" w:type="auto"/>
+          </w:tcPr>
+          <w:p>
+            <w:pPr>
+              <w:jc w:val="left"/>
+              <w:rPr>
+                <w:rFonts w:ascii="宋体" w:eastAsia="宋体" w:hAnsi="宋体"/>
+              </w:rPr>
+            </w:pPr>
+            <w:r>
+              <w:rPr>
+                <w:rFonts w:ascii="宋体" w:eastAsia="宋体" w:hAnsi="宋体"/>
+              </w:rPr>
+              <w:t>I</w:t>
+            </w:r>
+            <w:r>
+              <w:rPr>
+                <w:rFonts w:ascii="宋体" w:eastAsia="宋体" w:hAnsi="宋体" w:hint="eastAsia"/>
+              </w:rPr>
+              <w:t>nt</w:t>
+            </w:r>
+          </w:p>
+        </w:tc>
+        <w:tc>
+          <w:tcPr>
+            <w:tcW w:w="0" w:type="auto"/>
+          </w:tcPr>
+          <w:p>
+            <w:pPr>
+              <w:jc w:val="left"/>
+              <w:rPr>
+                <w:rFonts w:ascii="宋体" w:eastAsia="宋体" w:hAnsi="宋体"/>
+              </w:rPr>
+            </w:pPr>
+          </w:p>
+        </w:tc>
+      </w:tr>
+      <w:tr>
+        <w:tc>
+          <w:tcPr>
+            <w:tcW w:w="0" w:type="auto"/>
+          </w:tcPr>
+          <w:p>
+            <w:pPr>
+              <w:jc w:val="left"/>
+              <w:rPr>
+                <w:rFonts w:ascii="宋体" w:eastAsia="宋体" w:hAnsi="宋体"/>
+              </w:rPr>
+            </w:pPr>
+            <w:r>
+              <w:rPr>
+                <w:rFonts w:ascii="宋体" w:eastAsia="宋体" w:hAnsi="宋体" w:hint="eastAsia"/>
+              </w:rPr>
+              <w:t>msg</w:t>
+            </w:r>
+          </w:p>
+        </w:tc>
+        <w:tc>
+          <w:tcPr>
+            <w:tcW w:w="0" w:type="auto"/>
+          </w:tcPr>
+          <w:p>
+            <w:pPr>
+              <w:jc w:val="left"/>
+              <w:rPr>
+                <w:rFonts w:ascii="宋体" w:eastAsia="宋体" w:hAnsi="宋体"/>
+              </w:rPr>
+            </w:pPr>
+            <w:r>
+              <w:rPr>
+                <w:rFonts w:ascii="宋体" w:eastAsia="宋体" w:hAnsi="宋体" w:hint="eastAsia"/>
+              </w:rPr>
+              <w:t>返回结果描述</w:t>
+            </w:r>
+          </w:p>
+        </w:tc>
+        <w:tc>
+          <w:tcPr>
+            <w:tcW w:w="0" w:type="auto"/>
+          </w:tcPr>
+          <w:p>
+            <w:pPr>
+              <w:jc w:val="left"/>
+              <w:rPr>
+                <w:rFonts w:ascii="宋体" w:eastAsia="宋体" w:hAnsi="宋体"/>
+              </w:rPr>
+            </w:pPr>
+            <w:r>
+              <w:rPr>
+                <w:rFonts w:ascii="宋体" w:eastAsia="宋体" w:hAnsi="宋体" w:hint="eastAsia"/>
+              </w:rPr>
+              <w:t>String</w:t>
+            </w:r>
+          </w:p>
+        </w:tc>
+        <w:tc>
+          <w:tcPr>
+            <w:tcW w:w="0" w:type="auto"/>
+          </w:tcPr>
+          <w:p>
+            <w:pPr>
+              <w:jc w:val="left"/>
+              <w:rPr>
+                <w:rFonts w:ascii="宋体" w:eastAsia="宋体" w:hAnsi="宋体"/>
+              </w:rPr>
+            </w:pPr>
+          </w:p>
+        </w:tc>
+      </w:tr>
+      <w:tr>
+        <w:tc>
+          <w:tcPr>
+            <w:tcW w:w="0" w:type="auto"/>
+          </w:tcPr>
+          <w:p>
+            <w:pPr>
+              <w:jc w:val="left"/>
+              <w:rPr>
+                <w:rFonts w:ascii="宋体" w:eastAsia="宋体" w:hAnsi="宋体"/>
+              </w:rPr>
+            </w:pPr>
+            <w:r>
+              <w:rPr>
+                <w:rFonts w:ascii="宋体" w:eastAsia="宋体" w:hAnsi="宋体" w:hint="eastAsia"/>
+              </w:rPr>
+              <w:t>data</w:t>
+            </w:r>
+          </w:p>
+        </w:tc>
+        <w:tc>
+          <w:tcPr>
+            <w:tcW w:w="0" w:type="auto"/>
+          </w:tcPr>
+          <w:p>
+            <w:pPr>
+              <w:jc w:val="left"/>
+              <w:rPr>
+                <w:rFonts w:ascii="宋体" w:eastAsia="宋体" w:hAnsi="宋体"/>
+              </w:rPr>
+            </w:pPr>
+            <w:r>
+              <w:rPr>
+                <w:rFonts w:ascii="宋体" w:eastAsia="宋体" w:hAnsi="宋体" w:hint="eastAsia"/>
+              </w:rPr>
+              <w:t>返回数据</w:t>
+            </w:r>
+          </w:p>
+        </w:tc>
+        <w:tc>
+          <w:tcPr>
+            <w:tcW w:w="0" w:type="auto"/>
+          </w:tcPr>
+          <w:p>
+            <w:pPr>
+              <w:jc w:val="left"/>
+              <w:rPr>
+                <w:rFonts w:ascii="宋体" w:eastAsia="宋体" w:hAnsi="宋体"/>
+              </w:rPr>
+            </w:pPr>
+            <w:r>
+              <w:rPr>
+                <w:rFonts w:ascii="宋体" w:eastAsia="宋体" w:hAnsi="宋体"/>
+              </w:rPr>
+              <w:t>object</w:t>
+            </w:r>
+          </w:p>
+        </w:tc>
+        <w:tc>
+          <w:tcPr>
+            <w:tcW w:w="0" w:type="auto"/>
+          </w:tcPr>
+          <w:p>
+            <w:pPr>
+              <w:jc w:val="left"/>
+              <w:rPr>
+                <w:rFonts w:ascii="宋体" w:eastAsia="宋体" w:hAnsi="宋体"/>
+              </w:rPr>
+            </w:pPr>
+          </w:p>
+        </w:tc>
+      </w:tr>
+    </w:tbl>
+    <w:p>
+      <w:pPr>
+        <w:jc w:val="left"/>
+        <w:rPr>
+          <w:rFonts w:ascii="宋体" w:eastAsia="宋体" w:hAnsi="宋体"/>
+        </w:rPr>
+      </w:pPr>
+      <w:r>
+        <w:rPr>
+          <w:rFonts w:ascii="宋体" w:eastAsia="宋体" w:hAnsi="宋体"/>
+          <w:b/>
+        </w:rPr>
+        <w:t>响应示例</w:t>
+      </w:r>
+      <w:r>
+        <w:rPr>
+          <w:rFonts w:ascii="宋体" w:eastAsia="宋体" w:hAnsi="宋体"/>
+        </w:rPr>
+        <w:t>:</w:t>
+      </w:r>
+    </w:p>
+    <w:p>
+      <w:pPr>
+        <w:jc w:val="left"/>
+        <w:rPr>
+          <w:rFonts w:ascii="宋体" w:eastAsia="宋体" w:hAnsi="宋体"/>
+        </w:rPr>
+      </w:pPr>
+      <w:r>
+        <w:rPr>
+          <w:rFonts w:ascii="宋体" w:eastAsia="宋体" w:hAnsi="宋体" w:hint="eastAsia"/>
+        </w:rPr>
+        <w:lastRenderedPageBreak/>
+        <w:t>{</w:t>
+      </w:r>
+    </w:p>
+    <w:p>
+      <w:pPr>
+        <w:jc w:val="left"/>
+        <w:rPr>
+          <w:rFonts w:ascii="宋体" w:eastAsia="宋体" w:hAnsi="宋体"/>
+        </w:rPr>
+      </w:pPr>
+      <w:r>
+        <w:rPr>
+          <w:rFonts w:ascii="宋体" w:eastAsia="宋体" w:hAnsi="宋体" w:hint="eastAsia"/>
+        </w:rPr>
+        <w:tab/>
+        <w:t>"code":</w:t>
+      </w:r>
+      <w:r>
+        <w:rPr>
+          <w:rFonts w:ascii="宋体" w:eastAsia="宋体" w:hAnsi="宋体"/>
+        </w:rPr>
+        <w:t>200</w:t>
+      </w:r>
+      <w:r>
+        <w:rPr>
+          <w:rFonts w:ascii="宋体" w:eastAsia="宋体" w:hAnsi="宋体" w:hint="eastAsia"/>
+        </w:rPr>
+        <w:t>, //</w:t>
+      </w:r>
+      <w:r>
+        <w:rPr>
+          <w:rFonts w:ascii="宋体" w:eastAsia="宋体" w:hAnsi="宋体"/>
+        </w:rPr>
+        <w:t>200</w:t>
+      </w:r>
+      <w:r>
+        <w:rPr>
+          <w:rFonts w:ascii="宋体" w:eastAsia="宋体" w:hAnsi="宋体" w:hint="eastAsia"/>
+        </w:rPr>
+        <w:t>，成功；其他，失败</w:t>
+      </w:r>
+    </w:p>
+    <w:p>
+      <w:pPr>
+        <w:jc w:val="left"/>
+        <w:rPr>
+          <w:rFonts w:ascii="宋体" w:eastAsia="宋体" w:hAnsi="宋体"/>
+        </w:rPr>
+      </w:pPr>
+      <w:r>
+        <w:rPr>
+          <w:rFonts w:ascii="宋体" w:eastAsia="宋体" w:hAnsi="宋体" w:hint="eastAsia"/>
+        </w:rPr>
+        <w:tab/>
+        <w:t>"</w:t>
+      </w:r>
+      <w:proofErr w:type="spellStart"/>
+      <w:r>
+        <w:rPr>
+          <w:rFonts w:ascii="宋体" w:eastAsia="宋体" w:hAnsi="宋体" w:hint="eastAsia"/>
+        </w:rPr>
+        <w:t>msg":"success</w:t>
+      </w:r>
+      <w:proofErr w:type="spellEnd"/>
+      <w:r>
+        <w:rPr>
+          <w:rFonts w:ascii="宋体" w:eastAsia="宋体" w:hAnsi="宋体" w:hint="eastAsia"/>
+        </w:rPr>
+        <w:t>", //描述</w:t>
+      </w:r>
+    </w:p>
+    <w:p>
+      <w:pPr>
+        <w:jc w:val="left"/>
+        <w:rPr>
+          <w:rFonts w:ascii="宋体" w:eastAsia="宋体" w:hAnsi="宋体"/>
+        </w:rPr>
+      </w:pPr>
+      <w:r>
+        <w:rPr>
+          <w:rFonts w:ascii="宋体" w:eastAsia="宋体" w:hAnsi="宋体" w:hint="eastAsia"/>
+        </w:rPr>
+        <w:tab/>
+        <w:t>"data":</w:t>
+      </w:r>
+      <w:r>
+        <w:rPr>
+          <w:rFonts w:ascii="宋体" w:eastAsia="宋体" w:hAnsi="宋体"/>
+        </w:rPr>
+        <w:t xml:space="preserve"> </w:t>
+      </w:r>
+      <w:proofErr w:type="spellStart"/>
+      <w:r>
+        <w:rPr>
+          <w:rFonts w:ascii="宋体" w:eastAsia="宋体" w:hAnsi="宋体"/>
+        </w:rPr>
+        <w:t>PlatOrg</w:t>
+      </w:r>
+      <w:proofErr w:type="spellEnd"/>
+      <w:r>
+        <w:rPr>
+          <w:rFonts w:ascii="宋体" w:eastAsia="宋体" w:hAnsi="宋体" w:hint="eastAsia"/>
+        </w:rPr>
+        <w:t xml:space="preserve"> </w:t>
+      </w:r>
+      <w:r>
+        <w:rPr>
+          <w:rFonts w:ascii="宋体" w:eastAsia="宋体" w:hAnsi="宋体"/>
+        </w:rPr>
+        <w:t xml:space="preserve">  </w:t>
+      </w:r>
+      <w:r>
+        <w:rPr>
+          <w:rFonts w:ascii="宋体" w:eastAsia="宋体" w:hAnsi="宋体" w:hint="eastAsia"/>
+        </w:rPr>
+        <w:t>/</w:t>
+      </w:r>
+      <w:r>
+        <w:rPr>
+          <w:rFonts w:ascii="宋体" w:eastAsia="宋体" w:hAnsi="宋体"/>
+        </w:rPr>
+        <w:t>/</w:t>
+      </w:r>
+      <w:r>
+        <w:rPr>
+          <w:rFonts w:ascii="宋体" w:eastAsia="宋体" w:hAnsi="宋体" w:hint="eastAsia"/>
+        </w:rPr>
+        <w:t>组织实例数据</w:t>
+      </w:r>
+    </w:p>
+    <w:p>
+      <w:pPr>
+        <w:jc w:val="left"/>
+        <w:rPr>
+          <w:rFonts w:ascii="宋体" w:eastAsia="宋体" w:hAnsi="宋体"/>
+        </w:rPr>
+      </w:pPr>
+      <w:r>
+        <w:rPr>
+          <w:rFonts w:ascii="宋体" w:eastAsia="宋体" w:hAnsi="宋体" w:hint="eastAsia"/>
+        </w:rPr>
+        <w:t>}</w:t>
+      </w:r>
+    </w:p>
+    <w:p>
+      <w:pPr>
+        <w:jc w:val="left"/>
+        <w:rPr>
+          <w:rFonts w:ascii="宋体" w:eastAsia="宋体" w:hAnsi="宋体"/>
+        </w:rPr>
+      </w:pPr>
+      <w:proofErr w:type="spellStart"/>
+      <w:r>
+        <w:rPr>
+          <w:rFonts w:ascii="宋体" w:eastAsia="宋体" w:hAnsi="宋体"/>
+        </w:rPr>
+        <w:t>PlatOrgApply</w:t>
+      </w:r>
+      <w:proofErr w:type="spellEnd"/>
+      <w:r>
+        <w:rPr>
+          <w:rFonts w:ascii="宋体" w:eastAsia="宋体" w:hAnsi="宋体" w:hint="eastAsia"/>
+        </w:rPr>
+        <w:t>结构：</w:t>
+      </w:r>
+    </w:p>
+    <w:p>
+      <w:pPr>
+        <w:jc w:val="left"/>
+        <w:rPr>
+          <w:rFonts w:ascii="宋体" w:eastAsia="宋体" w:hAnsi="宋体"/>
+          <w:i/>
+          <w:iCs/>
+          <w:sz w:val="18"/>
+          <w:szCs w:val="18"/>
+        </w:rPr>
+      </w:pPr>
+      <w:r>
+        <w:rPr>
+          <w:rFonts w:ascii="宋体" w:eastAsia="宋体" w:hAnsi="宋体"/>
+          <w:i/>
+          <w:iCs/>
+          <w:sz w:val="18"/>
+          <w:szCs w:val="18"/>
+        </w:rPr>
+        <w:t>{</w:t>
+      </w:r>
+    </w:p>
+    <w:p>
+      <w:pPr>
+        <w:jc w:val="left"/>
+        <w:rPr>
+          <w:rFonts w:ascii="宋体" w:eastAsia="宋体" w:hAnsi="宋体"/>
+          <w:i/>
+          <w:iCs/>
+          <w:sz w:val="18"/>
+          <w:szCs w:val="18"/>
+        </w:rPr>
+      </w:pPr>
+      <w:r>
+        <w:rPr>
+          <w:rFonts w:ascii="宋体" w:eastAsia="宋体" w:hAnsi="宋体"/>
+          <w:i/>
+          <w:iCs/>
+          <w:sz w:val="18"/>
+          <w:szCs w:val="18"/>
+        </w:rPr>
+        <w:t xml:space="preserve">   </w:t>
+      </w:r>
+      <w:r>
+        <w:rPr>
+          <w:rFonts w:ascii="宋体" w:eastAsia="宋体" w:hAnsi="宋体"/>
+          <w:i/>
+          <w:iCs/>
+          <w:sz w:val="18"/>
+          <w:szCs w:val="18"/>
+        </w:rPr>
+        <w:t xml:space="preserve"> </w:t>
+      </w:r>
+      <w:r>
+        <w:rPr>
+          <w:rFonts w:ascii="宋体" w:eastAsia="宋体" w:hAnsi="宋体"/>
+          <w:i/>
+          <w:iCs/>
+          <w:sz w:val="18"/>
+          <w:szCs w:val="18"/>
+        </w:rPr>
+        <w:t xml:space="preserve">String </w:t>
+      </w:r>
+      <w:proofErr w:type="spellStart"/>
+      <w:r>
+        <w:rPr>
+          <w:rFonts w:ascii="宋体" w:eastAsia="宋体" w:hAnsi="宋体"/>
+          <w:i/>
+          <w:iCs/>
+          <w:sz w:val="18"/>
+          <w:szCs w:val="18"/>
+        </w:rPr>
+        <w:t>orgId</w:t>
+      </w:r>
+      <w:proofErr w:type="spellEnd"/>
+      <w:r>
+        <w:rPr>
+          <w:rFonts w:ascii="宋体" w:eastAsia="宋体" w:hAnsi="宋体"/>
+          <w:i/>
+          <w:iCs/>
+          <w:sz w:val="18"/>
+          <w:szCs w:val="18"/>
+        </w:rPr>
+        <w:t>;</w:t>
+      </w:r>
+      <w:r>
+        <w:rPr>
+          <w:rFonts w:ascii="宋体" w:eastAsia="宋体" w:hAnsi="宋体"/>
+          <w:i/>
+          <w:iCs/>
+          <w:sz w:val="18"/>
+          <w:szCs w:val="18"/>
+        </w:rPr>
+        <w:t xml:space="preserve">  </w:t>
+      </w:r>
+      <w:r>
+        <w:rPr>
+          <w:rFonts w:ascii="宋体" w:eastAsia="宋体" w:hAnsi="宋体" w:hint="eastAsia"/>
+          <w:i/>
+          <w:iCs/>
+          <w:sz w:val="18"/>
+          <w:szCs w:val="18"/>
+        </w:rPr>
+        <w:t>/</w:t>
+      </w:r>
+      <w:r>
+        <w:rPr>
+          <w:rFonts w:ascii="宋体" w:eastAsia="宋体" w:hAnsi="宋体"/>
+          <w:i/>
+          <w:iCs/>
+          <w:sz w:val="18"/>
+          <w:szCs w:val="18"/>
+        </w:rPr>
+        <w:t>/</w:t>
+      </w:r>
+      <w:r>
+        <w:rPr>
+          <w:rFonts w:ascii="宋体" w:eastAsia="宋体" w:hAnsi="宋体" w:hint="eastAsia"/>
+          <w:i/>
+          <w:iCs/>
+          <w:sz w:val="18"/>
+          <w:szCs w:val="18"/>
+        </w:rPr>
+        <w:t>组织名称</w:t>
+      </w:r>
+    </w:p>
+    <w:p>
+      <w:pPr>
+        <w:jc w:val="left"/>
+        <w:rPr>
+          <w:rFonts w:ascii="宋体" w:eastAsia="宋体" w:hAnsi="宋体"/>
+          <w:i/>
+          <w:iCs/>
+          <w:sz w:val="18"/>
+          <w:szCs w:val="18"/>
+        </w:rPr>
+      </w:pPr>
+      <w:r>
+        <w:rPr>
+          <w:rFonts w:ascii="宋体" w:eastAsia="宋体" w:hAnsi="宋体"/>
+          <w:i/>
+          <w:iCs/>
+          <w:sz w:val="18"/>
+          <w:szCs w:val="18"/>
+        </w:rPr>
+        <w:t xml:space="preserve">    List&lt;String&gt; </w:t>
+      </w:r>
+      <w:proofErr w:type="spellStart"/>
+      <w:r>
+        <w:rPr>
+          <w:rFonts w:ascii="宋体" w:eastAsia="宋体" w:hAnsi="宋体"/>
+          <w:i/>
+          <w:iCs/>
+          <w:sz w:val="18"/>
+          <w:szCs w:val="18"/>
+        </w:rPr>
+        <w:t>uidSet</w:t>
+      </w:r>
+      <w:proofErr w:type="spellEnd"/>
+      <w:r>
+        <w:rPr>
+          <w:rFonts w:ascii="宋体" w:eastAsia="宋体" w:hAnsi="宋体"/>
+          <w:i/>
+          <w:iCs/>
+          <w:sz w:val="18"/>
+          <w:szCs w:val="18"/>
+        </w:rPr>
+        <w:t>;</w:t>
+      </w:r>
+      <w:r>
+        <w:rPr>
+          <w:rFonts w:ascii="宋体" w:eastAsia="宋体" w:hAnsi="宋体"/>
+          <w:i/>
+          <w:iCs/>
+          <w:sz w:val="18"/>
+          <w:szCs w:val="18"/>
+        </w:rPr>
+        <w:t xml:space="preserve">  </w:t>
+      </w:r>
+      <w:r>
+        <w:rPr>
+          <w:rFonts w:ascii="宋体" w:eastAsia="宋体" w:hAnsi="宋体" w:hint="eastAsia"/>
+          <w:i/>
+          <w:iCs/>
+          <w:sz w:val="18"/>
+          <w:szCs w:val="18"/>
+        </w:rPr>
+        <w:t>/</w:t>
+      </w:r>
+      <w:r>
+        <w:rPr>
+          <w:rFonts w:ascii="宋体" w:eastAsia="宋体" w:hAnsi="宋体"/>
+          <w:i/>
+          <w:iCs/>
+          <w:sz w:val="18"/>
+          <w:szCs w:val="18"/>
+        </w:rPr>
+        <w:t>/</w:t>
+      </w:r>
+      <w:r>
+        <w:rPr>
+          <w:rFonts w:ascii="宋体" w:eastAsia="宋体" w:hAnsi="宋体" w:hint="eastAsia"/>
+          <w:i/>
+          <w:iCs/>
+          <w:sz w:val="18"/>
+          <w:szCs w:val="18"/>
+        </w:rPr>
+        <w:t>组织成员</w:t>
+      </w:r>
+    </w:p>
+    <w:p>
+      <w:pPr>
+        <w:jc w:val="left"/>
+        <w:rPr>
+          <w:rFonts w:ascii="宋体" w:eastAsia="宋体" w:hAnsi="宋体"/>
+          <w:i/>
+          <w:iCs/>
+          <w:sz w:val="18"/>
+          <w:szCs w:val="18"/>
+        </w:rPr>
+      </w:pPr>
+      <w:r>
+        <w:rPr>
+          <w:rFonts w:ascii="宋体" w:eastAsia="宋体" w:hAnsi="宋体"/>
+          <w:i/>
+          <w:iCs/>
+          <w:sz w:val="18"/>
+          <w:szCs w:val="18"/>
+        </w:rPr>
+        <w:t xml:space="preserve">    List&lt;String&gt; </w:t>
+      </w:r>
+      <w:proofErr w:type="spellStart"/>
+      <w:r>
+        <w:rPr>
+          <w:rFonts w:ascii="宋体" w:eastAsia="宋体" w:hAnsi="宋体"/>
+          <w:i/>
+          <w:iCs/>
+          <w:sz w:val="18"/>
+          <w:szCs w:val="18"/>
+        </w:rPr>
+        <w:t>attrSet</w:t>
+      </w:r>
+      <w:proofErr w:type="spellEnd"/>
+      <w:r>
+        <w:rPr>
+          <w:rFonts w:ascii="宋体" w:eastAsia="宋体" w:hAnsi="宋体"/>
+          <w:i/>
+          <w:iCs/>
+          <w:sz w:val="18"/>
+          <w:szCs w:val="18"/>
+        </w:rPr>
+        <w:t>;</w:t>
+      </w:r>
+      <w:r>
+        <w:rPr>
+          <w:rFonts w:ascii="宋体" w:eastAsia="宋体" w:hAnsi="宋体"/>
+          <w:i/>
+          <w:iCs/>
+          <w:sz w:val="18"/>
+          <w:szCs w:val="18"/>
+        </w:rPr>
+        <w:t xml:space="preserve">  </w:t>
+      </w:r>
+      <w:r>
+        <w:rPr>
+          <w:rFonts w:ascii="宋体" w:eastAsia="宋体" w:hAnsi="宋体" w:hint="eastAsia"/>
+          <w:i/>
+          <w:iCs/>
+          <w:sz w:val="18"/>
+          <w:szCs w:val="18"/>
+        </w:rPr>
+        <w:t>/</w:t>
+      </w:r>
+      <w:r>
+        <w:rPr>
+          <w:rFonts w:ascii="宋体" w:eastAsia="宋体" w:hAnsi="宋体"/>
+          <w:i/>
+          <w:iCs/>
+          <w:sz w:val="18"/>
+          <w:szCs w:val="18"/>
+        </w:rPr>
+        <w:t>/</w:t>
+      </w:r>
+      <w:r>
+        <w:rPr>
+          <w:rFonts w:ascii="宋体" w:eastAsia="宋体" w:hAnsi="宋体" w:hint="eastAsia"/>
+          <w:i/>
+          <w:iCs/>
+          <w:sz w:val="18"/>
+          <w:szCs w:val="18"/>
+        </w:rPr>
+        <w:t>组织拥有的属性集合</w:t>
+      </w:r>
+    </w:p>
+    <w:p>
+      <w:pPr>
+        <w:jc w:val="left"/>
+        <w:rPr>
+          <w:rFonts w:ascii="宋体" w:eastAsia="宋体" w:hAnsi="宋体"/>
+          <w:i/>
+          <w:iCs/>
+          <w:sz w:val="18"/>
+          <w:szCs w:val="18"/>
+        </w:rPr>
+      </w:pPr>
+      <w:r>
+        <w:rPr>
+          <w:rFonts w:ascii="宋体" w:eastAsia="宋体" w:hAnsi="宋体"/>
+          <w:i/>
+          <w:iCs/>
+          <w:sz w:val="18"/>
+          <w:szCs w:val="18"/>
+        </w:rPr>
+        <w:t xml:space="preserve">    Integer t;</w:t>
+      </w:r>
+      <w:r>
+        <w:rPr>
+          <w:rFonts w:ascii="宋体" w:eastAsia="宋体" w:hAnsi="宋体"/>
+          <w:i/>
+          <w:iCs/>
+          <w:sz w:val="18"/>
+          <w:szCs w:val="18"/>
+        </w:rPr>
+        <w:t>//</w:t>
+      </w:r>
+      <w:r>
+        <w:rPr>
+          <w:rFonts w:ascii="宋体" w:eastAsia="宋体" w:hAnsi="宋体" w:hint="eastAsia"/>
+          <w:i/>
+          <w:iCs/>
+          <w:sz w:val="18"/>
+          <w:szCs w:val="18"/>
+        </w:rPr>
+        <w:t>阈值</w:t>
+      </w:r>
+    </w:p>
+    <w:p>
+      <w:pPr>
+        <w:jc w:val="left"/>
+        <w:rPr>
+          <w:rFonts w:ascii="宋体" w:eastAsia="宋体" w:hAnsi="宋体"/>
+          <w:i/>
+          <w:iCs/>
+          <w:sz w:val="18"/>
+          <w:szCs w:val="18"/>
+        </w:rPr>
+      </w:pPr>
+      <w:r>
+        <w:rPr>
+          <w:rFonts w:ascii="宋体" w:eastAsia="宋体" w:hAnsi="宋体"/>
+          <w:i/>
+          <w:iCs/>
+          <w:sz w:val="18"/>
+          <w:szCs w:val="18"/>
+        </w:rPr>
+        <w:t xml:space="preserve">    Integer n;</w:t>
+      </w:r>
+      <w:r>
+        <w:rPr>
+          <w:rFonts w:ascii="宋体" w:eastAsia="宋体" w:hAnsi="宋体"/>
+          <w:i/>
+          <w:iCs/>
+          <w:sz w:val="18"/>
+          <w:szCs w:val="18"/>
+        </w:rPr>
+        <w:t>//</w:t>
+      </w:r>
+      <w:r>
+        <w:rPr>
+          <w:rFonts w:ascii="宋体" w:eastAsia="宋体" w:hAnsi="宋体" w:hint="eastAsia"/>
+          <w:i/>
+          <w:iCs/>
+          <w:sz w:val="18"/>
+          <w:szCs w:val="18"/>
+        </w:rPr>
+        <w:t>组织成员总数</w:t>
+      </w:r>
+    </w:p>
+    <w:p>
+      <w:pPr>
+        <w:jc w:val="left"/>
+        <w:rPr>
+          <w:rFonts w:ascii="宋体" w:eastAsia="宋体" w:hAnsi="宋体"/>
+          <w:i/>
+          <w:iCs/>
+          <w:sz w:val="18"/>
+          <w:szCs w:val="18"/>
+        </w:rPr>
+      </w:pPr>
+      <w:r>
+        <w:rPr>
+          <w:rFonts w:ascii="宋体" w:eastAsia="宋体" w:hAnsi="宋体"/>
+          <w:i/>
+          <w:iCs/>
+          <w:sz w:val="18"/>
+          <w:szCs w:val="18"/>
+        </w:rPr>
+        <w:t xml:space="preserve">    String </w:t>
+      </w:r>
+      <w:proofErr w:type="spellStart"/>
+      <w:r>
+        <w:rPr>
+          <w:rFonts w:ascii="宋体" w:eastAsia="宋体" w:hAnsi="宋体"/>
+          <w:i/>
+          <w:iCs/>
+          <w:sz w:val="18"/>
+          <w:szCs w:val="18"/>
+        </w:rPr>
+        <w:t>opk</w:t>
+      </w:r>
+      <w:proofErr w:type="spellEnd"/>
+      <w:r>
+        <w:rPr>
+          <w:rFonts w:ascii="宋体" w:eastAsia="宋体" w:hAnsi="宋体"/>
+          <w:i/>
+          <w:iCs/>
+          <w:sz w:val="18"/>
+          <w:szCs w:val="18"/>
+        </w:rPr>
+        <w:t>;</w:t>
+      </w:r>
+      <w:r>
+        <w:rPr>
+          <w:rFonts w:ascii="宋体" w:eastAsia="宋体" w:hAnsi="宋体" w:hint="eastAsia"/>
+          <w:i/>
+          <w:iCs/>
+          <w:sz w:val="18"/>
+          <w:szCs w:val="18"/>
+        </w:rPr>
+        <w:t>/</w:t>
+      </w:r>
+      <w:r>
+        <w:rPr>
+          <w:rFonts w:ascii="宋体" w:eastAsia="宋体" w:hAnsi="宋体"/>
+          <w:i/>
+          <w:iCs/>
+          <w:sz w:val="18"/>
+          <w:szCs w:val="18"/>
+        </w:rPr>
+        <w:t>/</w:t>
+      </w:r>
+      <w:r>
+        <w:rPr>
+          <w:rFonts w:ascii="宋体" w:eastAsia="宋体" w:hAnsi="宋体" w:hint="eastAsia"/>
+          <w:i/>
+          <w:iCs/>
+          <w:sz w:val="18"/>
+          <w:szCs w:val="18"/>
+        </w:rPr>
+        <w:t>组织公</w:t>
+      </w:r>
+      <w:proofErr w:type="gramStart"/>
+      <w:r>
+        <w:rPr>
+          <w:rFonts w:ascii="宋体" w:eastAsia="宋体" w:hAnsi="宋体" w:hint="eastAsia"/>
+          <w:i/>
+          <w:iCs/>
+          <w:sz w:val="18"/>
+          <w:szCs w:val="18"/>
+        </w:rPr>
+        <w:t>钥</w:t>
+      </w:r>
+      <w:proofErr w:type="gramEnd"/>
+    </w:p>
+    <w:p>
+      <w:r>
+        <w:rPr>
+          <w:rFonts w:ascii="宋体" w:eastAsia="宋体" w:hAnsi="宋体"/>
+          <w:i/>
+          <w:iCs/>
+          <w:sz w:val="18"/>
+          <w:szCs w:val="18"/>
+        </w:rPr>
+        <w:t>}</w:t>
+      </w:r>
+    </w:p>
+    <w:p>
+      <w:r>
+        <w:rPr>
+          <w:noProof/>
+        </w:rPr>
+        <w:drawing>
+          <wp:inline distT="0" distB="0" distL="0" distR="0" wp14:anchorId="3DAC1752" wp14:editId="5E10E89B">
+            <wp:extent cx="5274310" cy="1486535"/>
+            <wp:effectExtent l="0" t="0" r="2540" b="0"/>
+            <wp:docPr id="37" name="图片 37"/>
+            <wp:cNvGraphicFramePr>
+              <a:graphicFrameLocks xmlns:a="http://schemas.openxmlformats.org/drawingml/2006/main" noChangeAspect="1"/>
+            </wp:cNvGraphicFramePr>
+            <a:graphic xmlns:a="http://schemas.openxmlformats.org/drawingml/2006/main">
+              <a:graphicData uri="http://schemas.openxmlformats.org/drawingml/2006/picture">
+                <pic:pic xmlns:pic="http://schemas.openxmlformats.org/drawingml/2006/picture">
+                  <pic:nvPicPr>
+                    <pic:cNvPr id="1" name=""/>
+                    <pic:cNvPicPr/>
+                  </pic:nvPicPr>
+                  <pic:blipFill>
+                    <a:blip r:embed="rId9"/>
+                    <a:stretch>
+                      <a:fillRect/>
+                    </a:stretch>
+                  </pic:blipFill>
+                  <pic:spPr>
+                    <a:xfrm>
+                      <a:off x="0" y="0"/>
                       <a:ext cx="5274310" cy="1486535"/>
                     </a:xfrm>
                     <a:prstGeom prst="rect">
@@ -22820,7 +23965,7 @@
       <w:pPr>
         <w:pStyle w:val="3"/>
       </w:pPr>
-      <w:bookmarkStart w:id="17" w:name="_Toc92138591"/>
+      <w:bookmarkStart w:id="17" w:name="_Toc92544899"/>
       <w:r>
         <w:rPr>
           <w:rFonts w:hint="eastAsia"/>
@@ -23900,14 +25045,20 @@
         <w:rPr>
           <w:rFonts w:ascii="宋体" w:eastAsia="宋体" w:hAnsi="宋体" w:hint="eastAsia"/>
         </w:rPr>
-        <w:t>msg":"success</w:t>
+        <w:t>msg":</w:t>
+      </w:r>
+      <w:r>
+        <w:rPr>
+          <w:rFonts w:ascii="宋体" w:eastAsia="宋体" w:hAnsi="宋体"/>
+        </w:rPr>
+        <w:t>null</w:t>
       </w:r>
       <w:proofErr w:type="spellEnd"/>
       <w:r>
         <w:rPr>
           <w:rFonts w:ascii="宋体" w:eastAsia="宋体" w:hAnsi="宋体" w:hint="eastAsia"/>
         </w:rPr>
-        <w:t>", //描述</w:t>
+        <w:t>, //描述</w:t>
       </w:r>
     </w:p>
     <w:p>
@@ -23922,34 +25073,33 @@
           <w:rFonts w:ascii="宋体" w:eastAsia="宋体" w:hAnsi="宋体" w:hint="eastAsia"/>
         </w:rPr>
         <w:tab/>
-        <w:t>"</w:t>
-      </w:r>
-      <w:proofErr w:type="spellStart"/>
-      <w:r>
-        <w:rPr>
-          <w:rFonts w:ascii="宋体" w:eastAsia="宋体" w:hAnsi="宋体" w:hint="eastAsia"/>
-        </w:rPr>
-        <w:t>data":object</w:t>
-      </w:r>
-      <w:proofErr w:type="spellEnd"/>
-      <w:r>
-        <w:rPr>
-          <w:rFonts w:ascii="宋体" w:eastAsia="宋体" w:hAnsi="宋体" w:hint="eastAsia"/>
-        </w:rPr>
-        <w:t xml:space="preserve"> //返回数据</w:t>
-      </w:r>
-    </w:p>
-    <w:p>
-      <w:pPr>
-        <w:jc w:val="left"/>
-        <w:rPr>
-          <w:rFonts w:ascii="宋体" w:eastAsia="宋体" w:hAnsi="宋体"/>
-        </w:rPr>
-      </w:pPr>
-      <w:r>
-        <w:rPr>
-          <w:rFonts w:ascii="宋体" w:eastAsia="宋体" w:hAnsi="宋体" w:hint="eastAsia"/>
-        </w:rPr>
+        <w:t>"data":</w:t>
+      </w:r>
+      <w:r>
+        <w:rPr>
+          <w:rFonts w:ascii="宋体" w:eastAsia="宋体" w:hAnsi="宋体"/>
+        </w:rPr>
+        <w:t>””</w:t>
+      </w:r>
+      <w:r>
+        <w:rPr>
+          <w:rFonts w:ascii="宋体" w:eastAsia="宋体" w:hAnsi="宋体" w:hint="eastAsia"/>
+        </w:rPr>
+        <w:t xml:space="preserve"> </w:t>
+      </w:r>
+    </w:p>
+    <w:p>
+      <w:pPr>
+        <w:jc w:val="left"/>
+        <w:rPr>
+          <w:rFonts w:ascii="宋体" w:eastAsia="宋体" w:hAnsi="宋体"/>
+        </w:rPr>
+      </w:pPr>
+      <w:r>
+        <w:rPr>
+          <w:rFonts w:ascii="宋体" w:eastAsia="宋体" w:hAnsi="宋体" w:hint="eastAsia"/>
+        </w:rPr>
+        <w:lastRenderedPageBreak/>
         <w:t>}</w:t>
       </w:r>
     </w:p>
@@ -23965,7 +25115,7 @@
       <w:pPr>
         <w:pStyle w:val="3"/>
       </w:pPr>
-      <w:bookmarkStart w:id="18" w:name="_Toc92138592"/>
+      <w:bookmarkStart w:id="18" w:name="_Toc92544900"/>
       <w:r>
         <w:rPr>
           <w:rFonts w:hint="eastAsia"/>
@@ -24745,7 +25895,6 @@
               <w:rPr>
                 <w:rFonts w:ascii="宋体" w:eastAsia="宋体" w:hAnsi="宋体" w:hint="eastAsia"/>
               </w:rPr>
-              <w:lastRenderedPageBreak/>
               <w:t>code</w:t>
             </w:r>
           </w:p>
@@ -25111,7 +26260,7 @@
       <w:pPr>
         <w:pStyle w:val="2"/>
       </w:pPr>
-      <w:bookmarkStart w:id="19" w:name="_Toc92138593"/>
+      <w:bookmarkStart w:id="19" w:name="_Toc92544901"/>
       <w:r>
         <w:rPr>
           <w:rFonts w:hint="eastAsia"/>
@@ -25133,7 +26282,7 @@
       <w:pPr>
         <w:pStyle w:val="3"/>
       </w:pPr>
-      <w:bookmarkStart w:id="20" w:name="_Toc92138594"/>
+      <w:bookmarkStart w:id="20" w:name="_Toc92544902"/>
       <w:r>
         <w:rPr>
           <w:rFonts w:hint="eastAsia"/>
@@ -26230,6 +27379,7 @@
               <w:rPr>
                 <w:rFonts w:ascii="宋体" w:eastAsia="宋体" w:hAnsi="宋体" w:hint="eastAsia"/>
               </w:rPr>
+              <w:lastRenderedPageBreak/>
               <w:t>msg</w:t>
             </w:r>
           </w:p>
@@ -26529,7 +27679,7 @@
       <w:pPr>
         <w:pStyle w:val="3"/>
       </w:pPr>
-      <w:bookmarkStart w:id="21" w:name="_Toc92138595"/>
+      <w:bookmarkStart w:id="21" w:name="_Toc92544903"/>
       <w:r>
         <w:rPr>
           <w:rFonts w:hint="eastAsia"/>
@@ -26671,7 +27821,6 @@
               <w:rPr>
                 <w:rFonts w:ascii="宋体" w:eastAsia="宋体" w:hAnsi="宋体"/>
               </w:rPr>
-              <w:lastRenderedPageBreak/>
               <w:t>参数名称</w:t>
             </w:r>
           </w:p>
@@ -27984,6 +29133,18 @@
         </w:rPr>
         <w:t>":"test.txt",</w:t>
       </w:r>
+      <w:r>
+        <w:rPr>
+          <w:rFonts w:ascii="宋体" w:eastAsia="宋体" w:hAnsi="宋体"/>
+        </w:rPr>
+        <w:t xml:space="preserve">  //</w:t>
+      </w:r>
+      <w:r>
+        <w:rPr>
+          <w:rFonts w:ascii="宋体" w:eastAsia="宋体" w:hAnsi="宋体" w:hint="eastAsia"/>
+        </w:rPr>
+        <w:t>文件名</w:t>
+      </w:r>
     </w:p>
     <w:p>
       <w:pPr>
@@ -27999,7 +29160,6 @@
         <w:t xml:space="preserve">                "policy":"(</w:t>
       </w:r>
       <w:proofErr w:type="spellStart"/>
-      <w:proofErr w:type="gramStart"/>
       <w:r>
         <w:rPr>
           <w:rFonts w:ascii="宋体" w:eastAsia="宋体" w:hAnsi="宋体"/>
@@ -28007,7 +29167,6 @@
         <w:t>someone:friend</w:t>
       </w:r>
       <w:proofErr w:type="spellEnd"/>
-      <w:proofErr w:type="gramEnd"/>
       <w:r>
         <w:rPr>
           <w:rFonts w:ascii="宋体" w:eastAsia="宋体" w:hAnsi="宋体"/>
@@ -28028,6 +29187,30 @@
         </w:rPr>
         <w:t>)",</w:t>
       </w:r>
+      <w:r>
+        <w:rPr>
+          <w:rFonts w:ascii="宋体" w:eastAsia="宋体" w:hAnsi="宋体"/>
+        </w:rPr>
+        <w:t xml:space="preserve"> </w:t>
+      </w:r>
+      <w:r>
+        <w:rPr>
+          <w:rFonts w:ascii="宋体" w:eastAsia="宋体" w:hAnsi="宋体" w:hint="eastAsia"/>
+        </w:rPr>
+        <w:t>/</w:t>
+      </w:r>
+      <w:r>
+        <w:rPr>
+          <w:rFonts w:ascii="宋体" w:eastAsia="宋体" w:hAnsi="宋体"/>
+        </w:rPr>
+        <w:t>/</w:t>
+      </w:r>
+      <w:r>
+        <w:rPr>
+          <w:rFonts w:ascii="宋体" w:eastAsia="宋体" w:hAnsi="宋体" w:hint="eastAsia"/>
+        </w:rPr>
+        <w:t>访问控制策略</w:t>
+      </w:r>
     </w:p>
     <w:p>
       <w:pPr>
@@ -28062,28 +29245,56 @@
         </w:rPr>
         <w:t>",</w:t>
       </w:r>
-    </w:p>
-    <w:p>
-      <w:pPr>
-        <w:jc w:val="left"/>
-        <w:rPr>
-          <w:rFonts w:ascii="宋体" w:eastAsia="宋体" w:hAnsi="宋体"/>
-        </w:rPr>
-      </w:pPr>
-      <w:r>
-        <w:rPr>
-          <w:rFonts w:ascii="宋体" w:eastAsia="宋体" w:hAnsi="宋体"/>
-        </w:rPr>
-        <w:t xml:space="preserve">                "tags</w:t>
-      </w:r>
-      <w:proofErr w:type="gramStart"/>
-      <w:r>
-        <w:rPr>
-          <w:rFonts w:ascii="宋体" w:eastAsia="宋体" w:hAnsi="宋体"/>
-        </w:rPr>
-        <w:t>":[</w:t>
-      </w:r>
-      <w:proofErr w:type="gramEnd"/>
+      <w:r>
+        <w:rPr>
+          <w:rFonts w:ascii="宋体" w:eastAsia="宋体" w:hAnsi="宋体" w:hint="eastAsia"/>
+        </w:rPr>
+        <w:t>/</w:t>
+      </w:r>
+      <w:r>
+        <w:rPr>
+          <w:rFonts w:ascii="宋体" w:eastAsia="宋体" w:hAnsi="宋体"/>
+        </w:rPr>
+        <w:t>/</w:t>
+      </w:r>
+      <w:r>
+        <w:rPr>
+          <w:rFonts w:ascii="宋体" w:eastAsia="宋体" w:hAnsi="宋体" w:hint="eastAsia"/>
+        </w:rPr>
+        <w:t>密文</w:t>
+      </w:r>
+    </w:p>
+    <w:p>
+      <w:pPr>
+        <w:jc w:val="left"/>
+        <w:rPr>
+          <w:rFonts w:ascii="宋体" w:eastAsia="宋体" w:hAnsi="宋体"/>
+        </w:rPr>
+      </w:pPr>
+      <w:r>
+        <w:rPr>
+          <w:rFonts w:ascii="宋体" w:eastAsia="宋体" w:hAnsi="宋体"/>
+        </w:rPr>
+        <w:t xml:space="preserve">                "tags":[</w:t>
+      </w:r>
+      <w:r>
+        <w:rPr>
+          <w:rFonts w:ascii="宋体" w:eastAsia="宋体" w:hAnsi="宋体" w:hint="eastAsia"/>
+        </w:rPr>
+        <w:t>/</w:t>
+      </w:r>
+      <w:r>
+        <w:rPr>
+          <w:rFonts w:ascii="宋体" w:eastAsia="宋体" w:hAnsi="宋体"/>
+        </w:rPr>
+        <w:t>/</w:t>
+      </w:r>
+      <w:r>
+        <w:rPr>
+          <w:rFonts w:ascii="宋体" w:eastAsia="宋体" w:hAnsi="宋体" w:hint="eastAsia"/>
+        </w:rPr>
+        <w:t>标签</w:t>
+      </w:r>
     </w:p>
     <w:p>
       <w:pPr>
@@ -28098,6 +29309,18 @@
         </w:rPr>
         <w:t xml:space="preserve">                    "shanghai",</w:t>
       </w:r>
+      <w:r>
+        <w:rPr>
+          <w:rFonts w:ascii="宋体" w:eastAsia="宋体" w:hAnsi="宋体"/>
+        </w:rPr>
+        <w:t>//</w:t>
+      </w:r>
+      <w:r>
+        <w:rPr>
+          <w:rFonts w:ascii="宋体" w:eastAsia="宋体" w:hAnsi="宋体" w:hint="eastAsia"/>
+        </w:rPr>
+        <w:t>城市</w:t>
+      </w:r>
     </w:p>
     <w:p>
       <w:pPr>
@@ -28126,6 +29349,18 @@
         </w:rPr>
         <w:t>",</w:t>
       </w:r>
+      <w:r>
+        <w:rPr>
+          <w:rFonts w:ascii="宋体" w:eastAsia="宋体" w:hAnsi="宋体"/>
+        </w:rPr>
+        <w:t>//</w:t>
+      </w:r>
+      <w:r>
+        <w:rPr>
+          <w:rFonts w:ascii="宋体" w:eastAsia="宋体" w:hAnsi="宋体" w:hint="eastAsia"/>
+        </w:rPr>
+        <w:t>系统</w:t>
+      </w:r>
     </w:p>
     <w:p>
       <w:pPr>
@@ -28154,6 +29389,18 @@
         </w:rPr>
         <w:t>",</w:t>
       </w:r>
+      <w:r>
+        <w:rPr>
+          <w:rFonts w:ascii="宋体" w:eastAsia="宋体" w:hAnsi="宋体"/>
+        </w:rPr>
+        <w:t>//</w:t>
+      </w:r>
+      <w:r>
+        <w:rPr>
+          <w:rFonts w:ascii="宋体" w:eastAsia="宋体" w:hAnsi="宋体" w:hint="eastAsia"/>
+        </w:rPr>
+        <w:t>业务</w:t>
+      </w:r>
     </w:p>
     <w:p>
       <w:pPr>
@@ -28168,6 +29415,18 @@
         </w:rPr>
         <w:t xml:space="preserve">                    "test"</w:t>
       </w:r>
+      <w:r>
+        <w:rPr>
+          <w:rFonts w:ascii="宋体" w:eastAsia="宋体" w:hAnsi="宋体"/>
+        </w:rPr>
+        <w:t>//</w:t>
+      </w:r>
+      <w:r>
+        <w:rPr>
+          <w:rFonts w:ascii="宋体" w:eastAsia="宋体" w:hAnsi="宋体" w:hint="eastAsia"/>
+        </w:rPr>
+        <w:t>备注</w:t>
+      </w:r>
     </w:p>
     <w:p>
       <w:pPr>
@@ -28210,6 +29469,30 @@
         </w:rPr>
         <w:t>":"someone"</w:t>
       </w:r>
+      <w:r>
+        <w:rPr>
+          <w:rFonts w:ascii="宋体" w:eastAsia="宋体" w:hAnsi="宋体"/>
+        </w:rPr>
+        <w:t xml:space="preserve">  </w:t>
+      </w:r>
+      <w:r>
+        <w:rPr>
+          <w:rFonts w:ascii="宋体" w:eastAsia="宋体" w:hAnsi="宋体" w:hint="eastAsia"/>
+        </w:rPr>
+        <w:t>/</w:t>
+      </w:r>
+      <w:r>
+        <w:rPr>
+          <w:rFonts w:ascii="宋体" w:eastAsia="宋体" w:hAnsi="宋体"/>
+        </w:rPr>
+        <w:t>/</w:t>
+      </w:r>
+      <w:r>
+        <w:rPr>
+          <w:rFonts w:ascii="宋体" w:eastAsia="宋体" w:hAnsi="宋体" w:hint="eastAsia"/>
+        </w:rPr>
+        <w:t>分享值</w:t>
+      </w:r>
     </w:p>
     <w:p>
       <w:pPr>
@@ -28313,12 +29596,11 @@
       <w:pPr>
         <w:pStyle w:val="3"/>
       </w:pPr>
-      <w:bookmarkStart w:id="22" w:name="_Toc92138596"/>
+      <w:bookmarkStart w:id="22" w:name="_Toc92544904"/>
       <w:r>
         <w:rPr>
           <w:rFonts w:hint="eastAsia"/>
         </w:rPr>
-        <w:lastRenderedPageBreak/>
         <w:t>1</w:t>
       </w:r>
       <w:r>
@@ -29578,8 +30860,9 @@
       <w:pPr>
         <w:pStyle w:val="1"/>
       </w:pPr>
-      <w:bookmarkStart w:id="23" w:name="_Toc92138597"/>
-      <w:r>
+      <w:bookmarkStart w:id="23" w:name="_Toc92544905"/>
+      <w:r>
+        <w:lastRenderedPageBreak/>
         <w:t xml:space="preserve">2. </w:t>
       </w:r>
       <w:r>
@@ -29594,7 +30877,7 @@
       <w:pPr>
         <w:pStyle w:val="2"/>
       </w:pPr>
-      <w:bookmarkStart w:id="24" w:name="_Toc92138598"/>
+      <w:bookmarkStart w:id="24" w:name="_Toc92544906"/>
       <w:r>
         <w:t xml:space="preserve">2.1 </w:t>
       </w:r>
@@ -30450,7 +31733,6 @@
         <w:rPr>
           <w:rFonts w:ascii="宋体" w:eastAsia="宋体" w:hAnsi="宋体" w:hint="eastAsia"/>
         </w:rPr>
-        <w:lastRenderedPageBreak/>
         <w:tab/>
         <w:t>"data":</w:t>
       </w:r>
@@ -30499,7 +31781,7 @@
       <w:pPr>
         <w:pStyle w:val="2"/>
       </w:pPr>
-      <w:bookmarkStart w:id="25" w:name="_Toc92138599"/>
+      <w:bookmarkStart w:id="25" w:name="_Toc92544907"/>
       <w:r>
         <w:t xml:space="preserve">2.2 </w:t>
       </w:r>
@@ -31127,8 +32409,9 @@
       <w:pPr>
         <w:pStyle w:val="2"/>
       </w:pPr>
-      <w:bookmarkStart w:id="26" w:name="_Toc92138600"/>
-      <w:r>
+      <w:bookmarkStart w:id="26" w:name="_Toc92544908"/>
+      <w:r>
+        <w:lastRenderedPageBreak/>
         <w:t xml:space="preserve">2.3 </w:t>
       </w:r>
       <w:r>
@@ -31763,7 +33046,7 @@
       <w:pPr>
         <w:pStyle w:val="2"/>
       </w:pPr>
-      <w:bookmarkStart w:id="27" w:name="_Toc92138601"/>
+      <w:bookmarkStart w:id="27" w:name="_Toc92544909"/>
       <w:r>
         <w:t xml:space="preserve">2.4 </w:t>
       </w:r>
@@ -31844,7 +33127,6 @@
           <w:b/>
           <w:bCs/>
         </w:rPr>
-        <w:lastRenderedPageBreak/>
         <w:t>请求方式</w:t>
       </w:r>
       <w:r>
@@ -32400,7 +33682,7 @@
       <w:pPr>
         <w:pStyle w:val="2"/>
       </w:pPr>
-      <w:bookmarkStart w:id="28" w:name="_Toc92138602"/>
+      <w:bookmarkStart w:id="28" w:name="_Toc92544910"/>
       <w:r>
         <w:t xml:space="preserve">2.4 </w:t>
       </w:r>
@@ -32583,6 +33865,7 @@
               <w:rPr>
                 <w:rFonts w:ascii="宋体" w:eastAsia="宋体" w:hAnsi="宋体"/>
               </w:rPr>
+              <w:lastRenderedPageBreak/>
               <w:t>参数名称</w:t>
             </w:r>
           </w:p>
@@ -33858,7 +35141,7 @@
     <w:uiPriority w:val="39"/>
     <w:unhideWhenUsed/>
     <w:qFormat/>
-    <w:rsid w:val="009A1BD0"/>
+    <w:rsid w:val="00AF1B5D"/>
     <w:pPr>
       <w:widowControl/>
       <w:spacing w:before="240" w:after="0" w:line="259" w:lineRule="auto"/>
@@ -33882,7 +35165,7 @@
     <w:autoRedefine/>
     <w:uiPriority w:val="39"/>
     <w:unhideWhenUsed/>
-    <w:rsid w:val="009A1BD0"/>
+    <w:rsid w:val="00AF1B5D"/>
   </w:style>
   <w:style w:type="paragraph" w:styleId="TOC2">
     <w:name w:val="toc 2"/>
@@ -33891,7 +35174,7 @@
     <w:autoRedefine/>
     <w:uiPriority w:val="39"/>
     <w:unhideWhenUsed/>
-    <w:rsid w:val="009A1BD0"/>
+    <w:rsid w:val="00AF1B5D"/>
     <w:pPr>
       <w:ind w:leftChars="200" w:left="420"/>
     </w:pPr>
@@ -33903,7 +35186,7 @@
     <w:autoRedefine/>
     <w:uiPriority w:val="39"/>
     <w:unhideWhenUsed/>
-    <w:rsid w:val="009A1BD0"/>
+    <w:rsid w:val="00AF1B5D"/>
     <w:pPr>
       <w:ind w:leftChars="400" w:left="840"/>
     </w:pPr>
@@ -33913,7 +35196,7 @@
     <w:basedOn w:val="a0"/>
     <w:uiPriority w:val="99"/>
     <w:unhideWhenUsed/>
-    <w:rsid w:val="009A1BD0"/>
+    <w:rsid w:val="00AF1B5D"/>
     <w:rPr>
       <w:color w:val="0563C1" w:themeColor="hyperlink"/>
       <w:u w:val="single"/>
@@ -34222,7 +35505,7 @@
 </file>
 
 <file path=customXml/itemProps1.xml><?xml version="1.0" encoding="utf-8"?>
-<ds:datastoreItem xmlns:ds="http://schemas.openxmlformats.org/officeDocument/2006/customXml" ds:itemID="{DDF0E795-E989-4FE4-AC29-87E2F88684C8}">
+<ds:datastoreItem xmlns:ds="http://schemas.openxmlformats.org/officeDocument/2006/customXml" ds:itemID="{3021012B-8787-46C5-A132-F122416EB418}">
   <ds:schemaRefs>
     <ds:schemaRef ds:uri="http://schemas.openxmlformats.org/officeDocument/2006/bibliography"/>
   </ds:schemaRefs>

--- a/doc/数据共享与交换平台功能接口.docx
+++ b/doc/数据共享与交换平台功能接口.docx
@@ -61,6 +61,11 @@
     <w:sdt>
       <w:sdtPr>
         <w:rPr>
+          <w:rFonts w:asciiTheme="minorHAnsi" w:eastAsiaTheme="minorEastAsia" w:hAnsiTheme="minorHAnsi" w:cstheme="minorBidi"/>
+          <w:color w:val="auto"/>
+          <w:kern w:val="2"/>
+          <w:sz w:val="21"/>
+          <w:szCs w:val="22"/>
           <w:lang w:val="zh-CN"/>
         </w:rPr>
         <w:id w:val="448365244"/>
@@ -71,13 +76,8 @@
       </w:sdtPr>
       <w:sdtEndPr>
         <w:rPr>
-          <w:rFonts w:asciiTheme="minorHAnsi" w:eastAsiaTheme="minorEastAsia" w:hAnsiTheme="minorHAnsi" w:cstheme="minorBidi"/>
           <w:b/>
           <w:bCs/>
-          <w:color w:val="auto"/>
-          <w:kern w:val="2"/>
-          <w:sz w:val="21"/>
-          <w:szCs w:val="22"/>
         </w:rPr>
       </w:sdtEndPr>
       <w:sdtContent>
@@ -257,6 +257,14 @@
             </w:r>
             <w:r>
               <w:rPr>
+                <w:rStyle w:val="a8"/>
+                <w:rFonts w:hint="eastAsia"/>
+                <w:noProof/>
+              </w:rPr>
+              <w:t>【】</w:t>
+            </w:r>
+            <w:r>
+              <w:rPr>
                 <w:noProof/>
                 <w:webHidden/>
               </w:rPr>
@@ -325,6 +333,14 @@
             </w:r>
             <w:r>
               <w:rPr>
+                <w:rStyle w:val="a8"/>
+                <w:rFonts w:hint="eastAsia"/>
+                <w:noProof/>
+              </w:rPr>
+              <w:t>【】</w:t>
+            </w:r>
+            <w:r>
+              <w:rPr>
                 <w:noProof/>
                 <w:webHidden/>
               </w:rPr>
@@ -457,7 +473,29 @@
                 <w:rStyle w:val="a8"/>
                 <w:noProof/>
               </w:rPr>
-              <w:t>1.2.1 声明用户新属性</w:t>
+              <w:t>1.2.1 声明用户新</w:t>
+            </w:r>
+            <w:r>
+              <w:rPr>
+                <w:rStyle w:val="a8"/>
+                <w:noProof/>
+              </w:rPr>
+              <w:t>属</w:t>
+            </w:r>
+            <w:r>
+              <w:rPr>
+                <w:rStyle w:val="a8"/>
+                <w:noProof/>
+              </w:rPr>
+              <w:t>性</w:t>
+            </w:r>
+            <w:r>
+              <w:rPr>
+                <w:rStyle w:val="a8"/>
+                <w:rFonts w:hint="eastAsia"/>
+                <w:noProof/>
+              </w:rPr>
+              <w:t>【】</w:t>
             </w:r>
             <w:r>
               <w:rPr>
@@ -525,7 +563,29 @@
                 <w:rStyle w:val="a8"/>
                 <w:noProof/>
               </w:rPr>
-              <w:t>1.2.2 申请用户属性</w:t>
+              <w:t>1.2.2 申请用</w:t>
+            </w:r>
+            <w:r>
+              <w:rPr>
+                <w:rStyle w:val="a8"/>
+                <w:noProof/>
+              </w:rPr>
+              <w:t>户</w:t>
+            </w:r>
+            <w:r>
+              <w:rPr>
+                <w:rStyle w:val="a8"/>
+                <w:noProof/>
+              </w:rPr>
+              <w:t>属性</w:t>
+            </w:r>
+            <w:r>
+              <w:rPr>
+                <w:rStyle w:val="a8"/>
+                <w:rFonts w:hint="eastAsia"/>
+                <w:noProof/>
+              </w:rPr>
+              <w:t>【】</w:t>
             </w:r>
             <w:r>
               <w:rPr>
@@ -593,7 +653,21 @@
                 <w:rStyle w:val="a8"/>
                 <w:noProof/>
               </w:rPr>
-              <w:t>1.2.3 查询属性申请</w:t>
+              <w:t>1.2.3 查询属</w:t>
+            </w:r>
+            <w:r>
+              <w:rPr>
+                <w:rStyle w:val="a8"/>
+                <w:noProof/>
+              </w:rPr>
+              <w:t>性</w:t>
+            </w:r>
+            <w:r>
+              <w:rPr>
+                <w:rStyle w:val="a8"/>
+                <w:noProof/>
+              </w:rPr>
+              <w:t>申请</w:t>
             </w:r>
             <w:r>
               <w:rPr>
@@ -661,7 +735,29 @@
                 <w:rStyle w:val="a8"/>
                 <w:noProof/>
               </w:rPr>
-              <w:t>1.2.4 审批属性申请</w:t>
+              <w:t>1.2.4 审批属</w:t>
+            </w:r>
+            <w:r>
+              <w:rPr>
+                <w:rStyle w:val="a8"/>
+                <w:noProof/>
+              </w:rPr>
+              <w:t>性</w:t>
+            </w:r>
+            <w:r>
+              <w:rPr>
+                <w:rStyle w:val="a8"/>
+                <w:noProof/>
+              </w:rPr>
+              <w:t>申请</w:t>
+            </w:r>
+            <w:r>
+              <w:rPr>
+                <w:rStyle w:val="a8"/>
+                <w:rFonts w:hint="eastAsia"/>
+                <w:noProof/>
+              </w:rPr>
+              <w:t>【】</w:t>
             </w:r>
             <w:r>
               <w:rPr>
@@ -729,7 +825,21 @@
                 <w:rStyle w:val="a8"/>
                 <w:noProof/>
               </w:rPr>
-              <w:t>1.2.5 同步属性</w:t>
+              <w:t>1.2.5 同</w:t>
+            </w:r>
+            <w:r>
+              <w:rPr>
+                <w:rStyle w:val="a8"/>
+                <w:noProof/>
+              </w:rPr>
+              <w:t>步</w:t>
+            </w:r>
+            <w:r>
+              <w:rPr>
+                <w:rStyle w:val="a8"/>
+                <w:noProof/>
+              </w:rPr>
+              <w:t>属性</w:t>
             </w:r>
             <w:r>
               <w:rPr>
@@ -1477,7 +1587,29 @@
                 <w:rStyle w:val="a8"/>
                 <w:noProof/>
               </w:rPr>
-              <w:t>1.4.1 加密共享文件</w:t>
+              <w:t>1.4.1 加</w:t>
+            </w:r>
+            <w:r>
+              <w:rPr>
+                <w:rStyle w:val="a8"/>
+                <w:noProof/>
+              </w:rPr>
+              <w:t>密</w:t>
+            </w:r>
+            <w:r>
+              <w:rPr>
+                <w:rStyle w:val="a8"/>
+                <w:noProof/>
+              </w:rPr>
+              <w:t>共享文件</w:t>
+            </w:r>
+            <w:r>
+              <w:rPr>
+                <w:rStyle w:val="a8"/>
+                <w:rFonts w:hint="eastAsia"/>
+                <w:noProof/>
+              </w:rPr>
+              <w:t>【】</w:t>
             </w:r>
             <w:r>
               <w:rPr>
@@ -1545,7 +1677,29 @@
                 <w:rStyle w:val="a8"/>
                 <w:noProof/>
               </w:rPr>
-              <w:t>1.4.2 查询共享文件</w:t>
+              <w:t>1.4.2 查</w:t>
+            </w:r>
+            <w:r>
+              <w:rPr>
+                <w:rStyle w:val="a8"/>
+                <w:noProof/>
+              </w:rPr>
+              <w:t>询</w:t>
+            </w:r>
+            <w:r>
+              <w:rPr>
+                <w:rStyle w:val="a8"/>
+                <w:noProof/>
+              </w:rPr>
+              <w:t>共享文件</w:t>
+            </w:r>
+            <w:r>
+              <w:rPr>
+                <w:rStyle w:val="a8"/>
+                <w:rFonts w:hint="eastAsia"/>
+                <w:noProof/>
+              </w:rPr>
+              <w:t>【】</w:t>
             </w:r>
             <w:r>
               <w:rPr>
@@ -1613,7 +1767,21 @@
                 <w:rStyle w:val="a8"/>
                 <w:noProof/>
               </w:rPr>
-              <w:t>1.4.3 解密共享文件</w:t>
+              <w:t>1.4.3 解密共享</w:t>
+            </w:r>
+            <w:r>
+              <w:rPr>
+                <w:rStyle w:val="a8"/>
+                <w:noProof/>
+              </w:rPr>
+              <w:t>文</w:t>
+            </w:r>
+            <w:r>
+              <w:rPr>
+                <w:rStyle w:val="a8"/>
+                <w:noProof/>
+              </w:rPr>
+              <w:t>件</w:t>
             </w:r>
             <w:r>
               <w:rPr>
@@ -2089,7 +2257,7 @@
       <w:pPr>
         <w:jc w:val="center"/>
         <w:rPr>
-          <w:rFonts w:asciiTheme="majorEastAsia" w:eastAsiaTheme="majorEastAsia" w:hAnsiTheme="majorEastAsia" w:cstheme="majorEastAsia" w:hint="eastAsia"/>
+          <w:rFonts w:asciiTheme="majorEastAsia" w:eastAsiaTheme="majorEastAsia" w:hAnsiTheme="majorEastAsia" w:cstheme="majorEastAsia"/>
           <w:b/>
           <w:kern w:val="0"/>
           <w:sz w:val="48"/>
@@ -29373,6 +29541,7 @@
         <w:rPr>
           <w:rFonts w:ascii="宋体" w:eastAsia="宋体" w:hAnsi="宋体"/>
         </w:rPr>
+        <w:lastRenderedPageBreak/>
         <w:t xml:space="preserve">                    "</w:t>
       </w:r>
       <w:proofErr w:type="spellStart"/>
@@ -30820,7 +30989,21 @@
         <w:rPr>
           <w:rFonts w:ascii="宋体" w:eastAsia="宋体" w:hAnsi="宋体" w:hint="eastAsia"/>
         </w:rPr>
-        <w:t>data":</w:t>
+        <w:t>dat</w:t>
+      </w:r>
+      <w:proofErr w:type="spellEnd"/>
+      <w:r>
+        <w:rPr>
+          <w:rFonts w:ascii="宋体" w:eastAsia="宋体" w:hAnsi="宋体"/>
+        </w:rPr>
+        <w:t xml:space="preserve"> </w:t>
+      </w:r>
+      <w:proofErr w:type="spellStart"/>
+      <w:r>
+        <w:rPr>
+          <w:rFonts w:ascii="宋体" w:eastAsia="宋体" w:hAnsi="宋体" w:hint="eastAsia"/>
+        </w:rPr>
+        <w:t>a":</w:t>
       </w:r>
       <w:r>
         <w:rPr>
@@ -30862,7 +31045,6 @@
       </w:pPr>
       <w:bookmarkStart w:id="23" w:name="_Toc92544905"/>
       <w:r>
-        <w:lastRenderedPageBreak/>
         <w:t xml:space="preserve">2. </w:t>
       </w:r>
       <w:r>
@@ -31033,6 +31215,7 @@
               <w:rPr>
                 <w:rFonts w:ascii="宋体" w:eastAsia="宋体" w:hAnsi="宋体"/>
               </w:rPr>
+              <w:lastRenderedPageBreak/>
               <w:t>参数名称</w:t>
             </w:r>
           </w:p>
@@ -32411,7 +32594,6 @@
       </w:pPr>
       <w:bookmarkStart w:id="26" w:name="_Toc92544908"/>
       <w:r>
-        <w:lastRenderedPageBreak/>
         <w:t xml:space="preserve">2.3 </w:t>
       </w:r>
       <w:r>
@@ -32902,6 +33084,7 @@
           <w:rFonts w:ascii="宋体" w:eastAsia="宋体" w:hAnsi="宋体"/>
           <w:b/>
         </w:rPr>
+        <w:lastRenderedPageBreak/>
         <w:t>响应示例</w:t>
       </w:r>
       <w:r>
@@ -33865,7 +34048,6 @@
               <w:rPr>
                 <w:rFonts w:ascii="宋体" w:eastAsia="宋体" w:hAnsi="宋体"/>
               </w:rPr>
-              <w:lastRenderedPageBreak/>
               <w:t>参数名称</w:t>
             </w:r>
           </w:p>

--- a/doc/数据共享与交换平台功能接口.docx
+++ b/doc/数据共享与交换平台功能接口.docx
@@ -68,7 +68,7 @@
           <w:szCs w:val="22"/>
           <w:lang w:val="zh-CN"/>
         </w:rPr>
-        <w:id w:val="448365244"/>
+        <w:id w:val="-635557616"/>
         <w:docPartObj>
           <w:docPartGallery w:val="Table of Contents"/>
           <w:docPartUnique/>
@@ -111,7 +111,7 @@
           <w:r>
             <w:fldChar w:fldCharType="separate"/>
           </w:r>
-          <w:hyperlink w:anchor="_Toc92544882" w:history="1">
+          <w:hyperlink w:anchor="_Toc92630340" w:history="1">
             <w:r>
               <w:rPr>
                 <w:rStyle w:val="a8"/>
@@ -138,7 +138,7 @@
                 <w:noProof/>
                 <w:webHidden/>
               </w:rPr>
-              <w:instrText xml:space="preserve"> PAGEREF _Toc92544882 \h </w:instrText>
+              <w:instrText xml:space="preserve"> PAGEREF _Toc92630340 \h </w:instrText>
             </w:r>
             <w:r>
               <w:rPr>
@@ -179,7 +179,7 @@
               <w:noProof/>
             </w:rPr>
           </w:pPr>
-          <w:hyperlink w:anchor="_Toc92544883" w:history="1">
+          <w:hyperlink w:anchor="_Toc92630341" w:history="1">
             <w:r>
               <w:rPr>
                 <w:rStyle w:val="a8"/>
@@ -206,7 +206,7 @@
                 <w:noProof/>
                 <w:webHidden/>
               </w:rPr>
-              <w:instrText xml:space="preserve"> PAGEREF _Toc92544883 \h </w:instrText>
+              <w:instrText xml:space="preserve"> PAGEREF _Toc92630341 \h </w:instrText>
             </w:r>
             <w:r>
               <w:rPr>
@@ -247,7 +247,7 @@
               <w:noProof/>
             </w:rPr>
           </w:pPr>
-          <w:hyperlink w:anchor="_Toc92544884" w:history="1">
+          <w:hyperlink w:anchor="_Toc92630342" w:history="1">
             <w:r>
               <w:rPr>
                 <w:rStyle w:val="a8"/>
@@ -261,7 +261,23 @@
                 <w:rFonts w:hint="eastAsia"/>
                 <w:noProof/>
               </w:rPr>
-              <w:t>【】</w:t>
+              <w:t>【</w:t>
+            </w:r>
+            <w:r>
+              <w:rPr>
+                <w:rStyle w:val="a8"/>
+                <w:rFonts w:hint="eastAsia"/>
+                <w:noProof/>
+              </w:rPr>
+              <w:t>√</w:t>
+            </w:r>
+            <w:r>
+              <w:rPr>
+                <w:rStyle w:val="a8"/>
+                <w:rFonts w:hint="eastAsia"/>
+                <w:noProof/>
+              </w:rPr>
+              <w:t>】</w:t>
             </w:r>
             <w:r>
               <w:rPr>
@@ -282,7 +298,7 @@
                 <w:noProof/>
                 <w:webHidden/>
               </w:rPr>
-              <w:instrText xml:space="preserve"> PAGEREF _Toc92544884 \h </w:instrText>
+              <w:instrText xml:space="preserve"> PAGEREF _Toc92630342 \h </w:instrText>
             </w:r>
             <w:r>
               <w:rPr>
@@ -323,7 +339,7 @@
               <w:noProof/>
             </w:rPr>
           </w:pPr>
-          <w:hyperlink w:anchor="_Toc92544885" w:history="1">
+          <w:hyperlink w:anchor="_Toc92630343" w:history="1">
             <w:r>
               <w:rPr>
                 <w:rStyle w:val="a8"/>
@@ -337,7 +353,23 @@
                 <w:rFonts w:hint="eastAsia"/>
                 <w:noProof/>
               </w:rPr>
-              <w:t>【】</w:t>
+              <w:t>【</w:t>
+            </w:r>
+            <w:r>
+              <w:rPr>
+                <w:rStyle w:val="a8"/>
+                <w:rFonts w:hint="eastAsia"/>
+                <w:noProof/>
+              </w:rPr>
+              <w:t>√</w:t>
+            </w:r>
+            <w:r>
+              <w:rPr>
+                <w:rStyle w:val="a8"/>
+                <w:rFonts w:hint="eastAsia"/>
+                <w:noProof/>
+              </w:rPr>
+              <w:t>】</w:t>
             </w:r>
             <w:r>
               <w:rPr>
@@ -358,7 +390,7 @@
                 <w:noProof/>
                 <w:webHidden/>
               </w:rPr>
-              <w:instrText xml:space="preserve"> PAGEREF _Toc92544885 \h </w:instrText>
+              <w:instrText xml:space="preserve"> PAGEREF _Toc92630343 \h </w:instrText>
             </w:r>
             <w:r>
               <w:rPr>
@@ -399,7 +431,7 @@
               <w:noProof/>
             </w:rPr>
           </w:pPr>
-          <w:hyperlink w:anchor="_Toc92544886" w:history="1">
+          <w:hyperlink w:anchor="_Toc92630344" w:history="1">
             <w:r>
               <w:rPr>
                 <w:rStyle w:val="a8"/>
@@ -426,7 +458,7 @@
                 <w:noProof/>
                 <w:webHidden/>
               </w:rPr>
-              <w:instrText xml:space="preserve"> PAGEREF _Toc92544886 \h </w:instrText>
+              <w:instrText xml:space="preserve"> PAGEREF _Toc92630344 \h </w:instrText>
             </w:r>
             <w:r>
               <w:rPr>
@@ -467,27 +499,13 @@
               <w:noProof/>
             </w:rPr>
           </w:pPr>
-          <w:hyperlink w:anchor="_Toc92544887" w:history="1">
+          <w:hyperlink w:anchor="_Toc92630345" w:history="1">
             <w:r>
               <w:rPr>
                 <w:rStyle w:val="a8"/>
                 <w:noProof/>
               </w:rPr>
-              <w:t>1.2.1 声明用户新</w:t>
-            </w:r>
-            <w:r>
-              <w:rPr>
-                <w:rStyle w:val="a8"/>
-                <w:noProof/>
-              </w:rPr>
-              <w:t>属</w:t>
-            </w:r>
-            <w:r>
-              <w:rPr>
-                <w:rStyle w:val="a8"/>
-                <w:noProof/>
-              </w:rPr>
-              <w:t>性</w:t>
+              <w:t>1.2.1 声明用户新属性</w:t>
             </w:r>
             <w:r>
               <w:rPr>
@@ -495,7 +513,23 @@
                 <w:rFonts w:hint="eastAsia"/>
                 <w:noProof/>
               </w:rPr>
-              <w:t>【】</w:t>
+              <w:t>【</w:t>
+            </w:r>
+            <w:r>
+              <w:rPr>
+                <w:rStyle w:val="a8"/>
+                <w:rFonts w:hint="eastAsia"/>
+                <w:noProof/>
+              </w:rPr>
+              <w:t>√</w:t>
+            </w:r>
+            <w:r>
+              <w:rPr>
+                <w:rStyle w:val="a8"/>
+                <w:rFonts w:hint="eastAsia"/>
+                <w:noProof/>
+              </w:rPr>
+              <w:t>】</w:t>
             </w:r>
             <w:r>
               <w:rPr>
@@ -516,7 +550,7 @@
                 <w:noProof/>
                 <w:webHidden/>
               </w:rPr>
-              <w:instrText xml:space="preserve"> PAGEREF _Toc92544887 \h </w:instrText>
+              <w:instrText xml:space="preserve"> PAGEREF _Toc92630345 \h </w:instrText>
             </w:r>
             <w:r>
               <w:rPr>
@@ -557,7 +591,7 @@
               <w:noProof/>
             </w:rPr>
           </w:pPr>
-          <w:hyperlink w:anchor="_Toc92544888" w:history="1">
+          <w:hyperlink w:anchor="_Toc92630346" w:history="1">
             <w:r>
               <w:rPr>
                 <w:rStyle w:val="a8"/>
@@ -585,7 +619,23 @@
                 <w:rFonts w:hint="eastAsia"/>
                 <w:noProof/>
               </w:rPr>
-              <w:t>【】</w:t>
+              <w:t>【</w:t>
+            </w:r>
+            <w:r>
+              <w:rPr>
+                <w:rStyle w:val="a8"/>
+                <w:rFonts w:hint="eastAsia"/>
+                <w:noProof/>
+              </w:rPr>
+              <w:t>√</w:t>
+            </w:r>
+            <w:r>
+              <w:rPr>
+                <w:rStyle w:val="a8"/>
+                <w:rFonts w:hint="eastAsia"/>
+                <w:noProof/>
+              </w:rPr>
+              <w:t>】</w:t>
             </w:r>
             <w:r>
               <w:rPr>
@@ -606,7 +656,7 @@
                 <w:noProof/>
                 <w:webHidden/>
               </w:rPr>
-              <w:instrText xml:space="preserve"> PAGEREF _Toc92544888 \h </w:instrText>
+              <w:instrText xml:space="preserve"> PAGEREF _Toc92630346 \h </w:instrText>
             </w:r>
             <w:r>
               <w:rPr>
@@ -647,7 +697,7 @@
               <w:noProof/>
             </w:rPr>
           </w:pPr>
-          <w:hyperlink w:anchor="_Toc92544889" w:history="1">
+          <w:hyperlink w:anchor="_Toc92630347" w:history="1">
             <w:r>
               <w:rPr>
                 <w:rStyle w:val="a8"/>
@@ -671,6 +721,14 @@
             </w:r>
             <w:r>
               <w:rPr>
+                <w:rStyle w:val="a8"/>
+                <w:rFonts w:hint="eastAsia"/>
+                <w:noProof/>
+              </w:rPr>
+              <w:t>【√】</w:t>
+            </w:r>
+            <w:r>
+              <w:rPr>
                 <w:noProof/>
                 <w:webHidden/>
               </w:rPr>
@@ -688,7 +746,7 @@
                 <w:noProof/>
                 <w:webHidden/>
               </w:rPr>
-              <w:instrText xml:space="preserve"> PAGEREF _Toc92544889 \h </w:instrText>
+              <w:instrText xml:space="preserve"> PAGEREF _Toc92630347 \h </w:instrText>
             </w:r>
             <w:r>
               <w:rPr>
@@ -729,27 +787,27 @@
               <w:noProof/>
             </w:rPr>
           </w:pPr>
-          <w:hyperlink w:anchor="_Toc92544890" w:history="1">
+          <w:hyperlink w:anchor="_Toc92630348" w:history="1">
             <w:r>
               <w:rPr>
                 <w:rStyle w:val="a8"/>
                 <w:noProof/>
               </w:rPr>
-              <w:t>1.2.4 审批属</w:t>
+              <w:t>1.2.4 审批属性</w:t>
             </w:r>
             <w:r>
               <w:rPr>
                 <w:rStyle w:val="a8"/>
                 <w:noProof/>
               </w:rPr>
-              <w:t>性</w:t>
+              <w:t>申</w:t>
             </w:r>
             <w:r>
               <w:rPr>
                 <w:rStyle w:val="a8"/>
                 <w:noProof/>
               </w:rPr>
-              <w:t>申请</w:t>
+              <w:t>请</w:t>
             </w:r>
             <w:r>
               <w:rPr>
@@ -757,7 +815,23 @@
                 <w:rFonts w:hint="eastAsia"/>
                 <w:noProof/>
               </w:rPr>
-              <w:t>【】</w:t>
+              <w:t>【</w:t>
+            </w:r>
+            <w:r>
+              <w:rPr>
+                <w:rStyle w:val="a8"/>
+                <w:rFonts w:hint="eastAsia"/>
+                <w:noProof/>
+              </w:rPr>
+              <w:t>√</w:t>
+            </w:r>
+            <w:r>
+              <w:rPr>
+                <w:rStyle w:val="a8"/>
+                <w:rFonts w:hint="eastAsia"/>
+                <w:noProof/>
+              </w:rPr>
+              <w:t>】</w:t>
             </w:r>
             <w:r>
               <w:rPr>
@@ -778,7 +852,7 @@
                 <w:noProof/>
                 <w:webHidden/>
               </w:rPr>
-              <w:instrText xml:space="preserve"> PAGEREF _Toc92544890 \h </w:instrText>
+              <w:instrText xml:space="preserve"> PAGEREF _Toc92630348 \h </w:instrText>
             </w:r>
             <w:r>
               <w:rPr>
@@ -819,27 +893,21 @@
               <w:noProof/>
             </w:rPr>
           </w:pPr>
-          <w:hyperlink w:anchor="_Toc92544891" w:history="1">
+          <w:hyperlink w:anchor="_Toc92630349" w:history="1">
             <w:r>
               <w:rPr>
                 <w:rStyle w:val="a8"/>
                 <w:noProof/>
               </w:rPr>
-              <w:t>1.2.5 同</w:t>
+              <w:t>1.2.5 同步属性</w:t>
             </w:r>
             <w:r>
               <w:rPr>
                 <w:rStyle w:val="a8"/>
+                <w:rFonts w:hint="eastAsia"/>
                 <w:noProof/>
               </w:rPr>
-              <w:t>步</w:t>
-            </w:r>
-            <w:r>
-              <w:rPr>
-                <w:rStyle w:val="a8"/>
-                <w:noProof/>
-              </w:rPr>
-              <w:t>属性</w:t>
+              <w:t>【√】</w:t>
             </w:r>
             <w:r>
               <w:rPr>
@@ -860,7 +928,7 @@
                 <w:noProof/>
                 <w:webHidden/>
               </w:rPr>
-              <w:instrText xml:space="preserve"> PAGEREF _Toc92544891 \h </w:instrText>
+              <w:instrText xml:space="preserve"> PAGEREF _Toc92630349 \h </w:instrText>
             </w:r>
             <w:r>
               <w:rPr>
@@ -901,7 +969,7 @@
               <w:noProof/>
             </w:rPr>
           </w:pPr>
-          <w:hyperlink w:anchor="_Toc92544892" w:history="1">
+          <w:hyperlink w:anchor="_Toc92630350" w:history="1">
             <w:r>
               <w:rPr>
                 <w:rStyle w:val="a8"/>
@@ -928,7 +996,7 @@
                 <w:noProof/>
                 <w:webHidden/>
               </w:rPr>
-              <w:instrText xml:space="preserve"> PAGEREF _Toc92544892 \h </w:instrText>
+              <w:instrText xml:space="preserve"> PAGEREF _Toc92630350 \h </w:instrText>
             </w:r>
             <w:r>
               <w:rPr>
@@ -969,7 +1037,7 @@
               <w:noProof/>
             </w:rPr>
           </w:pPr>
-          <w:hyperlink w:anchor="_Toc92544893" w:history="1">
+          <w:hyperlink w:anchor="_Toc92630351" w:history="1">
             <w:r>
               <w:rPr>
                 <w:rStyle w:val="a8"/>
@@ -996,7 +1064,7 @@
                 <w:noProof/>
                 <w:webHidden/>
               </w:rPr>
-              <w:instrText xml:space="preserve"> PAGEREF _Toc92544893 \h </w:instrText>
+              <w:instrText xml:space="preserve"> PAGEREF _Toc92630351 \h </w:instrText>
             </w:r>
             <w:r>
               <w:rPr>
@@ -1037,7 +1105,7 @@
               <w:noProof/>
             </w:rPr>
           </w:pPr>
-          <w:hyperlink w:anchor="_Toc92544894" w:history="1">
+          <w:hyperlink w:anchor="_Toc92630352" w:history="1">
             <w:r>
               <w:rPr>
                 <w:rStyle w:val="a8"/>
@@ -1064,7 +1132,7 @@
                 <w:noProof/>
                 <w:webHidden/>
               </w:rPr>
-              <w:instrText xml:space="preserve"> PAGEREF _Toc92544894 \h </w:instrText>
+              <w:instrText xml:space="preserve"> PAGEREF _Toc92630352 \h </w:instrText>
             </w:r>
             <w:r>
               <w:rPr>
@@ -1105,7 +1173,7 @@
               <w:noProof/>
             </w:rPr>
           </w:pPr>
-          <w:hyperlink w:anchor="_Toc92544895" w:history="1">
+          <w:hyperlink w:anchor="_Toc92630353" w:history="1">
             <w:r>
               <w:rPr>
                 <w:rStyle w:val="a8"/>
@@ -1132,7 +1200,7 @@
                 <w:noProof/>
                 <w:webHidden/>
               </w:rPr>
-              <w:instrText xml:space="preserve"> PAGEREF _Toc92544895 \h </w:instrText>
+              <w:instrText xml:space="preserve"> PAGEREF _Toc92630353 \h </w:instrText>
             </w:r>
             <w:r>
               <w:rPr>
@@ -1173,7 +1241,7 @@
               <w:noProof/>
             </w:rPr>
           </w:pPr>
-          <w:hyperlink w:anchor="_Toc92544896" w:history="1">
+          <w:hyperlink w:anchor="_Toc92630354" w:history="1">
             <w:r>
               <w:rPr>
                 <w:rStyle w:val="a8"/>
@@ -1200,7 +1268,7 @@
                 <w:noProof/>
                 <w:webHidden/>
               </w:rPr>
-              <w:instrText xml:space="preserve"> PAGEREF _Toc92544896 \h </w:instrText>
+              <w:instrText xml:space="preserve"> PAGEREF _Toc92630354 \h </w:instrText>
             </w:r>
             <w:r>
               <w:rPr>
@@ -1241,7 +1309,7 @@
               <w:noProof/>
             </w:rPr>
           </w:pPr>
-          <w:hyperlink w:anchor="_Toc92544897" w:history="1">
+          <w:hyperlink w:anchor="_Toc92630355" w:history="1">
             <w:r>
               <w:rPr>
                 <w:rStyle w:val="a8"/>
@@ -1268,7 +1336,7 @@
                 <w:noProof/>
                 <w:webHidden/>
               </w:rPr>
-              <w:instrText xml:space="preserve"> PAGEREF _Toc92544897 \h </w:instrText>
+              <w:instrText xml:space="preserve"> PAGEREF _Toc92630355 \h </w:instrText>
             </w:r>
             <w:r>
               <w:rPr>
@@ -1309,7 +1377,7 @@
               <w:noProof/>
             </w:rPr>
           </w:pPr>
-          <w:hyperlink w:anchor="_Toc92544898" w:history="1">
+          <w:hyperlink w:anchor="_Toc92630356" w:history="1">
             <w:r>
               <w:rPr>
                 <w:rStyle w:val="a8"/>
@@ -1336,7 +1404,7 @@
                 <w:noProof/>
                 <w:webHidden/>
               </w:rPr>
-              <w:instrText xml:space="preserve"> PAGEREF _Toc92544898 \h </w:instrText>
+              <w:instrText xml:space="preserve"> PAGEREF _Toc92630356 \h </w:instrText>
             </w:r>
             <w:r>
               <w:rPr>
@@ -1377,7 +1445,7 @@
               <w:noProof/>
             </w:rPr>
           </w:pPr>
-          <w:hyperlink w:anchor="_Toc92544899" w:history="1">
+          <w:hyperlink w:anchor="_Toc92630357" w:history="1">
             <w:r>
               <w:rPr>
                 <w:rStyle w:val="a8"/>
@@ -1404,7 +1472,7 @@
                 <w:noProof/>
                 <w:webHidden/>
               </w:rPr>
-              <w:instrText xml:space="preserve"> PAGEREF _Toc92544899 \h </w:instrText>
+              <w:instrText xml:space="preserve"> PAGEREF _Toc92630357 \h </w:instrText>
             </w:r>
             <w:r>
               <w:rPr>
@@ -1445,7 +1513,7 @@
               <w:noProof/>
             </w:rPr>
           </w:pPr>
-          <w:hyperlink w:anchor="_Toc92544900" w:history="1">
+          <w:hyperlink w:anchor="_Toc92630358" w:history="1">
             <w:r>
               <w:rPr>
                 <w:rStyle w:val="a8"/>
@@ -1472,7 +1540,7 @@
                 <w:noProof/>
                 <w:webHidden/>
               </w:rPr>
-              <w:instrText xml:space="preserve"> PAGEREF _Toc92544900 \h </w:instrText>
+              <w:instrText xml:space="preserve"> PAGEREF _Toc92630358 \h </w:instrText>
             </w:r>
             <w:r>
               <w:rPr>
@@ -1513,7 +1581,7 @@
               <w:noProof/>
             </w:rPr>
           </w:pPr>
-          <w:hyperlink w:anchor="_Toc92544901" w:history="1">
+          <w:hyperlink w:anchor="_Toc92630359" w:history="1">
             <w:r>
               <w:rPr>
                 <w:rStyle w:val="a8"/>
@@ -1540,7 +1608,7 @@
                 <w:noProof/>
                 <w:webHidden/>
               </w:rPr>
-              <w:instrText xml:space="preserve"> PAGEREF _Toc92544901 \h </w:instrText>
+              <w:instrText xml:space="preserve"> PAGEREF _Toc92630359 \h </w:instrText>
             </w:r>
             <w:r>
               <w:rPr>
@@ -1581,27 +1649,13 @@
               <w:noProof/>
             </w:rPr>
           </w:pPr>
-          <w:hyperlink w:anchor="_Toc92544902" w:history="1">
+          <w:hyperlink w:anchor="_Toc92630360" w:history="1">
             <w:r>
               <w:rPr>
                 <w:rStyle w:val="a8"/>
                 <w:noProof/>
               </w:rPr>
-              <w:t>1.4.1 加</w:t>
-            </w:r>
-            <w:r>
-              <w:rPr>
-                <w:rStyle w:val="a8"/>
-                <w:noProof/>
-              </w:rPr>
-              <w:t>密</w:t>
-            </w:r>
-            <w:r>
-              <w:rPr>
-                <w:rStyle w:val="a8"/>
-                <w:noProof/>
-              </w:rPr>
-              <w:t>共享文件</w:t>
+              <w:t>1.4.1 加密共享文件</w:t>
             </w:r>
             <w:r>
               <w:rPr>
@@ -1630,7 +1684,7 @@
                 <w:noProof/>
                 <w:webHidden/>
               </w:rPr>
-              <w:instrText xml:space="preserve"> PAGEREF _Toc92544902 \h </w:instrText>
+              <w:instrText xml:space="preserve"> PAGEREF _Toc92630360 \h </w:instrText>
             </w:r>
             <w:r>
               <w:rPr>
@@ -1671,27 +1725,13 @@
               <w:noProof/>
             </w:rPr>
           </w:pPr>
-          <w:hyperlink w:anchor="_Toc92544903" w:history="1">
+          <w:hyperlink w:anchor="_Toc92630361" w:history="1">
             <w:r>
               <w:rPr>
                 <w:rStyle w:val="a8"/>
                 <w:noProof/>
               </w:rPr>
-              <w:t>1.4.2 查</w:t>
-            </w:r>
-            <w:r>
-              <w:rPr>
-                <w:rStyle w:val="a8"/>
-                <w:noProof/>
-              </w:rPr>
-              <w:t>询</w:t>
-            </w:r>
-            <w:r>
-              <w:rPr>
-                <w:rStyle w:val="a8"/>
-                <w:noProof/>
-              </w:rPr>
-              <w:t>共享文件</w:t>
+              <w:t>1.4.2 查询共享文件</w:t>
             </w:r>
             <w:r>
               <w:rPr>
@@ -1720,7 +1760,7 @@
                 <w:noProof/>
                 <w:webHidden/>
               </w:rPr>
-              <w:instrText xml:space="preserve"> PAGEREF _Toc92544903 \h </w:instrText>
+              <w:instrText xml:space="preserve"> PAGEREF _Toc92630361 \h </w:instrText>
             </w:r>
             <w:r>
               <w:rPr>
@@ -1761,27 +1801,81 @@
               <w:noProof/>
             </w:rPr>
           </w:pPr>
-          <w:hyperlink w:anchor="_Toc92544904" w:history="1">
+          <w:hyperlink w:anchor="_Toc92630362" w:history="1">
             <w:r>
               <w:rPr>
                 <w:rStyle w:val="a8"/>
                 <w:noProof/>
               </w:rPr>
-              <w:t>1.4.3 解密共享</w:t>
-            </w:r>
+              <w:t>1.4.3 解密共享文件</w:t>
+            </w:r>
+            <w:r>
+              <w:rPr>
+                <w:noProof/>
+                <w:webHidden/>
+              </w:rPr>
+              <w:tab/>
+            </w:r>
+            <w:r>
+              <w:rPr>
+                <w:noProof/>
+                <w:webHidden/>
+              </w:rPr>
+              <w:fldChar w:fldCharType="begin"/>
+            </w:r>
+            <w:r>
+              <w:rPr>
+                <w:noProof/>
+                <w:webHidden/>
+              </w:rPr>
+              <w:instrText xml:space="preserve"> PAGEREF _Toc92630362 \h </w:instrText>
+            </w:r>
+            <w:r>
+              <w:rPr>
+                <w:noProof/>
+                <w:webHidden/>
+              </w:rPr>
+            </w:r>
+            <w:r>
+              <w:rPr>
+                <w:noProof/>
+                <w:webHidden/>
+              </w:rPr>
+              <w:fldChar w:fldCharType="separate"/>
+            </w:r>
+            <w:r>
+              <w:rPr>
+                <w:noProof/>
+                <w:webHidden/>
+              </w:rPr>
+              <w:t>15</w:t>
+            </w:r>
+            <w:r>
+              <w:rPr>
+                <w:noProof/>
+                <w:webHidden/>
+              </w:rPr>
+              <w:fldChar w:fldCharType="end"/>
+            </w:r>
+          </w:hyperlink>
+        </w:p>
+        <w:p>
+          <w:pPr>
+            <w:pStyle w:val="TOC3"/>
+            <w:tabs>
+              <w:tab w:val="right" w:leader="dot" w:pos="8296"/>
+            </w:tabs>
+            <w:rPr>
+              <w:noProof/>
+            </w:rPr>
+          </w:pPr>
+          <w:hyperlink w:anchor="_Toc92630363" w:history="1">
             <w:r>
               <w:rPr>
                 <w:rStyle w:val="a8"/>
                 <w:noProof/>
               </w:rPr>
-              <w:t>文</w:t>
-            </w:r>
-            <w:r>
-              <w:rPr>
-                <w:rStyle w:val="a8"/>
-                <w:noProof/>
-              </w:rPr>
-              <w:t>件</w:t>
+              <w:t>1.4.4 下载解密文件</w:t>
             </w:r>
             <w:r>
               <w:rPr>
@@ -1802,7 +1896,7 @@
                 <w:noProof/>
                 <w:webHidden/>
               </w:rPr>
-              <w:instrText xml:space="preserve"> PAGEREF _Toc92544904 \h </w:instrText>
+              <w:instrText xml:space="preserve"> PAGEREF _Toc92630363 \h </w:instrText>
             </w:r>
             <w:r>
               <w:rPr>
@@ -1822,7 +1916,7 @@
                 <w:noProof/>
                 <w:webHidden/>
               </w:rPr>
-              <w:t>15</w:t>
+              <w:t>16</w:t>
             </w:r>
             <w:r>
               <w:rPr>
@@ -1843,7 +1937,7 @@
               <w:noProof/>
             </w:rPr>
           </w:pPr>
-          <w:hyperlink w:anchor="_Toc92544905" w:history="1">
+          <w:hyperlink w:anchor="_Toc92630364" w:history="1">
             <w:r>
               <w:rPr>
                 <w:rStyle w:val="a8"/>
@@ -1870,7 +1964,7 @@
                 <w:noProof/>
                 <w:webHidden/>
               </w:rPr>
-              <w:instrText xml:space="preserve"> PAGEREF _Toc92544905 \h </w:instrText>
+              <w:instrText xml:space="preserve"> PAGEREF _Toc92630364 \h </w:instrText>
             </w:r>
             <w:r>
               <w:rPr>
@@ -1911,7 +2005,7 @@
               <w:noProof/>
             </w:rPr>
           </w:pPr>
-          <w:hyperlink w:anchor="_Toc92544906" w:history="1">
+          <w:hyperlink w:anchor="_Toc92630365" w:history="1">
             <w:r>
               <w:rPr>
                 <w:rStyle w:val="a8"/>
@@ -1938,7 +2032,7 @@
                 <w:noProof/>
                 <w:webHidden/>
               </w:rPr>
-              <w:instrText xml:space="preserve"> PAGEREF _Toc92544906 \h </w:instrText>
+              <w:instrText xml:space="preserve"> PAGEREF _Toc92630365 \h </w:instrText>
             </w:r>
             <w:r>
               <w:rPr>
@@ -1979,7 +2073,7 @@
               <w:noProof/>
             </w:rPr>
           </w:pPr>
-          <w:hyperlink w:anchor="_Toc92544907" w:history="1">
+          <w:hyperlink w:anchor="_Toc92630366" w:history="1">
             <w:r>
               <w:rPr>
                 <w:rStyle w:val="a8"/>
@@ -2006,7 +2100,7 @@
                 <w:noProof/>
                 <w:webHidden/>
               </w:rPr>
-              <w:instrText xml:space="preserve"> PAGEREF _Toc92544907 \h </w:instrText>
+              <w:instrText xml:space="preserve"> PAGEREF _Toc92630366 \h </w:instrText>
             </w:r>
             <w:r>
               <w:rPr>
@@ -2026,7 +2120,7 @@
                 <w:noProof/>
                 <w:webHidden/>
               </w:rPr>
-              <w:t>16</w:t>
+              <w:t>17</w:t>
             </w:r>
             <w:r>
               <w:rPr>
@@ -2047,7 +2141,7 @@
               <w:noProof/>
             </w:rPr>
           </w:pPr>
-          <w:hyperlink w:anchor="_Toc92544908" w:history="1">
+          <w:hyperlink w:anchor="_Toc92630367" w:history="1">
             <w:r>
               <w:rPr>
                 <w:rStyle w:val="a8"/>
@@ -2074,7 +2168,7 @@
                 <w:noProof/>
                 <w:webHidden/>
               </w:rPr>
-              <w:instrText xml:space="preserve"> PAGEREF _Toc92544908 \h </w:instrText>
+              <w:instrText xml:space="preserve"> PAGEREF _Toc92630367 \h </w:instrText>
             </w:r>
             <w:r>
               <w:rPr>
@@ -2115,7 +2209,7 @@
               <w:noProof/>
             </w:rPr>
           </w:pPr>
-          <w:hyperlink w:anchor="_Toc92544909" w:history="1">
+          <w:hyperlink w:anchor="_Toc92630368" w:history="1">
             <w:r>
               <w:rPr>
                 <w:rStyle w:val="a8"/>
@@ -2142,7 +2236,7 @@
                 <w:noProof/>
                 <w:webHidden/>
               </w:rPr>
-              <w:instrText xml:space="preserve"> PAGEREF _Toc92544909 \h </w:instrText>
+              <w:instrText xml:space="preserve"> PAGEREF _Toc92630368 \h </w:instrText>
             </w:r>
             <w:r>
               <w:rPr>
@@ -2183,7 +2277,7 @@
               <w:noProof/>
             </w:rPr>
           </w:pPr>
-          <w:hyperlink w:anchor="_Toc92544910" w:history="1">
+          <w:hyperlink w:anchor="_Toc92630369" w:history="1">
             <w:r>
               <w:rPr>
                 <w:rStyle w:val="a8"/>
@@ -2210,7 +2304,7 @@
                 <w:noProof/>
                 <w:webHidden/>
               </w:rPr>
-              <w:instrText xml:space="preserve"> PAGEREF _Toc92544910 \h </w:instrText>
+              <w:instrText xml:space="preserve"> PAGEREF _Toc92630369 \h </w:instrText>
             </w:r>
             <w:r>
               <w:rPr>
@@ -2230,7 +2324,7 @@
                 <w:noProof/>
                 <w:webHidden/>
               </w:rPr>
-              <w:t>17</w:t>
+              <w:t>18</w:t>
             </w:r>
             <w:r>
               <w:rPr>
@@ -2269,7 +2363,7 @@
       <w:pPr>
         <w:pStyle w:val="1"/>
       </w:pPr>
-      <w:bookmarkStart w:id="0" w:name="_Toc92544882"/>
+      <w:bookmarkStart w:id="0" w:name="_Toc92630340"/>
       <w:r>
         <w:lastRenderedPageBreak/>
         <w:t xml:space="preserve">1. </w:t>
@@ -2286,7 +2380,7 @@
       <w:pPr>
         <w:pStyle w:val="2"/>
       </w:pPr>
-      <w:bookmarkStart w:id="1" w:name="_Toc92544883"/>
+      <w:bookmarkStart w:id="1" w:name="_Toc92630341"/>
       <w:r>
         <w:rPr>
           <w:rFonts w:hint="eastAsia"/>
@@ -2308,7 +2402,7 @@
       <w:pPr>
         <w:pStyle w:val="3"/>
       </w:pPr>
-      <w:bookmarkStart w:id="2" w:name="_Toc92544884"/>
+      <w:bookmarkStart w:id="2" w:name="_Toc92630342"/>
       <w:r>
         <w:rPr>
           <w:rFonts w:hint="eastAsia"/>
@@ -2572,7 +2666,6 @@
                 <w:rFonts w:ascii="宋体" w:eastAsia="宋体" w:hAnsi="宋体"/>
               </w:rPr>
             </w:pPr>
-            <w:proofErr w:type="spellStart"/>
             <w:r>
               <w:rPr>
                 <w:rFonts w:ascii="宋体" w:eastAsia="宋体" w:hAnsi="宋体"/>
@@ -2585,7 +2678,6 @@
               </w:rPr>
               <w:t>Name</w:t>
             </w:r>
-            <w:proofErr w:type="spellEnd"/>
           </w:p>
         </w:tc>
         <w:tc>
@@ -2701,7 +2793,6 @@
                 <w:rFonts w:ascii="宋体" w:eastAsia="宋体" w:hAnsi="宋体"/>
               </w:rPr>
             </w:pPr>
-            <w:proofErr w:type="spellStart"/>
             <w:r>
               <w:rPr>
                 <w:rFonts w:ascii="宋体" w:eastAsia="宋体" w:hAnsi="宋体" w:hint="eastAsia"/>
@@ -2714,7 +2805,6 @@
               </w:rPr>
               <w:t>serType</w:t>
             </w:r>
-            <w:proofErr w:type="spellEnd"/>
           </w:p>
         </w:tc>
         <w:tc>
@@ -3555,14 +3645,7 @@
           <w:rFonts w:ascii="宋体" w:eastAsia="宋体" w:hAnsi="宋体" w:hint="eastAsia"/>
         </w:rPr>
         <w:tab/>
-        <w:t>"</w:t>
-      </w:r>
-      <w:proofErr w:type="spellStart"/>
-      <w:r>
-        <w:rPr>
-          <w:rFonts w:ascii="宋体" w:eastAsia="宋体" w:hAnsi="宋体" w:hint="eastAsia"/>
-        </w:rPr>
-        <w:t>data</w:t>
+        <w:t>"data</w:t>
       </w:r>
       <w:proofErr w:type="gramStart"/>
       <w:r>
@@ -3577,7 +3660,6 @@
         </w:rPr>
         <w:t>null</w:t>
       </w:r>
-      <w:proofErr w:type="spellEnd"/>
       <w:proofErr w:type="gramEnd"/>
       <w:r>
         <w:rPr>
@@ -3604,7 +3686,7 @@
       <w:pPr>
         <w:pStyle w:val="3"/>
       </w:pPr>
-      <w:bookmarkStart w:id="3" w:name="_Toc92544885"/>
+      <w:bookmarkStart w:id="3" w:name="_Toc92630343"/>
       <w:r>
         <w:rPr>
           <w:rFonts w:hint="eastAsia"/>
@@ -3655,21 +3737,7 @@
         <w:rPr>
           <w:rFonts w:ascii="宋体" w:eastAsia="宋体" w:hAnsi="宋体"/>
         </w:rPr>
-        <w:t>/</w:t>
-      </w:r>
-      <w:proofErr w:type="spellStart"/>
-      <w:r>
-        <w:rPr>
-          <w:rFonts w:ascii="宋体" w:eastAsia="宋体" w:hAnsi="宋体"/>
-        </w:rPr>
-        <w:t>dabe</w:t>
-      </w:r>
-      <w:proofErr w:type="spellEnd"/>
-      <w:r>
-        <w:rPr>
-          <w:rFonts w:ascii="宋体" w:eastAsia="宋体" w:hAnsi="宋体"/>
-        </w:rPr>
-        <w:t>/user2</w:t>
+        <w:t>/dabe/user2</w:t>
       </w:r>
     </w:p>
     <w:p>
@@ -3880,14 +3948,12 @@
                 <w:rFonts w:ascii="宋体" w:eastAsia="宋体" w:hAnsi="宋体"/>
               </w:rPr>
             </w:pPr>
-            <w:proofErr w:type="spellStart"/>
             <w:r>
               <w:rPr>
                 <w:rFonts w:ascii="宋体" w:eastAsia="宋体" w:hAnsi="宋体"/>
               </w:rPr>
               <w:t>fileName</w:t>
             </w:r>
-            <w:proofErr w:type="spellEnd"/>
           </w:p>
         </w:tc>
         <w:tc>
@@ -4569,14 +4635,7 @@
           <w:rFonts w:ascii="宋体" w:eastAsia="宋体" w:hAnsi="宋体" w:hint="eastAsia"/>
         </w:rPr>
         <w:tab/>
-        <w:t>"</w:t>
-      </w:r>
-      <w:proofErr w:type="spellStart"/>
-      <w:r>
-        <w:rPr>
-          <w:rFonts w:ascii="宋体" w:eastAsia="宋体" w:hAnsi="宋体" w:hint="eastAsia"/>
-        </w:rPr>
-        <w:t>msg":</w:t>
+        <w:t>"msg":</w:t>
       </w:r>
       <w:r>
         <w:rPr>
@@ -4584,7 +4643,6 @@
         </w:rPr>
         <w:t>null</w:t>
       </w:r>
-      <w:proofErr w:type="spellEnd"/>
       <w:r>
         <w:rPr>
           <w:rFonts w:ascii="宋体" w:eastAsia="宋体" w:hAnsi="宋体" w:hint="eastAsia"/>
@@ -4604,14 +4662,7 @@
           <w:rFonts w:ascii="宋体" w:eastAsia="宋体" w:hAnsi="宋体" w:hint="eastAsia"/>
         </w:rPr>
         <w:tab/>
-        <w:t>"</w:t>
-      </w:r>
-      <w:proofErr w:type="spellStart"/>
-      <w:r>
-        <w:rPr>
-          <w:rFonts w:ascii="宋体" w:eastAsia="宋体" w:hAnsi="宋体" w:hint="eastAsia"/>
-        </w:rPr>
-        <w:t>data":</w:t>
+        <w:t>"data":</w:t>
       </w:r>
       <w:r>
         <w:rPr>
@@ -4619,7 +4670,6 @@
         </w:rPr>
         <w:t>user</w:t>
       </w:r>
-      <w:proofErr w:type="spellEnd"/>
       <w:r>
         <w:rPr>
           <w:rFonts w:ascii="宋体" w:eastAsia="宋体" w:hAnsi="宋体" w:hint="eastAsia"/>
@@ -4716,9 +4766,8 @@
           <w:sz w:val="18"/>
           <w:szCs w:val="18"/>
         </w:rPr>
-        <w:t xml:space="preserve">   "</w:t>
-      </w:r>
-      <w:proofErr w:type="spellStart"/>
+        <w:t xml:space="preserve">   "appliedAttrMap":{ },</w:t>
+      </w:r>
       <w:r>
         <w:rPr>
           <w:rFonts w:ascii="宋体" w:eastAsia="宋体" w:hAnsi="宋体"/>
@@ -4727,10 +4776,12 @@
           <w:sz w:val="18"/>
           <w:szCs w:val="18"/>
         </w:rPr>
-        <w:t>appliedAttrMap</w:t>
-      </w:r>
-      <w:proofErr w:type="spellEnd"/>
-      <w:r>
+        <w:t>//用户已申请的属性集合</w:t>
+      </w:r>
+    </w:p>
+    <w:p>
+      <w:pPr>
+        <w:jc w:val="left"/>
         <w:rPr>
           <w:rFonts w:ascii="宋体" w:eastAsia="宋体" w:hAnsi="宋体"/>
           <w:i/>
@@ -4738,8 +4789,7 @@
           <w:sz w:val="18"/>
           <w:szCs w:val="18"/>
         </w:rPr>
-        <w:t>":{ },</w:t>
-      </w:r>
+      </w:pPr>
       <w:r>
         <w:rPr>
           <w:rFonts w:ascii="宋体" w:eastAsia="宋体" w:hAnsi="宋体"/>
@@ -4748,12 +4798,9 @@
           <w:sz w:val="18"/>
           <w:szCs w:val="18"/>
         </w:rPr>
-        <w:t>//用户已申请的属性集合</w:t>
-      </w:r>
-    </w:p>
-    <w:p>
-      <w:pPr>
-        <w:jc w:val="left"/>
+        <w:t xml:space="preserve">    "privacyAttrMap":{},</w:t>
+      </w:r>
+      <w:r>
         <w:rPr>
           <w:rFonts w:ascii="宋体" w:eastAsia="宋体" w:hAnsi="宋体"/>
           <w:i/>
@@ -4761,8 +4808,12 @@
           <w:sz w:val="18"/>
           <w:szCs w:val="18"/>
         </w:rPr>
-      </w:pPr>
-      <w:r>
+        <w:t>//隐私属性集，暂时不用</w:t>
+      </w:r>
+    </w:p>
+    <w:p>
+      <w:pPr>
+        <w:jc w:val="left"/>
         <w:rPr>
           <w:rFonts w:ascii="宋体" w:eastAsia="宋体" w:hAnsi="宋体"/>
           <w:i/>
@@ -4770,9 +4821,7 @@
           <w:sz w:val="18"/>
           <w:szCs w:val="18"/>
         </w:rPr>
-        <w:t xml:space="preserve">    "</w:t>
-      </w:r>
-      <w:proofErr w:type="spellStart"/>
+      </w:pPr>
       <w:r>
         <w:rPr>
           <w:rFonts w:ascii="宋体" w:eastAsia="宋体" w:hAnsi="宋体"/>
@@ -4781,9 +4830,8 @@
           <w:sz w:val="18"/>
           <w:szCs w:val="18"/>
         </w:rPr>
-        <w:t>privacyAttrMap</w:t>
-      </w:r>
-      <w:proofErr w:type="spellEnd"/>
+        <w:t xml:space="preserve">    "APKMap":{},</w:t>
+      </w:r>
       <w:r>
         <w:rPr>
           <w:rFonts w:ascii="宋体" w:eastAsia="宋体" w:hAnsi="宋体"/>
@@ -4792,8 +4840,9 @@
           <w:sz w:val="18"/>
           <w:szCs w:val="18"/>
         </w:rPr>
-        <w:t>":{},</w:t>
-      </w:r>
+        <w:t>//用户自身的属性公</w:t>
+      </w:r>
+      <w:proofErr w:type="gramStart"/>
       <w:r>
         <w:rPr>
           <w:rFonts w:ascii="宋体" w:eastAsia="宋体" w:hAnsi="宋体"/>
@@ -4802,12 +4851,10 @@
           <w:sz w:val="18"/>
           <w:szCs w:val="18"/>
         </w:rPr>
-        <w:t>//隐私属性集，暂时不用</w:t>
-      </w:r>
-    </w:p>
-    <w:p>
-      <w:pPr>
-        <w:jc w:val="left"/>
+        <w:t>钥</w:t>
+      </w:r>
+      <w:proofErr w:type="gramEnd"/>
+      <w:r>
         <w:rPr>
           <w:rFonts w:ascii="宋体" w:eastAsia="宋体" w:hAnsi="宋体"/>
           <w:i/>
@@ -4815,8 +4862,12 @@
           <w:sz w:val="18"/>
           <w:szCs w:val="18"/>
         </w:rPr>
-      </w:pPr>
-      <w:r>
+        <w:t>集合</w:t>
+      </w:r>
+    </w:p>
+    <w:p>
+      <w:pPr>
+        <w:jc w:val="left"/>
         <w:rPr>
           <w:rFonts w:ascii="宋体" w:eastAsia="宋体" w:hAnsi="宋体"/>
           <w:i/>
@@ -4824,9 +4875,7 @@
           <w:sz w:val="18"/>
           <w:szCs w:val="18"/>
         </w:rPr>
-        <w:t xml:space="preserve">    "</w:t>
-      </w:r>
-      <w:proofErr w:type="spellStart"/>
+      </w:pPr>
       <w:r>
         <w:rPr>
           <w:rFonts w:ascii="宋体" w:eastAsia="宋体" w:hAnsi="宋体"/>
@@ -4835,9 +4884,8 @@
           <w:sz w:val="18"/>
           <w:szCs w:val="18"/>
         </w:rPr>
-        <w:t>APKMap</w:t>
-      </w:r>
-      <w:proofErr w:type="spellEnd"/>
+        <w:t xml:space="preserve">    "ASKMap":{},</w:t>
+      </w:r>
       <w:r>
         <w:rPr>
           <w:rFonts w:ascii="宋体" w:eastAsia="宋体" w:hAnsi="宋体"/>
@@ -4846,17 +4894,17 @@
           <w:sz w:val="18"/>
           <w:szCs w:val="18"/>
         </w:rPr>
-        <w:t>":{},</w:t>
-      </w:r>
-      <w:r>
-        <w:rPr>
-          <w:rFonts w:ascii="宋体" w:eastAsia="宋体" w:hAnsi="宋体"/>
+        <w:t>//用户自身的属性</w:t>
+      </w:r>
+      <w:r>
+        <w:rPr>
+          <w:rFonts w:ascii="宋体" w:eastAsia="宋体" w:hAnsi="宋体" w:hint="eastAsia"/>
           <w:i/>
           <w:iCs/>
           <w:sz w:val="18"/>
           <w:szCs w:val="18"/>
         </w:rPr>
-        <w:t>//用户自身的属性公</w:t>
+        <w:t>私</w:t>
       </w:r>
       <w:proofErr w:type="gramStart"/>
       <w:r>
@@ -4900,9 +4948,11 @@
           <w:sz w:val="18"/>
           <w:szCs w:val="18"/>
         </w:rPr>
-        <w:t xml:space="preserve">    "</w:t>
-      </w:r>
-      <w:proofErr w:type="spellStart"/>
+        <w:t xml:space="preserve">    "EGGAlpha":"[206605..., 320061...]",</w:t>
+      </w:r>
+      <w:r>
+        <w:t xml:space="preserve"> </w:t>
+      </w:r>
       <w:r>
         <w:rPr>
           <w:rFonts w:ascii="宋体" w:eastAsia="宋体" w:hAnsi="宋体"/>
@@ -4911,10 +4961,12 @@
           <w:sz w:val="18"/>
           <w:szCs w:val="18"/>
         </w:rPr>
-        <w:t>ASKMap</w:t>
-      </w:r>
-      <w:proofErr w:type="spellEnd"/>
-      <w:r>
+        <w:t>//属性密码相关参数-用户公钥</w:t>
+      </w:r>
+    </w:p>
+    <w:p>
+      <w:pPr>
+        <w:jc w:val="left"/>
         <w:rPr>
           <w:rFonts w:ascii="宋体" w:eastAsia="宋体" w:hAnsi="宋体"/>
           <w:i/>
@@ -4922,8 +4974,7 @@
           <w:sz w:val="18"/>
           <w:szCs w:val="18"/>
         </w:rPr>
-        <w:t>":{},</w:t>
-      </w:r>
+      </w:pPr>
       <w:r>
         <w:rPr>
           <w:rFonts w:ascii="宋体" w:eastAsia="宋体" w:hAnsi="宋体"/>
@@ -4932,20 +4983,25 @@
           <w:sz w:val="18"/>
           <w:szCs w:val="18"/>
         </w:rPr>
-        <w:t>//用户自身的属性</w:t>
-      </w:r>
-      <w:r>
-        <w:rPr>
-          <w:rFonts w:ascii="宋体" w:eastAsia="宋体" w:hAnsi="宋体" w:hint="eastAsia"/>
+        <w:t xml:space="preserve">    "Alpha":"907358...",</w:t>
+      </w:r>
+      <w:r>
+        <w:t xml:space="preserve"> </w:t>
+      </w:r>
+      <w:r>
+        <w:rPr>
+          <w:rFonts w:ascii="宋体" w:eastAsia="宋体" w:hAnsi="宋体"/>
           <w:i/>
           <w:iCs/>
           <w:sz w:val="18"/>
           <w:szCs w:val="18"/>
         </w:rPr>
-        <w:t>私</w:t>
-      </w:r>
-      <w:proofErr w:type="gramStart"/>
-      <w:r>
+        <w:t>//属性密码相关参数-用户私钥</w:t>
+      </w:r>
+    </w:p>
+    <w:p>
+      <w:pPr>
+        <w:jc w:val="left"/>
         <w:rPr>
           <w:rFonts w:ascii="宋体" w:eastAsia="宋体" w:hAnsi="宋体"/>
           <w:i/>
@@ -4953,9 +5009,7 @@
           <w:sz w:val="18"/>
           <w:szCs w:val="18"/>
         </w:rPr>
-        <w:t>钥</w:t>
-      </w:r>
-      <w:proofErr w:type="gramEnd"/>
+      </w:pPr>
       <w:r>
         <w:rPr>
           <w:rFonts w:ascii="宋体" w:eastAsia="宋体" w:hAnsi="宋体"/>
@@ -4964,12 +5018,12 @@
           <w:sz w:val="18"/>
           <w:szCs w:val="18"/>
         </w:rPr>
-        <w:t>集合</w:t>
-      </w:r>
-    </w:p>
-    <w:p>
-      <w:pPr>
-        <w:jc w:val="left"/>
+        <w:t xml:space="preserve">    "GAlpha":"[569334..., 105875...]",</w:t>
+      </w:r>
+      <w:r>
+        <w:t xml:space="preserve"> </w:t>
+      </w:r>
+      <w:r>
         <w:rPr>
           <w:rFonts w:ascii="宋体" w:eastAsia="宋体" w:hAnsi="宋体"/>
           <w:i/>
@@ -4977,19 +5031,22 @@
           <w:sz w:val="18"/>
           <w:szCs w:val="18"/>
         </w:rPr>
-      </w:pPr>
-      <w:r>
-        <w:rPr>
-          <w:rFonts w:ascii="宋体" w:eastAsia="宋体" w:hAnsi="宋体"/>
+        <w:t>//属性密码相关参数</w:t>
+      </w:r>
+      <w:r>
+        <w:rPr>
+          <w:rFonts w:ascii="宋体" w:eastAsia="宋体" w:hAnsi="宋体" w:hint="eastAsia"/>
           <w:i/>
           <w:iCs/>
           <w:sz w:val="18"/>
           <w:szCs w:val="18"/>
         </w:rPr>
-        <w:t xml:space="preserve">    "</w:t>
-      </w:r>
-      <w:proofErr w:type="spellStart"/>
-      <w:r>
+        <w:t>（这些应该不用显示）</w:t>
+      </w:r>
+    </w:p>
+    <w:p>
+      <w:pPr>
+        <w:jc w:val="left"/>
         <w:rPr>
           <w:rFonts w:ascii="宋体" w:eastAsia="宋体" w:hAnsi="宋体"/>
           <w:i/>
@@ -4997,9 +5054,7 @@
           <w:sz w:val="18"/>
           <w:szCs w:val="18"/>
         </w:rPr>
-        <w:t>EGGAlpha</w:t>
-      </w:r>
-      <w:proofErr w:type="spellEnd"/>
+      </w:pPr>
       <w:r>
         <w:rPr>
           <w:rFonts w:ascii="宋体" w:eastAsia="宋体" w:hAnsi="宋体"/>
@@ -5008,10 +5063,7 @@
           <w:sz w:val="18"/>
           <w:szCs w:val="18"/>
         </w:rPr>
-        <w:t>":"[206605..., 320061...]",</w:t>
-      </w:r>
-      <w:r>
-        <w:t xml:space="preserve"> </w:t>
+        <w:t xml:space="preserve">    "Name":"someone",</w:t>
       </w:r>
       <w:r>
         <w:rPr>
@@ -5021,7 +5073,7 @@
           <w:sz w:val="18"/>
           <w:szCs w:val="18"/>
         </w:rPr>
-        <w:t>//属性密码相关参数-用户公钥</w:t>
+        <w:t>//用户名</w:t>
       </w:r>
     </w:p>
     <w:p>
@@ -5043,10 +5095,7 @@
           <w:sz w:val="18"/>
           <w:szCs w:val="18"/>
         </w:rPr>
-        <w:t xml:space="preserve">    "Alpha":"907358...",</w:t>
-      </w:r>
-      <w:r>
-        <w:t xml:space="preserve"> </w:t>
+        <w:t xml:space="preserve">    "OPKMap":{},</w:t>
       </w:r>
       <w:r>
         <w:rPr>
@@ -5056,12 +5105,10 @@
           <w:sz w:val="18"/>
           <w:szCs w:val="18"/>
         </w:rPr>
-        <w:t>//属性密码相关参数-用户私钥</w:t>
-      </w:r>
-    </w:p>
-    <w:p>
-      <w:pPr>
-        <w:jc w:val="left"/>
+        <w:t>//由多个用户组成的组织公</w:t>
+      </w:r>
+      <w:proofErr w:type="gramStart"/>
+      <w:r>
         <w:rPr>
           <w:rFonts w:ascii="宋体" w:eastAsia="宋体" w:hAnsi="宋体"/>
           <w:i/>
@@ -5069,7 +5116,9 @@
           <w:sz w:val="18"/>
           <w:szCs w:val="18"/>
         </w:rPr>
-      </w:pPr>
+        <w:t>钥</w:t>
+      </w:r>
+      <w:proofErr w:type="gramEnd"/>
       <w:r>
         <w:rPr>
           <w:rFonts w:ascii="宋体" w:eastAsia="宋体" w:hAnsi="宋体"/>
@@ -5078,10 +5127,12 @@
           <w:sz w:val="18"/>
           <w:szCs w:val="18"/>
         </w:rPr>
-        <w:t xml:space="preserve">    "</w:t>
-      </w:r>
-      <w:proofErr w:type="spellStart"/>
-      <w:r>
+        <w:t>集合，可遍历该集合获取用户所在组织列表</w:t>
+      </w:r>
+    </w:p>
+    <w:p>
+      <w:pPr>
+        <w:jc w:val="left"/>
         <w:rPr>
           <w:rFonts w:ascii="宋体" w:eastAsia="宋体" w:hAnsi="宋体"/>
           <w:i/>
@@ -5089,9 +5140,7 @@
           <w:sz w:val="18"/>
           <w:szCs w:val="18"/>
         </w:rPr>
-        <w:t>GAlpha</w:t>
-      </w:r>
-      <w:proofErr w:type="spellEnd"/>
+      </w:pPr>
       <w:r>
         <w:rPr>
           <w:rFonts w:ascii="宋体" w:eastAsia="宋体" w:hAnsi="宋体"/>
@@ -5100,10 +5149,7 @@
           <w:sz w:val="18"/>
           <w:szCs w:val="18"/>
         </w:rPr>
-        <w:t>":"[569334..., 105875...]",</w:t>
-      </w:r>
-      <w:r>
-        <w:t xml:space="preserve"> </w:t>
+        <w:t xml:space="preserve">    "OSKMap":{ },</w:t>
       </w:r>
       <w:r>
         <w:rPr>
@@ -5113,22 +5159,21 @@
           <w:sz w:val="18"/>
           <w:szCs w:val="18"/>
         </w:rPr>
-        <w:t>//属性密码相关参数</w:t>
-      </w:r>
-      <w:r>
-        <w:rPr>
-          <w:rFonts w:ascii="宋体" w:eastAsia="宋体" w:hAnsi="宋体" w:hint="eastAsia"/>
+        <w:t>//由多个用户组成的组织私</w:t>
+      </w:r>
+      <w:proofErr w:type="gramStart"/>
+      <w:r>
+        <w:rPr>
+          <w:rFonts w:ascii="宋体" w:eastAsia="宋体" w:hAnsi="宋体"/>
           <w:i/>
           <w:iCs/>
           <w:sz w:val="18"/>
           <w:szCs w:val="18"/>
         </w:rPr>
-        <w:t>（这些应该不用显示）</w:t>
-      </w:r>
-    </w:p>
-    <w:p>
-      <w:pPr>
-        <w:jc w:val="left"/>
+        <w:t>钥</w:t>
+      </w:r>
+      <w:proofErr w:type="gramEnd"/>
+      <w:r>
         <w:rPr>
           <w:rFonts w:ascii="宋体" w:eastAsia="宋体" w:hAnsi="宋体"/>
           <w:i/>
@@ -5136,8 +5181,12 @@
           <w:sz w:val="18"/>
           <w:szCs w:val="18"/>
         </w:rPr>
-      </w:pPr>
-      <w:r>
+        <w:t>集合</w:t>
+      </w:r>
+    </w:p>
+    <w:p>
+      <w:pPr>
+        <w:jc w:val="left"/>
         <w:rPr>
           <w:rFonts w:ascii="宋体" w:eastAsia="宋体" w:hAnsi="宋体"/>
           <w:i/>
@@ -5145,9 +5194,7 @@
           <w:sz w:val="18"/>
           <w:szCs w:val="18"/>
         </w:rPr>
-        <w:t xml:space="preserve">    "</w:t>
-      </w:r>
-      <w:proofErr w:type="spellStart"/>
+      </w:pPr>
       <w:r>
         <w:rPr>
           <w:rFonts w:ascii="宋体" w:eastAsia="宋体" w:hAnsi="宋体"/>
@@ -5156,9 +5203,8 @@
           <w:sz w:val="18"/>
           <w:szCs w:val="18"/>
         </w:rPr>
-        <w:t>Name":"someone</w:t>
-      </w:r>
-      <w:proofErr w:type="spellEnd"/>
+        <w:t xml:space="preserve">    "Password":"202cb962ac59075b964b07152d234b70",</w:t>
+      </w:r>
       <w:r>
         <w:rPr>
           <w:rFonts w:ascii="宋体" w:eastAsia="宋体" w:hAnsi="宋体"/>
@@ -5167,9 +5213,13 @@
           <w:sz w:val="18"/>
           <w:szCs w:val="18"/>
         </w:rPr>
-        <w:t>",</w:t>
-      </w:r>
-      <w:r>
+        <w:t>//用户密码hash</w:t>
+      </w:r>
+    </w:p>
+    <w:p>
+      <w:pPr>
+        <w:ind w:firstLine="360"/>
+        <w:jc w:val="left"/>
         <w:rPr>
           <w:rFonts w:ascii="宋体" w:eastAsia="宋体" w:hAnsi="宋体"/>
           <w:i/>
@@ -5177,12 +5227,8 @@
           <w:sz w:val="18"/>
           <w:szCs w:val="18"/>
         </w:rPr>
-        <w:t>//用户名</w:t>
-      </w:r>
-    </w:p>
-    <w:p>
-      <w:pPr>
-        <w:jc w:val="left"/>
+      </w:pPr>
+      <w:r>
         <w:rPr>
           <w:rFonts w:ascii="宋体" w:eastAsia="宋体" w:hAnsi="宋体"/>
           <w:i/>
@@ -5190,7 +5236,8 @@
           <w:sz w:val="18"/>
           <w:szCs w:val="18"/>
         </w:rPr>
-      </w:pPr>
+        <w:t>"UserType":"org"</w:t>
+      </w:r>
       <w:r>
         <w:rPr>
           <w:rFonts w:ascii="宋体" w:eastAsia="宋体" w:hAnsi="宋体"/>
@@ -5199,9 +5246,8 @@
           <w:sz w:val="18"/>
           <w:szCs w:val="18"/>
         </w:rPr>
-        <w:t xml:space="preserve">    "</w:t>
-      </w:r>
-      <w:proofErr w:type="spellStart"/>
+        <w:t>,</w:t>
+      </w:r>
       <w:r>
         <w:rPr>
           <w:rFonts w:ascii="宋体" w:eastAsia="宋体" w:hAnsi="宋体"/>
@@ -5210,10 +5256,13 @@
           <w:sz w:val="18"/>
           <w:szCs w:val="18"/>
         </w:rPr>
-        <w:t>OPKMap</w:t>
-      </w:r>
-      <w:proofErr w:type="spellEnd"/>
-      <w:r>
+        <w:t>//用户类型</w:t>
+      </w:r>
+    </w:p>
+    <w:p>
+      <w:pPr>
+        <w:ind w:firstLine="360"/>
+        <w:jc w:val="left"/>
         <w:rPr>
           <w:rFonts w:ascii="宋体" w:eastAsia="宋体" w:hAnsi="宋体"/>
           <w:i/>
@@ -5221,8 +5270,7 @@
           <w:sz w:val="18"/>
           <w:szCs w:val="18"/>
         </w:rPr>
-        <w:t>":{},</w:t>
-      </w:r>
+      </w:pPr>
       <w:r>
         <w:rPr>
           <w:rFonts w:ascii="宋体" w:eastAsia="宋体" w:hAnsi="宋体"/>
@@ -5231,9 +5279,8 @@
           <w:sz w:val="18"/>
           <w:szCs w:val="18"/>
         </w:rPr>
-        <w:t>//由多个用户组成的组织公</w:t>
-      </w:r>
-      <w:proofErr w:type="gramStart"/>
+        <w:t>"Channel":"myc"</w:t>
+      </w:r>
       <w:r>
         <w:rPr>
           <w:rFonts w:ascii="宋体" w:eastAsia="宋体" w:hAnsi="宋体"/>
@@ -5242,9 +5289,16 @@
           <w:sz w:val="18"/>
           <w:szCs w:val="18"/>
         </w:rPr>
-        <w:t>钥</w:t>
-      </w:r>
-      <w:proofErr w:type="gramEnd"/>
+        <w:t>//用户所在通道</w:t>
+      </w:r>
+    </w:p>
+    <w:p>
+      <w:pPr>
+        <w:jc w:val="left"/>
+        <w:rPr>
+          <w:rFonts w:ascii="宋体" w:eastAsia="宋体" w:hAnsi="宋体"/>
+        </w:rPr>
+      </w:pPr>
       <w:r>
         <w:rPr>
           <w:rFonts w:ascii="宋体" w:eastAsia="宋体" w:hAnsi="宋体"/>
@@ -5253,252 +5307,6 @@
           <w:sz w:val="18"/>
           <w:szCs w:val="18"/>
         </w:rPr>
-        <w:t>集合，可遍历该集合获取用户所在组织列表</w:t>
-      </w:r>
-    </w:p>
-    <w:p>
-      <w:pPr>
-        <w:jc w:val="left"/>
-        <w:rPr>
-          <w:rFonts w:ascii="宋体" w:eastAsia="宋体" w:hAnsi="宋体"/>
-          <w:i/>
-          <w:iCs/>
-          <w:sz w:val="18"/>
-          <w:szCs w:val="18"/>
-        </w:rPr>
-      </w:pPr>
-      <w:r>
-        <w:rPr>
-          <w:rFonts w:ascii="宋体" w:eastAsia="宋体" w:hAnsi="宋体"/>
-          <w:i/>
-          <w:iCs/>
-          <w:sz w:val="18"/>
-          <w:szCs w:val="18"/>
-        </w:rPr>
-        <w:t xml:space="preserve">    "</w:t>
-      </w:r>
-      <w:proofErr w:type="spellStart"/>
-      <w:r>
-        <w:rPr>
-          <w:rFonts w:ascii="宋体" w:eastAsia="宋体" w:hAnsi="宋体"/>
-          <w:i/>
-          <w:iCs/>
-          <w:sz w:val="18"/>
-          <w:szCs w:val="18"/>
-        </w:rPr>
-        <w:t>OSKMap</w:t>
-      </w:r>
-      <w:proofErr w:type="spellEnd"/>
-      <w:r>
-        <w:rPr>
-          <w:rFonts w:ascii="宋体" w:eastAsia="宋体" w:hAnsi="宋体"/>
-          <w:i/>
-          <w:iCs/>
-          <w:sz w:val="18"/>
-          <w:szCs w:val="18"/>
-        </w:rPr>
-        <w:t>":{ },</w:t>
-      </w:r>
-      <w:r>
-        <w:rPr>
-          <w:rFonts w:ascii="宋体" w:eastAsia="宋体" w:hAnsi="宋体"/>
-          <w:i/>
-          <w:iCs/>
-          <w:sz w:val="18"/>
-          <w:szCs w:val="18"/>
-        </w:rPr>
-        <w:t>//由多个用户组成的组织私</w:t>
-      </w:r>
-      <w:proofErr w:type="gramStart"/>
-      <w:r>
-        <w:rPr>
-          <w:rFonts w:ascii="宋体" w:eastAsia="宋体" w:hAnsi="宋体"/>
-          <w:i/>
-          <w:iCs/>
-          <w:sz w:val="18"/>
-          <w:szCs w:val="18"/>
-        </w:rPr>
-        <w:t>钥</w:t>
-      </w:r>
-      <w:proofErr w:type="gramEnd"/>
-      <w:r>
-        <w:rPr>
-          <w:rFonts w:ascii="宋体" w:eastAsia="宋体" w:hAnsi="宋体"/>
-          <w:i/>
-          <w:iCs/>
-          <w:sz w:val="18"/>
-          <w:szCs w:val="18"/>
-        </w:rPr>
-        <w:t>集合</w:t>
-      </w:r>
-    </w:p>
-    <w:p>
-      <w:pPr>
-        <w:jc w:val="left"/>
-        <w:rPr>
-          <w:rFonts w:ascii="宋体" w:eastAsia="宋体" w:hAnsi="宋体"/>
-          <w:i/>
-          <w:iCs/>
-          <w:sz w:val="18"/>
-          <w:szCs w:val="18"/>
-        </w:rPr>
-      </w:pPr>
-      <w:r>
-        <w:rPr>
-          <w:rFonts w:ascii="宋体" w:eastAsia="宋体" w:hAnsi="宋体"/>
-          <w:i/>
-          <w:iCs/>
-          <w:sz w:val="18"/>
-          <w:szCs w:val="18"/>
-        </w:rPr>
-        <w:t xml:space="preserve">    "Password":"202cb962ac59075b964b07152d234b70",</w:t>
-      </w:r>
-      <w:r>
-        <w:rPr>
-          <w:rFonts w:ascii="宋体" w:eastAsia="宋体" w:hAnsi="宋体"/>
-          <w:i/>
-          <w:iCs/>
-          <w:sz w:val="18"/>
-          <w:szCs w:val="18"/>
-        </w:rPr>
-        <w:t>//用户密码hash</w:t>
-      </w:r>
-    </w:p>
-    <w:p>
-      <w:pPr>
-        <w:ind w:firstLine="360"/>
-        <w:jc w:val="left"/>
-        <w:rPr>
-          <w:rFonts w:ascii="宋体" w:eastAsia="宋体" w:hAnsi="宋体"/>
-          <w:i/>
-          <w:iCs/>
-          <w:sz w:val="18"/>
-          <w:szCs w:val="18"/>
-        </w:rPr>
-      </w:pPr>
-      <w:r>
-        <w:rPr>
-          <w:rFonts w:ascii="宋体" w:eastAsia="宋体" w:hAnsi="宋体"/>
-          <w:i/>
-          <w:iCs/>
-          <w:sz w:val="18"/>
-          <w:szCs w:val="18"/>
-        </w:rPr>
-        <w:t>"</w:t>
-      </w:r>
-      <w:proofErr w:type="spellStart"/>
-      <w:r>
-        <w:rPr>
-          <w:rFonts w:ascii="宋体" w:eastAsia="宋体" w:hAnsi="宋体"/>
-          <w:i/>
-          <w:iCs/>
-          <w:sz w:val="18"/>
-          <w:szCs w:val="18"/>
-        </w:rPr>
-        <w:t>UserType</w:t>
-      </w:r>
-      <w:proofErr w:type="spellEnd"/>
-      <w:r>
-        <w:rPr>
-          <w:rFonts w:ascii="宋体" w:eastAsia="宋体" w:hAnsi="宋体"/>
-          <w:i/>
-          <w:iCs/>
-          <w:sz w:val="18"/>
-          <w:szCs w:val="18"/>
-        </w:rPr>
-        <w:t>":"org"</w:t>
-      </w:r>
-      <w:r>
-        <w:rPr>
-          <w:rFonts w:ascii="宋体" w:eastAsia="宋体" w:hAnsi="宋体"/>
-          <w:i/>
-          <w:iCs/>
-          <w:sz w:val="18"/>
-          <w:szCs w:val="18"/>
-        </w:rPr>
-        <w:t>,</w:t>
-      </w:r>
-      <w:r>
-        <w:rPr>
-          <w:rFonts w:ascii="宋体" w:eastAsia="宋体" w:hAnsi="宋体"/>
-          <w:i/>
-          <w:iCs/>
-          <w:sz w:val="18"/>
-          <w:szCs w:val="18"/>
-        </w:rPr>
-        <w:t>//用户类型</w:t>
-      </w:r>
-    </w:p>
-    <w:p>
-      <w:pPr>
-        <w:ind w:firstLine="360"/>
-        <w:jc w:val="left"/>
-        <w:rPr>
-          <w:rFonts w:ascii="宋体" w:eastAsia="宋体" w:hAnsi="宋体"/>
-          <w:i/>
-          <w:iCs/>
-          <w:sz w:val="18"/>
-          <w:szCs w:val="18"/>
-        </w:rPr>
-      </w:pPr>
-      <w:r>
-        <w:rPr>
-          <w:rFonts w:ascii="宋体" w:eastAsia="宋体" w:hAnsi="宋体"/>
-          <w:i/>
-          <w:iCs/>
-          <w:sz w:val="18"/>
-          <w:szCs w:val="18"/>
-        </w:rPr>
-        <w:t>"Channel":"</w:t>
-      </w:r>
-      <w:proofErr w:type="spellStart"/>
-      <w:r>
-        <w:rPr>
-          <w:rFonts w:ascii="宋体" w:eastAsia="宋体" w:hAnsi="宋体"/>
-          <w:i/>
-          <w:iCs/>
-          <w:sz w:val="18"/>
-          <w:szCs w:val="18"/>
-        </w:rPr>
-        <w:t>myc</w:t>
-      </w:r>
-      <w:proofErr w:type="spellEnd"/>
-      <w:r>
-        <w:rPr>
-          <w:rFonts w:ascii="宋体" w:eastAsia="宋体" w:hAnsi="宋体"/>
-          <w:i/>
-          <w:iCs/>
-          <w:sz w:val="18"/>
-          <w:szCs w:val="18"/>
-        </w:rPr>
-        <w:t>"</w:t>
-      </w:r>
-      <w:r>
-        <w:rPr>
-          <w:rFonts w:ascii="宋体" w:eastAsia="宋体" w:hAnsi="宋体"/>
-          <w:i/>
-          <w:iCs/>
-          <w:sz w:val="18"/>
-          <w:szCs w:val="18"/>
-        </w:rPr>
-        <w:t>//用户所在通道</w:t>
-      </w:r>
-    </w:p>
-    <w:p>
-      <w:pPr>
-        <w:jc w:val="left"/>
-        <w:rPr>
-          <w:rFonts w:ascii="宋体" w:eastAsia="宋体" w:hAnsi="宋体"/>
-        </w:rPr>
-      </w:pPr>
-      <w:r>
-        <w:rPr>
-          <w:rFonts w:ascii="宋体" w:eastAsia="宋体" w:hAnsi="宋体"/>
-          <w:i/>
-          <w:iCs/>
-          <w:sz w:val="18"/>
-          <w:szCs w:val="18"/>
-        </w:rPr>
         <w:t>}</w:t>
       </w:r>
     </w:p>
@@ -5506,7 +5314,7 @@
       <w:pPr>
         <w:pStyle w:val="2"/>
       </w:pPr>
-      <w:bookmarkStart w:id="4" w:name="_Toc92544886"/>
+      <w:bookmarkStart w:id="4" w:name="_Toc92630344"/>
       <w:r>
         <w:rPr>
           <w:rFonts w:hint="eastAsia"/>
@@ -5528,7 +5336,7 @@
       <w:pPr>
         <w:pStyle w:val="3"/>
       </w:pPr>
-      <w:bookmarkStart w:id="5" w:name="_Toc92544887"/>
+      <w:bookmarkStart w:id="5" w:name="_Toc92630345"/>
       <w:r>
         <w:rPr>
           <w:rFonts w:hint="eastAsia"/>
@@ -5563,13 +5371,8 @@
         <w:t>1</w:t>
       </w:r>
       <w:r>
-        <w:t xml:space="preserve">.2.1.1 </w:t>
-      </w:r>
-      <w:proofErr w:type="spellStart"/>
-      <w:r>
-        <w:t>dabe</w:t>
-      </w:r>
-      <w:proofErr w:type="spellEnd"/>
+        <w:t>.2.1.1 dabe</w:t>
+      </w:r>
       <w:r>
         <w:rPr>
           <w:rFonts w:hint="eastAsia"/>
@@ -5610,30 +5413,8 @@
         <w:rPr>
           <w:rFonts w:ascii="宋体" w:eastAsia="宋体" w:hAnsi="宋体"/>
         </w:rPr>
-        <w:t>/</w:t>
-      </w:r>
-      <w:proofErr w:type="spellStart"/>
-      <w:r>
-        <w:rPr>
-          <w:rFonts w:ascii="宋体" w:eastAsia="宋体" w:hAnsi="宋体"/>
-        </w:rPr>
-        <w:t>dabe</w:t>
-      </w:r>
-      <w:proofErr w:type="spellEnd"/>
-      <w:r>
-        <w:rPr>
-          <w:rFonts w:ascii="宋体" w:eastAsia="宋体" w:hAnsi="宋体"/>
-        </w:rPr>
-        <w:t>/user/</w:t>
-      </w:r>
-      <w:proofErr w:type="spellStart"/>
-      <w:r>
-        <w:rPr>
-          <w:rFonts w:ascii="宋体" w:eastAsia="宋体" w:hAnsi="宋体"/>
-        </w:rPr>
-        <w:t>attr</w:t>
-      </w:r>
-      <w:proofErr w:type="spellEnd"/>
+        <w:t>/dabe/user/attr</w:t>
+      </w:r>
     </w:p>
     <w:p>
       <w:pPr>
@@ -5835,14 +5616,12 @@
                 <w:rFonts w:ascii="宋体" w:eastAsia="宋体" w:hAnsi="宋体"/>
               </w:rPr>
             </w:pPr>
-            <w:proofErr w:type="spellStart"/>
             <w:r>
               <w:rPr>
                 <w:rFonts w:ascii="宋体" w:eastAsia="宋体" w:hAnsi="宋体"/>
               </w:rPr>
               <w:t>fileName</w:t>
             </w:r>
-            <w:proofErr w:type="spellEnd"/>
           </w:p>
         </w:tc>
         <w:tc>
@@ -5965,13 +5744,7 @@
               <w:rPr>
                 <w:rFonts w:ascii="宋体" w:eastAsia="宋体" w:hAnsi="宋体"/>
               </w:rPr>
-              <w:t>p</w:t>
-            </w:r>
-            <w:r>
-              <w:rPr>
-                <w:rFonts w:ascii="宋体" w:eastAsia="宋体" w:hAnsi="宋体" w:hint="eastAsia"/>
-              </w:rPr>
-              <w:t>assword</w:t>
+              <w:t>attrName</w:t>
             </w:r>
           </w:p>
         </w:tc>
@@ -5994,7 +5767,7 @@
               <w:rPr>
                 <w:rFonts w:ascii="宋体" w:eastAsia="宋体" w:hAnsi="宋体" w:hint="eastAsia"/>
               </w:rPr>
-              <w:t>密码</w:t>
+              <w:t>属性名</w:t>
             </w:r>
           </w:p>
         </w:tc>
@@ -6524,21 +6297,7 @@
           <w:rFonts w:ascii="宋体" w:eastAsia="宋体" w:hAnsi="宋体" w:hint="eastAsia"/>
         </w:rPr>
         <w:tab/>
-        <w:t>"</w:t>
-      </w:r>
-      <w:proofErr w:type="spellStart"/>
-      <w:r>
-        <w:rPr>
-          <w:rFonts w:ascii="宋体" w:eastAsia="宋体" w:hAnsi="宋体" w:hint="eastAsia"/>
-        </w:rPr>
-        <w:t>msg":"success</w:t>
-      </w:r>
-      <w:proofErr w:type="spellEnd"/>
-      <w:r>
-        <w:rPr>
-          <w:rFonts w:ascii="宋体" w:eastAsia="宋体" w:hAnsi="宋体" w:hint="eastAsia"/>
-        </w:rPr>
-        <w:t>", //描述</w:t>
+        <w:t>"msg":"success", //描述</w:t>
       </w:r>
     </w:p>
     <w:p>
@@ -6553,21 +6312,7 @@
           <w:rFonts w:ascii="宋体" w:eastAsia="宋体" w:hAnsi="宋体" w:hint="eastAsia"/>
         </w:rPr>
         <w:tab/>
-        <w:t>"</w:t>
-      </w:r>
-      <w:proofErr w:type="spellStart"/>
-      <w:r>
-        <w:rPr>
-          <w:rFonts w:ascii="宋体" w:eastAsia="宋体" w:hAnsi="宋体" w:hint="eastAsia"/>
-        </w:rPr>
-        <w:t>data":object</w:t>
-      </w:r>
-      <w:proofErr w:type="spellEnd"/>
-      <w:r>
-        <w:rPr>
-          <w:rFonts w:ascii="宋体" w:eastAsia="宋体" w:hAnsi="宋体" w:hint="eastAsia"/>
-        </w:rPr>
-        <w:t xml:space="preserve"> //返回</w:t>
+        <w:t>"data":object //返回</w:t>
       </w:r>
       <w:r>
         <w:rPr>
@@ -6663,9 +6408,9 @@
           <w:sz w:val="18"/>
           <w:szCs w:val="18"/>
         </w:rPr>
-        <w:t xml:space="preserve">   "</w:t>
-      </w:r>
-      <w:proofErr w:type="spellStart"/>
+        <w:t xml:space="preserve">   "appliedAttrMap</w:t>
+      </w:r>
+      <w:proofErr w:type="gramStart"/>
       <w:r>
         <w:rPr>
           <w:rFonts w:ascii="宋体" w:eastAsia="宋体" w:hAnsi="宋体"/>
@@ -6674,10 +6419,9 @@
           <w:sz w:val="18"/>
           <w:szCs w:val="18"/>
         </w:rPr>
-        <w:t>appliedAttrMap</w:t>
-      </w:r>
-      <w:proofErr w:type="spellEnd"/>
-      <w:proofErr w:type="gramStart"/>
+        <w:t>":{</w:t>
+      </w:r>
+      <w:proofErr w:type="gramEnd"/>
       <w:r>
         <w:rPr>
           <w:rFonts w:ascii="宋体" w:eastAsia="宋体" w:hAnsi="宋体"/>
@@ -6686,10 +6430,12 @@
           <w:sz w:val="18"/>
           <w:szCs w:val="18"/>
         </w:rPr>
-        <w:t>":{</w:t>
-      </w:r>
-      <w:proofErr w:type="gramEnd"/>
-      <w:r>
+        <w:t xml:space="preserve"> },</w:t>
+      </w:r>
+    </w:p>
+    <w:p>
+      <w:pPr>
+        <w:jc w:val="left"/>
         <w:rPr>
           <w:rFonts w:ascii="宋体" w:eastAsia="宋体" w:hAnsi="宋体"/>
           <w:i/>
@@ -6697,12 +6443,8 @@
           <w:sz w:val="18"/>
           <w:szCs w:val="18"/>
         </w:rPr>
-        <w:t xml:space="preserve"> },</w:t>
-      </w:r>
-    </w:p>
-    <w:p>
-      <w:pPr>
-        <w:jc w:val="left"/>
+      </w:pPr>
+      <w:r>
         <w:rPr>
           <w:rFonts w:ascii="宋体" w:eastAsia="宋体" w:hAnsi="宋体"/>
           <w:i/>
@@ -6710,7 +6452,9 @@
           <w:sz w:val="18"/>
           <w:szCs w:val="18"/>
         </w:rPr>
-      </w:pPr>
+        <w:t xml:space="preserve">    "privacyAttrMap</w:t>
+      </w:r>
+      <w:proofErr w:type="gramStart"/>
       <w:r>
         <w:rPr>
           <w:rFonts w:ascii="宋体" w:eastAsia="宋体" w:hAnsi="宋体"/>
@@ -6719,9 +6463,9 @@
           <w:sz w:val="18"/>
           <w:szCs w:val="18"/>
         </w:rPr>
-        <w:t xml:space="preserve">    "</w:t>
-      </w:r>
-      <w:proofErr w:type="spellStart"/>
+        <w:t>":{</w:t>
+      </w:r>
+      <w:proofErr w:type="gramEnd"/>
       <w:r>
         <w:rPr>
           <w:rFonts w:ascii="宋体" w:eastAsia="宋体" w:hAnsi="宋体"/>
@@ -6730,11 +6474,12 @@
           <w:sz w:val="18"/>
           <w:szCs w:val="18"/>
         </w:rPr>
-        <w:t>privacyAttrMap</w:t>
-      </w:r>
-      <w:proofErr w:type="spellEnd"/>
-      <w:proofErr w:type="gramStart"/>
-      <w:r>
+        <w:t>},</w:t>
+      </w:r>
+    </w:p>
+    <w:p>
+      <w:pPr>
+        <w:jc w:val="left"/>
         <w:rPr>
           <w:rFonts w:ascii="宋体" w:eastAsia="宋体" w:hAnsi="宋体"/>
           <w:i/>
@@ -6742,9 +6487,7 @@
           <w:sz w:val="18"/>
           <w:szCs w:val="18"/>
         </w:rPr>
-        <w:t>":{</w:t>
-      </w:r>
-      <w:proofErr w:type="gramEnd"/>
+      </w:pPr>
       <w:r>
         <w:rPr>
           <w:rFonts w:ascii="宋体" w:eastAsia="宋体" w:hAnsi="宋体"/>
@@ -6753,12 +6496,10 @@
           <w:sz w:val="18"/>
           <w:szCs w:val="18"/>
         </w:rPr>
-        <w:t>},</w:t>
-      </w:r>
-    </w:p>
-    <w:p>
-      <w:pPr>
-        <w:jc w:val="left"/>
+        <w:t xml:space="preserve">    "APKMap</w:t>
+      </w:r>
+      <w:proofErr w:type="gramStart"/>
+      <w:r>
         <w:rPr>
           <w:rFonts w:ascii="宋体" w:eastAsia="宋体" w:hAnsi="宋体"/>
           <w:i/>
@@ -6766,8 +6507,13 @@
           <w:sz w:val="18"/>
           <w:szCs w:val="18"/>
         </w:rPr>
-      </w:pPr>
-      <w:r>
+        <w:t>":{</w:t>
+      </w:r>
+      <w:proofErr w:type="gramEnd"/>
+    </w:p>
+    <w:p>
+      <w:pPr>
+        <w:jc w:val="left"/>
         <w:rPr>
           <w:rFonts w:ascii="宋体" w:eastAsia="宋体" w:hAnsi="宋体"/>
           <w:i/>
@@ -6775,9 +6521,7 @@
           <w:sz w:val="18"/>
           <w:szCs w:val="18"/>
         </w:rPr>
-        <w:t xml:space="preserve">    "</w:t>
-      </w:r>
-      <w:proofErr w:type="spellStart"/>
+      </w:pPr>
       <w:r>
         <w:rPr>
           <w:rFonts w:ascii="宋体" w:eastAsia="宋体" w:hAnsi="宋体"/>
@@ -6786,9 +6530,8 @@
           <w:sz w:val="18"/>
           <w:szCs w:val="18"/>
         </w:rPr>
-        <w:t>APKMap</w:t>
-      </w:r>
-      <w:proofErr w:type="spellEnd"/>
+        <w:t xml:space="preserve">        "</w:t>
+      </w:r>
       <w:proofErr w:type="gramStart"/>
       <w:r>
         <w:rPr>
@@ -6798,13 +6541,10 @@
           <w:sz w:val="18"/>
           <w:szCs w:val="18"/>
         </w:rPr>
-        <w:t>":{</w:t>
+        <w:t>someone:friend</w:t>
       </w:r>
       <w:proofErr w:type="gramEnd"/>
-    </w:p>
-    <w:p>
-      <w:pPr>
-        <w:jc w:val="left"/>
+      <w:r>
         <w:rPr>
           <w:rFonts w:ascii="宋体" w:eastAsia="宋体" w:hAnsi="宋体"/>
           <w:i/>
@@ -6812,7 +6552,8 @@
           <w:sz w:val="18"/>
           <w:szCs w:val="18"/>
         </w:rPr>
-      </w:pPr>
+        <w:t>":{</w:t>
+      </w:r>
       <w:r>
         <w:rPr>
           <w:rFonts w:ascii="宋体" w:eastAsia="宋体" w:hAnsi="宋体"/>
@@ -6821,10 +6562,8 @@
           <w:sz w:val="18"/>
           <w:szCs w:val="18"/>
         </w:rPr>
-        <w:t xml:space="preserve">        "</w:t>
-      </w:r>
-      <w:proofErr w:type="spellStart"/>
-      <w:proofErr w:type="gramStart"/>
+        <w:t>"</w:t>
+      </w:r>
       <w:r>
         <w:rPr>
           <w:rFonts w:ascii="宋体" w:eastAsia="宋体" w:hAnsi="宋体"/>
@@ -6833,10 +6572,8 @@
           <w:sz w:val="18"/>
           <w:szCs w:val="18"/>
         </w:rPr>
-        <w:t>someone:friend</w:t>
-      </w:r>
-      <w:proofErr w:type="spellEnd"/>
-      <w:proofErr w:type="gramEnd"/>
+        <w:t>GY</w:t>
+      </w:r>
       <w:r>
         <w:rPr>
           <w:rFonts w:ascii="宋体" w:eastAsia="宋体" w:hAnsi="宋体"/>
@@ -6845,7 +6582,7 @@
           <w:sz w:val="18"/>
           <w:szCs w:val="18"/>
         </w:rPr>
-        <w:t>":{</w:t>
+        <w:t>":</w:t>
       </w:r>
       <w:r>
         <w:rPr>
@@ -6855,7 +6592,10 @@
           <w:sz w:val="18"/>
           <w:szCs w:val="18"/>
         </w:rPr>
-        <w:t>"</w:t>
+        <w:t>"[369150..., 601530...]"}</w:t>
+      </w:r>
+      <w:r>
+        <w:t xml:space="preserve"> </w:t>
       </w:r>
       <w:r>
         <w:rPr>
@@ -6865,9 +6605,12 @@
           <w:sz w:val="18"/>
           <w:szCs w:val="18"/>
         </w:rPr>
-        <w:t>GY</w:t>
-      </w:r>
-      <w:r>
+        <w:t>//属性名 – 属性公钥</w:t>
+      </w:r>
+    </w:p>
+    <w:p>
+      <w:pPr>
+        <w:jc w:val="left"/>
         <w:rPr>
           <w:rFonts w:ascii="宋体" w:eastAsia="宋体" w:hAnsi="宋体"/>
           <w:i/>
@@ -6875,8 +6618,7 @@
           <w:sz w:val="18"/>
           <w:szCs w:val="18"/>
         </w:rPr>
-        <w:t>":</w:t>
-      </w:r>
+      </w:pPr>
       <w:r>
         <w:rPr>
           <w:rFonts w:ascii="宋体" w:eastAsia="宋体" w:hAnsi="宋体"/>
@@ -6885,12 +6627,12 @@
           <w:sz w:val="18"/>
           <w:szCs w:val="18"/>
         </w:rPr>
-        <w:t>"[369150..., 601530...]"}</w:t>
-      </w:r>
-      <w:r>
-        <w:t xml:space="preserve"> </w:t>
-      </w:r>
-      <w:r>
+        <w:t xml:space="preserve">    },</w:t>
+      </w:r>
+    </w:p>
+    <w:p>
+      <w:pPr>
+        <w:jc w:val="left"/>
         <w:rPr>
           <w:rFonts w:ascii="宋体" w:eastAsia="宋体" w:hAnsi="宋体"/>
           <w:i/>
@@ -6898,12 +6640,8 @@
           <w:sz w:val="18"/>
           <w:szCs w:val="18"/>
         </w:rPr>
-        <w:t>//属性名 – 属性公钥</w:t>
-      </w:r>
-    </w:p>
-    <w:p>
-      <w:pPr>
-        <w:jc w:val="left"/>
+      </w:pPr>
+      <w:r>
         <w:rPr>
           <w:rFonts w:ascii="宋体" w:eastAsia="宋体" w:hAnsi="宋体"/>
           <w:i/>
@@ -6911,7 +6649,9 @@
           <w:sz w:val="18"/>
           <w:szCs w:val="18"/>
         </w:rPr>
-      </w:pPr>
+        <w:t xml:space="preserve">    "ASKMap</w:t>
+      </w:r>
+      <w:proofErr w:type="gramStart"/>
       <w:r>
         <w:rPr>
           <w:rFonts w:ascii="宋体" w:eastAsia="宋体" w:hAnsi="宋体"/>
@@ -6920,8 +6660,9 @@
           <w:sz w:val="18"/>
           <w:szCs w:val="18"/>
         </w:rPr>
-        <w:t xml:space="preserve">    },</w:t>
-      </w:r>
+        <w:t>":{</w:t>
+      </w:r>
+      <w:proofErr w:type="gramEnd"/>
     </w:p>
     <w:p>
       <w:pPr>
@@ -6942,9 +6683,9 @@
           <w:sz w:val="18"/>
           <w:szCs w:val="18"/>
         </w:rPr>
-        <w:t xml:space="preserve">    "</w:t>
-      </w:r>
-      <w:proofErr w:type="spellStart"/>
+        <w:t xml:space="preserve">        "</w:t>
+      </w:r>
+      <w:proofErr w:type="gramStart"/>
       <w:r>
         <w:rPr>
           <w:rFonts w:ascii="宋体" w:eastAsia="宋体" w:hAnsi="宋体"/>
@@ -6953,10 +6694,9 @@
           <w:sz w:val="18"/>
           <w:szCs w:val="18"/>
         </w:rPr>
-        <w:t>ASKMap</w:t>
-      </w:r>
-      <w:proofErr w:type="spellEnd"/>
-      <w:proofErr w:type="gramStart"/>
+        <w:t>someone:friend</w:t>
+      </w:r>
+      <w:proofErr w:type="gramEnd"/>
       <w:r>
         <w:rPr>
           <w:rFonts w:ascii="宋体" w:eastAsia="宋体" w:hAnsi="宋体"/>
@@ -6965,13 +6705,12 @@
           <w:sz w:val="18"/>
           <w:szCs w:val="18"/>
         </w:rPr>
-        <w:t>":{</w:t>
-      </w:r>
-      <w:proofErr w:type="gramEnd"/>
-    </w:p>
-    <w:p>
-      <w:pPr>
-        <w:jc w:val="left"/>
+        <w:t>":{ "Y":"791100..."}</w:t>
+      </w:r>
+      <w:r>
+        <w:t xml:space="preserve"> </w:t>
+      </w:r>
+      <w:r>
         <w:rPr>
           <w:rFonts w:ascii="宋体" w:eastAsia="宋体" w:hAnsi="宋体"/>
           <w:i/>
@@ -6979,19 +6718,18 @@
           <w:sz w:val="18"/>
           <w:szCs w:val="18"/>
         </w:rPr>
-      </w:pPr>
-      <w:r>
-        <w:rPr>
-          <w:rFonts w:ascii="宋体" w:eastAsia="宋体" w:hAnsi="宋体"/>
+        <w:t>//属性名 – 属性</w:t>
+      </w:r>
+      <w:r>
+        <w:rPr>
+          <w:rFonts w:ascii="宋体" w:eastAsia="宋体" w:hAnsi="宋体" w:hint="eastAsia"/>
           <w:i/>
           <w:iCs/>
           <w:sz w:val="18"/>
           <w:szCs w:val="18"/>
         </w:rPr>
-        <w:t xml:space="preserve">        "</w:t>
-      </w:r>
-      <w:proofErr w:type="spellStart"/>
-      <w:proofErr w:type="gramStart"/>
+        <w:t>私</w:t>
+      </w:r>
       <w:r>
         <w:rPr>
           <w:rFonts w:ascii="宋体" w:eastAsia="宋体" w:hAnsi="宋体"/>
@@ -7000,11 +6738,12 @@
           <w:sz w:val="18"/>
           <w:szCs w:val="18"/>
         </w:rPr>
-        <w:t>someone:friend</w:t>
-      </w:r>
-      <w:proofErr w:type="spellEnd"/>
-      <w:proofErr w:type="gramEnd"/>
-      <w:r>
+        <w:t>钥</w:t>
+      </w:r>
+    </w:p>
+    <w:p>
+      <w:pPr>
+        <w:jc w:val="left"/>
         <w:rPr>
           <w:rFonts w:ascii="宋体" w:eastAsia="宋体" w:hAnsi="宋体"/>
           <w:i/>
@@ -7012,11 +6751,7 @@
           <w:sz w:val="18"/>
           <w:szCs w:val="18"/>
         </w:rPr>
-        <w:t>":{ "Y":"791100..."}</w:t>
-      </w:r>
-      <w:r>
-        <w:t xml:space="preserve"> </w:t>
-      </w:r>
+      </w:pPr>
       <w:r>
         <w:rPr>
           <w:rFonts w:ascii="宋体" w:eastAsia="宋体" w:hAnsi="宋体"/>
@@ -7025,18 +6760,20 @@
           <w:sz w:val="18"/>
           <w:szCs w:val="18"/>
         </w:rPr>
-        <w:t>//属性名 – 属性</w:t>
-      </w:r>
-      <w:r>
-        <w:rPr>
-          <w:rFonts w:ascii="宋体" w:eastAsia="宋体" w:hAnsi="宋体" w:hint="eastAsia"/>
+        <w:t xml:space="preserve">    },</w:t>
+      </w:r>
+    </w:p>
+    <w:p>
+      <w:pPr>
+        <w:jc w:val="left"/>
+        <w:rPr>
+          <w:rFonts w:ascii="宋体" w:eastAsia="宋体" w:hAnsi="宋体"/>
           <w:i/>
           <w:iCs/>
           <w:sz w:val="18"/>
           <w:szCs w:val="18"/>
         </w:rPr>
-        <w:t>私</w:t>
-      </w:r>
+      </w:pPr>
       <w:r>
         <w:rPr>
           <w:rFonts w:ascii="宋体" w:eastAsia="宋体" w:hAnsi="宋体"/>
@@ -7045,7 +6782,7 @@
           <w:sz w:val="18"/>
           <w:szCs w:val="18"/>
         </w:rPr>
-        <w:t>钥</w:t>
+        <w:t xml:space="preserve">    "EGGAlpha":"[206605..., 320061...]",</w:t>
       </w:r>
     </w:p>
     <w:p>
@@ -7067,7 +6804,7 @@
           <w:sz w:val="18"/>
           <w:szCs w:val="18"/>
         </w:rPr>
-        <w:t xml:space="preserve">    },</w:t>
+        <w:t xml:space="preserve">    "Alpha":"907358...",</w:t>
       </w:r>
     </w:p>
     <w:p>
@@ -7089,10 +6826,12 @@
           <w:sz w:val="18"/>
           <w:szCs w:val="18"/>
         </w:rPr>
-        <w:t xml:space="preserve">    "</w:t>
-      </w:r>
-      <w:proofErr w:type="spellStart"/>
-      <w:r>
+        <w:t xml:space="preserve">    "GAlpha":"[569334..., 105875...]",</w:t>
+      </w:r>
+    </w:p>
+    <w:p>
+      <w:pPr>
+        <w:jc w:val="left"/>
         <w:rPr>
           <w:rFonts w:ascii="宋体" w:eastAsia="宋体" w:hAnsi="宋体"/>
           <w:i/>
@@ -7100,9 +6839,7 @@
           <w:sz w:val="18"/>
           <w:szCs w:val="18"/>
         </w:rPr>
-        <w:t>EGGAlpha</w:t>
-      </w:r>
-      <w:proofErr w:type="spellEnd"/>
+      </w:pPr>
       <w:r>
         <w:rPr>
           <w:rFonts w:ascii="宋体" w:eastAsia="宋体" w:hAnsi="宋体"/>
@@ -7111,7 +6848,7 @@
           <w:sz w:val="18"/>
           <w:szCs w:val="18"/>
         </w:rPr>
-        <w:t>":"[206605..., 320061...]",</w:t>
+        <w:t xml:space="preserve">    "Name":"someone",</w:t>
       </w:r>
     </w:p>
     <w:p>
@@ -7133,12 +6870,10 @@
           <w:sz w:val="18"/>
           <w:szCs w:val="18"/>
         </w:rPr>
-        <w:t xml:space="preserve">    "Alpha":"907358...",</w:t>
-      </w:r>
-    </w:p>
-    <w:p>
-      <w:pPr>
-        <w:jc w:val="left"/>
+        <w:t xml:space="preserve">    "OPKMap</w:t>
+      </w:r>
+      <w:proofErr w:type="gramStart"/>
+      <w:r>
         <w:rPr>
           <w:rFonts w:ascii="宋体" w:eastAsia="宋体" w:hAnsi="宋体"/>
           <w:i/>
@@ -7146,7 +6881,9 @@
           <w:sz w:val="18"/>
           <w:szCs w:val="18"/>
         </w:rPr>
-      </w:pPr>
+        <w:t>":{</w:t>
+      </w:r>
+      <w:proofErr w:type="gramEnd"/>
       <w:r>
         <w:rPr>
           <w:rFonts w:ascii="宋体" w:eastAsia="宋体" w:hAnsi="宋体"/>
@@ -7155,10 +6892,12 @@
           <w:sz w:val="18"/>
           <w:szCs w:val="18"/>
         </w:rPr>
-        <w:t xml:space="preserve">    "</w:t>
-      </w:r>
-      <w:proofErr w:type="spellStart"/>
-      <w:r>
+        <w:t>},</w:t>
+      </w:r>
+    </w:p>
+    <w:p>
+      <w:pPr>
+        <w:jc w:val="left"/>
         <w:rPr>
           <w:rFonts w:ascii="宋体" w:eastAsia="宋体" w:hAnsi="宋体"/>
           <w:i/>
@@ -7166,9 +6905,7 @@
           <w:sz w:val="18"/>
           <w:szCs w:val="18"/>
         </w:rPr>
-        <w:t>GAlpha</w:t>
-      </w:r>
-      <w:proofErr w:type="spellEnd"/>
+      </w:pPr>
       <w:r>
         <w:rPr>
           <w:rFonts w:ascii="宋体" w:eastAsia="宋体" w:hAnsi="宋体"/>
@@ -7177,12 +6914,10 @@
           <w:sz w:val="18"/>
           <w:szCs w:val="18"/>
         </w:rPr>
-        <w:t>":"[569334..., 105875...]",</w:t>
-      </w:r>
-    </w:p>
-    <w:p>
-      <w:pPr>
-        <w:jc w:val="left"/>
+        <w:t xml:space="preserve">    "OSKMap</w:t>
+      </w:r>
+      <w:proofErr w:type="gramStart"/>
+      <w:r>
         <w:rPr>
           <w:rFonts w:ascii="宋体" w:eastAsia="宋体" w:hAnsi="宋体"/>
           <w:i/>
@@ -7190,7 +6925,9 @@
           <w:sz w:val="18"/>
           <w:szCs w:val="18"/>
         </w:rPr>
-      </w:pPr>
+        <w:t>":{</w:t>
+      </w:r>
+      <w:proofErr w:type="gramEnd"/>
       <w:r>
         <w:rPr>
           <w:rFonts w:ascii="宋体" w:eastAsia="宋体" w:hAnsi="宋体"/>
@@ -7199,10 +6936,12 @@
           <w:sz w:val="18"/>
           <w:szCs w:val="18"/>
         </w:rPr>
-        <w:t xml:space="preserve">    "</w:t>
-      </w:r>
-      <w:proofErr w:type="spellStart"/>
-      <w:r>
+        <w:t xml:space="preserve"> },</w:t>
+      </w:r>
+    </w:p>
+    <w:p>
+      <w:pPr>
+        <w:jc w:val="left"/>
         <w:rPr>
           <w:rFonts w:ascii="宋体" w:eastAsia="宋体" w:hAnsi="宋体"/>
           <w:i/>
@@ -7210,9 +6949,7 @@
           <w:sz w:val="18"/>
           <w:szCs w:val="18"/>
         </w:rPr>
-        <w:t>Name":"someone</w:t>
-      </w:r>
-      <w:proofErr w:type="spellEnd"/>
+      </w:pPr>
       <w:r>
         <w:rPr>
           <w:rFonts w:ascii="宋体" w:eastAsia="宋体" w:hAnsi="宋体"/>
@@ -7221,11 +6958,12 @@
           <w:sz w:val="18"/>
           <w:szCs w:val="18"/>
         </w:rPr>
-        <w:t>",</w:t>
-      </w:r>
-    </w:p>
-    <w:p>
-      <w:pPr>
+        <w:t xml:space="preserve">    "Password":"202cb962ac59075b964b07152d234b70",</w:t>
+      </w:r>
+    </w:p>
+    <w:p>
+      <w:pPr>
+        <w:ind w:firstLine="360"/>
         <w:jc w:val="left"/>
         <w:rPr>
           <w:rFonts w:ascii="宋体" w:eastAsia="宋体" w:hAnsi="宋体"/>
@@ -7243,9 +6981,8 @@
           <w:sz w:val="18"/>
           <w:szCs w:val="18"/>
         </w:rPr>
-        <w:t xml:space="preserve">    "</w:t>
-      </w:r>
-      <w:proofErr w:type="spellStart"/>
+        <w:t>"UserType":"org"</w:t>
+      </w:r>
       <w:r>
         <w:rPr>
           <w:rFonts w:ascii="宋体" w:eastAsia="宋体" w:hAnsi="宋体"/>
@@ -7254,11 +6991,13 @@
           <w:sz w:val="18"/>
           <w:szCs w:val="18"/>
         </w:rPr>
-        <w:t>OPKMap</w:t>
-      </w:r>
-      <w:proofErr w:type="spellEnd"/>
-      <w:proofErr w:type="gramStart"/>
-      <w:r>
+        <w:t>,</w:t>
+      </w:r>
+    </w:p>
+    <w:p>
+      <w:pPr>
+        <w:ind w:firstLine="360"/>
+        <w:jc w:val="left"/>
         <w:rPr>
           <w:rFonts w:ascii="宋体" w:eastAsia="宋体" w:hAnsi="宋体"/>
           <w:i/>
@@ -7266,9 +7005,7 @@
           <w:sz w:val="18"/>
           <w:szCs w:val="18"/>
         </w:rPr>
-        <w:t>":{</w:t>
-      </w:r>
-      <w:proofErr w:type="gramEnd"/>
+      </w:pPr>
       <w:r>
         <w:rPr>
           <w:rFonts w:ascii="宋体" w:eastAsia="宋体" w:hAnsi="宋体"/>
@@ -7277,12 +7014,17 @@
           <w:sz w:val="18"/>
           <w:szCs w:val="18"/>
         </w:rPr>
-        <w:t>},</w:t>
-      </w:r>
-    </w:p>
-    <w:p>
-      <w:pPr>
-        <w:jc w:val="left"/>
+        <w:t>"Channel":"myc"</w:t>
+      </w:r>
+    </w:p>
+    <w:p>
+      <w:pPr>
+        <w:jc w:val="left"/>
+        <w:rPr>
+          <w:rFonts w:ascii="宋体" w:eastAsia="宋体" w:hAnsi="宋体"/>
+        </w:rPr>
+      </w:pPr>
+      <w:r>
         <w:rPr>
           <w:rFonts w:ascii="宋体" w:eastAsia="宋体" w:hAnsi="宋体"/>
           <w:i/>
@@ -7290,189 +7032,6 @@
           <w:sz w:val="18"/>
           <w:szCs w:val="18"/>
         </w:rPr>
-      </w:pPr>
-      <w:r>
-        <w:rPr>
-          <w:rFonts w:ascii="宋体" w:eastAsia="宋体" w:hAnsi="宋体"/>
-          <w:i/>
-          <w:iCs/>
-          <w:sz w:val="18"/>
-          <w:szCs w:val="18"/>
-        </w:rPr>
-        <w:t xml:space="preserve">    "</w:t>
-      </w:r>
-      <w:proofErr w:type="spellStart"/>
-      <w:r>
-        <w:rPr>
-          <w:rFonts w:ascii="宋体" w:eastAsia="宋体" w:hAnsi="宋体"/>
-          <w:i/>
-          <w:iCs/>
-          <w:sz w:val="18"/>
-          <w:szCs w:val="18"/>
-        </w:rPr>
-        <w:t>OSKMap</w:t>
-      </w:r>
-      <w:proofErr w:type="spellEnd"/>
-      <w:proofErr w:type="gramStart"/>
-      <w:r>
-        <w:rPr>
-          <w:rFonts w:ascii="宋体" w:eastAsia="宋体" w:hAnsi="宋体"/>
-          <w:i/>
-          <w:iCs/>
-          <w:sz w:val="18"/>
-          <w:szCs w:val="18"/>
-        </w:rPr>
-        <w:t>":{</w:t>
-      </w:r>
-      <w:proofErr w:type="gramEnd"/>
-      <w:r>
-        <w:rPr>
-          <w:rFonts w:ascii="宋体" w:eastAsia="宋体" w:hAnsi="宋体"/>
-          <w:i/>
-          <w:iCs/>
-          <w:sz w:val="18"/>
-          <w:szCs w:val="18"/>
-        </w:rPr>
-        <w:t xml:space="preserve"> },</w:t>
-      </w:r>
-    </w:p>
-    <w:p>
-      <w:pPr>
-        <w:jc w:val="left"/>
-        <w:rPr>
-          <w:rFonts w:ascii="宋体" w:eastAsia="宋体" w:hAnsi="宋体"/>
-          <w:i/>
-          <w:iCs/>
-          <w:sz w:val="18"/>
-          <w:szCs w:val="18"/>
-        </w:rPr>
-      </w:pPr>
-      <w:r>
-        <w:rPr>
-          <w:rFonts w:ascii="宋体" w:eastAsia="宋体" w:hAnsi="宋体"/>
-          <w:i/>
-          <w:iCs/>
-          <w:sz w:val="18"/>
-          <w:szCs w:val="18"/>
-        </w:rPr>
-        <w:t xml:space="preserve">    "Password":"202cb962ac59075b964b07152d234b70",</w:t>
-      </w:r>
-    </w:p>
-    <w:p>
-      <w:pPr>
-        <w:ind w:firstLine="360"/>
-        <w:jc w:val="left"/>
-        <w:rPr>
-          <w:rFonts w:ascii="宋体" w:eastAsia="宋体" w:hAnsi="宋体"/>
-          <w:i/>
-          <w:iCs/>
-          <w:sz w:val="18"/>
-          <w:szCs w:val="18"/>
-        </w:rPr>
-      </w:pPr>
-      <w:r>
-        <w:rPr>
-          <w:rFonts w:ascii="宋体" w:eastAsia="宋体" w:hAnsi="宋体"/>
-          <w:i/>
-          <w:iCs/>
-          <w:sz w:val="18"/>
-          <w:szCs w:val="18"/>
-        </w:rPr>
-        <w:t>"</w:t>
-      </w:r>
-      <w:proofErr w:type="spellStart"/>
-      <w:r>
-        <w:rPr>
-          <w:rFonts w:ascii="宋体" w:eastAsia="宋体" w:hAnsi="宋体"/>
-          <w:i/>
-          <w:iCs/>
-          <w:sz w:val="18"/>
-          <w:szCs w:val="18"/>
-        </w:rPr>
-        <w:t>UserType</w:t>
-      </w:r>
-      <w:proofErr w:type="spellEnd"/>
-      <w:r>
-        <w:rPr>
-          <w:rFonts w:ascii="宋体" w:eastAsia="宋体" w:hAnsi="宋体"/>
-          <w:i/>
-          <w:iCs/>
-          <w:sz w:val="18"/>
-          <w:szCs w:val="18"/>
-        </w:rPr>
-        <w:t>":"org"</w:t>
-      </w:r>
-      <w:r>
-        <w:rPr>
-          <w:rFonts w:ascii="宋体" w:eastAsia="宋体" w:hAnsi="宋体"/>
-          <w:i/>
-          <w:iCs/>
-          <w:sz w:val="18"/>
-          <w:szCs w:val="18"/>
-        </w:rPr>
-        <w:t>,</w:t>
-      </w:r>
-    </w:p>
-    <w:p>
-      <w:pPr>
-        <w:ind w:firstLine="360"/>
-        <w:jc w:val="left"/>
-        <w:rPr>
-          <w:rFonts w:ascii="宋体" w:eastAsia="宋体" w:hAnsi="宋体"/>
-          <w:i/>
-          <w:iCs/>
-          <w:sz w:val="18"/>
-          <w:szCs w:val="18"/>
-        </w:rPr>
-      </w:pPr>
-      <w:r>
-        <w:rPr>
-          <w:rFonts w:ascii="宋体" w:eastAsia="宋体" w:hAnsi="宋体"/>
-          <w:i/>
-          <w:iCs/>
-          <w:sz w:val="18"/>
-          <w:szCs w:val="18"/>
-        </w:rPr>
-        <w:t>"Channel":"</w:t>
-      </w:r>
-      <w:proofErr w:type="spellStart"/>
-      <w:r>
-        <w:rPr>
-          <w:rFonts w:ascii="宋体" w:eastAsia="宋体" w:hAnsi="宋体"/>
-          <w:i/>
-          <w:iCs/>
-          <w:sz w:val="18"/>
-          <w:szCs w:val="18"/>
-        </w:rPr>
-        <w:t>myc</w:t>
-      </w:r>
-      <w:proofErr w:type="spellEnd"/>
-      <w:r>
-        <w:rPr>
-          <w:rFonts w:ascii="宋体" w:eastAsia="宋体" w:hAnsi="宋体"/>
-          <w:i/>
-          <w:iCs/>
-          <w:sz w:val="18"/>
-          <w:szCs w:val="18"/>
-        </w:rPr>
-        <w:t>"</w:t>
-      </w:r>
-    </w:p>
-    <w:p>
-      <w:pPr>
-        <w:jc w:val="left"/>
-        <w:rPr>
-          <w:rFonts w:ascii="宋体" w:eastAsia="宋体" w:hAnsi="宋体"/>
-        </w:rPr>
-      </w:pPr>
-      <w:r>
-        <w:rPr>
-          <w:rFonts w:ascii="宋体" w:eastAsia="宋体" w:hAnsi="宋体"/>
-          <w:i/>
-          <w:iCs/>
-          <w:sz w:val="18"/>
-          <w:szCs w:val="18"/>
-        </w:rPr>
         <w:t>}</w:t>
       </w:r>
     </w:p>
@@ -7537,16 +7096,8 @@
         <w:rPr>
           <w:rFonts w:ascii="宋体" w:eastAsia="宋体" w:hAnsi="宋体"/>
         </w:rPr>
-        <w:t>/user/</w:t>
-      </w:r>
-      <w:proofErr w:type="spellStart"/>
-      <w:r>
-        <w:rPr>
-          <w:rFonts w:ascii="宋体" w:eastAsia="宋体" w:hAnsi="宋体"/>
-        </w:rPr>
-        <w:t>attr</w:t>
-      </w:r>
-      <w:proofErr w:type="spellEnd"/>
+        <w:t>/user/attr</w:t>
+      </w:r>
     </w:p>
     <w:p>
       <w:pPr>
@@ -7748,14 +7299,12 @@
                 <w:rFonts w:ascii="宋体" w:eastAsia="宋体" w:hAnsi="宋体"/>
               </w:rPr>
             </w:pPr>
-            <w:proofErr w:type="spellStart"/>
             <w:r>
               <w:rPr>
                 <w:rFonts w:ascii="宋体" w:eastAsia="宋体" w:hAnsi="宋体"/>
               </w:rPr>
               <w:t>fileName</w:t>
             </w:r>
-            <w:proofErr w:type="spellEnd"/>
           </w:p>
         </w:tc>
         <w:tc>
@@ -7874,7 +7423,6 @@
                 <w:rFonts w:ascii="宋体" w:eastAsia="宋体" w:hAnsi="宋体"/>
               </w:rPr>
             </w:pPr>
-            <w:proofErr w:type="spellStart"/>
             <w:r>
               <w:rPr>
                 <w:rFonts w:ascii="宋体" w:eastAsia="宋体" w:hAnsi="宋体"/>
@@ -7893,7 +7441,6 @@
               </w:rPr>
               <w:t>Name</w:t>
             </w:r>
-            <w:proofErr w:type="spellEnd"/>
           </w:p>
         </w:tc>
         <w:tc>
@@ -8444,14 +7991,7 @@
           <w:rFonts w:ascii="宋体" w:eastAsia="宋体" w:hAnsi="宋体" w:hint="eastAsia"/>
         </w:rPr>
         <w:tab/>
-        <w:t>"</w:t>
-      </w:r>
-      <w:proofErr w:type="spellStart"/>
-      <w:r>
-        <w:rPr>
-          <w:rFonts w:ascii="宋体" w:eastAsia="宋体" w:hAnsi="宋体" w:hint="eastAsia"/>
-        </w:rPr>
-        <w:t>msg":</w:t>
+        <w:t>"msg":</w:t>
       </w:r>
       <w:r>
         <w:rPr>
@@ -8459,7 +7999,6 @@
         </w:rPr>
         <w:t>null</w:t>
       </w:r>
-      <w:proofErr w:type="spellEnd"/>
       <w:r>
         <w:rPr>
           <w:rFonts w:ascii="宋体" w:eastAsia="宋体" w:hAnsi="宋体" w:hint="eastAsia"/>
@@ -8521,7 +8060,7 @@
       <w:pPr>
         <w:pStyle w:val="3"/>
       </w:pPr>
-      <w:bookmarkStart w:id="6" w:name="_Toc92544888"/>
+      <w:bookmarkStart w:id="6" w:name="_Toc92630346"/>
       <w:r>
         <w:rPr>
           <w:rFonts w:hint="eastAsia"/>
@@ -8584,16 +8123,8 @@
         <w:rPr>
           <w:rFonts w:ascii="宋体" w:eastAsia="宋体" w:hAnsi="宋体"/>
         </w:rPr>
-        <w:t>/user/</w:t>
-      </w:r>
-      <w:proofErr w:type="spellStart"/>
-      <w:r>
-        <w:rPr>
-          <w:rFonts w:ascii="宋体" w:eastAsia="宋体" w:hAnsi="宋体"/>
-        </w:rPr>
-        <w:t>attr</w:t>
-      </w:r>
-      <w:proofErr w:type="spellEnd"/>
+        <w:t>/user/attr</w:t>
+      </w:r>
       <w:r>
         <w:rPr>
           <w:rFonts w:ascii="宋体" w:eastAsia="宋体" w:hAnsi="宋体" w:hint="eastAsia"/>
@@ -8807,14 +8338,12 @@
                 <w:rFonts w:ascii="宋体" w:eastAsia="宋体" w:hAnsi="宋体"/>
               </w:rPr>
             </w:pPr>
-            <w:proofErr w:type="spellStart"/>
             <w:r>
               <w:rPr>
                 <w:rFonts w:ascii="宋体" w:eastAsia="宋体" w:hAnsi="宋体"/>
               </w:rPr>
               <w:t>fileName</w:t>
             </w:r>
-            <w:proofErr w:type="spellEnd"/>
           </w:p>
         </w:tc>
         <w:tc>
@@ -8930,14 +8459,12 @@
                 <w:rFonts w:ascii="宋体" w:eastAsia="宋体" w:hAnsi="宋体"/>
               </w:rPr>
             </w:pPr>
-            <w:proofErr w:type="spellStart"/>
             <w:r>
               <w:rPr>
                 <w:rFonts w:ascii="宋体" w:eastAsia="宋体" w:hAnsi="宋体"/>
               </w:rPr>
               <w:t>toUserName</w:t>
             </w:r>
-            <w:proofErr w:type="spellEnd"/>
           </w:p>
         </w:tc>
         <w:tc>
@@ -9053,14 +8580,12 @@
                 <w:rFonts w:ascii="宋体" w:eastAsia="宋体" w:hAnsi="宋体"/>
               </w:rPr>
             </w:pPr>
-            <w:proofErr w:type="spellStart"/>
             <w:r>
               <w:rPr>
                 <w:rFonts w:ascii="宋体" w:eastAsia="宋体" w:hAnsi="宋体"/>
               </w:rPr>
               <w:t>toOrgName</w:t>
             </w:r>
-            <w:proofErr w:type="spellEnd"/>
           </w:p>
         </w:tc>
         <w:tc>
@@ -9300,7 +8825,6 @@
                 <w:rFonts w:ascii="宋体" w:eastAsia="宋体" w:hAnsi="宋体"/>
               </w:rPr>
             </w:pPr>
-            <w:proofErr w:type="spellStart"/>
             <w:r>
               <w:rPr>
                 <w:rFonts w:ascii="宋体" w:eastAsia="宋体" w:hAnsi="宋体"/>
@@ -9319,7 +8843,6 @@
               </w:rPr>
               <w:t>Name</w:t>
             </w:r>
-            <w:proofErr w:type="spellEnd"/>
           </w:p>
         </w:tc>
         <w:tc>
@@ -9870,14 +9393,7 @@
           <w:rFonts w:ascii="宋体" w:eastAsia="宋体" w:hAnsi="宋体" w:hint="eastAsia"/>
         </w:rPr>
         <w:tab/>
-        <w:t>"</w:t>
-      </w:r>
-      <w:proofErr w:type="spellStart"/>
-      <w:r>
-        <w:rPr>
-          <w:rFonts w:ascii="宋体" w:eastAsia="宋体" w:hAnsi="宋体" w:hint="eastAsia"/>
-        </w:rPr>
-        <w:t>msg":</w:t>
+        <w:t>"msg":</w:t>
       </w:r>
       <w:r>
         <w:rPr>
@@ -9885,7 +9401,6 @@
         </w:rPr>
         <w:t>null</w:t>
       </w:r>
-      <w:proofErr w:type="spellEnd"/>
       <w:r>
         <w:rPr>
           <w:rFonts w:ascii="宋体" w:eastAsia="宋体" w:hAnsi="宋体" w:hint="eastAsia"/>
@@ -9946,7 +9461,7 @@
       <w:pPr>
         <w:pStyle w:val="3"/>
       </w:pPr>
-      <w:bookmarkStart w:id="7" w:name="_Toc92544889"/>
+      <w:bookmarkStart w:id="7" w:name="_Toc92630347"/>
       <w:r>
         <w:rPr>
           <w:rFonts w:hint="eastAsia"/>
@@ -9997,16 +9512,8 @@
         <w:rPr>
           <w:rFonts w:ascii="宋体" w:eastAsia="宋体" w:hAnsi="宋体"/>
         </w:rPr>
-        <w:t>/user/</w:t>
-      </w:r>
-      <w:proofErr w:type="spellStart"/>
-      <w:r>
-        <w:rPr>
-          <w:rFonts w:ascii="宋体" w:eastAsia="宋体" w:hAnsi="宋体"/>
-        </w:rPr>
-        <w:t>attr</w:t>
-      </w:r>
-      <w:proofErr w:type="spellEnd"/>
+        <w:t>/user/attr</w:t>
+      </w:r>
       <w:r>
         <w:rPr>
           <w:rFonts w:ascii="宋体" w:eastAsia="宋体" w:hAnsi="宋体" w:hint="eastAsia"/>
@@ -10220,14 +9727,12 @@
                 <w:rFonts w:ascii="宋体" w:eastAsia="宋体" w:hAnsi="宋体"/>
               </w:rPr>
             </w:pPr>
-            <w:proofErr w:type="spellStart"/>
             <w:r>
               <w:rPr>
                 <w:rFonts w:ascii="宋体" w:eastAsia="宋体" w:hAnsi="宋体"/>
               </w:rPr>
               <w:t>toId</w:t>
             </w:r>
-            <w:proofErr w:type="spellEnd"/>
           </w:p>
         </w:tc>
         <w:tc>
@@ -10502,14 +10007,12 @@
                 <w:rFonts w:ascii="宋体" w:eastAsia="宋体" w:hAnsi="宋体"/>
               </w:rPr>
             </w:pPr>
-            <w:proofErr w:type="spellStart"/>
             <w:r>
               <w:rPr>
                 <w:rFonts w:ascii="宋体" w:eastAsia="宋体" w:hAnsi="宋体"/>
               </w:rPr>
               <w:t>userName</w:t>
             </w:r>
-            <w:proofErr w:type="spellEnd"/>
           </w:p>
         </w:tc>
         <w:tc>
@@ -10574,7 +10077,7 @@
               <w:rPr>
                 <w:rFonts w:ascii="宋体" w:eastAsia="宋体" w:hAnsi="宋体" w:hint="eastAsia"/>
               </w:rPr>
-              <w:t>是</w:t>
+              <w:t>否</w:t>
             </w:r>
           </w:p>
         </w:tc>
@@ -10695,7 +10198,7 @@
               <w:rPr>
                 <w:rFonts w:ascii="宋体" w:eastAsia="宋体" w:hAnsi="宋体" w:hint="eastAsia"/>
               </w:rPr>
-              <w:t>是</w:t>
+              <w:t>否</w:t>
             </w:r>
           </w:p>
         </w:tc>
@@ -11222,21 +10725,7 @@
           <w:rFonts w:ascii="宋体" w:eastAsia="宋体" w:hAnsi="宋体" w:hint="eastAsia"/>
         </w:rPr>
         <w:tab/>
-        <w:t>"</w:t>
-      </w:r>
-      <w:proofErr w:type="spellStart"/>
-      <w:r>
-        <w:rPr>
-          <w:rFonts w:ascii="宋体" w:eastAsia="宋体" w:hAnsi="宋体" w:hint="eastAsia"/>
-        </w:rPr>
-        <w:t>msg":"success</w:t>
-      </w:r>
-      <w:proofErr w:type="spellEnd"/>
-      <w:r>
-        <w:rPr>
-          <w:rFonts w:ascii="宋体" w:eastAsia="宋体" w:hAnsi="宋体" w:hint="eastAsia"/>
-        </w:rPr>
-        <w:t>", //描述</w:t>
+        <w:t>"msg":"success", //描述</w:t>
       </w:r>
     </w:p>
     <w:p>
@@ -11251,14 +10740,7 @@
           <w:rFonts w:ascii="宋体" w:eastAsia="宋体" w:hAnsi="宋体" w:hint="eastAsia"/>
         </w:rPr>
         <w:tab/>
-        <w:t>"</w:t>
-      </w:r>
-      <w:proofErr w:type="spellStart"/>
-      <w:r>
-        <w:rPr>
-          <w:rFonts w:ascii="宋体" w:eastAsia="宋体" w:hAnsi="宋体" w:hint="eastAsia"/>
-        </w:rPr>
-        <w:t>data":</w:t>
+        <w:t>"data":</w:t>
       </w:r>
       <w:r>
         <w:rPr>
@@ -11266,7 +10748,6 @@
         </w:rPr>
         <w:t>list</w:t>
       </w:r>
-      <w:proofErr w:type="spellEnd"/>
       <w:r>
         <w:rPr>
           <w:rFonts w:ascii="宋体" w:eastAsia="宋体" w:hAnsi="宋体" w:hint="eastAsia"/>
@@ -11353,14 +10834,7 @@
         <w:rPr>
           <w:rFonts w:ascii="宋体" w:eastAsia="宋体" w:hAnsi="宋体"/>
         </w:rPr>
-        <w:t xml:space="preserve">    "</w:t>
-      </w:r>
-      <w:proofErr w:type="spellStart"/>
-      <w:r>
-        <w:rPr>
-          <w:rFonts w:ascii="宋体" w:eastAsia="宋体" w:hAnsi="宋体"/>
-        </w:rPr>
-        <w:t>message</w:t>
+        <w:t xml:space="preserve">    "message</w:t>
       </w:r>
       <w:proofErr w:type="gramStart"/>
       <w:r>
@@ -11369,7 +10843,6 @@
         </w:rPr>
         <w:t>":null</w:t>
       </w:r>
-      <w:proofErr w:type="spellEnd"/>
       <w:proofErr w:type="gramEnd"/>
       <w:r>
         <w:rPr>
@@ -11463,21 +10936,7 @@
         <w:rPr>
           <w:rFonts w:ascii="宋体" w:eastAsia="宋体" w:hAnsi="宋体"/>
         </w:rPr>
-        <w:t xml:space="preserve">            "</w:t>
-      </w:r>
-      <w:proofErr w:type="spellStart"/>
-      <w:r>
-        <w:rPr>
-          <w:rFonts w:ascii="宋体" w:eastAsia="宋体" w:hAnsi="宋体"/>
-        </w:rPr>
-        <w:t>toUid</w:t>
-      </w:r>
-      <w:proofErr w:type="spellEnd"/>
-      <w:r>
-        <w:rPr>
-          <w:rFonts w:ascii="宋体" w:eastAsia="宋体" w:hAnsi="宋体"/>
-        </w:rPr>
-        <w:t>":"someone",</w:t>
+        <w:t xml:space="preserve">            "toUid":"someone",</w:t>
       </w:r>
       <w:r>
         <w:rPr>
@@ -11515,21 +10974,7 @@
         <w:rPr>
           <w:rFonts w:ascii="宋体" w:eastAsia="宋体" w:hAnsi="宋体"/>
         </w:rPr>
-        <w:t xml:space="preserve">            "</w:t>
-      </w:r>
-      <w:proofErr w:type="spellStart"/>
-      <w:r>
-        <w:rPr>
-          <w:rFonts w:ascii="宋体" w:eastAsia="宋体" w:hAnsi="宋体"/>
-        </w:rPr>
-        <w:t>toOrgId</w:t>
-      </w:r>
-      <w:proofErr w:type="spellEnd"/>
-      <w:r>
-        <w:rPr>
-          <w:rFonts w:ascii="宋体" w:eastAsia="宋体" w:hAnsi="宋体"/>
-        </w:rPr>
-        <w:t>":"",</w:t>
+        <w:t xml:space="preserve">            "toOrgId":"",</w:t>
       </w:r>
       <w:r>
         <w:rPr>
@@ -11567,21 +11012,7 @@
         <w:rPr>
           <w:rFonts w:ascii="宋体" w:eastAsia="宋体" w:hAnsi="宋体"/>
         </w:rPr>
-        <w:t xml:space="preserve">            "</w:t>
-      </w:r>
-      <w:proofErr w:type="spellStart"/>
-      <w:r>
-        <w:rPr>
-          <w:rFonts w:ascii="宋体" w:eastAsia="宋体" w:hAnsi="宋体"/>
-        </w:rPr>
-        <w:t>isPublic</w:t>
-      </w:r>
-      <w:proofErr w:type="spellEnd"/>
-      <w:r>
-        <w:rPr>
-          <w:rFonts w:ascii="宋体" w:eastAsia="宋体" w:hAnsi="宋体"/>
-        </w:rPr>
-        <w:t>":true,</w:t>
+        <w:t xml:space="preserve">            "isPublic":true,</w:t>
       </w:r>
       <w:r>
         <w:rPr>
@@ -11619,54 +11050,402 @@
         <w:rPr>
           <w:rFonts w:ascii="宋体" w:eastAsia="宋体" w:hAnsi="宋体"/>
         </w:rPr>
-        <w:t xml:space="preserve">            "</w:t>
-      </w:r>
-      <w:proofErr w:type="spellStart"/>
-      <w:r>
-        <w:rPr>
-          <w:rFonts w:ascii="宋体" w:eastAsia="宋体" w:hAnsi="宋体"/>
-        </w:rPr>
-        <w:t>attrName</w:t>
-      </w:r>
-      <w:proofErr w:type="spellEnd"/>
-      <w:r>
-        <w:rPr>
-          <w:rFonts w:ascii="宋体" w:eastAsia="宋体" w:hAnsi="宋体"/>
-        </w:rPr>
-        <w:t>":"</w:t>
-      </w:r>
-      <w:proofErr w:type="spellStart"/>
-      <w:r>
-        <w:rPr>
-          <w:rFonts w:ascii="宋体" w:eastAsia="宋体" w:hAnsi="宋体"/>
-        </w:rPr>
-        <w:t>someone:family</w:t>
-      </w:r>
-      <w:proofErr w:type="spellEnd"/>
+        <w:t xml:space="preserve">            "attrName":"someone:family",</w:t>
+      </w:r>
+      <w:r>
+        <w:rPr>
+          <w:rFonts w:ascii="宋体" w:eastAsia="宋体" w:hAnsi="宋体" w:hint="eastAsia"/>
+        </w:rPr>
+        <w:t>/</w:t>
+      </w:r>
+      <w:r>
+        <w:rPr>
+          <w:rFonts w:ascii="宋体" w:eastAsia="宋体" w:hAnsi="宋体"/>
+        </w:rPr>
+        <w:t>/</w:t>
+      </w:r>
+      <w:r>
+        <w:rPr>
+          <w:rFonts w:ascii="宋体" w:eastAsia="宋体" w:hAnsi="宋体" w:hint="eastAsia"/>
+        </w:rPr>
+        <w:t>属性名称</w:t>
+      </w:r>
+    </w:p>
+    <w:p>
+      <w:pPr>
+        <w:jc w:val="left"/>
+        <w:rPr>
+          <w:rFonts w:ascii="宋体" w:eastAsia="宋体" w:hAnsi="宋体"/>
+        </w:rPr>
+      </w:pPr>
+      <w:r>
+        <w:rPr>
+          <w:rFonts w:ascii="宋体" w:eastAsia="宋体" w:hAnsi="宋体"/>
+        </w:rPr>
+        <w:t xml:space="preserve">            "remark":"",</w:t>
+      </w:r>
+      <w:r>
+        <w:rPr>
+          <w:rFonts w:ascii="宋体" w:eastAsia="宋体" w:hAnsi="宋体"/>
+        </w:rPr>
+        <w:t xml:space="preserve"> </w:t>
+      </w:r>
+      <w:r>
+        <w:rPr>
+          <w:rFonts w:ascii="宋体" w:eastAsia="宋体" w:hAnsi="宋体" w:hint="eastAsia"/>
+        </w:rPr>
+        <w:t>/</w:t>
+      </w:r>
+      <w:r>
+        <w:rPr>
+          <w:rFonts w:ascii="宋体" w:eastAsia="宋体" w:hAnsi="宋体"/>
+        </w:rPr>
+        <w:t>/</w:t>
+      </w:r>
+      <w:r>
+        <w:rPr>
+          <w:rFonts w:ascii="宋体" w:eastAsia="宋体" w:hAnsi="宋体" w:hint="eastAsia"/>
+        </w:rPr>
+        <w:t>备注</w:t>
+      </w:r>
+    </w:p>
+    <w:p>
+      <w:pPr>
+        <w:jc w:val="left"/>
+        <w:rPr>
+          <w:rFonts w:ascii="宋体" w:eastAsia="宋体" w:hAnsi="宋体"/>
+        </w:rPr>
+      </w:pPr>
+      <w:r>
+        <w:rPr>
+          <w:rFonts w:ascii="宋体" w:eastAsia="宋体" w:hAnsi="宋体"/>
+        </w:rPr>
+        <w:t xml:space="preserve">            "n":1,</w:t>
+      </w:r>
+      <w:r>
+        <w:rPr>
+          <w:rFonts w:ascii="宋体" w:eastAsia="宋体" w:hAnsi="宋体"/>
+        </w:rPr>
+        <w:t xml:space="preserve"> </w:t>
+      </w:r>
+    </w:p>
+    <w:p>
+      <w:pPr>
+        <w:jc w:val="left"/>
+        <w:rPr>
+          <w:rFonts w:ascii="宋体" w:eastAsia="宋体" w:hAnsi="宋体"/>
+        </w:rPr>
+      </w:pPr>
+      <w:r>
+        <w:rPr>
+          <w:rFonts w:ascii="宋体" w:eastAsia="宋体" w:hAnsi="宋体"/>
+        </w:rPr>
+        <w:t xml:space="preserve">            "t":1,</w:t>
+      </w:r>
+    </w:p>
+    <w:p>
+      <w:pPr>
+        <w:jc w:val="left"/>
+        <w:rPr>
+          <w:rFonts w:ascii="宋体" w:eastAsia="宋体" w:hAnsi="宋体"/>
+        </w:rPr>
+      </w:pPr>
+      <w:r>
+        <w:rPr>
+          <w:rFonts w:ascii="宋体" w:eastAsia="宋体" w:hAnsi="宋体"/>
+        </w:rPr>
+        <w:t xml:space="preserve">            "applyType":"TO_USER",</w:t>
+      </w:r>
+      <w:r>
+        <w:rPr>
+          <w:rFonts w:ascii="宋体" w:eastAsia="宋体" w:hAnsi="宋体"/>
+        </w:rPr>
+        <w:t xml:space="preserve">  </w:t>
+      </w:r>
+      <w:r>
+        <w:rPr>
+          <w:rFonts w:ascii="宋体" w:eastAsia="宋体" w:hAnsi="宋体" w:hint="eastAsia"/>
+        </w:rPr>
+        <w:t>/</w:t>
+      </w:r>
+      <w:r>
+        <w:rPr>
+          <w:rFonts w:ascii="宋体" w:eastAsia="宋体" w:hAnsi="宋体"/>
+        </w:rPr>
+        <w:t>/</w:t>
+      </w:r>
+      <w:r>
+        <w:rPr>
+          <w:rFonts w:ascii="宋体" w:eastAsia="宋体" w:hAnsi="宋体" w:hint="eastAsia"/>
+        </w:rPr>
+        <w:t>申请类型，</w:t>
+      </w:r>
+      <w:r>
+        <w:rPr>
+          <w:rFonts w:ascii="宋体" w:eastAsia="宋体" w:hAnsi="宋体"/>
+        </w:rPr>
+        <w:t>TO_USER</w:t>
+      </w:r>
+      <w:r>
+        <w:rPr>
+          <w:rFonts w:ascii="宋体" w:eastAsia="宋体" w:hAnsi="宋体" w:hint="eastAsia"/>
+        </w:rPr>
+        <w:t>表示申请</w:t>
+      </w:r>
+      <w:r>
+        <w:rPr>
+          <w:rFonts w:ascii="宋体" w:eastAsia="宋体" w:hAnsi="宋体" w:hint="eastAsia"/>
+        </w:rPr>
+        <w:t>的是用户的属性</w:t>
+      </w:r>
+    </w:p>
+    <w:p>
+      <w:pPr>
+        <w:jc w:val="left"/>
+        <w:rPr>
+          <w:rFonts w:ascii="宋体" w:eastAsia="宋体" w:hAnsi="宋体"/>
+        </w:rPr>
+      </w:pPr>
+      <w:r>
+        <w:rPr>
+          <w:rFonts w:ascii="宋体" w:eastAsia="宋体" w:hAnsi="宋体"/>
+        </w:rPr>
+        <w:t xml:space="preserve">            "status":"PENDING",</w:t>
+      </w:r>
+      <w:r>
+        <w:rPr>
+          <w:rFonts w:ascii="宋体" w:eastAsia="宋体" w:hAnsi="宋体"/>
+        </w:rPr>
+        <w:t xml:space="preserve">  </w:t>
+      </w:r>
+      <w:r>
+        <w:rPr>
+          <w:rFonts w:ascii="宋体" w:eastAsia="宋体" w:hAnsi="宋体" w:hint="eastAsia"/>
+        </w:rPr>
+        <w:t>/</w:t>
+      </w:r>
+      <w:r>
+        <w:rPr>
+          <w:rFonts w:ascii="宋体" w:eastAsia="宋体" w:hAnsi="宋体"/>
+        </w:rPr>
+        <w:t>/</w:t>
+      </w:r>
+      <w:r>
+        <w:rPr>
+          <w:rFonts w:ascii="宋体" w:eastAsia="宋体" w:hAnsi="宋体" w:hint="eastAsia"/>
+        </w:rPr>
+        <w:t>申请状态</w:t>
+      </w:r>
+    </w:p>
+    <w:p>
+      <w:pPr>
+        <w:jc w:val="left"/>
+        <w:rPr>
+          <w:rFonts w:ascii="宋体" w:eastAsia="宋体" w:hAnsi="宋体"/>
+        </w:rPr>
+      </w:pPr>
+      <w:r>
+        <w:rPr>
+          <w:rFonts w:ascii="宋体" w:eastAsia="宋体" w:hAnsi="宋体"/>
+        </w:rPr>
+        <w:t xml:space="preserve">            "approvalMap":{</w:t>
+      </w:r>
+      <w:r>
+        <w:rPr>
+          <w:rFonts w:ascii="宋体" w:eastAsia="宋体" w:hAnsi="宋体" w:hint="eastAsia"/>
+        </w:rPr>
+        <w:t>/</w:t>
+      </w:r>
+      <w:r>
+        <w:rPr>
+          <w:rFonts w:ascii="宋体" w:eastAsia="宋体" w:hAnsi="宋体"/>
+        </w:rPr>
+        <w:t>/</w:t>
+      </w:r>
+      <w:r>
+        <w:rPr>
+          <w:rFonts w:ascii="宋体" w:eastAsia="宋体" w:hAnsi="宋体" w:hint="eastAsia"/>
+        </w:rPr>
+        <w:t>审批状态</w:t>
+      </w:r>
+    </w:p>
+    <w:p>
+      <w:pPr>
+        <w:jc w:val="left"/>
+        <w:rPr>
+          <w:rFonts w:ascii="宋体" w:eastAsia="宋体" w:hAnsi="宋体"/>
+        </w:rPr>
+      </w:pPr>
+      <w:r>
+        <w:rPr>
+          <w:rFonts w:ascii="宋体" w:eastAsia="宋体" w:hAnsi="宋体"/>
+        </w:rPr>
+        <w:t xml:space="preserve">                "someone":null</w:t>
+      </w:r>
+      <w:r>
+        <w:rPr>
+          <w:rFonts w:ascii="宋体" w:eastAsia="宋体" w:hAnsi="宋体"/>
+        </w:rPr>
+        <w:t xml:space="preserve">  </w:t>
+      </w:r>
+      <w:r>
+        <w:rPr>
+          <w:rFonts w:ascii="宋体" w:eastAsia="宋体" w:hAnsi="宋体" w:hint="eastAsia"/>
+        </w:rPr>
+        <w:t>/</w:t>
+      </w:r>
+      <w:r>
+        <w:rPr>
+          <w:rFonts w:ascii="宋体" w:eastAsia="宋体" w:hAnsi="宋体"/>
+        </w:rPr>
+        <w:t>/</w:t>
+      </w:r>
+      <w:r>
+        <w:rPr>
+          <w:rFonts w:ascii="宋体" w:eastAsia="宋体" w:hAnsi="宋体" w:hint="eastAsia"/>
+        </w:rPr>
+        <w:t>为null表示还未审批</w:t>
+      </w:r>
+    </w:p>
+    <w:p>
+      <w:pPr>
+        <w:jc w:val="left"/>
+        <w:rPr>
+          <w:rFonts w:ascii="宋体" w:eastAsia="宋体" w:hAnsi="宋体"/>
+        </w:rPr>
+      </w:pPr>
+      <w:r>
+        <w:rPr>
+          <w:rFonts w:ascii="宋体" w:eastAsia="宋体" w:hAnsi="宋体"/>
+        </w:rPr>
+        <w:t xml:space="preserve">            }</w:t>
+      </w:r>
+    </w:p>
+    <w:p>
+      <w:pPr>
+        <w:jc w:val="left"/>
+        <w:rPr>
+          <w:rFonts w:ascii="宋体" w:eastAsia="宋体" w:hAnsi="宋体"/>
+        </w:rPr>
+      </w:pPr>
+      <w:r>
+        <w:rPr>
+          <w:rFonts w:ascii="宋体" w:eastAsia="宋体" w:hAnsi="宋体"/>
+        </w:rPr>
+        <w:t xml:space="preserve">        },</w:t>
+      </w:r>
+    </w:p>
+    <w:p>
+      <w:pPr>
+        <w:jc w:val="left"/>
+        <w:rPr>
+          <w:rFonts w:ascii="宋体" w:eastAsia="宋体" w:hAnsi="宋体"/>
+        </w:rPr>
+      </w:pPr>
+      <w:r>
+        <w:rPr>
+          <w:rFonts w:ascii="宋体" w:eastAsia="宋体" w:hAnsi="宋体"/>
+        </w:rPr>
+        <w:t xml:space="preserve">        {</w:t>
+      </w:r>
+    </w:p>
+    <w:p>
+      <w:pPr>
+        <w:jc w:val="left"/>
+        <w:rPr>
+          <w:rFonts w:ascii="宋体" w:eastAsia="宋体" w:hAnsi="宋体"/>
+        </w:rPr>
+      </w:pPr>
+      <w:r>
+        <w:rPr>
+          <w:rFonts w:ascii="宋体" w:eastAsia="宋体" w:hAnsi="宋体"/>
+        </w:rPr>
+        <w:t xml:space="preserve">            "fromUid":"someone2",</w:t>
+      </w:r>
+    </w:p>
+    <w:p>
+      <w:pPr>
+        <w:jc w:val="left"/>
+        <w:rPr>
+          <w:rFonts w:ascii="宋体" w:eastAsia="宋体" w:hAnsi="宋体"/>
+        </w:rPr>
+      </w:pPr>
+      <w:r>
+        <w:rPr>
+          <w:rFonts w:ascii="宋体" w:eastAsia="宋体" w:hAnsi="宋体"/>
+        </w:rPr>
+        <w:t xml:space="preserve">            "toUid":"someone",</w:t>
+      </w:r>
+    </w:p>
+    <w:p>
+      <w:pPr>
+        <w:jc w:val="left"/>
+        <w:rPr>
+          <w:rFonts w:ascii="宋体" w:eastAsia="宋体" w:hAnsi="宋体"/>
+        </w:rPr>
+      </w:pPr>
+      <w:r>
+        <w:rPr>
+          <w:rFonts w:ascii="宋体" w:eastAsia="宋体" w:hAnsi="宋体"/>
+        </w:rPr>
+        <w:t xml:space="preserve">            "toOrgId":"",</w:t>
+      </w:r>
+    </w:p>
+    <w:p>
+      <w:pPr>
+        <w:jc w:val="left"/>
+        <w:rPr>
+          <w:rFonts w:ascii="宋体" w:eastAsia="宋体" w:hAnsi="宋体"/>
+        </w:rPr>
+      </w:pPr>
+      <w:r>
+        <w:rPr>
+          <w:rFonts w:ascii="宋体" w:eastAsia="宋体" w:hAnsi="宋体"/>
+        </w:rPr>
+        <w:t xml:space="preserve">            "isPublic</w:t>
+      </w:r>
+      <w:proofErr w:type="gramStart"/>
+      <w:r>
+        <w:rPr>
+          <w:rFonts w:ascii="宋体" w:eastAsia="宋体" w:hAnsi="宋体"/>
+        </w:rPr>
+        <w:t>":true</w:t>
+      </w:r>
+      <w:proofErr w:type="gramEnd"/>
+      <w:r>
+        <w:rPr>
+          <w:rFonts w:ascii="宋体" w:eastAsia="宋体" w:hAnsi="宋体"/>
+        </w:rPr>
+        <w:t>,</w:t>
+      </w:r>
+    </w:p>
+    <w:p>
+      <w:pPr>
+        <w:jc w:val="left"/>
+        <w:rPr>
+          <w:rFonts w:ascii="宋体" w:eastAsia="宋体" w:hAnsi="宋体"/>
+        </w:rPr>
+      </w:pPr>
+      <w:r>
+        <w:rPr>
+          <w:rFonts w:ascii="宋体" w:eastAsia="宋体" w:hAnsi="宋体"/>
+        </w:rPr>
+        <w:t xml:space="preserve">            "attrName":"</w:t>
+      </w:r>
+      <w:proofErr w:type="gramStart"/>
+      <w:r>
+        <w:rPr>
+          <w:rFonts w:ascii="宋体" w:eastAsia="宋体" w:hAnsi="宋体"/>
+        </w:rPr>
+        <w:t>someone:friend</w:t>
+      </w:r>
+      <w:proofErr w:type="gramEnd"/>
       <w:r>
         <w:rPr>
           <w:rFonts w:ascii="宋体" w:eastAsia="宋体" w:hAnsi="宋体"/>
         </w:rPr>
         <w:t>",</w:t>
       </w:r>
-      <w:r>
-        <w:rPr>
-          <w:rFonts w:ascii="宋体" w:eastAsia="宋体" w:hAnsi="宋体" w:hint="eastAsia"/>
-        </w:rPr>
-        <w:t>/</w:t>
-      </w:r>
-      <w:r>
-        <w:rPr>
-          <w:rFonts w:ascii="宋体" w:eastAsia="宋体" w:hAnsi="宋体"/>
-        </w:rPr>
-        <w:t>/</w:t>
-      </w:r>
-      <w:r>
-        <w:rPr>
-          <w:rFonts w:ascii="宋体" w:eastAsia="宋体" w:hAnsi="宋体" w:hint="eastAsia"/>
-        </w:rPr>
-        <w:t>属性名称</w:t>
-      </w:r>
     </w:p>
     <w:p>
       <w:pPr>
@@ -11681,278 +11460,113 @@
         </w:rPr>
         <w:t xml:space="preserve">            "remark":"",</w:t>
       </w:r>
+    </w:p>
+    <w:p>
+      <w:pPr>
+        <w:jc w:val="left"/>
+        <w:rPr>
+          <w:rFonts w:ascii="宋体" w:eastAsia="宋体" w:hAnsi="宋体"/>
+        </w:rPr>
+      </w:pPr>
+      <w:r>
+        <w:rPr>
+          <w:rFonts w:ascii="宋体" w:eastAsia="宋体" w:hAnsi="宋体"/>
+        </w:rPr>
+        <w:t xml:space="preserve">            "n":1,</w:t>
+      </w:r>
+    </w:p>
+    <w:p>
+      <w:pPr>
+        <w:jc w:val="left"/>
+        <w:rPr>
+          <w:rFonts w:ascii="宋体" w:eastAsia="宋体" w:hAnsi="宋体"/>
+        </w:rPr>
+      </w:pPr>
+      <w:r>
+        <w:rPr>
+          <w:rFonts w:ascii="宋体" w:eastAsia="宋体" w:hAnsi="宋体"/>
+        </w:rPr>
+        <w:t xml:space="preserve">            "t":1,</w:t>
+      </w:r>
+    </w:p>
+    <w:p>
+      <w:pPr>
+        <w:jc w:val="left"/>
+        <w:rPr>
+          <w:rFonts w:ascii="宋体" w:eastAsia="宋体" w:hAnsi="宋体"/>
+        </w:rPr>
+      </w:pPr>
+      <w:r>
+        <w:rPr>
+          <w:rFonts w:ascii="宋体" w:eastAsia="宋体" w:hAnsi="宋体"/>
+        </w:rPr>
+        <w:t xml:space="preserve">            "applyType":"TO_USER",</w:t>
+      </w:r>
+    </w:p>
+    <w:p>
+      <w:pPr>
+        <w:jc w:val="left"/>
+        <w:rPr>
+          <w:rFonts w:ascii="宋体" w:eastAsia="宋体" w:hAnsi="宋体"/>
+        </w:rPr>
+      </w:pPr>
+      <w:r>
+        <w:rPr>
+          <w:rFonts w:ascii="宋体" w:eastAsia="宋体" w:hAnsi="宋体"/>
+        </w:rPr>
+        <w:t xml:space="preserve">            "status":"PENDING",</w:t>
+      </w:r>
       <w:r>
         <w:rPr>
           <w:rFonts w:ascii="宋体" w:eastAsia="宋体" w:hAnsi="宋体"/>
         </w:rPr>
         <w:t xml:space="preserve"> </w:t>
       </w:r>
-      <w:r>
-        <w:rPr>
-          <w:rFonts w:ascii="宋体" w:eastAsia="宋体" w:hAnsi="宋体" w:hint="eastAsia"/>
-        </w:rPr>
-        <w:t>/</w:t>
-      </w:r>
-      <w:r>
-        <w:rPr>
-          <w:rFonts w:ascii="宋体" w:eastAsia="宋体" w:hAnsi="宋体"/>
-        </w:rPr>
-        <w:t>/</w:t>
-      </w:r>
-      <w:r>
-        <w:rPr>
-          <w:rFonts w:ascii="宋体" w:eastAsia="宋体" w:hAnsi="宋体" w:hint="eastAsia"/>
-        </w:rPr>
-        <w:t>备注</w:t>
-      </w:r>
-    </w:p>
-    <w:p>
-      <w:pPr>
-        <w:jc w:val="left"/>
-        <w:rPr>
-          <w:rFonts w:ascii="宋体" w:eastAsia="宋体" w:hAnsi="宋体"/>
-        </w:rPr>
-      </w:pPr>
-      <w:r>
-        <w:rPr>
-          <w:rFonts w:ascii="宋体" w:eastAsia="宋体" w:hAnsi="宋体"/>
-        </w:rPr>
-        <w:t xml:space="preserve">            "n":1,</w:t>
-      </w:r>
-      <w:r>
-        <w:rPr>
-          <w:rFonts w:ascii="宋体" w:eastAsia="宋体" w:hAnsi="宋体"/>
-        </w:rPr>
-        <w:t xml:space="preserve"> </w:t>
-      </w:r>
-    </w:p>
-    <w:p>
-      <w:pPr>
-        <w:jc w:val="left"/>
-        <w:rPr>
-          <w:rFonts w:ascii="宋体" w:eastAsia="宋体" w:hAnsi="宋体"/>
-        </w:rPr>
-      </w:pPr>
-      <w:r>
-        <w:rPr>
-          <w:rFonts w:ascii="宋体" w:eastAsia="宋体" w:hAnsi="宋体"/>
-        </w:rPr>
-        <w:t xml:space="preserve">            "t":1,</w:t>
-      </w:r>
-    </w:p>
-    <w:p>
-      <w:pPr>
-        <w:jc w:val="left"/>
-        <w:rPr>
-          <w:rFonts w:ascii="宋体" w:eastAsia="宋体" w:hAnsi="宋体"/>
-        </w:rPr>
-      </w:pPr>
-      <w:r>
-        <w:rPr>
-          <w:rFonts w:ascii="宋体" w:eastAsia="宋体" w:hAnsi="宋体"/>
-        </w:rPr>
-        <w:t xml:space="preserve">            "</w:t>
-      </w:r>
-      <w:proofErr w:type="spellStart"/>
-      <w:r>
-        <w:rPr>
-          <w:rFonts w:ascii="宋体" w:eastAsia="宋体" w:hAnsi="宋体"/>
-        </w:rPr>
-        <w:t>applyType</w:t>
-      </w:r>
-      <w:proofErr w:type="spellEnd"/>
-      <w:r>
-        <w:rPr>
-          <w:rFonts w:ascii="宋体" w:eastAsia="宋体" w:hAnsi="宋体"/>
-        </w:rPr>
-        <w:t>":"TO_USER",</w:t>
-      </w:r>
-      <w:r>
-        <w:rPr>
-          <w:rFonts w:ascii="宋体" w:eastAsia="宋体" w:hAnsi="宋体"/>
-        </w:rPr>
-        <w:t xml:space="preserve">  </w:t>
-      </w:r>
-      <w:r>
-        <w:rPr>
-          <w:rFonts w:ascii="宋体" w:eastAsia="宋体" w:hAnsi="宋体" w:hint="eastAsia"/>
-        </w:rPr>
-        <w:t>/</w:t>
-      </w:r>
-      <w:r>
-        <w:rPr>
-          <w:rFonts w:ascii="宋体" w:eastAsia="宋体" w:hAnsi="宋体"/>
-        </w:rPr>
-        <w:t>/</w:t>
-      </w:r>
-      <w:r>
-        <w:rPr>
-          <w:rFonts w:ascii="宋体" w:eastAsia="宋体" w:hAnsi="宋体" w:hint="eastAsia"/>
-        </w:rPr>
-        <w:t>申请类型，</w:t>
-      </w:r>
-      <w:r>
-        <w:rPr>
-          <w:rFonts w:ascii="宋体" w:eastAsia="宋体" w:hAnsi="宋体"/>
-        </w:rPr>
-        <w:t>TO_USER</w:t>
-      </w:r>
-      <w:r>
-        <w:rPr>
-          <w:rFonts w:ascii="宋体" w:eastAsia="宋体" w:hAnsi="宋体" w:hint="eastAsia"/>
-        </w:rPr>
-        <w:t>表示申请</w:t>
-      </w:r>
-      <w:r>
-        <w:rPr>
-          <w:rFonts w:ascii="宋体" w:eastAsia="宋体" w:hAnsi="宋体" w:hint="eastAsia"/>
-        </w:rPr>
-        <w:t>的是用户的属性</w:t>
-      </w:r>
-    </w:p>
-    <w:p>
-      <w:pPr>
-        <w:jc w:val="left"/>
-        <w:rPr>
-          <w:rFonts w:ascii="宋体" w:eastAsia="宋体" w:hAnsi="宋体"/>
-        </w:rPr>
-      </w:pPr>
-      <w:r>
-        <w:rPr>
-          <w:rFonts w:ascii="宋体" w:eastAsia="宋体" w:hAnsi="宋体"/>
-        </w:rPr>
-        <w:t xml:space="preserve">            "</w:t>
-      </w:r>
-      <w:proofErr w:type="spellStart"/>
-      <w:r>
-        <w:rPr>
-          <w:rFonts w:ascii="宋体" w:eastAsia="宋体" w:hAnsi="宋体"/>
-        </w:rPr>
-        <w:t>status":"PENDING</w:t>
-      </w:r>
-      <w:proofErr w:type="spellEnd"/>
-      <w:r>
-        <w:rPr>
-          <w:rFonts w:ascii="宋体" w:eastAsia="宋体" w:hAnsi="宋体"/>
-        </w:rPr>
-        <w:t>",</w:t>
-      </w:r>
-      <w:r>
-        <w:rPr>
-          <w:rFonts w:ascii="宋体" w:eastAsia="宋体" w:hAnsi="宋体"/>
-        </w:rPr>
-        <w:t xml:space="preserve">  </w:t>
-      </w:r>
-      <w:r>
-        <w:rPr>
-          <w:rFonts w:ascii="宋体" w:eastAsia="宋体" w:hAnsi="宋体" w:hint="eastAsia"/>
-        </w:rPr>
-        <w:t>/</w:t>
-      </w:r>
-      <w:r>
-        <w:rPr>
-          <w:rFonts w:ascii="宋体" w:eastAsia="宋体" w:hAnsi="宋体"/>
-        </w:rPr>
-        <w:t>/</w:t>
-      </w:r>
-      <w:r>
-        <w:rPr>
-          <w:rFonts w:ascii="宋体" w:eastAsia="宋体" w:hAnsi="宋体" w:hint="eastAsia"/>
-        </w:rPr>
-        <w:t>申请状态</w:t>
-      </w:r>
-    </w:p>
-    <w:p>
-      <w:pPr>
-        <w:jc w:val="left"/>
-        <w:rPr>
-          <w:rFonts w:ascii="宋体" w:eastAsia="宋体" w:hAnsi="宋体"/>
-        </w:rPr>
-      </w:pPr>
-      <w:r>
-        <w:rPr>
-          <w:rFonts w:ascii="宋体" w:eastAsia="宋体" w:hAnsi="宋体"/>
-        </w:rPr>
-        <w:t xml:space="preserve">            "</w:t>
-      </w:r>
-      <w:proofErr w:type="spellStart"/>
-      <w:r>
-        <w:rPr>
-          <w:rFonts w:ascii="宋体" w:eastAsia="宋体" w:hAnsi="宋体"/>
-        </w:rPr>
-        <w:t>approvalMap</w:t>
-      </w:r>
-      <w:proofErr w:type="spellEnd"/>
+    </w:p>
+    <w:p>
+      <w:pPr>
+        <w:jc w:val="left"/>
+        <w:rPr>
+          <w:rFonts w:ascii="宋体" w:eastAsia="宋体" w:hAnsi="宋体"/>
+        </w:rPr>
+      </w:pPr>
+      <w:r>
+        <w:rPr>
+          <w:rFonts w:ascii="宋体" w:eastAsia="宋体" w:hAnsi="宋体"/>
+        </w:rPr>
+        <w:lastRenderedPageBreak/>
+        <w:t xml:space="preserve">            "approvalMap</w:t>
+      </w:r>
+      <w:proofErr w:type="gramStart"/>
       <w:r>
         <w:rPr>
           <w:rFonts w:ascii="宋体" w:eastAsia="宋体" w:hAnsi="宋体"/>
         </w:rPr>
         <w:t>":{</w:t>
       </w:r>
-      <w:r>
-        <w:rPr>
-          <w:rFonts w:ascii="宋体" w:eastAsia="宋体" w:hAnsi="宋体" w:hint="eastAsia"/>
-        </w:rPr>
-        <w:t>/</w:t>
-      </w:r>
-      <w:r>
-        <w:rPr>
-          <w:rFonts w:ascii="宋体" w:eastAsia="宋体" w:hAnsi="宋体"/>
-        </w:rPr>
-        <w:t>/</w:t>
-      </w:r>
-      <w:r>
-        <w:rPr>
-          <w:rFonts w:ascii="宋体" w:eastAsia="宋体" w:hAnsi="宋体" w:hint="eastAsia"/>
-        </w:rPr>
-        <w:t>审批状态</w:t>
-      </w:r>
-    </w:p>
-    <w:p>
-      <w:pPr>
-        <w:jc w:val="left"/>
-        <w:rPr>
-          <w:rFonts w:ascii="宋体" w:eastAsia="宋体" w:hAnsi="宋体"/>
-        </w:rPr>
-      </w:pPr>
-      <w:r>
-        <w:rPr>
-          <w:rFonts w:ascii="宋体" w:eastAsia="宋体" w:hAnsi="宋体"/>
-        </w:rPr>
-        <w:t xml:space="preserve">                "</w:t>
-      </w:r>
-      <w:proofErr w:type="spellStart"/>
-      <w:r>
-        <w:rPr>
-          <w:rFonts w:ascii="宋体" w:eastAsia="宋体" w:hAnsi="宋体"/>
-        </w:rPr>
-        <w:t>someone":null</w:t>
-      </w:r>
-      <w:proofErr w:type="spellEnd"/>
-      <w:r>
-        <w:rPr>
-          <w:rFonts w:ascii="宋体" w:eastAsia="宋体" w:hAnsi="宋体"/>
-        </w:rPr>
-        <w:t xml:space="preserve">  </w:t>
-      </w:r>
-      <w:r>
-        <w:rPr>
-          <w:rFonts w:ascii="宋体" w:eastAsia="宋体" w:hAnsi="宋体" w:hint="eastAsia"/>
-        </w:rPr>
-        <w:t>/</w:t>
-      </w:r>
-      <w:r>
-        <w:rPr>
-          <w:rFonts w:ascii="宋体" w:eastAsia="宋体" w:hAnsi="宋体"/>
-        </w:rPr>
-        <w:t>/</w:t>
-      </w:r>
-      <w:r>
-        <w:rPr>
-          <w:rFonts w:ascii="宋体" w:eastAsia="宋体" w:hAnsi="宋体" w:hint="eastAsia"/>
-        </w:rPr>
-        <w:t>为null表示还未审批</w:t>
-      </w:r>
+      <w:proofErr w:type="gramEnd"/>
+    </w:p>
+    <w:p>
+      <w:pPr>
+        <w:jc w:val="left"/>
+        <w:rPr>
+          <w:rFonts w:ascii="宋体" w:eastAsia="宋体" w:hAnsi="宋体"/>
+        </w:rPr>
+      </w:pPr>
+      <w:r>
+        <w:rPr>
+          <w:rFonts w:ascii="宋体" w:eastAsia="宋体" w:hAnsi="宋体"/>
+        </w:rPr>
+        <w:t xml:space="preserve">                "someone</w:t>
+      </w:r>
+      <w:proofErr w:type="gramStart"/>
+      <w:r>
+        <w:rPr>
+          <w:rFonts w:ascii="宋体" w:eastAsia="宋体" w:hAnsi="宋体"/>
+        </w:rPr>
+        <w:t>":null</w:t>
+      </w:r>
+      <w:proofErr w:type="gramEnd"/>
     </w:p>
     <w:p>
       <w:pPr>
@@ -11979,363 +11593,6 @@
         <w:rPr>
           <w:rFonts w:ascii="宋体" w:eastAsia="宋体" w:hAnsi="宋体"/>
         </w:rPr>
-        <w:t xml:space="preserve">        },</w:t>
-      </w:r>
-    </w:p>
-    <w:p>
-      <w:pPr>
-        <w:jc w:val="left"/>
-        <w:rPr>
-          <w:rFonts w:ascii="宋体" w:eastAsia="宋体" w:hAnsi="宋体"/>
-        </w:rPr>
-      </w:pPr>
-      <w:r>
-        <w:rPr>
-          <w:rFonts w:ascii="宋体" w:eastAsia="宋体" w:hAnsi="宋体"/>
-        </w:rPr>
-        <w:t xml:space="preserve">        {</w:t>
-      </w:r>
-    </w:p>
-    <w:p>
-      <w:pPr>
-        <w:jc w:val="left"/>
-        <w:rPr>
-          <w:rFonts w:ascii="宋体" w:eastAsia="宋体" w:hAnsi="宋体"/>
-        </w:rPr>
-      </w:pPr>
-      <w:r>
-        <w:rPr>
-          <w:rFonts w:ascii="宋体" w:eastAsia="宋体" w:hAnsi="宋体"/>
-        </w:rPr>
-        <w:t xml:space="preserve">            "fromUid":"someone2",</w:t>
-      </w:r>
-    </w:p>
-    <w:p>
-      <w:pPr>
-        <w:jc w:val="left"/>
-        <w:rPr>
-          <w:rFonts w:ascii="宋体" w:eastAsia="宋体" w:hAnsi="宋体"/>
-        </w:rPr>
-      </w:pPr>
-      <w:r>
-        <w:rPr>
-          <w:rFonts w:ascii="宋体" w:eastAsia="宋体" w:hAnsi="宋体"/>
-        </w:rPr>
-        <w:t xml:space="preserve">            "</w:t>
-      </w:r>
-      <w:proofErr w:type="spellStart"/>
-      <w:r>
-        <w:rPr>
-          <w:rFonts w:ascii="宋体" w:eastAsia="宋体" w:hAnsi="宋体"/>
-        </w:rPr>
-        <w:t>toUid</w:t>
-      </w:r>
-      <w:proofErr w:type="spellEnd"/>
-      <w:r>
-        <w:rPr>
-          <w:rFonts w:ascii="宋体" w:eastAsia="宋体" w:hAnsi="宋体"/>
-        </w:rPr>
-        <w:t>":"someone",</w:t>
-      </w:r>
-    </w:p>
-    <w:p>
-      <w:pPr>
-        <w:jc w:val="left"/>
-        <w:rPr>
-          <w:rFonts w:ascii="宋体" w:eastAsia="宋体" w:hAnsi="宋体"/>
-        </w:rPr>
-      </w:pPr>
-      <w:r>
-        <w:rPr>
-          <w:rFonts w:ascii="宋体" w:eastAsia="宋体" w:hAnsi="宋体"/>
-        </w:rPr>
-        <w:t xml:space="preserve">            "</w:t>
-      </w:r>
-      <w:proofErr w:type="spellStart"/>
-      <w:r>
-        <w:rPr>
-          <w:rFonts w:ascii="宋体" w:eastAsia="宋体" w:hAnsi="宋体"/>
-        </w:rPr>
-        <w:t>toOrgId</w:t>
-      </w:r>
-      <w:proofErr w:type="spellEnd"/>
-      <w:r>
-        <w:rPr>
-          <w:rFonts w:ascii="宋体" w:eastAsia="宋体" w:hAnsi="宋体"/>
-        </w:rPr>
-        <w:t>":"",</w:t>
-      </w:r>
-    </w:p>
-    <w:p>
-      <w:pPr>
-        <w:jc w:val="left"/>
-        <w:rPr>
-          <w:rFonts w:ascii="宋体" w:eastAsia="宋体" w:hAnsi="宋体"/>
-        </w:rPr>
-      </w:pPr>
-      <w:r>
-        <w:rPr>
-          <w:rFonts w:ascii="宋体" w:eastAsia="宋体" w:hAnsi="宋体"/>
-        </w:rPr>
-        <w:t xml:space="preserve">            "</w:t>
-      </w:r>
-      <w:proofErr w:type="spellStart"/>
-      <w:r>
-        <w:rPr>
-          <w:rFonts w:ascii="宋体" w:eastAsia="宋体" w:hAnsi="宋体"/>
-        </w:rPr>
-        <w:t>isPublic</w:t>
-      </w:r>
-      <w:proofErr w:type="spellEnd"/>
-      <w:proofErr w:type="gramStart"/>
-      <w:r>
-        <w:rPr>
-          <w:rFonts w:ascii="宋体" w:eastAsia="宋体" w:hAnsi="宋体"/>
-        </w:rPr>
-        <w:t>":true</w:t>
-      </w:r>
-      <w:proofErr w:type="gramEnd"/>
-      <w:r>
-        <w:rPr>
-          <w:rFonts w:ascii="宋体" w:eastAsia="宋体" w:hAnsi="宋体"/>
-        </w:rPr>
-        <w:t>,</w:t>
-      </w:r>
-    </w:p>
-    <w:p>
-      <w:pPr>
-        <w:jc w:val="left"/>
-        <w:rPr>
-          <w:rFonts w:ascii="宋体" w:eastAsia="宋体" w:hAnsi="宋体"/>
-        </w:rPr>
-      </w:pPr>
-      <w:r>
-        <w:rPr>
-          <w:rFonts w:ascii="宋体" w:eastAsia="宋体" w:hAnsi="宋体"/>
-        </w:rPr>
-        <w:t xml:space="preserve">            "</w:t>
-      </w:r>
-      <w:proofErr w:type="spellStart"/>
-      <w:r>
-        <w:rPr>
-          <w:rFonts w:ascii="宋体" w:eastAsia="宋体" w:hAnsi="宋体"/>
-        </w:rPr>
-        <w:t>attrName</w:t>
-      </w:r>
-      <w:proofErr w:type="spellEnd"/>
-      <w:r>
-        <w:rPr>
-          <w:rFonts w:ascii="宋体" w:eastAsia="宋体" w:hAnsi="宋体"/>
-        </w:rPr>
-        <w:t>":"</w:t>
-      </w:r>
-      <w:proofErr w:type="spellStart"/>
-      <w:proofErr w:type="gramStart"/>
-      <w:r>
-        <w:rPr>
-          <w:rFonts w:ascii="宋体" w:eastAsia="宋体" w:hAnsi="宋体"/>
-        </w:rPr>
-        <w:t>someone:friend</w:t>
-      </w:r>
-      <w:proofErr w:type="spellEnd"/>
-      <w:proofErr w:type="gramEnd"/>
-      <w:r>
-        <w:rPr>
-          <w:rFonts w:ascii="宋体" w:eastAsia="宋体" w:hAnsi="宋体"/>
-        </w:rPr>
-        <w:t>",</w:t>
-      </w:r>
-    </w:p>
-    <w:p>
-      <w:pPr>
-        <w:jc w:val="left"/>
-        <w:rPr>
-          <w:rFonts w:ascii="宋体" w:eastAsia="宋体" w:hAnsi="宋体"/>
-        </w:rPr>
-      </w:pPr>
-      <w:r>
-        <w:rPr>
-          <w:rFonts w:ascii="宋体" w:eastAsia="宋体" w:hAnsi="宋体"/>
-        </w:rPr>
-        <w:t xml:space="preserve">            "remark":"",</w:t>
-      </w:r>
-    </w:p>
-    <w:p>
-      <w:pPr>
-        <w:jc w:val="left"/>
-        <w:rPr>
-          <w:rFonts w:ascii="宋体" w:eastAsia="宋体" w:hAnsi="宋体"/>
-        </w:rPr>
-      </w:pPr>
-      <w:r>
-        <w:rPr>
-          <w:rFonts w:ascii="宋体" w:eastAsia="宋体" w:hAnsi="宋体"/>
-        </w:rPr>
-        <w:t xml:space="preserve">            "n":1,</w:t>
-      </w:r>
-    </w:p>
-    <w:p>
-      <w:pPr>
-        <w:jc w:val="left"/>
-        <w:rPr>
-          <w:rFonts w:ascii="宋体" w:eastAsia="宋体" w:hAnsi="宋体"/>
-        </w:rPr>
-      </w:pPr>
-      <w:r>
-        <w:rPr>
-          <w:rFonts w:ascii="宋体" w:eastAsia="宋体" w:hAnsi="宋体"/>
-        </w:rPr>
-        <w:t xml:space="preserve">            "t":1,</w:t>
-      </w:r>
-    </w:p>
-    <w:p>
-      <w:pPr>
-        <w:jc w:val="left"/>
-        <w:rPr>
-          <w:rFonts w:ascii="宋体" w:eastAsia="宋体" w:hAnsi="宋体"/>
-        </w:rPr>
-      </w:pPr>
-      <w:r>
-        <w:rPr>
-          <w:rFonts w:ascii="宋体" w:eastAsia="宋体" w:hAnsi="宋体"/>
-        </w:rPr>
-        <w:t xml:space="preserve">            "</w:t>
-      </w:r>
-      <w:proofErr w:type="spellStart"/>
-      <w:r>
-        <w:rPr>
-          <w:rFonts w:ascii="宋体" w:eastAsia="宋体" w:hAnsi="宋体"/>
-        </w:rPr>
-        <w:t>applyType</w:t>
-      </w:r>
-      <w:proofErr w:type="spellEnd"/>
-      <w:r>
-        <w:rPr>
-          <w:rFonts w:ascii="宋体" w:eastAsia="宋体" w:hAnsi="宋体"/>
-        </w:rPr>
-        <w:t>":"TO_USER",</w:t>
-      </w:r>
-    </w:p>
-    <w:p>
-      <w:pPr>
-        <w:jc w:val="left"/>
-        <w:rPr>
-          <w:rFonts w:ascii="宋体" w:eastAsia="宋体" w:hAnsi="宋体"/>
-        </w:rPr>
-      </w:pPr>
-      <w:r>
-        <w:rPr>
-          <w:rFonts w:ascii="宋体" w:eastAsia="宋体" w:hAnsi="宋体"/>
-        </w:rPr>
-        <w:t xml:space="preserve">            "</w:t>
-      </w:r>
-      <w:proofErr w:type="spellStart"/>
-      <w:r>
-        <w:rPr>
-          <w:rFonts w:ascii="宋体" w:eastAsia="宋体" w:hAnsi="宋体"/>
-        </w:rPr>
-        <w:t>status":"PENDING</w:t>
-      </w:r>
-      <w:proofErr w:type="spellEnd"/>
-      <w:r>
-        <w:rPr>
-          <w:rFonts w:ascii="宋体" w:eastAsia="宋体" w:hAnsi="宋体"/>
-        </w:rPr>
-        <w:t>",</w:t>
-      </w:r>
-      <w:r>
-        <w:rPr>
-          <w:rFonts w:ascii="宋体" w:eastAsia="宋体" w:hAnsi="宋体"/>
-        </w:rPr>
-        <w:t xml:space="preserve"> </w:t>
-      </w:r>
-    </w:p>
-    <w:p>
-      <w:pPr>
-        <w:jc w:val="left"/>
-        <w:rPr>
-          <w:rFonts w:ascii="宋体" w:eastAsia="宋体" w:hAnsi="宋体"/>
-        </w:rPr>
-      </w:pPr>
-      <w:r>
-        <w:rPr>
-          <w:rFonts w:ascii="宋体" w:eastAsia="宋体" w:hAnsi="宋体"/>
-        </w:rPr>
-        <w:lastRenderedPageBreak/>
-        <w:t xml:space="preserve">            "</w:t>
-      </w:r>
-      <w:proofErr w:type="spellStart"/>
-      <w:r>
-        <w:rPr>
-          <w:rFonts w:ascii="宋体" w:eastAsia="宋体" w:hAnsi="宋体"/>
-        </w:rPr>
-        <w:t>approvalMap</w:t>
-      </w:r>
-      <w:proofErr w:type="spellEnd"/>
-      <w:proofErr w:type="gramStart"/>
-      <w:r>
-        <w:rPr>
-          <w:rFonts w:ascii="宋体" w:eastAsia="宋体" w:hAnsi="宋体"/>
-        </w:rPr>
-        <w:t>":{</w:t>
-      </w:r>
-      <w:proofErr w:type="gramEnd"/>
-    </w:p>
-    <w:p>
-      <w:pPr>
-        <w:jc w:val="left"/>
-        <w:rPr>
-          <w:rFonts w:ascii="宋体" w:eastAsia="宋体" w:hAnsi="宋体"/>
-        </w:rPr>
-      </w:pPr>
-      <w:r>
-        <w:rPr>
-          <w:rFonts w:ascii="宋体" w:eastAsia="宋体" w:hAnsi="宋体"/>
-        </w:rPr>
-        <w:t xml:space="preserve">                "</w:t>
-      </w:r>
-      <w:proofErr w:type="spellStart"/>
-      <w:r>
-        <w:rPr>
-          <w:rFonts w:ascii="宋体" w:eastAsia="宋体" w:hAnsi="宋体"/>
-        </w:rPr>
-        <w:t>someone</w:t>
-      </w:r>
-      <w:proofErr w:type="gramStart"/>
-      <w:r>
-        <w:rPr>
-          <w:rFonts w:ascii="宋体" w:eastAsia="宋体" w:hAnsi="宋体"/>
-        </w:rPr>
-        <w:t>":null</w:t>
-      </w:r>
-      <w:proofErr w:type="spellEnd"/>
-      <w:proofErr w:type="gramEnd"/>
-    </w:p>
-    <w:p>
-      <w:pPr>
-        <w:jc w:val="left"/>
-        <w:rPr>
-          <w:rFonts w:ascii="宋体" w:eastAsia="宋体" w:hAnsi="宋体"/>
-        </w:rPr>
-      </w:pPr>
-      <w:r>
-        <w:rPr>
-          <w:rFonts w:ascii="宋体" w:eastAsia="宋体" w:hAnsi="宋体"/>
-        </w:rPr>
-        <w:t xml:space="preserve">            }</w:t>
-      </w:r>
-    </w:p>
-    <w:p>
-      <w:pPr>
-        <w:jc w:val="left"/>
-        <w:rPr>
-          <w:rFonts w:ascii="宋体" w:eastAsia="宋体" w:hAnsi="宋体"/>
-        </w:rPr>
-      </w:pPr>
-      <w:r>
-        <w:rPr>
-          <w:rFonts w:ascii="宋体" w:eastAsia="宋体" w:hAnsi="宋体"/>
-        </w:rPr>
         <w:t xml:space="preserve">        }</w:t>
       </w:r>
     </w:p>
@@ -12379,7 +11636,7 @@
       <w:pPr>
         <w:pStyle w:val="3"/>
       </w:pPr>
-      <w:bookmarkStart w:id="8" w:name="_Toc92544890"/>
+      <w:bookmarkStart w:id="8" w:name="_Toc92630348"/>
       <w:r>
         <w:rPr>
           <w:rFonts w:hint="eastAsia"/>
@@ -12436,16 +11693,8 @@
         <w:rPr>
           <w:rFonts w:ascii="宋体" w:eastAsia="宋体" w:hAnsi="宋体"/>
         </w:rPr>
-        <w:t>/user/</w:t>
-      </w:r>
-      <w:proofErr w:type="spellStart"/>
-      <w:r>
-        <w:rPr>
-          <w:rFonts w:ascii="宋体" w:eastAsia="宋体" w:hAnsi="宋体"/>
-        </w:rPr>
-        <w:t>attr</w:t>
-      </w:r>
-      <w:proofErr w:type="spellEnd"/>
+        <w:t>/user/attr</w:t>
+      </w:r>
       <w:r>
         <w:rPr>
           <w:rFonts w:ascii="宋体" w:eastAsia="宋体" w:hAnsi="宋体" w:hint="eastAsia"/>
@@ -12659,14 +11908,12 @@
                 <w:rFonts w:ascii="宋体" w:eastAsia="宋体" w:hAnsi="宋体"/>
               </w:rPr>
             </w:pPr>
-            <w:proofErr w:type="spellStart"/>
             <w:r>
               <w:rPr>
                 <w:rFonts w:ascii="宋体" w:eastAsia="宋体" w:hAnsi="宋体"/>
               </w:rPr>
               <w:t>fileName</w:t>
             </w:r>
-            <w:proofErr w:type="spellEnd"/>
           </w:p>
         </w:tc>
         <w:tc>
@@ -12782,14 +12029,12 @@
                 <w:rFonts w:ascii="宋体" w:eastAsia="宋体" w:hAnsi="宋体"/>
               </w:rPr>
             </w:pPr>
-            <w:proofErr w:type="spellStart"/>
             <w:r>
               <w:rPr>
                 <w:rFonts w:ascii="宋体" w:eastAsia="宋体" w:hAnsi="宋体"/>
               </w:rPr>
               <w:t>toUserName</w:t>
             </w:r>
-            <w:proofErr w:type="spellEnd"/>
           </w:p>
         </w:tc>
         <w:tc>
@@ -12905,14 +12150,12 @@
                 <w:rFonts w:ascii="宋体" w:eastAsia="宋体" w:hAnsi="宋体"/>
               </w:rPr>
             </w:pPr>
-            <w:proofErr w:type="spellStart"/>
             <w:r>
               <w:rPr>
                 <w:rFonts w:ascii="宋体" w:eastAsia="宋体" w:hAnsi="宋体"/>
               </w:rPr>
               <w:t>attrName</w:t>
             </w:r>
-            <w:proofErr w:type="spellEnd"/>
           </w:p>
         </w:tc>
         <w:tc>
@@ -13693,21 +12936,7 @@
           <w:rFonts w:ascii="宋体" w:eastAsia="宋体" w:hAnsi="宋体" w:hint="eastAsia"/>
         </w:rPr>
         <w:tab/>
-        <w:t>"</w:t>
-      </w:r>
-      <w:proofErr w:type="spellStart"/>
-      <w:r>
-        <w:rPr>
-          <w:rFonts w:ascii="宋体" w:eastAsia="宋体" w:hAnsi="宋体" w:hint="eastAsia"/>
-        </w:rPr>
-        <w:t>msg":"success</w:t>
-      </w:r>
-      <w:proofErr w:type="spellEnd"/>
-      <w:r>
-        <w:rPr>
-          <w:rFonts w:ascii="宋体" w:eastAsia="宋体" w:hAnsi="宋体" w:hint="eastAsia"/>
-        </w:rPr>
-        <w:t>", //描述</w:t>
+        <w:t>"msg":"success", //描述</w:t>
       </w:r>
     </w:p>
     <w:p>
@@ -13722,14 +12951,7 @@
           <w:rFonts w:ascii="宋体" w:eastAsia="宋体" w:hAnsi="宋体" w:hint="eastAsia"/>
         </w:rPr>
         <w:tab/>
-        <w:t>"</w:t>
-      </w:r>
-      <w:proofErr w:type="spellStart"/>
-      <w:r>
-        <w:rPr>
-          <w:rFonts w:ascii="宋体" w:eastAsia="宋体" w:hAnsi="宋体" w:hint="eastAsia"/>
-        </w:rPr>
-        <w:t>data</w:t>
+        <w:t>"data</w:t>
       </w:r>
       <w:proofErr w:type="gramStart"/>
       <w:r>
@@ -13744,7 +12966,6 @@
         </w:rPr>
         <w:t>null</w:t>
       </w:r>
-      <w:proofErr w:type="spellEnd"/>
       <w:proofErr w:type="gramEnd"/>
       <w:r>
         <w:rPr>
@@ -13779,7 +13000,7 @@
       <w:pPr>
         <w:pStyle w:val="3"/>
       </w:pPr>
-      <w:bookmarkStart w:id="9" w:name="_Toc92544891"/>
+      <w:bookmarkStart w:id="9" w:name="_Toc92630349"/>
       <w:r>
         <w:rPr>
           <w:rFonts w:hint="eastAsia"/>
@@ -13830,16 +13051,8 @@
         <w:rPr>
           <w:rFonts w:ascii="宋体" w:eastAsia="宋体" w:hAnsi="宋体"/>
         </w:rPr>
-        <w:t>/user/</w:t>
-      </w:r>
-      <w:proofErr w:type="spellStart"/>
-      <w:r>
-        <w:rPr>
-          <w:rFonts w:ascii="宋体" w:eastAsia="宋体" w:hAnsi="宋体"/>
-        </w:rPr>
-        <w:t>attr</w:t>
-      </w:r>
-      <w:proofErr w:type="spellEnd"/>
+        <w:t>/user/attr</w:t>
+      </w:r>
       <w:r>
         <w:rPr>
           <w:rFonts w:ascii="宋体" w:eastAsia="宋体" w:hAnsi="宋体" w:hint="eastAsia"/>
@@ -14056,14 +13269,12 @@
                 <w:rFonts w:ascii="宋体" w:eastAsia="宋体" w:hAnsi="宋体"/>
               </w:rPr>
             </w:pPr>
-            <w:proofErr w:type="spellStart"/>
             <w:r>
               <w:rPr>
                 <w:rFonts w:ascii="宋体" w:eastAsia="宋体" w:hAnsi="宋体"/>
               </w:rPr>
               <w:t>fileName</w:t>
             </w:r>
-            <w:proofErr w:type="spellEnd"/>
           </w:p>
         </w:tc>
         <w:tc>
@@ -14603,21 +13814,7 @@
           <w:rFonts w:ascii="宋体" w:eastAsia="宋体" w:hAnsi="宋体" w:hint="eastAsia"/>
         </w:rPr>
         <w:tab/>
-        <w:t>"</w:t>
-      </w:r>
-      <w:proofErr w:type="spellStart"/>
-      <w:r>
-        <w:rPr>
-          <w:rFonts w:ascii="宋体" w:eastAsia="宋体" w:hAnsi="宋体" w:hint="eastAsia"/>
-        </w:rPr>
-        <w:t>msg":"success</w:t>
-      </w:r>
-      <w:proofErr w:type="spellEnd"/>
-      <w:r>
-        <w:rPr>
-          <w:rFonts w:ascii="宋体" w:eastAsia="宋体" w:hAnsi="宋体" w:hint="eastAsia"/>
-        </w:rPr>
-        <w:t>", //描述</w:t>
+        <w:t>"msg":"success", //描述</w:t>
       </w:r>
     </w:p>
     <w:p>
@@ -14632,14 +13829,7 @@
           <w:rFonts w:ascii="宋体" w:eastAsia="宋体" w:hAnsi="宋体" w:hint="eastAsia"/>
         </w:rPr>
         <w:tab/>
-        <w:t>"</w:t>
-      </w:r>
-      <w:proofErr w:type="spellStart"/>
-      <w:r>
-        <w:rPr>
-          <w:rFonts w:ascii="宋体" w:eastAsia="宋体" w:hAnsi="宋体" w:hint="eastAsia"/>
-        </w:rPr>
-        <w:t>data":</w:t>
+        <w:t>"data":</w:t>
       </w:r>
       <w:r>
         <w:rPr>
@@ -14647,7 +13837,6 @@
         </w:rPr>
         <w:t>user</w:t>
       </w:r>
-      <w:proofErr w:type="spellEnd"/>
       <w:r>
         <w:rPr>
           <w:rFonts w:ascii="宋体" w:eastAsia="宋体" w:hAnsi="宋体" w:hint="eastAsia"/>
@@ -14740,14 +13929,7 @@
         <w:rPr>
           <w:rFonts w:ascii="宋体" w:eastAsia="宋体" w:hAnsi="宋体"/>
         </w:rPr>
-        <w:t xml:space="preserve">    "</w:t>
-      </w:r>
-      <w:proofErr w:type="spellStart"/>
-      <w:r>
-        <w:rPr>
-          <w:rFonts w:ascii="宋体" w:eastAsia="宋体" w:hAnsi="宋体"/>
-        </w:rPr>
-        <w:t>message</w:t>
+        <w:t xml:space="preserve">    "message</w:t>
       </w:r>
       <w:proofErr w:type="gramStart"/>
       <w:r>
@@ -14756,7 +13938,6 @@
         </w:rPr>
         <w:t>":null</w:t>
       </w:r>
-      <w:proofErr w:type="spellEnd"/>
       <w:proofErr w:type="gramEnd"/>
       <w:r>
         <w:rPr>
@@ -14798,16 +13979,8 @@
         <w:rPr>
           <w:rFonts w:ascii="宋体" w:eastAsia="宋体" w:hAnsi="宋体"/>
         </w:rPr>
-        <w:t xml:space="preserve">        "</w:t>
-      </w:r>
-      <w:proofErr w:type="spellStart"/>
-      <w:r>
-        <w:rPr>
-          <w:rFonts w:ascii="宋体" w:eastAsia="宋体" w:hAnsi="宋体"/>
-        </w:rPr>
-        <w:t>appliedAttrMap</w:t>
-      </w:r>
-      <w:proofErr w:type="spellEnd"/>
+        <w:t xml:space="preserve">        "appliedAttrMap</w:t>
+      </w:r>
       <w:proofErr w:type="gramStart"/>
       <w:r>
         <w:rPr>
@@ -14830,7 +14003,6 @@
         </w:rPr>
         <w:t xml:space="preserve">            "</w:t>
       </w:r>
-      <w:proofErr w:type="spellStart"/>
       <w:proofErr w:type="gramStart"/>
       <w:r>
         <w:rPr>
@@ -14838,7 +14010,6 @@
         </w:rPr>
         <w:t>someone:family</w:t>
       </w:r>
-      <w:proofErr w:type="spellEnd"/>
       <w:proofErr w:type="gramEnd"/>
       <w:r>
         <w:rPr>
@@ -14869,7 +14040,6 @@
         </w:rPr>
         <w:t xml:space="preserve">            "</w:t>
       </w:r>
-      <w:proofErr w:type="spellStart"/>
       <w:proofErr w:type="gramStart"/>
       <w:r>
         <w:rPr>
@@ -14877,7 +14047,6 @@
         </w:rPr>
         <w:t>someone:friend</w:t>
       </w:r>
-      <w:proofErr w:type="spellEnd"/>
       <w:proofErr w:type="gramEnd"/>
       <w:r>
         <w:rPr>
@@ -14911,16 +14080,8 @@
         <w:rPr>
           <w:rFonts w:ascii="宋体" w:eastAsia="宋体" w:hAnsi="宋体"/>
         </w:rPr>
-        <w:t xml:space="preserve">        "</w:t>
-      </w:r>
-      <w:proofErr w:type="spellStart"/>
-      <w:r>
-        <w:rPr>
-          <w:rFonts w:ascii="宋体" w:eastAsia="宋体" w:hAnsi="宋体"/>
-        </w:rPr>
-        <w:t>privacyAttrMap</w:t>
-      </w:r>
-      <w:proofErr w:type="spellEnd"/>
+        <w:t xml:space="preserve">        "privacyAttrMap</w:t>
+      </w:r>
       <w:proofErr w:type="gramStart"/>
       <w:r>
         <w:rPr>
@@ -14947,16 +14108,8 @@
         <w:rPr>
           <w:rFonts w:ascii="宋体" w:eastAsia="宋体" w:hAnsi="宋体"/>
         </w:rPr>
-        <w:t xml:space="preserve">        "</w:t>
-      </w:r>
-      <w:proofErr w:type="spellStart"/>
-      <w:r>
-        <w:rPr>
-          <w:rFonts w:ascii="宋体" w:eastAsia="宋体" w:hAnsi="宋体"/>
-        </w:rPr>
-        <w:t>APKMap</w:t>
-      </w:r>
-      <w:proofErr w:type="spellEnd"/>
+        <w:t xml:space="preserve">        "APKMap</w:t>
+      </w:r>
       <w:proofErr w:type="gramStart"/>
       <w:r>
         <w:rPr>
@@ -14983,16 +14136,8 @@
         <w:rPr>
           <w:rFonts w:ascii="宋体" w:eastAsia="宋体" w:hAnsi="宋体"/>
         </w:rPr>
-        <w:t xml:space="preserve">        "</w:t>
-      </w:r>
-      <w:proofErr w:type="spellStart"/>
-      <w:r>
-        <w:rPr>
-          <w:rFonts w:ascii="宋体" w:eastAsia="宋体" w:hAnsi="宋体"/>
-        </w:rPr>
-        <w:t>ASKMap</w:t>
-      </w:r>
-      <w:proofErr w:type="spellEnd"/>
+        <w:t xml:space="preserve">        "ASKMap</w:t>
+      </w:r>
       <w:proofErr w:type="gramStart"/>
       <w:r>
         <w:rPr>
@@ -15019,21 +14164,7 @@
         <w:rPr>
           <w:rFonts w:ascii="宋体" w:eastAsia="宋体" w:hAnsi="宋体"/>
         </w:rPr>
-        <w:t xml:space="preserve">        "</w:t>
-      </w:r>
-      <w:proofErr w:type="spellStart"/>
-      <w:r>
-        <w:rPr>
-          <w:rFonts w:ascii="宋体" w:eastAsia="宋体" w:hAnsi="宋体"/>
-        </w:rPr>
-        <w:t>EGGAlpha</w:t>
-      </w:r>
-      <w:proofErr w:type="spellEnd"/>
-      <w:r>
-        <w:rPr>
-          <w:rFonts w:ascii="宋体" w:eastAsia="宋体" w:hAnsi="宋体"/>
-        </w:rPr>
-        <w:t>":"[481866..., 536232...]",</w:t>
+        <w:t xml:space="preserve">        "EGGAlpha":"[481866..., 536232...]",</w:t>
       </w:r>
     </w:p>
     <w:p>
@@ -15061,21 +14192,7 @@
         <w:rPr>
           <w:rFonts w:ascii="宋体" w:eastAsia="宋体" w:hAnsi="宋体"/>
         </w:rPr>
-        <w:t xml:space="preserve">        "</w:t>
-      </w:r>
-      <w:proofErr w:type="spellStart"/>
-      <w:r>
-        <w:rPr>
-          <w:rFonts w:ascii="宋体" w:eastAsia="宋体" w:hAnsi="宋体"/>
-        </w:rPr>
-        <w:t>GAlpha</w:t>
-      </w:r>
-      <w:proofErr w:type="spellEnd"/>
-      <w:r>
-        <w:rPr>
-          <w:rFonts w:ascii="宋体" w:eastAsia="宋体" w:hAnsi="宋体"/>
-        </w:rPr>
-        <w:t>":"[158540..., 620270...]",</w:t>
+        <w:t xml:space="preserve">        "GAlpha":"[158540..., 620270...]",</w:t>
       </w:r>
     </w:p>
     <w:p>
@@ -15103,16 +14220,8 @@
         <w:rPr>
           <w:rFonts w:ascii="宋体" w:eastAsia="宋体" w:hAnsi="宋体"/>
         </w:rPr>
-        <w:t xml:space="preserve">        "</w:t>
-      </w:r>
-      <w:proofErr w:type="spellStart"/>
-      <w:r>
-        <w:rPr>
-          <w:rFonts w:ascii="宋体" w:eastAsia="宋体" w:hAnsi="宋体"/>
-        </w:rPr>
-        <w:t>OPKMap</w:t>
-      </w:r>
-      <w:proofErr w:type="spellEnd"/>
+        <w:t xml:space="preserve">        "OPKMap</w:t>
+      </w:r>
       <w:proofErr w:type="gramStart"/>
       <w:r>
         <w:rPr>
@@ -15139,16 +14248,8 @@
         <w:rPr>
           <w:rFonts w:ascii="宋体" w:eastAsia="宋体" w:hAnsi="宋体"/>
         </w:rPr>
-        <w:t xml:space="preserve">        "</w:t>
-      </w:r>
-      <w:proofErr w:type="spellStart"/>
-      <w:r>
-        <w:rPr>
-          <w:rFonts w:ascii="宋体" w:eastAsia="宋体" w:hAnsi="宋体"/>
-        </w:rPr>
-        <w:t>OSKMap</w:t>
-      </w:r>
-      <w:proofErr w:type="spellEnd"/>
+        <w:t xml:space="preserve">        "OSKMap</w:t>
+      </w:r>
       <w:proofErr w:type="gramStart"/>
       <w:r>
         <w:rPr>
@@ -15189,49 +14290,21 @@
         <w:rPr>
           <w:rFonts w:ascii="宋体" w:eastAsia="宋体" w:hAnsi="宋体"/>
         </w:rPr>
-        <w:t xml:space="preserve">        "</w:t>
-      </w:r>
-      <w:proofErr w:type="spellStart"/>
-      <w:r>
-        <w:rPr>
-          <w:rFonts w:ascii="宋体" w:eastAsia="宋体" w:hAnsi="宋体"/>
-        </w:rPr>
-        <w:t>UserType</w:t>
-      </w:r>
-      <w:proofErr w:type="spellEnd"/>
-      <w:r>
-        <w:rPr>
-          <w:rFonts w:ascii="宋体" w:eastAsia="宋体" w:hAnsi="宋体"/>
-        </w:rPr>
-        <w:t>":"user",</w:t>
-      </w:r>
-    </w:p>
-    <w:p>
-      <w:pPr>
-        <w:jc w:val="left"/>
-        <w:rPr>
-          <w:rFonts w:ascii="宋体" w:eastAsia="宋体" w:hAnsi="宋体"/>
-        </w:rPr>
-      </w:pPr>
-      <w:r>
-        <w:rPr>
-          <w:rFonts w:ascii="宋体" w:eastAsia="宋体" w:hAnsi="宋体"/>
-        </w:rPr>
-        <w:t xml:space="preserve">        "Channel":"</w:t>
-      </w:r>
-      <w:proofErr w:type="spellStart"/>
-      <w:r>
-        <w:rPr>
-          <w:rFonts w:ascii="宋体" w:eastAsia="宋体" w:hAnsi="宋体"/>
-        </w:rPr>
-        <w:t>myc</w:t>
-      </w:r>
-      <w:proofErr w:type="spellEnd"/>
-      <w:r>
-        <w:rPr>
-          <w:rFonts w:ascii="宋体" w:eastAsia="宋体" w:hAnsi="宋体"/>
-        </w:rPr>
-        <w:t>"</w:t>
+        <w:t xml:space="preserve">        "UserType":"user",</w:t>
+      </w:r>
+    </w:p>
+    <w:p>
+      <w:pPr>
+        <w:jc w:val="left"/>
+        <w:rPr>
+          <w:rFonts w:ascii="宋体" w:eastAsia="宋体" w:hAnsi="宋体"/>
+        </w:rPr>
+      </w:pPr>
+      <w:r>
+        <w:rPr>
+          <w:rFonts w:ascii="宋体" w:eastAsia="宋体" w:hAnsi="宋体"/>
+        </w:rPr>
+        <w:t xml:space="preserve">        "Channel":"myc"</w:t>
       </w:r>
     </w:p>
     <w:p>
@@ -15266,7 +14339,7 @@
       <w:pPr>
         <w:pStyle w:val="2"/>
       </w:pPr>
-      <w:bookmarkStart w:id="10" w:name="_Toc92544892"/>
+      <w:bookmarkStart w:id="10" w:name="_Toc92630350"/>
       <w:r>
         <w:rPr>
           <w:rFonts w:hint="eastAsia"/>
@@ -15288,7 +14361,7 @@
       <w:pPr>
         <w:pStyle w:val="3"/>
       </w:pPr>
-      <w:bookmarkStart w:id="11" w:name="_Toc92544893"/>
+      <w:bookmarkStart w:id="11" w:name="_Toc92630351"/>
       <w:r>
         <w:rPr>
           <w:rFonts w:hint="eastAsia"/>
@@ -15551,14 +14624,12 @@
                 <w:rFonts w:ascii="宋体" w:eastAsia="宋体" w:hAnsi="宋体"/>
               </w:rPr>
             </w:pPr>
-            <w:proofErr w:type="spellStart"/>
             <w:r>
               <w:rPr>
                 <w:rFonts w:ascii="宋体" w:eastAsia="宋体" w:hAnsi="宋体"/>
               </w:rPr>
               <w:t>fileName</w:t>
             </w:r>
-            <w:proofErr w:type="spellEnd"/>
           </w:p>
         </w:tc>
         <w:tc>
@@ -16055,7 +15126,6 @@
                 <w:rFonts w:ascii="宋体" w:eastAsia="宋体" w:hAnsi="宋体"/>
               </w:rPr>
             </w:pPr>
-            <w:proofErr w:type="spellStart"/>
             <w:r>
               <w:rPr>
                 <w:rFonts w:ascii="宋体" w:eastAsia="宋体" w:hAnsi="宋体"/>
@@ -16063,7 +15133,6 @@
               <w:lastRenderedPageBreak/>
               <w:t>orgName</w:t>
             </w:r>
-            <w:proofErr w:type="spellEnd"/>
           </w:p>
         </w:tc>
         <w:tc>
@@ -16608,14 +15677,7 @@
           <w:rFonts w:ascii="宋体" w:eastAsia="宋体" w:hAnsi="宋体" w:hint="eastAsia"/>
         </w:rPr>
         <w:tab/>
-        <w:t>"</w:t>
-      </w:r>
-      <w:proofErr w:type="spellStart"/>
-      <w:r>
-        <w:rPr>
-          <w:rFonts w:ascii="宋体" w:eastAsia="宋体" w:hAnsi="宋体" w:hint="eastAsia"/>
-        </w:rPr>
-        <w:t>msg":</w:t>
+        <w:t>"msg":</w:t>
       </w:r>
       <w:r>
         <w:rPr>
@@ -16623,7 +15685,6 @@
         </w:rPr>
         <w:t>null</w:t>
       </w:r>
-      <w:proofErr w:type="spellEnd"/>
       <w:r>
         <w:rPr>
           <w:rFonts w:ascii="宋体" w:eastAsia="宋体" w:hAnsi="宋体" w:hint="eastAsia"/>
@@ -16676,7 +15737,7 @@
       <w:pPr>
         <w:pStyle w:val="3"/>
       </w:pPr>
-      <w:bookmarkStart w:id="12" w:name="_Toc92544894"/>
+      <w:bookmarkStart w:id="12" w:name="_Toc92630352"/>
       <w:r>
         <w:rPr>
           <w:rFonts w:hint="eastAsia"/>
@@ -16969,14 +16030,12 @@
                 <w:rFonts w:ascii="宋体" w:eastAsia="宋体" w:hAnsi="宋体"/>
               </w:rPr>
             </w:pPr>
-            <w:proofErr w:type="spellStart"/>
             <w:r>
               <w:rPr>
                 <w:rFonts w:ascii="宋体" w:eastAsia="宋体" w:hAnsi="宋体"/>
               </w:rPr>
               <w:t>fileName</w:t>
             </w:r>
-            <w:proofErr w:type="spellEnd"/>
           </w:p>
         </w:tc>
         <w:tc>
@@ -17092,14 +16151,12 @@
                 <w:rFonts w:ascii="宋体" w:eastAsia="宋体" w:hAnsi="宋体"/>
               </w:rPr>
             </w:pPr>
-            <w:proofErr w:type="spellStart"/>
             <w:r>
               <w:rPr>
                 <w:rFonts w:ascii="宋体" w:eastAsia="宋体" w:hAnsi="宋体"/>
               </w:rPr>
               <w:t>orgName</w:t>
             </w:r>
-            <w:proofErr w:type="spellEnd"/>
           </w:p>
         </w:tc>
         <w:tc>
@@ -17644,21 +16701,7 @@
           <w:rFonts w:ascii="宋体" w:eastAsia="宋体" w:hAnsi="宋体" w:hint="eastAsia"/>
         </w:rPr>
         <w:tab/>
-        <w:t>"</w:t>
-      </w:r>
-      <w:proofErr w:type="spellStart"/>
-      <w:r>
-        <w:rPr>
-          <w:rFonts w:ascii="宋体" w:eastAsia="宋体" w:hAnsi="宋体" w:hint="eastAsia"/>
-        </w:rPr>
-        <w:t>msg":"success</w:t>
-      </w:r>
-      <w:proofErr w:type="spellEnd"/>
-      <w:r>
-        <w:rPr>
-          <w:rFonts w:ascii="宋体" w:eastAsia="宋体" w:hAnsi="宋体" w:hint="eastAsia"/>
-        </w:rPr>
-        <w:t>", //描述</w:t>
+        <w:t>"msg":"success", //描述</w:t>
       </w:r>
     </w:p>
     <w:p>
@@ -17673,14 +16716,7 @@
           <w:rFonts w:ascii="宋体" w:eastAsia="宋体" w:hAnsi="宋体" w:hint="eastAsia"/>
         </w:rPr>
         <w:tab/>
-        <w:t>"</w:t>
-      </w:r>
-      <w:proofErr w:type="spellStart"/>
-      <w:r>
-        <w:rPr>
-          <w:rFonts w:ascii="宋体" w:eastAsia="宋体" w:hAnsi="宋体" w:hint="eastAsia"/>
-        </w:rPr>
-        <w:t>data</w:t>
+        <w:t>"data</w:t>
       </w:r>
       <w:proofErr w:type="gramStart"/>
       <w:r>
@@ -17695,7 +16731,6 @@
         </w:rPr>
         <w:t>null</w:t>
       </w:r>
-      <w:proofErr w:type="spellEnd"/>
       <w:proofErr w:type="gramEnd"/>
       <w:r>
         <w:rPr>
@@ -17722,7 +16757,7 @@
       <w:pPr>
         <w:pStyle w:val="3"/>
       </w:pPr>
-      <w:bookmarkStart w:id="13" w:name="_Toc92544895"/>
+      <w:bookmarkStart w:id="13" w:name="_Toc92630353"/>
       <w:r>
         <w:rPr>
           <w:rFonts w:hint="eastAsia"/>
@@ -18136,14 +17171,12 @@
                 <w:rFonts w:ascii="宋体" w:eastAsia="宋体" w:hAnsi="宋体"/>
               </w:rPr>
             </w:pPr>
-            <w:proofErr w:type="spellStart"/>
             <w:r>
               <w:rPr>
                 <w:rFonts w:ascii="宋体" w:eastAsia="宋体" w:hAnsi="宋体"/>
               </w:rPr>
               <w:t>orgName</w:t>
             </w:r>
-            <w:proofErr w:type="spellEnd"/>
           </w:p>
         </w:tc>
         <w:tc>
@@ -18265,14 +17298,12 @@
                 <w:rFonts w:ascii="宋体" w:eastAsia="宋体" w:hAnsi="宋体"/>
               </w:rPr>
             </w:pPr>
-            <w:proofErr w:type="spellStart"/>
             <w:r>
               <w:rPr>
                 <w:rFonts w:ascii="宋体" w:eastAsia="宋体" w:hAnsi="宋体"/>
               </w:rPr>
               <w:t>fileName</w:t>
             </w:r>
-            <w:proofErr w:type="spellEnd"/>
           </w:p>
         </w:tc>
         <w:tc>
@@ -18394,7 +17425,6 @@
                 <w:rFonts w:ascii="宋体" w:eastAsia="宋体" w:hAnsi="宋体"/>
               </w:rPr>
             </w:pPr>
-            <w:proofErr w:type="spellStart"/>
             <w:r>
               <w:rPr>
                 <w:rFonts w:ascii="宋体" w:eastAsia="宋体" w:hAnsi="宋体"/>
@@ -18402,7 +17432,6 @@
               <w:lastRenderedPageBreak/>
               <w:t>attrName</w:t>
             </w:r>
-            <w:proofErr w:type="spellEnd"/>
           </w:p>
         </w:tc>
         <w:tc>
@@ -18961,14 +17990,7 @@
           <w:rFonts w:ascii="宋体" w:eastAsia="宋体" w:hAnsi="宋体" w:hint="eastAsia"/>
         </w:rPr>
         <w:tab/>
-        <w:t>"</w:t>
-      </w:r>
-      <w:proofErr w:type="spellStart"/>
-      <w:r>
-        <w:rPr>
-          <w:rFonts w:ascii="宋体" w:eastAsia="宋体" w:hAnsi="宋体" w:hint="eastAsia"/>
-        </w:rPr>
-        <w:t>msg":</w:t>
+        <w:t>"msg":</w:t>
       </w:r>
       <w:r>
         <w:rPr>
@@ -18976,7 +17998,6 @@
         </w:rPr>
         <w:t>null</w:t>
       </w:r>
-      <w:proofErr w:type="spellEnd"/>
       <w:r>
         <w:rPr>
           <w:rFonts w:ascii="宋体" w:eastAsia="宋体" w:hAnsi="宋体" w:hint="eastAsia"/>
@@ -18996,14 +18017,7 @@
           <w:rFonts w:ascii="宋体" w:eastAsia="宋体" w:hAnsi="宋体" w:hint="eastAsia"/>
         </w:rPr>
         <w:tab/>
-        <w:t>"</w:t>
-      </w:r>
-      <w:proofErr w:type="spellStart"/>
-      <w:r>
-        <w:rPr>
-          <w:rFonts w:ascii="宋体" w:eastAsia="宋体" w:hAnsi="宋体" w:hint="eastAsia"/>
-        </w:rPr>
-        <w:t>data</w:t>
+        <w:t>"data</w:t>
       </w:r>
       <w:proofErr w:type="gramStart"/>
       <w:r>
@@ -19018,7 +18032,6 @@
         </w:rPr>
         <w:t>null</w:t>
       </w:r>
-      <w:proofErr w:type="spellEnd"/>
       <w:proofErr w:type="gramEnd"/>
       <w:r>
         <w:rPr>
@@ -19045,7 +18058,7 @@
       <w:pPr>
         <w:pStyle w:val="3"/>
       </w:pPr>
-      <w:bookmarkStart w:id="14" w:name="_Toc92544896"/>
+      <w:bookmarkStart w:id="14" w:name="_Toc92630354"/>
       <w:r>
         <w:rPr>
           <w:rFonts w:hint="eastAsia"/>
@@ -19465,14 +18478,12 @@
                 <w:rFonts w:ascii="宋体" w:eastAsia="宋体" w:hAnsi="宋体"/>
               </w:rPr>
             </w:pPr>
-            <w:proofErr w:type="spellStart"/>
             <w:r>
               <w:rPr>
                 <w:rFonts w:ascii="宋体" w:eastAsia="宋体" w:hAnsi="宋体"/>
               </w:rPr>
               <w:t>orgName</w:t>
             </w:r>
-            <w:proofErr w:type="spellEnd"/>
           </w:p>
         </w:tc>
         <w:tc>
@@ -19594,14 +18605,12 @@
                 <w:rFonts w:ascii="宋体" w:eastAsia="宋体" w:hAnsi="宋体"/>
               </w:rPr>
             </w:pPr>
-            <w:proofErr w:type="spellStart"/>
             <w:r>
               <w:rPr>
                 <w:rFonts w:ascii="宋体" w:eastAsia="宋体" w:hAnsi="宋体"/>
               </w:rPr>
               <w:t>fileName</w:t>
             </w:r>
-            <w:proofErr w:type="spellEnd"/>
           </w:p>
         </w:tc>
         <w:tc>
@@ -19723,14 +18732,12 @@
                 <w:rFonts w:ascii="宋体" w:eastAsia="宋体" w:hAnsi="宋体"/>
               </w:rPr>
             </w:pPr>
-            <w:proofErr w:type="spellStart"/>
             <w:r>
               <w:rPr>
                 <w:rFonts w:ascii="宋体" w:eastAsia="宋体" w:hAnsi="宋体"/>
               </w:rPr>
               <w:t>attrName</w:t>
             </w:r>
-            <w:proofErr w:type="spellEnd"/>
           </w:p>
         </w:tc>
         <w:tc>
@@ -20289,14 +19296,7 @@
           <w:rFonts w:ascii="宋体" w:eastAsia="宋体" w:hAnsi="宋体" w:hint="eastAsia"/>
         </w:rPr>
         <w:tab/>
-        <w:t>"</w:t>
-      </w:r>
-      <w:proofErr w:type="spellStart"/>
-      <w:r>
-        <w:rPr>
-          <w:rFonts w:ascii="宋体" w:eastAsia="宋体" w:hAnsi="宋体" w:hint="eastAsia"/>
-        </w:rPr>
-        <w:t>msg":</w:t>
+        <w:t>"msg":</w:t>
       </w:r>
       <w:r>
         <w:rPr>
@@ -20304,7 +19304,6 @@
         </w:rPr>
         <w:t>null</w:t>
       </w:r>
-      <w:proofErr w:type="spellEnd"/>
       <w:r>
         <w:rPr>
           <w:rFonts w:ascii="宋体" w:eastAsia="宋体" w:hAnsi="宋体" w:hint="eastAsia"/>
@@ -20324,14 +19323,7 @@
           <w:rFonts w:ascii="宋体" w:eastAsia="宋体" w:hAnsi="宋体" w:hint="eastAsia"/>
         </w:rPr>
         <w:tab/>
-        <w:t>"</w:t>
-      </w:r>
-      <w:proofErr w:type="spellStart"/>
-      <w:r>
-        <w:rPr>
-          <w:rFonts w:ascii="宋体" w:eastAsia="宋体" w:hAnsi="宋体" w:hint="eastAsia"/>
-        </w:rPr>
-        <w:t>data</w:t>
+        <w:t>"data</w:t>
       </w:r>
       <w:proofErr w:type="gramStart"/>
       <w:r>
@@ -20346,7 +19338,6 @@
         </w:rPr>
         <w:t>null</w:t>
       </w:r>
-      <w:proofErr w:type="spellEnd"/>
       <w:proofErr w:type="gramEnd"/>
       <w:r>
         <w:rPr>
@@ -20373,7 +19364,7 @@
       <w:pPr>
         <w:pStyle w:val="3"/>
       </w:pPr>
-      <w:bookmarkStart w:id="15" w:name="_Toc92544897"/>
+      <w:bookmarkStart w:id="15" w:name="_Toc92630355"/>
       <w:r>
         <w:rPr>
           <w:rFonts w:hint="eastAsia"/>
@@ -20800,14 +19791,12 @@
                 <w:rFonts w:ascii="宋体" w:eastAsia="宋体" w:hAnsi="宋体"/>
               </w:rPr>
             </w:pPr>
-            <w:proofErr w:type="spellStart"/>
             <w:r>
               <w:rPr>
                 <w:rFonts w:ascii="宋体" w:eastAsia="宋体" w:hAnsi="宋体"/>
               </w:rPr>
               <w:t>orgName</w:t>
             </w:r>
-            <w:proofErr w:type="spellEnd"/>
           </w:p>
         </w:tc>
         <w:tc>
@@ -20923,14 +19912,12 @@
                 <w:rFonts w:ascii="宋体" w:eastAsia="宋体" w:hAnsi="宋体"/>
               </w:rPr>
             </w:pPr>
-            <w:proofErr w:type="spellStart"/>
             <w:r>
               <w:rPr>
                 <w:rFonts w:ascii="宋体" w:eastAsia="宋体" w:hAnsi="宋体"/>
               </w:rPr>
               <w:t>attrName</w:t>
             </w:r>
-            <w:proofErr w:type="spellEnd"/>
           </w:p>
         </w:tc>
         <w:tc>
@@ -21501,21 +20488,7 @@
           <w:rFonts w:ascii="宋体" w:eastAsia="宋体" w:hAnsi="宋体" w:hint="eastAsia"/>
         </w:rPr>
         <w:tab/>
-        <w:t>"</w:t>
-      </w:r>
-      <w:proofErr w:type="spellStart"/>
-      <w:r>
-        <w:rPr>
-          <w:rFonts w:ascii="宋体" w:eastAsia="宋体" w:hAnsi="宋体" w:hint="eastAsia"/>
-        </w:rPr>
-        <w:t>msg":"success</w:t>
-      </w:r>
-      <w:proofErr w:type="spellEnd"/>
-      <w:r>
-        <w:rPr>
-          <w:rFonts w:ascii="宋体" w:eastAsia="宋体" w:hAnsi="宋体" w:hint="eastAsia"/>
-        </w:rPr>
-        <w:t>", //描述</w:t>
+        <w:t>"msg":"success", //描述</w:t>
       </w:r>
     </w:p>
     <w:p>
@@ -21538,14 +20511,12 @@
         </w:rPr>
         <w:t xml:space="preserve"> </w:t>
       </w:r>
-      <w:proofErr w:type="spellStart"/>
       <w:r>
         <w:rPr>
           <w:rFonts w:ascii="宋体" w:eastAsia="宋体" w:hAnsi="宋体"/>
         </w:rPr>
         <w:t>PlatOrgApply</w:t>
       </w:r>
-      <w:proofErr w:type="spellEnd"/>
       <w:r>
         <w:rPr>
           <w:rFonts w:ascii="宋体" w:eastAsia="宋体" w:hAnsi="宋体" w:hint="eastAsia"/>
@@ -21598,14 +20569,12 @@
           <w:rFonts w:ascii="宋体" w:eastAsia="宋体" w:hAnsi="宋体"/>
         </w:rPr>
       </w:pPr>
-      <w:proofErr w:type="spellStart"/>
       <w:r>
         <w:rPr>
           <w:rFonts w:ascii="宋体" w:eastAsia="宋体" w:hAnsi="宋体"/>
         </w:rPr>
         <w:t>PlatOrgApply</w:t>
       </w:r>
-      <w:proofErr w:type="spellEnd"/>
       <w:r>
         <w:rPr>
           <w:rFonts w:ascii="宋体" w:eastAsia="宋体" w:hAnsi="宋体" w:hint="eastAsia"/>
@@ -21674,9 +20643,8 @@
           <w:sz w:val="18"/>
           <w:szCs w:val="18"/>
         </w:rPr>
-        <w:t xml:space="preserve">String </w:t>
-      </w:r>
-      <w:proofErr w:type="spellStart"/>
+        <w:t>String orgId;</w:t>
+      </w:r>
       <w:r>
         <w:rPr>
           <w:rFonts w:ascii="宋体" w:eastAsia="宋体" w:hAnsi="宋体"/>
@@ -21685,18 +20653,17 @@
           <w:sz w:val="18"/>
           <w:szCs w:val="18"/>
         </w:rPr>
-        <w:t>orgId</w:t>
-      </w:r>
-      <w:proofErr w:type="spellEnd"/>
-      <w:r>
-        <w:rPr>
-          <w:rFonts w:ascii="宋体" w:eastAsia="宋体" w:hAnsi="宋体"/>
+        <w:t xml:space="preserve"> </w:t>
+      </w:r>
+      <w:r>
+        <w:rPr>
+          <w:rFonts w:ascii="宋体" w:eastAsia="宋体" w:hAnsi="宋体" w:hint="eastAsia"/>
           <w:i/>
           <w:iCs/>
           <w:sz w:val="18"/>
           <w:szCs w:val="18"/>
         </w:rPr>
-        <w:t>;</w:t>
+        <w:t>/</w:t>
       </w:r>
       <w:r>
         <w:rPr>
@@ -21706,7 +20673,7 @@
           <w:sz w:val="18"/>
           <w:szCs w:val="18"/>
         </w:rPr>
-        <w:t xml:space="preserve"> </w:t>
+        <w:t>/</w:t>
       </w:r>
       <w:r>
         <w:rPr>
@@ -21716,9 +20683,12 @@
           <w:sz w:val="18"/>
           <w:szCs w:val="18"/>
         </w:rPr>
-        <w:t>/</w:t>
-      </w:r>
-      <w:r>
+        <w:t>组织名称</w:t>
+      </w:r>
+    </w:p>
+    <w:p>
+      <w:pPr>
+        <w:jc w:val="left"/>
         <w:rPr>
           <w:rFonts w:ascii="宋体" w:eastAsia="宋体" w:hAnsi="宋体"/>
           <w:i/>
@@ -21726,22 +20696,18 @@
           <w:sz w:val="18"/>
           <w:szCs w:val="18"/>
         </w:rPr>
-        <w:t>/</w:t>
-      </w:r>
-      <w:r>
-        <w:rPr>
-          <w:rFonts w:ascii="宋体" w:eastAsia="宋体" w:hAnsi="宋体" w:hint="eastAsia"/>
+      </w:pPr>
+      <w:r>
+        <w:rPr>
+          <w:rFonts w:ascii="宋体" w:eastAsia="宋体" w:hAnsi="宋体"/>
           <w:i/>
           <w:iCs/>
           <w:sz w:val="18"/>
           <w:szCs w:val="18"/>
         </w:rPr>
-        <w:t>组织名称</w:t>
-      </w:r>
-    </w:p>
-    <w:p>
-      <w:pPr>
-        <w:jc w:val="left"/>
+        <w:t xml:space="preserve">    Map&lt;String, Boolean&gt; uidMap;</w:t>
+      </w:r>
+      <w:r>
         <w:rPr>
           <w:rFonts w:ascii="宋体" w:eastAsia="宋体" w:hAnsi="宋体"/>
           <w:i/>
@@ -21749,19 +20715,22 @@
           <w:sz w:val="18"/>
           <w:szCs w:val="18"/>
         </w:rPr>
-      </w:pPr>
-      <w:r>
-        <w:rPr>
-          <w:rFonts w:ascii="宋体" w:eastAsia="宋体" w:hAnsi="宋体"/>
+        <w:t xml:space="preserve"> </w:t>
+      </w:r>
+      <w:r>
+        <w:rPr>
+          <w:rFonts w:ascii="宋体" w:eastAsia="宋体" w:hAnsi="宋体" w:hint="eastAsia"/>
           <w:i/>
           <w:iCs/>
           <w:sz w:val="18"/>
           <w:szCs w:val="18"/>
         </w:rPr>
-        <w:t xml:space="preserve">    Map&lt;String, Boolean&gt; </w:t>
-      </w:r>
-      <w:proofErr w:type="spellStart"/>
-      <w:r>
+        <w:t>组织成员审批情况</w:t>
+      </w:r>
+    </w:p>
+    <w:p>
+      <w:pPr>
+        <w:jc w:val="left"/>
         <w:rPr>
           <w:rFonts w:ascii="宋体" w:eastAsia="宋体" w:hAnsi="宋体"/>
           <w:i/>
@@ -21769,9 +20738,7 @@
           <w:sz w:val="18"/>
           <w:szCs w:val="18"/>
         </w:rPr>
-        <w:t>uidMap</w:t>
-      </w:r>
-      <w:proofErr w:type="spellEnd"/>
+      </w:pPr>
       <w:r>
         <w:rPr>
           <w:rFonts w:ascii="宋体" w:eastAsia="宋体" w:hAnsi="宋体"/>
@@ -21780,7 +20747,7 @@
           <w:sz w:val="18"/>
           <w:szCs w:val="18"/>
         </w:rPr>
-        <w:t>;</w:t>
+        <w:t xml:space="preserve">    Map&lt;String, Map&lt;String, String&gt;&gt; shareMap;</w:t>
       </w:r>
       <w:r>
         <w:rPr>
@@ -21800,12 +20767,9 @@
           <w:sz w:val="18"/>
           <w:szCs w:val="18"/>
         </w:rPr>
-        <w:t>组织成员审批情况</w:t>
-      </w:r>
-    </w:p>
-    <w:p>
-      <w:pPr>
-        <w:jc w:val="left"/>
+        <w:t>/</w:t>
+      </w:r>
+      <w:r>
         <w:rPr>
           <w:rFonts w:ascii="宋体" w:eastAsia="宋体" w:hAnsi="宋体"/>
           <w:i/>
@@ -21813,19 +20777,22 @@
           <w:sz w:val="18"/>
           <w:szCs w:val="18"/>
         </w:rPr>
-      </w:pPr>
-      <w:r>
-        <w:rPr>
-          <w:rFonts w:ascii="宋体" w:eastAsia="宋体" w:hAnsi="宋体"/>
+        <w:t>/</w:t>
+      </w:r>
+      <w:r>
+        <w:rPr>
+          <w:rFonts w:ascii="宋体" w:eastAsia="宋体" w:hAnsi="宋体" w:hint="eastAsia"/>
           <w:i/>
           <w:iCs/>
           <w:sz w:val="18"/>
           <w:szCs w:val="18"/>
         </w:rPr>
-        <w:t xml:space="preserve">    Map&lt;String, Map&lt;String, String&gt;&gt; </w:t>
-      </w:r>
-      <w:proofErr w:type="spellStart"/>
-      <w:r>
+        <w:t>成员秘密分享情况</w:t>
+      </w:r>
+    </w:p>
+    <w:p>
+      <w:pPr>
+        <w:jc w:val="left"/>
         <w:rPr>
           <w:rFonts w:ascii="宋体" w:eastAsia="宋体" w:hAnsi="宋体"/>
           <w:i/>
@@ -21833,9 +20800,7 @@
           <w:sz w:val="18"/>
           <w:szCs w:val="18"/>
         </w:rPr>
-        <w:t>shareMap</w:t>
-      </w:r>
-      <w:proofErr w:type="spellEnd"/>
+      </w:pPr>
       <w:r>
         <w:rPr>
           <w:rFonts w:ascii="宋体" w:eastAsia="宋体" w:hAnsi="宋体"/>
@@ -21844,7 +20809,7 @@
           <w:sz w:val="18"/>
           <w:szCs w:val="18"/>
         </w:rPr>
-        <w:t>;</w:t>
+        <w:t xml:space="preserve">    Map&lt;String, String&gt; opkMap;</w:t>
       </w:r>
       <w:r>
         <w:rPr>
@@ -21874,7 +20839,7 @@
           <w:sz w:val="18"/>
           <w:szCs w:val="18"/>
         </w:rPr>
-        <w:t>/</w:t>
+        <w:t>/opk</w:t>
       </w:r>
       <w:r>
         <w:rPr>
@@ -21884,7 +20849,7 @@
           <w:sz w:val="18"/>
           <w:szCs w:val="18"/>
         </w:rPr>
-        <w:t>成员秘密分享情况</w:t>
+        <w:t>组合情况</w:t>
       </w:r>
     </w:p>
     <w:p>
@@ -21906,9 +20871,8 @@
           <w:sz w:val="18"/>
           <w:szCs w:val="18"/>
         </w:rPr>
-        <w:t xml:space="preserve">    Map&lt;String, String&gt; </w:t>
-      </w:r>
-      <w:proofErr w:type="spellStart"/>
+        <w:t xml:space="preserve">    Integer t;</w:t>
+      </w:r>
       <w:r>
         <w:rPr>
           <w:rFonts w:ascii="宋体" w:eastAsia="宋体" w:hAnsi="宋体"/>
@@ -21917,18 +20881,17 @@
           <w:sz w:val="18"/>
           <w:szCs w:val="18"/>
         </w:rPr>
-        <w:t>opkMap</w:t>
-      </w:r>
-      <w:proofErr w:type="spellEnd"/>
-      <w:r>
-        <w:rPr>
-          <w:rFonts w:ascii="宋体" w:eastAsia="宋体" w:hAnsi="宋体"/>
+        <w:t xml:space="preserve">  </w:t>
+      </w:r>
+      <w:r>
+        <w:rPr>
+          <w:rFonts w:ascii="宋体" w:eastAsia="宋体" w:hAnsi="宋体" w:hint="eastAsia"/>
           <w:i/>
           <w:iCs/>
           <w:sz w:val="18"/>
           <w:szCs w:val="18"/>
         </w:rPr>
-        <w:t>;</w:t>
+        <w:t>/</w:t>
       </w:r>
       <w:r>
         <w:rPr>
@@ -21938,7 +20901,7 @@
           <w:sz w:val="18"/>
           <w:szCs w:val="18"/>
         </w:rPr>
-        <w:t xml:space="preserve"> </w:t>
+        <w:t>/</w:t>
       </w:r>
       <w:r>
         <w:rPr>
@@ -21948,9 +20911,12 @@
           <w:sz w:val="18"/>
           <w:szCs w:val="18"/>
         </w:rPr>
-        <w:t>/</w:t>
-      </w:r>
-      <w:r>
+        <w:t>阈值</w:t>
+      </w:r>
+    </w:p>
+    <w:p>
+      <w:pPr>
+        <w:jc w:val="left"/>
         <w:rPr>
           <w:rFonts w:ascii="宋体" w:eastAsia="宋体" w:hAnsi="宋体"/>
           <w:i/>
@@ -21958,9 +20924,7 @@
           <w:sz w:val="18"/>
           <w:szCs w:val="18"/>
         </w:rPr>
-        <w:t>/</w:t>
-      </w:r>
-      <w:proofErr w:type="spellStart"/>
+      </w:pPr>
       <w:r>
         <w:rPr>
           <w:rFonts w:ascii="宋体" w:eastAsia="宋体" w:hAnsi="宋体"/>
@@ -21969,32 +20933,32 @@
           <w:sz w:val="18"/>
           <w:szCs w:val="18"/>
         </w:rPr>
-        <w:t>opk</w:t>
-      </w:r>
-      <w:proofErr w:type="spellEnd"/>
-      <w:r>
-        <w:rPr>
-          <w:rFonts w:ascii="宋体" w:eastAsia="宋体" w:hAnsi="宋体" w:hint="eastAsia"/>
+        <w:t xml:space="preserve">    Integer n;</w:t>
+      </w:r>
+      <w:r>
+        <w:rPr>
+          <w:rFonts w:ascii="宋体" w:eastAsia="宋体" w:hAnsi="宋体"/>
           <w:i/>
           <w:iCs/>
           <w:sz w:val="18"/>
           <w:szCs w:val="18"/>
         </w:rPr>
-        <w:t>组合情况</w:t>
-      </w:r>
-    </w:p>
-    <w:p>
-      <w:pPr>
-        <w:jc w:val="left"/>
-        <w:rPr>
-          <w:rFonts w:ascii="宋体" w:eastAsia="宋体" w:hAnsi="宋体"/>
+        <w:t xml:space="preserve">  //</w:t>
+      </w:r>
+      <w:r>
+        <w:rPr>
+          <w:rFonts w:ascii="宋体" w:eastAsia="宋体" w:hAnsi="宋体" w:hint="eastAsia"/>
           <w:i/>
           <w:iCs/>
           <w:sz w:val="18"/>
           <w:szCs w:val="18"/>
         </w:rPr>
-      </w:pPr>
-      <w:r>
+        <w:t>成员总数</w:t>
+      </w:r>
+    </w:p>
+    <w:p>
+      <w:pPr>
+        <w:jc w:val="left"/>
         <w:rPr>
           <w:rFonts w:ascii="宋体" w:eastAsia="宋体" w:hAnsi="宋体"/>
           <w:i/>
@@ -22002,8 +20966,7 @@
           <w:sz w:val="18"/>
           <w:szCs w:val="18"/>
         </w:rPr>
-        <w:t xml:space="preserve">    Integer t;</w:t>
-      </w:r>
+      </w:pPr>
       <w:r>
         <w:rPr>
           <w:rFonts w:ascii="宋体" w:eastAsia="宋体" w:hAnsi="宋体"/>
@@ -22012,42 +20975,41 @@
           <w:sz w:val="18"/>
           <w:szCs w:val="18"/>
         </w:rPr>
-        <w:t xml:space="preserve">  </w:t>
-      </w:r>
-      <w:r>
-        <w:rPr>
-          <w:rFonts w:ascii="宋体" w:eastAsia="宋体" w:hAnsi="宋体" w:hint="eastAsia"/>
+        <w:t xml:space="preserve">    String fromUserName;</w:t>
+      </w:r>
+      <w:r>
+        <w:rPr>
+          <w:rFonts w:ascii="宋体" w:eastAsia="宋体" w:hAnsi="宋体"/>
           <w:i/>
           <w:iCs/>
           <w:sz w:val="18"/>
           <w:szCs w:val="18"/>
         </w:rPr>
-        <w:t>/</w:t>
-      </w:r>
-      <w:r>
-        <w:rPr>
-          <w:rFonts w:ascii="宋体" w:eastAsia="宋体" w:hAnsi="宋体"/>
+        <w:t xml:space="preserve">  //</w:t>
+      </w:r>
+      <w:r>
+        <w:rPr>
+          <w:rFonts w:ascii="宋体" w:eastAsia="宋体" w:hAnsi="宋体" w:hint="eastAsia"/>
           <w:i/>
           <w:iCs/>
           <w:sz w:val="18"/>
           <w:szCs w:val="18"/>
         </w:rPr>
-        <w:t>/</w:t>
-      </w:r>
-      <w:r>
-        <w:rPr>
-          <w:rFonts w:ascii="宋体" w:eastAsia="宋体" w:hAnsi="宋体" w:hint="eastAsia"/>
+        <w:t>发起人</w:t>
+      </w:r>
+    </w:p>
+    <w:p>
+      <w:pPr>
+        <w:jc w:val="left"/>
+        <w:rPr>
+          <w:rFonts w:ascii="宋体" w:eastAsia="宋体" w:hAnsi="宋体"/>
           <w:i/>
           <w:iCs/>
           <w:sz w:val="18"/>
           <w:szCs w:val="18"/>
         </w:rPr>
-        <w:t>阈值</w:t>
-      </w:r>
-    </w:p>
-    <w:p>
-      <w:pPr>
-        <w:jc w:val="left"/>
+      </w:pPr>
+      <w:r>
         <w:rPr>
           <w:rFonts w:ascii="宋体" w:eastAsia="宋体" w:hAnsi="宋体"/>
           <w:i/>
@@ -22055,7 +21017,8 @@
           <w:sz w:val="18"/>
           <w:szCs w:val="18"/>
         </w:rPr>
-      </w:pPr>
+        <w:t xml:space="preserve">    OrgApplyStatusEnum status;</w:t>
+      </w:r>
       <w:r>
         <w:rPr>
           <w:rFonts w:ascii="宋体" w:eastAsia="宋体" w:hAnsi="宋体"/>
@@ -22064,32 +21027,31 @@
           <w:sz w:val="18"/>
           <w:szCs w:val="18"/>
         </w:rPr>
-        <w:t xml:space="preserve">    Integer n;</w:t>
-      </w:r>
-      <w:r>
-        <w:rPr>
-          <w:rFonts w:ascii="宋体" w:eastAsia="宋体" w:hAnsi="宋体"/>
+        <w:t xml:space="preserve">  //</w:t>
+      </w:r>
+      <w:r>
+        <w:rPr>
+          <w:rFonts w:ascii="宋体" w:eastAsia="宋体" w:hAnsi="宋体" w:hint="eastAsia"/>
           <w:i/>
           <w:iCs/>
           <w:sz w:val="18"/>
           <w:szCs w:val="18"/>
         </w:rPr>
-        <w:t xml:space="preserve">  //</w:t>
-      </w:r>
-      <w:r>
-        <w:rPr>
-          <w:rFonts w:ascii="宋体" w:eastAsia="宋体" w:hAnsi="宋体" w:hint="eastAsia"/>
+        <w:t>当前状态</w:t>
+      </w:r>
+    </w:p>
+    <w:p>
+      <w:pPr>
+        <w:jc w:val="left"/>
+        <w:rPr>
+          <w:rFonts w:ascii="宋体" w:eastAsia="宋体" w:hAnsi="宋体"/>
           <w:i/>
           <w:iCs/>
           <w:sz w:val="18"/>
           <w:szCs w:val="18"/>
         </w:rPr>
-        <w:t>成员总数</w:t>
-      </w:r>
-    </w:p>
-    <w:p>
-      <w:pPr>
-        <w:jc w:val="left"/>
+      </w:pPr>
+      <w:r>
         <w:rPr>
           <w:rFonts w:ascii="宋体" w:eastAsia="宋体" w:hAnsi="宋体"/>
           <w:i/>
@@ -22097,7 +21059,8 @@
           <w:sz w:val="18"/>
           <w:szCs w:val="18"/>
         </w:rPr>
-      </w:pPr>
+        <w:t xml:space="preserve">    String createTime;</w:t>
+      </w:r>
       <w:r>
         <w:rPr>
           <w:rFonts w:ascii="宋体" w:eastAsia="宋体" w:hAnsi="宋体"/>
@@ -22106,20 +21069,18 @@
           <w:sz w:val="18"/>
           <w:szCs w:val="18"/>
         </w:rPr>
-        <w:t xml:space="preserve">    String </w:t>
-      </w:r>
-      <w:proofErr w:type="spellStart"/>
-      <w:r>
-        <w:rPr>
-          <w:rFonts w:ascii="宋体" w:eastAsia="宋体" w:hAnsi="宋体"/>
+        <w:t xml:space="preserve">  </w:t>
+      </w:r>
+      <w:r>
+        <w:rPr>
+          <w:rFonts w:ascii="宋体" w:eastAsia="宋体" w:hAnsi="宋体" w:hint="eastAsia"/>
           <w:i/>
           <w:iCs/>
           <w:sz w:val="18"/>
           <w:szCs w:val="18"/>
         </w:rPr>
-        <w:t>fromUserName</w:t>
-      </w:r>
-      <w:proofErr w:type="spellEnd"/>
+        <w:t>/</w:t>
+      </w:r>
       <w:r>
         <w:rPr>
           <w:rFonts w:ascii="宋体" w:eastAsia="宋体" w:hAnsi="宋体"/>
@@ -22128,32 +21089,31 @@
           <w:sz w:val="18"/>
           <w:szCs w:val="18"/>
         </w:rPr>
-        <w:t>;</w:t>
-      </w:r>
-      <w:r>
-        <w:rPr>
-          <w:rFonts w:ascii="宋体" w:eastAsia="宋体" w:hAnsi="宋体"/>
+        <w:t>/</w:t>
+      </w:r>
+      <w:r>
+        <w:rPr>
+          <w:rFonts w:ascii="宋体" w:eastAsia="宋体" w:hAnsi="宋体" w:hint="eastAsia"/>
           <w:i/>
           <w:iCs/>
           <w:sz w:val="18"/>
           <w:szCs w:val="18"/>
         </w:rPr>
-        <w:t xml:space="preserve">  //</w:t>
-      </w:r>
-      <w:r>
-        <w:rPr>
-          <w:rFonts w:ascii="宋体" w:eastAsia="宋体" w:hAnsi="宋体" w:hint="eastAsia"/>
+        <w:t>创建时间</w:t>
+      </w:r>
+    </w:p>
+    <w:p>
+      <w:pPr>
+        <w:jc w:val="left"/>
+        <w:rPr>
+          <w:rFonts w:ascii="宋体" w:eastAsia="宋体" w:hAnsi="宋体"/>
           <w:i/>
           <w:iCs/>
           <w:sz w:val="18"/>
           <w:szCs w:val="18"/>
         </w:rPr>
-        <w:t>发起人</w:t>
-      </w:r>
-    </w:p>
-    <w:p>
-      <w:pPr>
-        <w:jc w:val="left"/>
+      </w:pPr>
+      <w:r>
         <w:rPr>
           <w:rFonts w:ascii="宋体" w:eastAsia="宋体" w:hAnsi="宋体"/>
           <w:i/>
@@ -22161,7 +21121,8 @@
           <w:sz w:val="18"/>
           <w:szCs w:val="18"/>
         </w:rPr>
-      </w:pPr>
+        <w:t xml:space="preserve">    String attrName;</w:t>
+      </w:r>
       <w:r>
         <w:rPr>
           <w:rFonts w:ascii="宋体" w:eastAsia="宋体" w:hAnsi="宋体"/>
@@ -22170,21 +21131,22 @@
           <w:sz w:val="18"/>
           <w:szCs w:val="18"/>
         </w:rPr>
-        <w:t xml:space="preserve">    </w:t>
-      </w:r>
-      <w:proofErr w:type="spellStart"/>
-      <w:r>
-        <w:rPr>
-          <w:rFonts w:ascii="宋体" w:eastAsia="宋体" w:hAnsi="宋体"/>
+        <w:t xml:space="preserve">  //</w:t>
+      </w:r>
+      <w:r>
+        <w:rPr>
+          <w:rFonts w:ascii="宋体" w:eastAsia="宋体" w:hAnsi="宋体" w:hint="eastAsia"/>
           <w:i/>
           <w:iCs/>
           <w:sz w:val="18"/>
           <w:szCs w:val="18"/>
         </w:rPr>
-        <w:t>OrgApplyStatusEnum</w:t>
-      </w:r>
-      <w:proofErr w:type="spellEnd"/>
-      <w:r>
+        <w:t>属性名称</w:t>
+      </w:r>
+    </w:p>
+    <w:p>
+      <w:pPr>
+        <w:jc w:val="left"/>
         <w:rPr>
           <w:rFonts w:ascii="宋体" w:eastAsia="宋体" w:hAnsi="宋体"/>
           <w:i/>
@@ -22192,8 +21154,7 @@
           <w:sz w:val="18"/>
           <w:szCs w:val="18"/>
         </w:rPr>
-        <w:t xml:space="preserve"> status;</w:t>
-      </w:r>
+      </w:pPr>
       <w:r>
         <w:rPr>
           <w:rFonts w:ascii="宋体" w:eastAsia="宋体" w:hAnsi="宋体"/>
@@ -22202,209 +21163,7 @@
           <w:sz w:val="18"/>
           <w:szCs w:val="18"/>
         </w:rPr>
-        <w:t xml:space="preserve">  //</w:t>
-      </w:r>
-      <w:r>
-        <w:rPr>
-          <w:rFonts w:ascii="宋体" w:eastAsia="宋体" w:hAnsi="宋体" w:hint="eastAsia"/>
-          <w:i/>
-          <w:iCs/>
-          <w:sz w:val="18"/>
-          <w:szCs w:val="18"/>
-        </w:rPr>
-        <w:t>当前状态</w:t>
-      </w:r>
-    </w:p>
-    <w:p>
-      <w:pPr>
-        <w:jc w:val="left"/>
-        <w:rPr>
-          <w:rFonts w:ascii="宋体" w:eastAsia="宋体" w:hAnsi="宋体"/>
-          <w:i/>
-          <w:iCs/>
-          <w:sz w:val="18"/>
-          <w:szCs w:val="18"/>
-        </w:rPr>
-      </w:pPr>
-      <w:r>
-        <w:rPr>
-          <w:rFonts w:ascii="宋体" w:eastAsia="宋体" w:hAnsi="宋体"/>
-          <w:i/>
-          <w:iCs/>
-          <w:sz w:val="18"/>
-          <w:szCs w:val="18"/>
-        </w:rPr>
-        <w:t xml:space="preserve">    String </w:t>
-      </w:r>
-      <w:proofErr w:type="spellStart"/>
-      <w:r>
-        <w:rPr>
-          <w:rFonts w:ascii="宋体" w:eastAsia="宋体" w:hAnsi="宋体"/>
-          <w:i/>
-          <w:iCs/>
-          <w:sz w:val="18"/>
-          <w:szCs w:val="18"/>
-        </w:rPr>
-        <w:t>createTime</w:t>
-      </w:r>
-      <w:proofErr w:type="spellEnd"/>
-      <w:r>
-        <w:rPr>
-          <w:rFonts w:ascii="宋体" w:eastAsia="宋体" w:hAnsi="宋体"/>
-          <w:i/>
-          <w:iCs/>
-          <w:sz w:val="18"/>
-          <w:szCs w:val="18"/>
-        </w:rPr>
-        <w:t>;</w:t>
-      </w:r>
-      <w:r>
-        <w:rPr>
-          <w:rFonts w:ascii="宋体" w:eastAsia="宋体" w:hAnsi="宋体"/>
-          <w:i/>
-          <w:iCs/>
-          <w:sz w:val="18"/>
-          <w:szCs w:val="18"/>
-        </w:rPr>
-        <w:t xml:space="preserve">  </w:t>
-      </w:r>
-      <w:r>
-        <w:rPr>
-          <w:rFonts w:ascii="宋体" w:eastAsia="宋体" w:hAnsi="宋体" w:hint="eastAsia"/>
-          <w:i/>
-          <w:iCs/>
-          <w:sz w:val="18"/>
-          <w:szCs w:val="18"/>
-        </w:rPr>
-        <w:t>/</w:t>
-      </w:r>
-      <w:r>
-        <w:rPr>
-          <w:rFonts w:ascii="宋体" w:eastAsia="宋体" w:hAnsi="宋体"/>
-          <w:i/>
-          <w:iCs/>
-          <w:sz w:val="18"/>
-          <w:szCs w:val="18"/>
-        </w:rPr>
-        <w:t>/</w:t>
-      </w:r>
-      <w:r>
-        <w:rPr>
-          <w:rFonts w:ascii="宋体" w:eastAsia="宋体" w:hAnsi="宋体" w:hint="eastAsia"/>
-          <w:i/>
-          <w:iCs/>
-          <w:sz w:val="18"/>
-          <w:szCs w:val="18"/>
-        </w:rPr>
-        <w:t>创建时间</w:t>
-      </w:r>
-    </w:p>
-    <w:p>
-      <w:pPr>
-        <w:jc w:val="left"/>
-        <w:rPr>
-          <w:rFonts w:ascii="宋体" w:eastAsia="宋体" w:hAnsi="宋体"/>
-          <w:i/>
-          <w:iCs/>
-          <w:sz w:val="18"/>
-          <w:szCs w:val="18"/>
-        </w:rPr>
-      </w:pPr>
-      <w:r>
-        <w:rPr>
-          <w:rFonts w:ascii="宋体" w:eastAsia="宋体" w:hAnsi="宋体"/>
-          <w:i/>
-          <w:iCs/>
-          <w:sz w:val="18"/>
-          <w:szCs w:val="18"/>
-        </w:rPr>
-        <w:t xml:space="preserve">    String </w:t>
-      </w:r>
-      <w:proofErr w:type="spellStart"/>
-      <w:r>
-        <w:rPr>
-          <w:rFonts w:ascii="宋体" w:eastAsia="宋体" w:hAnsi="宋体"/>
-          <w:i/>
-          <w:iCs/>
-          <w:sz w:val="18"/>
-          <w:szCs w:val="18"/>
-        </w:rPr>
-        <w:t>attrName</w:t>
-      </w:r>
-      <w:proofErr w:type="spellEnd"/>
-      <w:r>
-        <w:rPr>
-          <w:rFonts w:ascii="宋体" w:eastAsia="宋体" w:hAnsi="宋体"/>
-          <w:i/>
-          <w:iCs/>
-          <w:sz w:val="18"/>
-          <w:szCs w:val="18"/>
-        </w:rPr>
-        <w:t>;</w:t>
-      </w:r>
-      <w:r>
-        <w:rPr>
-          <w:rFonts w:ascii="宋体" w:eastAsia="宋体" w:hAnsi="宋体"/>
-          <w:i/>
-          <w:iCs/>
-          <w:sz w:val="18"/>
-          <w:szCs w:val="18"/>
-        </w:rPr>
-        <w:t xml:space="preserve">  //</w:t>
-      </w:r>
-      <w:r>
-        <w:rPr>
-          <w:rFonts w:ascii="宋体" w:eastAsia="宋体" w:hAnsi="宋体" w:hint="eastAsia"/>
-          <w:i/>
-          <w:iCs/>
-          <w:sz w:val="18"/>
-          <w:szCs w:val="18"/>
-        </w:rPr>
-        <w:t>属性名称</w:t>
-      </w:r>
-    </w:p>
-    <w:p>
-      <w:pPr>
-        <w:jc w:val="left"/>
-        <w:rPr>
-          <w:rFonts w:ascii="宋体" w:eastAsia="宋体" w:hAnsi="宋体"/>
-          <w:i/>
-          <w:iCs/>
-          <w:sz w:val="18"/>
-          <w:szCs w:val="18"/>
-        </w:rPr>
-      </w:pPr>
-      <w:r>
-        <w:rPr>
-          <w:rFonts w:ascii="宋体" w:eastAsia="宋体" w:hAnsi="宋体"/>
-          <w:i/>
-          <w:iCs/>
-          <w:sz w:val="18"/>
-          <w:szCs w:val="18"/>
-        </w:rPr>
-        <w:t xml:space="preserve">    </w:t>
-      </w:r>
-      <w:proofErr w:type="spellStart"/>
-      <w:r>
-        <w:rPr>
-          <w:rFonts w:ascii="宋体" w:eastAsia="宋体" w:hAnsi="宋体"/>
-          <w:i/>
-          <w:iCs/>
-          <w:sz w:val="18"/>
-          <w:szCs w:val="18"/>
-        </w:rPr>
-        <w:t>OrgApplyTypeEnum</w:t>
-      </w:r>
-      <w:proofErr w:type="spellEnd"/>
-      <w:r>
-        <w:rPr>
-          <w:rFonts w:ascii="宋体" w:eastAsia="宋体" w:hAnsi="宋体"/>
-          <w:i/>
-          <w:iCs/>
-          <w:sz w:val="18"/>
-          <w:szCs w:val="18"/>
-        </w:rPr>
-        <w:t xml:space="preserve"> type;</w:t>
+        <w:t xml:space="preserve">    OrgApplyTypeEnum type;</w:t>
       </w:r>
       <w:r>
         <w:rPr>
@@ -22682,7 +21441,7 @@
       <w:pPr>
         <w:pStyle w:val="3"/>
       </w:pPr>
-      <w:bookmarkStart w:id="16" w:name="_Toc92544898"/>
+      <w:bookmarkStart w:id="16" w:name="_Toc92630356"/>
       <w:r>
         <w:rPr>
           <w:rFonts w:hint="eastAsia"/>
@@ -22944,14 +21703,12 @@
                 <w:rFonts w:ascii="宋体" w:eastAsia="宋体" w:hAnsi="宋体"/>
               </w:rPr>
             </w:pPr>
-            <w:proofErr w:type="spellStart"/>
             <w:r>
               <w:rPr>
                 <w:rFonts w:ascii="宋体" w:eastAsia="宋体" w:hAnsi="宋体"/>
               </w:rPr>
               <w:t>orgName</w:t>
             </w:r>
-            <w:proofErr w:type="spellEnd"/>
           </w:p>
         </w:tc>
         <w:tc>
@@ -23491,21 +22248,7 @@
           <w:rFonts w:ascii="宋体" w:eastAsia="宋体" w:hAnsi="宋体" w:hint="eastAsia"/>
         </w:rPr>
         <w:tab/>
-        <w:t>"</w:t>
-      </w:r>
-      <w:proofErr w:type="spellStart"/>
-      <w:r>
-        <w:rPr>
-          <w:rFonts w:ascii="宋体" w:eastAsia="宋体" w:hAnsi="宋体" w:hint="eastAsia"/>
-        </w:rPr>
-        <w:t>msg":"success</w:t>
-      </w:r>
-      <w:proofErr w:type="spellEnd"/>
-      <w:r>
-        <w:rPr>
-          <w:rFonts w:ascii="宋体" w:eastAsia="宋体" w:hAnsi="宋体" w:hint="eastAsia"/>
-        </w:rPr>
-        <w:t>", //描述</w:t>
+        <w:t>"msg":"success", //描述</w:t>
       </w:r>
     </w:p>
     <w:p>
@@ -23528,14 +22271,12 @@
         </w:rPr>
         <w:t xml:space="preserve"> </w:t>
       </w:r>
-      <w:proofErr w:type="spellStart"/>
       <w:r>
         <w:rPr>
           <w:rFonts w:ascii="宋体" w:eastAsia="宋体" w:hAnsi="宋体"/>
         </w:rPr>
         <w:t>PlatOrg</w:t>
       </w:r>
-      <w:proofErr w:type="spellEnd"/>
       <w:r>
         <w:rPr>
           <w:rFonts w:ascii="宋体" w:eastAsia="宋体" w:hAnsi="宋体" w:hint="eastAsia"/>
@@ -23588,14 +22329,12 @@
           <w:rFonts w:ascii="宋体" w:eastAsia="宋体" w:hAnsi="宋体"/>
         </w:rPr>
       </w:pPr>
-      <w:proofErr w:type="spellStart"/>
       <w:r>
         <w:rPr>
           <w:rFonts w:ascii="宋体" w:eastAsia="宋体" w:hAnsi="宋体"/>
         </w:rPr>
         <w:t>PlatOrgApply</w:t>
       </w:r>
-      <w:proofErr w:type="spellEnd"/>
       <w:r>
         <w:rPr>
           <w:rFonts w:ascii="宋体" w:eastAsia="宋体" w:hAnsi="宋体" w:hint="eastAsia"/>
@@ -23664,9 +22403,8 @@
           <w:sz w:val="18"/>
           <w:szCs w:val="18"/>
         </w:rPr>
-        <w:t xml:space="preserve">String </w:t>
-      </w:r>
-      <w:proofErr w:type="spellStart"/>
+        <w:t>String orgId;</w:t>
+      </w:r>
       <w:r>
         <w:rPr>
           <w:rFonts w:ascii="宋体" w:eastAsia="宋体" w:hAnsi="宋体"/>
@@ -23675,18 +22413,17 @@
           <w:sz w:val="18"/>
           <w:szCs w:val="18"/>
         </w:rPr>
-        <w:t>orgId</w:t>
-      </w:r>
-      <w:proofErr w:type="spellEnd"/>
-      <w:r>
-        <w:rPr>
-          <w:rFonts w:ascii="宋体" w:eastAsia="宋体" w:hAnsi="宋体"/>
+        <w:t xml:space="preserve">  </w:t>
+      </w:r>
+      <w:r>
+        <w:rPr>
+          <w:rFonts w:ascii="宋体" w:eastAsia="宋体" w:hAnsi="宋体" w:hint="eastAsia"/>
           <w:i/>
           <w:iCs/>
           <w:sz w:val="18"/>
           <w:szCs w:val="18"/>
         </w:rPr>
-        <w:t>;</w:t>
+        <w:t>/</w:t>
       </w:r>
       <w:r>
         <w:rPr>
@@ -23696,7 +22433,7 @@
           <w:sz w:val="18"/>
           <w:szCs w:val="18"/>
         </w:rPr>
-        <w:t xml:space="preserve">  </w:t>
+        <w:t>/</w:t>
       </w:r>
       <w:r>
         <w:rPr>
@@ -23706,9 +22443,12 @@
           <w:sz w:val="18"/>
           <w:szCs w:val="18"/>
         </w:rPr>
-        <w:t>/</w:t>
-      </w:r>
-      <w:r>
+        <w:t>组织名称</w:t>
+      </w:r>
+    </w:p>
+    <w:p>
+      <w:pPr>
+        <w:jc w:val="left"/>
         <w:rPr>
           <w:rFonts w:ascii="宋体" w:eastAsia="宋体" w:hAnsi="宋体"/>
           <w:i/>
@@ -23716,22 +22456,18 @@
           <w:sz w:val="18"/>
           <w:szCs w:val="18"/>
         </w:rPr>
-        <w:t>/</w:t>
-      </w:r>
-      <w:r>
-        <w:rPr>
-          <w:rFonts w:ascii="宋体" w:eastAsia="宋体" w:hAnsi="宋体" w:hint="eastAsia"/>
+      </w:pPr>
+      <w:r>
+        <w:rPr>
+          <w:rFonts w:ascii="宋体" w:eastAsia="宋体" w:hAnsi="宋体"/>
           <w:i/>
           <w:iCs/>
           <w:sz w:val="18"/>
           <w:szCs w:val="18"/>
         </w:rPr>
-        <w:t>组织名称</w:t>
-      </w:r>
-    </w:p>
-    <w:p>
-      <w:pPr>
-        <w:jc w:val="left"/>
+        <w:t xml:space="preserve">    List&lt;String&gt; uidSet;</w:t>
+      </w:r>
+      <w:r>
         <w:rPr>
           <w:rFonts w:ascii="宋体" w:eastAsia="宋体" w:hAnsi="宋体"/>
           <w:i/>
@@ -23739,18 +22475,18 @@
           <w:sz w:val="18"/>
           <w:szCs w:val="18"/>
         </w:rPr>
-      </w:pPr>
-      <w:r>
-        <w:rPr>
-          <w:rFonts w:ascii="宋体" w:eastAsia="宋体" w:hAnsi="宋体"/>
+        <w:t xml:space="preserve">  </w:t>
+      </w:r>
+      <w:r>
+        <w:rPr>
+          <w:rFonts w:ascii="宋体" w:eastAsia="宋体" w:hAnsi="宋体" w:hint="eastAsia"/>
           <w:i/>
           <w:iCs/>
           <w:sz w:val="18"/>
           <w:szCs w:val="18"/>
         </w:rPr>
-        <w:t xml:space="preserve">    List&lt;String&gt; </w:t>
-      </w:r>
-      <w:proofErr w:type="spellStart"/>
+        <w:t>/</w:t>
+      </w:r>
       <w:r>
         <w:rPr>
           <w:rFonts w:ascii="宋体" w:eastAsia="宋体" w:hAnsi="宋体"/>
@@ -23759,20 +22495,22 @@
           <w:sz w:val="18"/>
           <w:szCs w:val="18"/>
         </w:rPr>
-        <w:t>uidSet</w:t>
-      </w:r>
-      <w:proofErr w:type="spellEnd"/>
-      <w:r>
-        <w:rPr>
-          <w:rFonts w:ascii="宋体" w:eastAsia="宋体" w:hAnsi="宋体"/>
+        <w:t>/</w:t>
+      </w:r>
+      <w:r>
+        <w:rPr>
+          <w:rFonts w:ascii="宋体" w:eastAsia="宋体" w:hAnsi="宋体" w:hint="eastAsia"/>
           <w:i/>
           <w:iCs/>
           <w:sz w:val="18"/>
           <w:szCs w:val="18"/>
         </w:rPr>
-        <w:t>;</w:t>
-      </w:r>
-      <w:r>
+        <w:t>组织成员</w:t>
+      </w:r>
+    </w:p>
+    <w:p>
+      <w:pPr>
+        <w:jc w:val="left"/>
         <w:rPr>
           <w:rFonts w:ascii="宋体" w:eastAsia="宋体" w:hAnsi="宋体"/>
           <w:i/>
@@ -23780,17 +22518,16 @@
           <w:sz w:val="18"/>
           <w:szCs w:val="18"/>
         </w:rPr>
-        <w:t xml:space="preserve">  </w:t>
-      </w:r>
-      <w:r>
-        <w:rPr>
-          <w:rFonts w:ascii="宋体" w:eastAsia="宋体" w:hAnsi="宋体" w:hint="eastAsia"/>
+      </w:pPr>
+      <w:r>
+        <w:rPr>
+          <w:rFonts w:ascii="宋体" w:eastAsia="宋体" w:hAnsi="宋体"/>
           <w:i/>
           <w:iCs/>
           <w:sz w:val="18"/>
           <w:szCs w:val="18"/>
         </w:rPr>
-        <w:t>/</w:t>
+        <w:t xml:space="preserve">    List&lt;String&gt; attrSet;</w:t>
       </w:r>
       <w:r>
         <w:rPr>
@@ -23800,7 +22537,7 @@
           <w:sz w:val="18"/>
           <w:szCs w:val="18"/>
         </w:rPr>
-        <w:t>/</w:t>
+        <w:t xml:space="preserve">  </w:t>
       </w:r>
       <w:r>
         <w:rPr>
@@ -23810,12 +22547,9 @@
           <w:sz w:val="18"/>
           <w:szCs w:val="18"/>
         </w:rPr>
-        <w:t>组织成员</w:t>
-      </w:r>
-    </w:p>
-    <w:p>
-      <w:pPr>
-        <w:jc w:val="left"/>
+        <w:t>/</w:t>
+      </w:r>
+      <w:r>
         <w:rPr>
           <w:rFonts w:ascii="宋体" w:eastAsia="宋体" w:hAnsi="宋体"/>
           <w:i/>
@@ -23823,19 +22557,22 @@
           <w:sz w:val="18"/>
           <w:szCs w:val="18"/>
         </w:rPr>
-      </w:pPr>
-      <w:r>
-        <w:rPr>
-          <w:rFonts w:ascii="宋体" w:eastAsia="宋体" w:hAnsi="宋体"/>
+        <w:t>/</w:t>
+      </w:r>
+      <w:r>
+        <w:rPr>
+          <w:rFonts w:ascii="宋体" w:eastAsia="宋体" w:hAnsi="宋体" w:hint="eastAsia"/>
           <w:i/>
           <w:iCs/>
           <w:sz w:val="18"/>
           <w:szCs w:val="18"/>
         </w:rPr>
-        <w:t xml:space="preserve">    List&lt;String&gt; </w:t>
-      </w:r>
-      <w:proofErr w:type="spellStart"/>
-      <w:r>
+        <w:t>组织拥有的属性集合</w:t>
+      </w:r>
+    </w:p>
+    <w:p>
+      <w:pPr>
+        <w:jc w:val="left"/>
         <w:rPr>
           <w:rFonts w:ascii="宋体" w:eastAsia="宋体" w:hAnsi="宋体"/>
           <w:i/>
@@ -23843,9 +22580,7 @@
           <w:sz w:val="18"/>
           <w:szCs w:val="18"/>
         </w:rPr>
-        <w:t>attrSet</w:t>
-      </w:r>
-      <w:proofErr w:type="spellEnd"/>
+      </w:pPr>
       <w:r>
         <w:rPr>
           <w:rFonts w:ascii="宋体" w:eastAsia="宋体" w:hAnsi="宋体"/>
@@ -23854,7 +22589,7 @@
           <w:sz w:val="18"/>
           <w:szCs w:val="18"/>
         </w:rPr>
-        <w:t>;</w:t>
+        <w:t xml:space="preserve">    Integer t;</w:t>
       </w:r>
       <w:r>
         <w:rPr>
@@ -23864,7 +22599,7 @@
           <w:sz w:val="18"/>
           <w:szCs w:val="18"/>
         </w:rPr>
-        <w:t xml:space="preserve">  </w:t>
+        <w:t>//</w:t>
       </w:r>
       <w:r>
         <w:rPr>
@@ -23874,9 +22609,12 @@
           <w:sz w:val="18"/>
           <w:szCs w:val="18"/>
         </w:rPr>
-        <w:t>/</w:t>
-      </w:r>
-      <w:r>
+        <w:t>阈值</w:t>
+      </w:r>
+    </w:p>
+    <w:p>
+      <w:pPr>
+        <w:jc w:val="left"/>
         <w:rPr>
           <w:rFonts w:ascii="宋体" w:eastAsia="宋体" w:hAnsi="宋体"/>
           <w:i/>
@@ -23884,22 +22622,18 @@
           <w:sz w:val="18"/>
           <w:szCs w:val="18"/>
         </w:rPr>
-        <w:t>/</w:t>
-      </w:r>
-      <w:r>
-        <w:rPr>
-          <w:rFonts w:ascii="宋体" w:eastAsia="宋体" w:hAnsi="宋体" w:hint="eastAsia"/>
+      </w:pPr>
+      <w:r>
+        <w:rPr>
+          <w:rFonts w:ascii="宋体" w:eastAsia="宋体" w:hAnsi="宋体"/>
           <w:i/>
           <w:iCs/>
           <w:sz w:val="18"/>
           <w:szCs w:val="18"/>
         </w:rPr>
-        <w:t>组织拥有的属性集合</w:t>
-      </w:r>
-    </w:p>
-    <w:p>
-      <w:pPr>
-        <w:jc w:val="left"/>
+        <w:t xml:space="preserve">    Integer n;</w:t>
+      </w:r>
+      <w:r>
         <w:rPr>
           <w:rFonts w:ascii="宋体" w:eastAsia="宋体" w:hAnsi="宋体"/>
           <w:i/>
@@ -23907,18 +22641,22 @@
           <w:sz w:val="18"/>
           <w:szCs w:val="18"/>
         </w:rPr>
-      </w:pPr>
-      <w:r>
-        <w:rPr>
-          <w:rFonts w:ascii="宋体" w:eastAsia="宋体" w:hAnsi="宋体"/>
+        <w:t>//</w:t>
+      </w:r>
+      <w:r>
+        <w:rPr>
+          <w:rFonts w:ascii="宋体" w:eastAsia="宋体" w:hAnsi="宋体" w:hint="eastAsia"/>
           <w:i/>
           <w:iCs/>
           <w:sz w:val="18"/>
           <w:szCs w:val="18"/>
         </w:rPr>
-        <w:t xml:space="preserve">    Integer t;</w:t>
-      </w:r>
-      <w:r>
+        <w:t>组织成员总数</w:t>
+      </w:r>
+    </w:p>
+    <w:p>
+      <w:pPr>
+        <w:jc w:val="left"/>
         <w:rPr>
           <w:rFonts w:ascii="宋体" w:eastAsia="宋体" w:hAnsi="宋体"/>
           <w:i/>
@@ -23926,103 +22664,16 @@
           <w:sz w:val="18"/>
           <w:szCs w:val="18"/>
         </w:rPr>
-        <w:t>//</w:t>
-      </w:r>
-      <w:r>
-        <w:rPr>
-          <w:rFonts w:ascii="宋体" w:eastAsia="宋体" w:hAnsi="宋体" w:hint="eastAsia"/>
+      </w:pPr>
+      <w:r>
+        <w:rPr>
+          <w:rFonts w:ascii="宋体" w:eastAsia="宋体" w:hAnsi="宋体"/>
           <w:i/>
           <w:iCs/>
           <w:sz w:val="18"/>
           <w:szCs w:val="18"/>
         </w:rPr>
-        <w:t>阈值</w:t>
-      </w:r>
-    </w:p>
-    <w:p>
-      <w:pPr>
-        <w:jc w:val="left"/>
-        <w:rPr>
-          <w:rFonts w:ascii="宋体" w:eastAsia="宋体" w:hAnsi="宋体"/>
-          <w:i/>
-          <w:iCs/>
-          <w:sz w:val="18"/>
-          <w:szCs w:val="18"/>
-        </w:rPr>
-      </w:pPr>
-      <w:r>
-        <w:rPr>
-          <w:rFonts w:ascii="宋体" w:eastAsia="宋体" w:hAnsi="宋体"/>
-          <w:i/>
-          <w:iCs/>
-          <w:sz w:val="18"/>
-          <w:szCs w:val="18"/>
-        </w:rPr>
-        <w:t xml:space="preserve">    Integer n;</w:t>
-      </w:r>
-      <w:r>
-        <w:rPr>
-          <w:rFonts w:ascii="宋体" w:eastAsia="宋体" w:hAnsi="宋体"/>
-          <w:i/>
-          <w:iCs/>
-          <w:sz w:val="18"/>
-          <w:szCs w:val="18"/>
-        </w:rPr>
-        <w:t>//</w:t>
-      </w:r>
-      <w:r>
-        <w:rPr>
-          <w:rFonts w:ascii="宋体" w:eastAsia="宋体" w:hAnsi="宋体" w:hint="eastAsia"/>
-          <w:i/>
-          <w:iCs/>
-          <w:sz w:val="18"/>
-          <w:szCs w:val="18"/>
-        </w:rPr>
-        <w:t>组织成员总数</w:t>
-      </w:r>
-    </w:p>
-    <w:p>
-      <w:pPr>
-        <w:jc w:val="left"/>
-        <w:rPr>
-          <w:rFonts w:ascii="宋体" w:eastAsia="宋体" w:hAnsi="宋体"/>
-          <w:i/>
-          <w:iCs/>
-          <w:sz w:val="18"/>
-          <w:szCs w:val="18"/>
-        </w:rPr>
-      </w:pPr>
-      <w:r>
-        <w:rPr>
-          <w:rFonts w:ascii="宋体" w:eastAsia="宋体" w:hAnsi="宋体"/>
-          <w:i/>
-          <w:iCs/>
-          <w:sz w:val="18"/>
-          <w:szCs w:val="18"/>
-        </w:rPr>
-        <w:t xml:space="preserve">    String </w:t>
-      </w:r>
-      <w:proofErr w:type="spellStart"/>
-      <w:r>
-        <w:rPr>
-          <w:rFonts w:ascii="宋体" w:eastAsia="宋体" w:hAnsi="宋体"/>
-          <w:i/>
-          <w:iCs/>
-          <w:sz w:val="18"/>
-          <w:szCs w:val="18"/>
-        </w:rPr>
-        <w:t>opk</w:t>
-      </w:r>
-      <w:proofErr w:type="spellEnd"/>
-      <w:r>
-        <w:rPr>
-          <w:rFonts w:ascii="宋体" w:eastAsia="宋体" w:hAnsi="宋体"/>
-          <w:i/>
-          <w:iCs/>
-          <w:sz w:val="18"/>
-          <w:szCs w:val="18"/>
-        </w:rPr>
-        <w:t>;</w:t>
+        <w:t xml:space="preserve">    String opk;</w:t>
       </w:r>
       <w:r>
         <w:rPr>
@@ -24133,7 +22784,7 @@
       <w:pPr>
         <w:pStyle w:val="3"/>
       </w:pPr>
-      <w:bookmarkStart w:id="17" w:name="_Toc92544899"/>
+      <w:bookmarkStart w:id="17" w:name="_Toc92630357"/>
       <w:r>
         <w:rPr>
           <w:rFonts w:hint="eastAsia"/>
@@ -24393,14 +23044,12 @@
                 <w:rFonts w:ascii="宋体" w:eastAsia="宋体" w:hAnsi="宋体"/>
               </w:rPr>
             </w:pPr>
-            <w:proofErr w:type="spellStart"/>
             <w:r>
               <w:rPr>
                 <w:rFonts w:ascii="宋体" w:eastAsia="宋体" w:hAnsi="宋体"/>
               </w:rPr>
               <w:t>fileName</w:t>
             </w:r>
-            <w:proofErr w:type="spellEnd"/>
           </w:p>
         </w:tc>
         <w:tc>
@@ -24516,14 +23165,12 @@
                 <w:rFonts w:ascii="宋体" w:eastAsia="宋体" w:hAnsi="宋体"/>
               </w:rPr>
             </w:pPr>
-            <w:proofErr w:type="spellStart"/>
             <w:r>
               <w:rPr>
                 <w:rFonts w:ascii="宋体" w:eastAsia="宋体" w:hAnsi="宋体"/>
               </w:rPr>
               <w:t>orgName</w:t>
             </w:r>
-            <w:proofErr w:type="spellEnd"/>
           </w:p>
         </w:tc>
         <w:tc>
@@ -24636,7 +23283,6 @@
                 <w:rFonts w:ascii="宋体" w:eastAsia="宋体" w:hAnsi="宋体"/>
               </w:rPr>
             </w:pPr>
-            <w:proofErr w:type="spellStart"/>
             <w:r>
               <w:rPr>
                 <w:rFonts w:ascii="宋体" w:eastAsia="宋体" w:hAnsi="宋体"/>
@@ -24655,7 +23301,6 @@
               </w:rPr>
               <w:t>Name</w:t>
             </w:r>
-            <w:proofErr w:type="spellEnd"/>
           </w:p>
         </w:tc>
         <w:tc>
@@ -25206,14 +23851,7 @@
           <w:rFonts w:ascii="宋体" w:eastAsia="宋体" w:hAnsi="宋体" w:hint="eastAsia"/>
         </w:rPr>
         <w:tab/>
-        <w:t>"</w:t>
-      </w:r>
-      <w:proofErr w:type="spellStart"/>
-      <w:r>
-        <w:rPr>
-          <w:rFonts w:ascii="宋体" w:eastAsia="宋体" w:hAnsi="宋体" w:hint="eastAsia"/>
-        </w:rPr>
-        <w:t>msg":</w:t>
+        <w:t>"msg":</w:t>
       </w:r>
       <w:r>
         <w:rPr>
@@ -25221,7 +23859,6 @@
         </w:rPr>
         <w:t>null</w:t>
       </w:r>
-      <w:proofErr w:type="spellEnd"/>
       <w:r>
         <w:rPr>
           <w:rFonts w:ascii="宋体" w:eastAsia="宋体" w:hAnsi="宋体" w:hint="eastAsia"/>
@@ -25283,7 +23920,7 @@
       <w:pPr>
         <w:pStyle w:val="3"/>
       </w:pPr>
-      <w:bookmarkStart w:id="18" w:name="_Toc92544900"/>
+      <w:bookmarkStart w:id="18" w:name="_Toc92630358"/>
       <w:r>
         <w:rPr>
           <w:rFonts w:hint="eastAsia"/>
@@ -25543,14 +24180,12 @@
                 <w:rFonts w:ascii="宋体" w:eastAsia="宋体" w:hAnsi="宋体"/>
               </w:rPr>
             </w:pPr>
-            <w:proofErr w:type="spellStart"/>
             <w:r>
               <w:rPr>
                 <w:rFonts w:ascii="宋体" w:eastAsia="宋体" w:hAnsi="宋体"/>
               </w:rPr>
               <w:t>fileName</w:t>
             </w:r>
-            <w:proofErr w:type="spellEnd"/>
           </w:p>
         </w:tc>
         <w:tc>
@@ -25666,14 +24301,12 @@
                 <w:rFonts w:ascii="宋体" w:eastAsia="宋体" w:hAnsi="宋体"/>
               </w:rPr>
             </w:pPr>
-            <w:proofErr w:type="spellStart"/>
             <w:r>
               <w:rPr>
                 <w:rFonts w:ascii="宋体" w:eastAsia="宋体" w:hAnsi="宋体"/>
               </w:rPr>
               <w:t>orgName</w:t>
             </w:r>
-            <w:proofErr w:type="spellEnd"/>
           </w:p>
         </w:tc>
         <w:tc>
@@ -25786,7 +24419,6 @@
                 <w:rFonts w:ascii="宋体" w:eastAsia="宋体" w:hAnsi="宋体"/>
               </w:rPr>
             </w:pPr>
-            <w:proofErr w:type="spellStart"/>
             <w:r>
               <w:rPr>
                 <w:rFonts w:ascii="宋体" w:eastAsia="宋体" w:hAnsi="宋体"/>
@@ -25805,7 +24437,6 @@
               </w:rPr>
               <w:t>Name</w:t>
             </w:r>
-            <w:proofErr w:type="spellEnd"/>
           </w:p>
         </w:tc>
         <w:tc>
@@ -26356,21 +24987,7 @@
           <w:rFonts w:ascii="宋体" w:eastAsia="宋体" w:hAnsi="宋体" w:hint="eastAsia"/>
         </w:rPr>
         <w:tab/>
-        <w:t>"</w:t>
-      </w:r>
-      <w:proofErr w:type="spellStart"/>
-      <w:r>
-        <w:rPr>
-          <w:rFonts w:ascii="宋体" w:eastAsia="宋体" w:hAnsi="宋体" w:hint="eastAsia"/>
-        </w:rPr>
-        <w:t>msg":"success</w:t>
-      </w:r>
-      <w:proofErr w:type="spellEnd"/>
-      <w:r>
-        <w:rPr>
-          <w:rFonts w:ascii="宋体" w:eastAsia="宋体" w:hAnsi="宋体" w:hint="eastAsia"/>
-        </w:rPr>
-        <w:t>", //描述</w:t>
+        <w:t>"msg":"success", //描述</w:t>
       </w:r>
     </w:p>
     <w:p>
@@ -26385,21 +25002,7 @@
           <w:rFonts w:ascii="宋体" w:eastAsia="宋体" w:hAnsi="宋体" w:hint="eastAsia"/>
         </w:rPr>
         <w:tab/>
-        <w:t>"</w:t>
-      </w:r>
-      <w:proofErr w:type="spellStart"/>
-      <w:r>
-        <w:rPr>
-          <w:rFonts w:ascii="宋体" w:eastAsia="宋体" w:hAnsi="宋体" w:hint="eastAsia"/>
-        </w:rPr>
-        <w:t>data":object</w:t>
-      </w:r>
-      <w:proofErr w:type="spellEnd"/>
-      <w:r>
-        <w:rPr>
-          <w:rFonts w:ascii="宋体" w:eastAsia="宋体" w:hAnsi="宋体" w:hint="eastAsia"/>
-        </w:rPr>
-        <w:t xml:space="preserve"> //返回数据</w:t>
+        <w:t>"data":object //返回数据</w:t>
       </w:r>
     </w:p>
     <w:p>
@@ -26428,7 +25031,7 @@
       <w:pPr>
         <w:pStyle w:val="2"/>
       </w:pPr>
-      <w:bookmarkStart w:id="19" w:name="_Toc92544901"/>
+      <w:bookmarkStart w:id="19" w:name="_Toc92630359"/>
       <w:r>
         <w:rPr>
           <w:rFonts w:hint="eastAsia"/>
@@ -26449,20 +25052,28 @@
     <w:p>
       <w:pPr>
         <w:pStyle w:val="3"/>
-      </w:pPr>
-      <w:bookmarkStart w:id="20" w:name="_Toc92544902"/>
+        <w:rPr>
+          <w:color w:val="FF0000"/>
+        </w:rPr>
+      </w:pPr>
+      <w:bookmarkStart w:id="20" w:name="_Toc92630360"/>
       <w:r>
         <w:rPr>
           <w:rFonts w:hint="eastAsia"/>
+          <w:color w:val="FF0000"/>
         </w:rPr>
         <w:t>1</w:t>
       </w:r>
       <w:r>
+        <w:rPr>
+          <w:color w:val="FF0000"/>
+        </w:rPr>
         <w:t xml:space="preserve">.4.1 </w:t>
       </w:r>
       <w:r>
         <w:rPr>
           <w:rFonts w:hint="eastAsia"/>
+          <w:color w:val="FF0000"/>
         </w:rPr>
         <w:t>加密共享文件</w:t>
       </w:r>
@@ -26704,14 +25315,12 @@
                 <w:rFonts w:ascii="宋体" w:eastAsia="宋体" w:hAnsi="宋体"/>
               </w:rPr>
             </w:pPr>
-            <w:proofErr w:type="spellStart"/>
             <w:r>
               <w:rPr>
                 <w:rFonts w:ascii="宋体" w:eastAsia="宋体" w:hAnsi="宋体"/>
               </w:rPr>
               <w:t>fileName</w:t>
             </w:r>
-            <w:proofErr w:type="spellEnd"/>
           </w:p>
         </w:tc>
         <w:tc>
@@ -26827,14 +25436,18 @@
                 <w:rFonts w:ascii="宋体" w:eastAsia="宋体" w:hAnsi="宋体"/>
               </w:rPr>
             </w:pPr>
-            <w:proofErr w:type="spellStart"/>
-            <w:r>
-              <w:rPr>
-                <w:rFonts w:ascii="宋体" w:eastAsia="宋体" w:hAnsi="宋体"/>
-              </w:rPr>
-              <w:t>sharedFileName</w:t>
-            </w:r>
-            <w:proofErr w:type="spellEnd"/>
+            <w:r>
+              <w:rPr>
+                <w:rFonts w:ascii="宋体" w:eastAsia="宋体" w:hAnsi="宋体"/>
+              </w:rPr>
+              <w:t>f</w:t>
+            </w:r>
+            <w:r>
+              <w:rPr>
+                <w:rFonts w:ascii="宋体" w:eastAsia="宋体" w:hAnsi="宋体" w:hint="eastAsia"/>
+              </w:rPr>
+              <w:t>ile</w:t>
+            </w:r>
           </w:p>
         </w:tc>
         <w:tc>
@@ -26853,7 +25466,13 @@
               <w:rPr>
                 <w:rFonts w:ascii="宋体" w:eastAsia="宋体" w:hAnsi="宋体" w:hint="eastAsia"/>
               </w:rPr>
-              <w:t>文件名</w:t>
+              <w:t>上传的</w:t>
+            </w:r>
+            <w:r>
+              <w:rPr>
+                <w:rFonts w:ascii="宋体" w:eastAsia="宋体" w:hAnsi="宋体" w:hint="eastAsia"/>
+              </w:rPr>
+              <w:t>文件</w:t>
             </w:r>
           </w:p>
         </w:tc>
@@ -26917,9 +25536,15 @@
             </w:pPr>
             <w:r>
               <w:rPr>
-                <w:rFonts w:ascii="宋体" w:eastAsia="宋体" w:hAnsi="宋体" w:hint="eastAsia"/>
-              </w:rPr>
-              <w:t>String</w:t>
+                <w:rFonts w:ascii="宋体" w:eastAsia="宋体" w:hAnsi="宋体"/>
+              </w:rPr>
+              <w:t>f</w:t>
+            </w:r>
+            <w:r>
+              <w:rPr>
+                <w:rFonts w:ascii="宋体" w:eastAsia="宋体" w:hAnsi="宋体" w:hint="eastAsia"/>
+              </w:rPr>
+              <w:t>ile</w:t>
             </w:r>
           </w:p>
         </w:tc>
@@ -27059,137 +25684,138 @@
               <w:jc w:val="left"/>
               <w:rPr>
                 <w:rFonts w:ascii="宋体" w:eastAsia="宋体" w:hAnsi="宋体"/>
-              </w:rPr>
-            </w:pPr>
-          </w:p>
-        </w:tc>
-      </w:tr>
-      <w:tr>
-        <w:tc>
-          <w:tcPr>
-            <w:tcW w:w="1686" w:type="dxa"/>
-            <w:vAlign w:val="bottom"/>
-          </w:tcPr>
-          <w:p>
-            <w:pPr>
-              <w:jc w:val="left"/>
-              <w:rPr>
-                <w:rFonts w:ascii="宋体" w:eastAsia="宋体" w:hAnsi="宋体"/>
-              </w:rPr>
-            </w:pPr>
-            <w:proofErr w:type="spellStart"/>
-            <w:r>
-              <w:rPr>
-                <w:rFonts w:ascii="宋体" w:eastAsia="宋体" w:hAnsi="宋体"/>
-              </w:rPr>
-              <w:t>plainContent</w:t>
-            </w:r>
-            <w:proofErr w:type="spellEnd"/>
-          </w:p>
-        </w:tc>
-        <w:tc>
-          <w:tcPr>
-            <w:tcW w:w="1286" w:type="dxa"/>
-            <w:vAlign w:val="bottom"/>
-          </w:tcPr>
-          <w:p>
-            <w:pPr>
-              <w:jc w:val="left"/>
-              <w:rPr>
-                <w:rFonts w:ascii="宋体" w:eastAsia="宋体" w:hAnsi="宋体"/>
-              </w:rPr>
-            </w:pPr>
-            <w:r>
-              <w:rPr>
-                <w:rFonts w:ascii="宋体" w:eastAsia="宋体" w:hAnsi="宋体" w:hint="eastAsia"/>
-              </w:rPr>
-              <w:t>明文文件</w:t>
-            </w:r>
-          </w:p>
-        </w:tc>
-        <w:tc>
-          <w:tcPr>
-            <w:tcW w:w="1134" w:type="dxa"/>
-            <w:vAlign w:val="bottom"/>
-          </w:tcPr>
-          <w:p>
-            <w:pPr>
-              <w:jc w:val="left"/>
-              <w:rPr>
-                <w:rFonts w:ascii="宋体" w:eastAsia="宋体" w:hAnsi="宋体"/>
-              </w:rPr>
-            </w:pPr>
-            <w:r>
-              <w:rPr>
-                <w:rFonts w:ascii="宋体" w:eastAsia="宋体" w:hAnsi="宋体"/>
-              </w:rPr>
-              <w:t>B</w:t>
-            </w:r>
-            <w:r>
-              <w:rPr>
-                <w:rFonts w:ascii="宋体" w:eastAsia="宋体" w:hAnsi="宋体" w:hint="eastAsia"/>
-              </w:rPr>
-              <w:t>ody</w:t>
-            </w:r>
-          </w:p>
-        </w:tc>
-        <w:tc>
-          <w:tcPr>
-            <w:tcW w:w="1134" w:type="dxa"/>
-            <w:vAlign w:val="bottom"/>
-          </w:tcPr>
-          <w:p>
-            <w:pPr>
-              <w:jc w:val="left"/>
-              <w:rPr>
-                <w:rFonts w:ascii="宋体" w:eastAsia="宋体" w:hAnsi="宋体"/>
-              </w:rPr>
-            </w:pPr>
-            <w:r>
-              <w:rPr>
-                <w:rFonts w:ascii="宋体" w:eastAsia="宋体" w:hAnsi="宋体" w:hint="eastAsia"/>
-              </w:rPr>
-              <w:t>是</w:t>
-            </w:r>
-          </w:p>
-        </w:tc>
-        <w:tc>
-          <w:tcPr>
-            <w:tcW w:w="1134" w:type="dxa"/>
-            <w:vAlign w:val="bottom"/>
-          </w:tcPr>
-          <w:p>
-            <w:pPr>
-              <w:jc w:val="left"/>
-              <w:rPr>
-                <w:rFonts w:ascii="宋体" w:eastAsia="宋体" w:hAnsi="宋体"/>
-              </w:rPr>
-            </w:pPr>
-            <w:r>
-              <w:rPr>
-                <w:rFonts w:ascii="宋体" w:eastAsia="宋体" w:hAnsi="宋体"/>
-              </w:rPr>
-              <w:t>F</w:t>
-            </w:r>
-            <w:r>
-              <w:rPr>
-                <w:rFonts w:ascii="宋体" w:eastAsia="宋体" w:hAnsi="宋体" w:hint="eastAsia"/>
-              </w:rPr>
-              <w:t>ile</w:t>
-            </w:r>
-          </w:p>
-        </w:tc>
-        <w:tc>
-          <w:tcPr>
-            <w:tcW w:w="1843" w:type="dxa"/>
-          </w:tcPr>
-          <w:p>
-            <w:pPr>
-              <w:jc w:val="left"/>
-              <w:rPr>
-                <w:rFonts w:ascii="宋体" w:eastAsia="宋体" w:hAnsi="宋体"/>
-              </w:rPr>
-            </w:pPr>
+                <w:color w:val="FF0000"/>
+              </w:rPr>
+            </w:pPr>
+            <w:r>
+              <w:rPr>
+                <w:rFonts w:ascii="宋体" w:eastAsia="宋体" w:hAnsi="宋体"/>
+                <w:color w:val="FF0000"/>
+              </w:rPr>
+              <w:t>t</w:t>
+            </w:r>
+            <w:r>
+              <w:rPr>
+                <w:rFonts w:ascii="宋体" w:eastAsia="宋体" w:hAnsi="宋体" w:hint="eastAsia"/>
+                <w:color w:val="FF0000"/>
+              </w:rPr>
+              <w:t>ags</w:t>
+            </w:r>
+            <w:r>
+              <w:rPr>
+                <w:rFonts w:ascii="宋体" w:eastAsia="宋体" w:hAnsi="宋体"/>
+                <w:color w:val="FF0000"/>
+              </w:rPr>
+              <w:t>[0]:</w:t>
+            </w:r>
+            <w:r>
+              <w:rPr>
+                <w:rFonts w:ascii="宋体" w:eastAsia="宋体" w:hAnsi="宋体" w:hint="eastAsia"/>
+                <w:color w:val="FF0000"/>
+              </w:rPr>
+              <w:t>城市,</w:t>
+            </w:r>
+            <w:r>
+              <w:rPr>
+                <w:rFonts w:ascii="宋体" w:eastAsia="宋体" w:hAnsi="宋体"/>
+                <w:color w:val="FF0000"/>
+              </w:rPr>
+              <w:t xml:space="preserve"> t</w:t>
+            </w:r>
+            <w:r>
+              <w:rPr>
+                <w:rFonts w:ascii="宋体" w:eastAsia="宋体" w:hAnsi="宋体" w:hint="eastAsia"/>
+                <w:color w:val="FF0000"/>
+              </w:rPr>
+              <w:t>ags</w:t>
+            </w:r>
+            <w:r>
+              <w:rPr>
+                <w:rFonts w:ascii="宋体" w:eastAsia="宋体" w:hAnsi="宋体"/>
+                <w:color w:val="FF0000"/>
+              </w:rPr>
+              <w:t>[1]:</w:t>
+            </w:r>
+            <w:r>
+              <w:rPr>
+                <w:rFonts w:ascii="宋体" w:eastAsia="宋体" w:hAnsi="宋体" w:hint="eastAsia"/>
+                <w:color w:val="FF0000"/>
+              </w:rPr>
+              <w:t>系统,</w:t>
+            </w:r>
+          </w:p>
+          <w:p>
+            <w:pPr>
+              <w:jc w:val="left"/>
+              <w:rPr>
+                <w:rFonts w:ascii="宋体" w:eastAsia="宋体" w:hAnsi="宋体"/>
+                <w:color w:val="FF0000"/>
+              </w:rPr>
+            </w:pPr>
+            <w:r>
+              <w:rPr>
+                <w:rFonts w:ascii="宋体" w:eastAsia="宋体" w:hAnsi="宋体"/>
+                <w:color w:val="FF0000"/>
+              </w:rPr>
+              <w:t>t</w:t>
+            </w:r>
+            <w:r>
+              <w:rPr>
+                <w:rFonts w:ascii="宋体" w:eastAsia="宋体" w:hAnsi="宋体" w:hint="eastAsia"/>
+                <w:color w:val="FF0000"/>
+              </w:rPr>
+              <w:t>ags</w:t>
+            </w:r>
+            <w:r>
+              <w:rPr>
+                <w:rFonts w:ascii="宋体" w:eastAsia="宋体" w:hAnsi="宋体"/>
+                <w:color w:val="FF0000"/>
+              </w:rPr>
+              <w:t>[2]:</w:t>
+            </w:r>
+            <w:r>
+              <w:rPr>
+                <w:rFonts w:ascii="宋体" w:eastAsia="宋体" w:hAnsi="宋体" w:hint="eastAsia"/>
+                <w:color w:val="FF0000"/>
+              </w:rPr>
+              <w:t>业务,</w:t>
+            </w:r>
+          </w:p>
+          <w:p>
+            <w:pPr>
+              <w:jc w:val="left"/>
+              <w:rPr>
+                <w:rFonts w:ascii="宋体" w:eastAsia="宋体" w:hAnsi="宋体"/>
+              </w:rPr>
+            </w:pPr>
+            <w:r>
+              <w:rPr>
+                <w:rFonts w:ascii="宋体" w:eastAsia="宋体" w:hAnsi="宋体"/>
+                <w:color w:val="FF0000"/>
+              </w:rPr>
+              <w:t>t</w:t>
+            </w:r>
+            <w:r>
+              <w:rPr>
+                <w:rFonts w:ascii="宋体" w:eastAsia="宋体" w:hAnsi="宋体" w:hint="eastAsia"/>
+                <w:color w:val="FF0000"/>
+              </w:rPr>
+              <w:t>ags</w:t>
+            </w:r>
+            <w:r>
+              <w:rPr>
+                <w:rFonts w:ascii="宋体" w:eastAsia="宋体" w:hAnsi="宋体"/>
+                <w:color w:val="FF0000"/>
+              </w:rPr>
+              <w:t>[3]:</w:t>
+            </w:r>
+            <w:r>
+              <w:rPr>
+                <w:rFonts w:ascii="宋体" w:eastAsia="宋体" w:hAnsi="宋体" w:hint="eastAsia"/>
+                <w:color w:val="FF0000"/>
+              </w:rPr>
+              <w:t>备注</w:t>
+            </w:r>
           </w:p>
         </w:tc>
       </w:tr>
@@ -27379,6 +26005,7 @@
               <w:rPr>
                 <w:rFonts w:ascii="宋体" w:eastAsia="宋体" w:hAnsi="宋体"/>
               </w:rPr>
+              <w:lastRenderedPageBreak/>
               <w:t>参数名称</w:t>
             </w:r>
           </w:p>
@@ -27547,7 +26174,6 @@
               <w:rPr>
                 <w:rFonts w:ascii="宋体" w:eastAsia="宋体" w:hAnsi="宋体" w:hint="eastAsia"/>
               </w:rPr>
-              <w:lastRenderedPageBreak/>
               <w:t>msg</w:t>
             </w:r>
           </w:p>
@@ -27763,14 +26389,7 @@
           <w:rFonts w:ascii="宋体" w:eastAsia="宋体" w:hAnsi="宋体" w:hint="eastAsia"/>
         </w:rPr>
         <w:tab/>
-        <w:t>"</w:t>
-      </w:r>
-      <w:proofErr w:type="spellStart"/>
-      <w:r>
-        <w:rPr>
-          <w:rFonts w:ascii="宋体" w:eastAsia="宋体" w:hAnsi="宋体" w:hint="eastAsia"/>
-        </w:rPr>
-        <w:t>msg":</w:t>
+        <w:t>"msg":</w:t>
       </w:r>
       <w:r>
         <w:rPr>
@@ -27778,7 +26397,6 @@
         </w:rPr>
         <w:t>null</w:t>
       </w:r>
-      <w:proofErr w:type="spellEnd"/>
       <w:r>
         <w:rPr>
           <w:rFonts w:ascii="宋体" w:eastAsia="宋体" w:hAnsi="宋体" w:hint="eastAsia"/>
@@ -27798,14 +26416,7 @@
           <w:rFonts w:ascii="宋体" w:eastAsia="宋体" w:hAnsi="宋体" w:hint="eastAsia"/>
         </w:rPr>
         <w:tab/>
-        <w:t>"</w:t>
-      </w:r>
-      <w:proofErr w:type="spellStart"/>
-      <w:r>
-        <w:rPr>
-          <w:rFonts w:ascii="宋体" w:eastAsia="宋体" w:hAnsi="宋体" w:hint="eastAsia"/>
-        </w:rPr>
-        <w:t>data</w:t>
+        <w:t>"data</w:t>
       </w:r>
       <w:proofErr w:type="gramStart"/>
       <w:r>
@@ -27820,7 +26431,6 @@
         </w:rPr>
         <w:t>null</w:t>
       </w:r>
-      <w:proofErr w:type="spellEnd"/>
       <w:proofErr w:type="gramEnd"/>
       <w:r>
         <w:rPr>
@@ -27846,20 +26456,28 @@
     <w:p>
       <w:pPr>
         <w:pStyle w:val="3"/>
-      </w:pPr>
-      <w:bookmarkStart w:id="21" w:name="_Toc92544903"/>
+        <w:rPr>
+          <w:color w:val="000000" w:themeColor="text1"/>
+        </w:rPr>
+      </w:pPr>
+      <w:bookmarkStart w:id="21" w:name="_Toc92630361"/>
       <w:r>
         <w:rPr>
           <w:rFonts w:hint="eastAsia"/>
+          <w:color w:val="000000" w:themeColor="text1"/>
         </w:rPr>
         <w:t>1</w:t>
       </w:r>
       <w:r>
+        <w:rPr>
+          <w:color w:val="000000" w:themeColor="text1"/>
+        </w:rPr>
         <w:t xml:space="preserve">.4.2 </w:t>
       </w:r>
       <w:r>
         <w:rPr>
           <w:rFonts w:hint="eastAsia"/>
+          <w:color w:val="000000" w:themeColor="text1"/>
         </w:rPr>
         <w:t>查询共享文件</w:t>
       </w:r>
@@ -28107,14 +26725,12 @@
                 <w:rFonts w:ascii="宋体" w:eastAsia="宋体" w:hAnsi="宋体"/>
               </w:rPr>
             </w:pPr>
-            <w:proofErr w:type="spellStart"/>
             <w:r>
               <w:rPr>
                 <w:rFonts w:ascii="宋体" w:eastAsia="宋体" w:hAnsi="宋体"/>
               </w:rPr>
               <w:t>fromUserName</w:t>
             </w:r>
-            <w:proofErr w:type="spellEnd"/>
           </w:p>
         </w:tc>
         <w:tc>
@@ -28351,14 +26967,12 @@
                 <w:rFonts w:ascii="宋体" w:eastAsia="宋体" w:hAnsi="宋体"/>
               </w:rPr>
             </w:pPr>
-            <w:proofErr w:type="spellStart"/>
             <w:r>
               <w:rPr>
                 <w:rFonts w:ascii="宋体" w:eastAsia="宋体" w:hAnsi="宋体"/>
               </w:rPr>
               <w:t>pageSize</w:t>
             </w:r>
-            <w:proofErr w:type="spellEnd"/>
           </w:p>
         </w:tc>
         <w:tc>
@@ -29048,21 +27662,7 @@
           <w:rFonts w:ascii="宋体" w:eastAsia="宋体" w:hAnsi="宋体" w:hint="eastAsia"/>
         </w:rPr>
         <w:tab/>
-        <w:t>"</w:t>
-      </w:r>
-      <w:proofErr w:type="spellStart"/>
-      <w:r>
-        <w:rPr>
-          <w:rFonts w:ascii="宋体" w:eastAsia="宋体" w:hAnsi="宋体" w:hint="eastAsia"/>
-        </w:rPr>
-        <w:t>msg":"success</w:t>
-      </w:r>
-      <w:proofErr w:type="spellEnd"/>
-      <w:r>
-        <w:rPr>
-          <w:rFonts w:ascii="宋体" w:eastAsia="宋体" w:hAnsi="宋体" w:hint="eastAsia"/>
-        </w:rPr>
-        <w:t>", //描述</w:t>
+        <w:t>"msg":"success", //描述</w:t>
       </w:r>
     </w:p>
     <w:p>
@@ -29077,14 +27677,7 @@
           <w:rFonts w:ascii="宋体" w:eastAsia="宋体" w:hAnsi="宋体" w:hint="eastAsia"/>
         </w:rPr>
         <w:tab/>
-        <w:t>"</w:t>
-      </w:r>
-      <w:proofErr w:type="spellStart"/>
-      <w:r>
-        <w:rPr>
-          <w:rFonts w:ascii="宋体" w:eastAsia="宋体" w:hAnsi="宋体" w:hint="eastAsia"/>
-        </w:rPr>
-        <w:t>data":</w:t>
+        <w:t>"data":</w:t>
       </w:r>
       <w:r>
         <w:rPr>
@@ -29092,7 +27685,6 @@
         </w:rPr>
         <w:t>list</w:t>
       </w:r>
-      <w:proofErr w:type="spellEnd"/>
       <w:r>
         <w:rPr>
           <w:rFonts w:ascii="宋体" w:eastAsia="宋体" w:hAnsi="宋体"/>
@@ -29191,14 +27783,7 @@
         <w:rPr>
           <w:rFonts w:ascii="宋体" w:eastAsia="宋体" w:hAnsi="宋体"/>
         </w:rPr>
-        <w:t xml:space="preserve">    "</w:t>
-      </w:r>
-      <w:proofErr w:type="spellStart"/>
-      <w:r>
-        <w:rPr>
-          <w:rFonts w:ascii="宋体" w:eastAsia="宋体" w:hAnsi="宋体"/>
-        </w:rPr>
-        <w:t>message</w:t>
+        <w:t xml:space="preserve">    "message</w:t>
       </w:r>
       <w:proofErr w:type="gramStart"/>
       <w:r>
@@ -29207,7 +27792,6 @@
         </w:rPr>
         <w:t>":null</w:t>
       </w:r>
-      <w:proofErr w:type="spellEnd"/>
       <w:proofErr w:type="gramEnd"/>
       <w:r>
         <w:rPr>
@@ -29285,21 +27869,7 @@
         <w:rPr>
           <w:rFonts w:ascii="宋体" w:eastAsia="宋体" w:hAnsi="宋体"/>
         </w:rPr>
-        <w:t xml:space="preserve">                "</w:t>
-      </w:r>
-      <w:proofErr w:type="spellStart"/>
-      <w:r>
-        <w:rPr>
-          <w:rFonts w:ascii="宋体" w:eastAsia="宋体" w:hAnsi="宋体"/>
-        </w:rPr>
-        <w:t>fileName</w:t>
-      </w:r>
-      <w:proofErr w:type="spellEnd"/>
-      <w:r>
-        <w:rPr>
-          <w:rFonts w:ascii="宋体" w:eastAsia="宋体" w:hAnsi="宋体"/>
-        </w:rPr>
-        <w:t>":"test.txt",</w:t>
+        <w:t xml:space="preserve">                "fileName":"test.txt",</w:t>
       </w:r>
       <w:r>
         <w:rPr>
@@ -29325,35 +27895,7 @@
         <w:rPr>
           <w:rFonts w:ascii="宋体" w:eastAsia="宋体" w:hAnsi="宋体"/>
         </w:rPr>
-        <w:t xml:space="preserve">                "policy":"(</w:t>
-      </w:r>
-      <w:proofErr w:type="spellStart"/>
-      <w:r>
-        <w:rPr>
-          <w:rFonts w:ascii="宋体" w:eastAsia="宋体" w:hAnsi="宋体"/>
-        </w:rPr>
-        <w:t>someone:friend</w:t>
-      </w:r>
-      <w:proofErr w:type="spellEnd"/>
-      <w:r>
-        <w:rPr>
-          <w:rFonts w:ascii="宋体" w:eastAsia="宋体" w:hAnsi="宋体"/>
-        </w:rPr>
-        <w:t xml:space="preserve"> AND </w:t>
-      </w:r>
-      <w:proofErr w:type="spellStart"/>
-      <w:r>
-        <w:rPr>
-          <w:rFonts w:ascii="宋体" w:eastAsia="宋体" w:hAnsi="宋体"/>
-        </w:rPr>
-        <w:t>someone:family</w:t>
-      </w:r>
-      <w:proofErr w:type="spellEnd"/>
-      <w:r>
-        <w:rPr>
-          <w:rFonts w:ascii="宋体" w:eastAsia="宋体" w:hAnsi="宋体"/>
-        </w:rPr>
-        <w:t>)",</w:t>
+        <w:t xml:space="preserve">                "policy":"(someone:friend AND someone:family)",</w:t>
       </w:r>
       <w:r>
         <w:rPr>
@@ -29391,14 +27933,7 @@
         <w:rPr>
           <w:rFonts w:ascii="宋体" w:eastAsia="宋体" w:hAnsi="宋体"/>
         </w:rPr>
-        <w:t xml:space="preserve">                "</w:t>
-      </w:r>
-      <w:proofErr w:type="spellStart"/>
-      <w:r>
-        <w:rPr>
-          <w:rFonts w:ascii="宋体" w:eastAsia="宋体" w:hAnsi="宋体"/>
-        </w:rPr>
-        <w:t>cipher":"</w:t>
+        <w:t xml:space="preserve">                "cipher":"</w:t>
       </w:r>
       <w:r>
         <w:rPr>
@@ -29406,7 +27941,6 @@
         </w:rPr>
         <w:t>xxx</w:t>
       </w:r>
-      <w:proofErr w:type="spellEnd"/>
       <w:r>
         <w:rPr>
           <w:rFonts w:ascii="宋体" w:eastAsia="宋体" w:hAnsi="宋体"/>
@@ -29475,6 +28009,7 @@
         <w:rPr>
           <w:rFonts w:ascii="宋体" w:eastAsia="宋体" w:hAnsi="宋体"/>
         </w:rPr>
+        <w:lastRenderedPageBreak/>
         <w:t xml:space="preserve">                    "shanghai",</w:t>
       </w:r>
       <w:r>
@@ -29501,21 +28036,7 @@
         <w:rPr>
           <w:rFonts w:ascii="宋体" w:eastAsia="宋体" w:hAnsi="宋体"/>
         </w:rPr>
-        <w:t xml:space="preserve">                    "</w:t>
-      </w:r>
-      <w:proofErr w:type="spellStart"/>
-      <w:r>
-        <w:rPr>
-          <w:rFonts w:ascii="宋体" w:eastAsia="宋体" w:hAnsi="宋体"/>
-        </w:rPr>
-        <w:t>myc</w:t>
-      </w:r>
-      <w:proofErr w:type="spellEnd"/>
-      <w:r>
-        <w:rPr>
-          <w:rFonts w:ascii="宋体" w:eastAsia="宋体" w:hAnsi="宋体"/>
-        </w:rPr>
-        <w:t>",</w:t>
+        <w:t xml:space="preserve">                    "myc",</w:t>
       </w:r>
       <w:r>
         <w:rPr>
@@ -29541,22 +28062,7 @@
         <w:rPr>
           <w:rFonts w:ascii="宋体" w:eastAsia="宋体" w:hAnsi="宋体"/>
         </w:rPr>
-        <w:lastRenderedPageBreak/>
-        <w:t xml:space="preserve">                    "</w:t>
-      </w:r>
-      <w:proofErr w:type="spellStart"/>
-      <w:r>
-        <w:rPr>
-          <w:rFonts w:ascii="宋体" w:eastAsia="宋体" w:hAnsi="宋体"/>
-        </w:rPr>
-        <w:t>edu</w:t>
-      </w:r>
-      <w:proofErr w:type="spellEnd"/>
-      <w:r>
-        <w:rPr>
-          <w:rFonts w:ascii="宋体" w:eastAsia="宋体" w:hAnsi="宋体"/>
-        </w:rPr>
-        <w:t>",</w:t>
+        <w:t xml:space="preserve">                    "edu",</w:t>
       </w:r>
       <w:r>
         <w:rPr>
@@ -29622,21 +28128,7 @@
         <w:rPr>
           <w:rFonts w:ascii="宋体" w:eastAsia="宋体" w:hAnsi="宋体"/>
         </w:rPr>
-        <w:t xml:space="preserve">                "</w:t>
-      </w:r>
-      <w:proofErr w:type="spellStart"/>
-      <w:r>
-        <w:rPr>
-          <w:rFonts w:ascii="宋体" w:eastAsia="宋体" w:hAnsi="宋体"/>
-        </w:rPr>
-        <w:t>sharedUser</w:t>
-      </w:r>
-      <w:proofErr w:type="spellEnd"/>
-      <w:r>
-        <w:rPr>
-          <w:rFonts w:ascii="宋体" w:eastAsia="宋体" w:hAnsi="宋体"/>
-        </w:rPr>
-        <w:t>":"someone"</w:t>
+        <w:t xml:space="preserve">                "sharedUser":"someone"</w:t>
       </w:r>
       <w:r>
         <w:rPr>
@@ -29765,7 +28257,7 @@
       <w:pPr>
         <w:pStyle w:val="3"/>
       </w:pPr>
-      <w:bookmarkStart w:id="22" w:name="_Toc92544904"/>
+      <w:bookmarkStart w:id="22" w:name="_Toc92630362"/>
       <w:r>
         <w:rPr>
           <w:rFonts w:hint="eastAsia"/>
@@ -30034,14 +28526,12 @@
                 <w:rFonts w:ascii="宋体" w:eastAsia="宋体" w:hAnsi="宋体"/>
               </w:rPr>
             </w:pPr>
-            <w:proofErr w:type="spellStart"/>
             <w:r>
               <w:rPr>
                 <w:rFonts w:ascii="宋体" w:eastAsia="宋体" w:hAnsi="宋体"/>
               </w:rPr>
               <w:t>userName</w:t>
             </w:r>
-            <w:proofErr w:type="spellEnd"/>
           </w:p>
         </w:tc>
         <w:tc>
@@ -30157,14 +28647,12 @@
                 <w:rFonts w:ascii="宋体" w:eastAsia="宋体" w:hAnsi="宋体"/>
               </w:rPr>
             </w:pPr>
-            <w:proofErr w:type="spellStart"/>
             <w:r>
               <w:rPr>
                 <w:rFonts w:ascii="宋体" w:eastAsia="宋体" w:hAnsi="宋体"/>
               </w:rPr>
               <w:t>fileName</w:t>
             </w:r>
-            <w:proofErr w:type="spellEnd"/>
           </w:p>
         </w:tc>
         <w:tc>
@@ -30401,14 +28889,12 @@
                 <w:rFonts w:ascii="宋体" w:eastAsia="宋体" w:hAnsi="宋体"/>
               </w:rPr>
             </w:pPr>
-            <w:proofErr w:type="spellStart"/>
             <w:r>
               <w:rPr>
                 <w:rFonts w:ascii="宋体" w:eastAsia="宋体" w:hAnsi="宋体"/>
               </w:rPr>
               <w:t>sharedUser</w:t>
             </w:r>
-            <w:proofErr w:type="spellEnd"/>
           </w:p>
         </w:tc>
         <w:tc>
@@ -30953,21 +29439,7 @@
           <w:rFonts w:ascii="宋体" w:eastAsia="宋体" w:hAnsi="宋体" w:hint="eastAsia"/>
         </w:rPr>
         <w:tab/>
-        <w:t>"</w:t>
-      </w:r>
-      <w:proofErr w:type="spellStart"/>
-      <w:r>
-        <w:rPr>
-          <w:rFonts w:ascii="宋体" w:eastAsia="宋体" w:hAnsi="宋体" w:hint="eastAsia"/>
-        </w:rPr>
-        <w:t>msg":"success</w:t>
-      </w:r>
-      <w:proofErr w:type="spellEnd"/>
-      <w:r>
-        <w:rPr>
-          <w:rFonts w:ascii="宋体" w:eastAsia="宋体" w:hAnsi="宋体" w:hint="eastAsia"/>
-        </w:rPr>
-        <w:t>", //描述</w:t>
+        <w:t>"msg":"success", //描述</w:t>
       </w:r>
     </w:p>
     <w:p>
@@ -30982,36 +29454,14 @@
           <w:rFonts w:ascii="宋体" w:eastAsia="宋体" w:hAnsi="宋体" w:hint="eastAsia"/>
         </w:rPr>
         <w:tab/>
-        <w:t>"</w:t>
-      </w:r>
-      <w:proofErr w:type="spellStart"/>
-      <w:r>
-        <w:rPr>
-          <w:rFonts w:ascii="宋体" w:eastAsia="宋体" w:hAnsi="宋体" w:hint="eastAsia"/>
-        </w:rPr>
-        <w:t>dat</w:t>
-      </w:r>
-      <w:proofErr w:type="spellEnd"/>
-      <w:r>
-        <w:rPr>
-          <w:rFonts w:ascii="宋体" w:eastAsia="宋体" w:hAnsi="宋体"/>
-        </w:rPr>
-        <w:t xml:space="preserve"> </w:t>
-      </w:r>
-      <w:proofErr w:type="spellStart"/>
-      <w:r>
-        <w:rPr>
-          <w:rFonts w:ascii="宋体" w:eastAsia="宋体" w:hAnsi="宋体" w:hint="eastAsia"/>
-        </w:rPr>
-        <w:t>a":</w:t>
-      </w:r>
-      <w:r>
-        <w:rPr>
-          <w:rFonts w:ascii="宋体" w:eastAsia="宋体" w:hAnsi="宋体" w:hint="eastAsia"/>
-        </w:rPr>
-        <w:t>content</w:t>
-      </w:r>
-      <w:proofErr w:type="spellEnd"/>
+        <w:t>"data":</w:t>
+      </w:r>
+      <w:r>
+        <w:rPr>
+          <w:rFonts w:ascii="宋体" w:eastAsia="宋体" w:hAnsi="宋体"/>
+        </w:rPr>
+        <w:t>null</w:t>
+      </w:r>
       <w:r>
         <w:rPr>
           <w:rFonts w:ascii="宋体" w:eastAsia="宋体" w:hAnsi="宋体"/>
@@ -31041,35 +29491,33 @@
     </w:p>
     <w:p>
       <w:pPr>
-        <w:pStyle w:val="1"/>
-      </w:pPr>
-      <w:bookmarkStart w:id="23" w:name="_Toc92544905"/>
-      <w:r>
-        <w:t xml:space="preserve">2. </w:t>
-      </w:r>
+        <w:pStyle w:val="3"/>
+        <w:rPr>
+          <w:color w:val="FF0000"/>
+        </w:rPr>
+      </w:pPr>
+      <w:bookmarkStart w:id="23" w:name="_Toc92630363"/>
       <w:r>
         <w:rPr>
           <w:rFonts w:hint="eastAsia"/>
-        </w:rPr>
-        <w:t>统计功能</w:t>
+          <w:color w:val="FF0000"/>
+        </w:rPr>
+        <w:t>1</w:t>
+      </w:r>
+      <w:r>
+        <w:rPr>
+          <w:color w:val="FF0000"/>
+        </w:rPr>
+        <w:t xml:space="preserve">.4.4 </w:t>
+      </w:r>
+      <w:r>
+        <w:rPr>
+          <w:rFonts w:hint="eastAsia"/>
+          <w:color w:val="FF0000"/>
+        </w:rPr>
+        <w:t>下载解密文件</w:t>
       </w:r>
       <w:bookmarkEnd w:id="23"/>
-    </w:p>
-    <w:p>
-      <w:pPr>
-        <w:pStyle w:val="2"/>
-      </w:pPr>
-      <w:bookmarkStart w:id="24" w:name="_Toc92544906"/>
-      <w:r>
-        <w:t xml:space="preserve">2.1 </w:t>
-      </w:r>
-      <w:r>
-        <w:rPr>
-          <w:rFonts w:hint="eastAsia"/>
-        </w:rPr>
-        <w:t>用户总数</w:t>
-      </w:r>
-      <w:bookmarkEnd w:id="24"/>
     </w:p>
     <w:p>
       <w:pPr>
@@ -31110,6 +29558,1024 @@
         <w:rPr>
           <w:rFonts w:ascii="宋体" w:eastAsia="宋体" w:hAnsi="宋体"/>
         </w:rPr>
+        <w:t>content/</w:t>
+      </w:r>
+      <w:r>
+        <w:rPr>
+          <w:rFonts w:ascii="宋体" w:eastAsia="宋体" w:hAnsi="宋体"/>
+        </w:rPr>
+        <w:t>download</w:t>
+      </w:r>
+    </w:p>
+    <w:p>
+      <w:pPr>
+        <w:jc w:val="left"/>
+        <w:rPr>
+          <w:rFonts w:ascii="宋体" w:eastAsia="宋体" w:hAnsi="宋体"/>
+        </w:rPr>
+      </w:pPr>
+      <w:r>
+        <w:rPr>
+          <w:rFonts w:ascii="宋体" w:eastAsia="宋体" w:hAnsi="宋体" w:hint="eastAsia"/>
+          <w:b/>
+          <w:bCs/>
+        </w:rPr>
+        <w:t>请求方式</w:t>
+      </w:r>
+      <w:r>
+        <w:rPr>
+          <w:rFonts w:ascii="宋体" w:eastAsia="宋体" w:hAnsi="宋体"/>
+          <w:b/>
+          <w:bCs/>
+        </w:rPr>
+        <w:t xml:space="preserve">: </w:t>
+      </w:r>
+      <w:r>
+        <w:rPr>
+          <w:rFonts w:ascii="宋体" w:eastAsia="宋体" w:hAnsi="宋体"/>
+        </w:rPr>
+        <w:t>GET</w:t>
+      </w:r>
+    </w:p>
+    <w:p>
+      <w:pPr>
+        <w:jc w:val="left"/>
+        <w:rPr>
+          <w:rFonts w:ascii="宋体" w:eastAsia="宋体" w:hAnsi="宋体"/>
+        </w:rPr>
+      </w:pPr>
+      <w:r>
+        <w:rPr>
+          <w:rFonts w:ascii="宋体" w:eastAsia="宋体" w:hAnsi="宋体"/>
+          <w:b/>
+        </w:rPr>
+        <w:t>请求参数</w:t>
+      </w:r>
+      <w:r>
+        <w:rPr>
+          <w:rFonts w:ascii="宋体" w:eastAsia="宋体" w:hAnsi="宋体"/>
+        </w:rPr>
+        <w:t>:</w:t>
+      </w:r>
+    </w:p>
+    <w:tbl>
+      <w:tblPr>
+        <w:tblStyle w:val="a7"/>
+        <w:tblW w:w="8217" w:type="dxa"/>
+        <w:tblLook w:val="04A0" w:firstRow="1" w:lastRow="0" w:firstColumn="1" w:lastColumn="0" w:noHBand="0" w:noVBand="1"/>
+      </w:tblPr>
+      <w:tblGrid>
+        <w:gridCol w:w="1555"/>
+        <w:gridCol w:w="1701"/>
+        <w:gridCol w:w="1134"/>
+        <w:gridCol w:w="1134"/>
+        <w:gridCol w:w="1134"/>
+        <w:gridCol w:w="1559"/>
+      </w:tblGrid>
+      <w:tr>
+        <w:tc>
+          <w:tcPr>
+            <w:tcW w:w="1555" w:type="dxa"/>
+            <w:vAlign w:val="bottom"/>
+          </w:tcPr>
+          <w:p>
+            <w:pPr>
+              <w:jc w:val="left"/>
+              <w:rPr>
+                <w:rFonts w:ascii="宋体" w:eastAsia="宋体" w:hAnsi="宋体"/>
+              </w:rPr>
+            </w:pPr>
+            <w:r>
+              <w:rPr>
+                <w:rFonts w:ascii="宋体" w:eastAsia="宋体" w:hAnsi="宋体"/>
+              </w:rPr>
+              <w:t>参数名称</w:t>
+            </w:r>
+          </w:p>
+        </w:tc>
+        <w:tc>
+          <w:tcPr>
+            <w:tcW w:w="1701" w:type="dxa"/>
+            <w:vAlign w:val="bottom"/>
+          </w:tcPr>
+          <w:p>
+            <w:pPr>
+              <w:jc w:val="left"/>
+              <w:rPr>
+                <w:rFonts w:ascii="宋体" w:eastAsia="宋体" w:hAnsi="宋体"/>
+              </w:rPr>
+            </w:pPr>
+            <w:r>
+              <w:rPr>
+                <w:rFonts w:ascii="宋体" w:eastAsia="宋体" w:hAnsi="宋体"/>
+              </w:rPr>
+              <w:t>参数说明</w:t>
+            </w:r>
+          </w:p>
+        </w:tc>
+        <w:tc>
+          <w:tcPr>
+            <w:tcW w:w="1134" w:type="dxa"/>
+            <w:vAlign w:val="bottom"/>
+          </w:tcPr>
+          <w:p>
+            <w:pPr>
+              <w:jc w:val="left"/>
+              <w:rPr>
+                <w:rFonts w:ascii="宋体" w:eastAsia="宋体" w:hAnsi="宋体"/>
+              </w:rPr>
+            </w:pPr>
+            <w:r>
+              <w:rPr>
+                <w:rFonts w:ascii="宋体" w:eastAsia="宋体" w:hAnsi="宋体" w:hint="eastAsia"/>
+              </w:rPr>
+              <w:t>参数位置</w:t>
+            </w:r>
+          </w:p>
+        </w:tc>
+        <w:tc>
+          <w:tcPr>
+            <w:tcW w:w="1134" w:type="dxa"/>
+            <w:vAlign w:val="bottom"/>
+          </w:tcPr>
+          <w:p>
+            <w:pPr>
+              <w:jc w:val="left"/>
+              <w:rPr>
+                <w:rFonts w:ascii="宋体" w:eastAsia="宋体" w:hAnsi="宋体"/>
+              </w:rPr>
+            </w:pPr>
+            <w:r>
+              <w:rPr>
+                <w:rFonts w:ascii="宋体" w:eastAsia="宋体" w:hAnsi="宋体"/>
+              </w:rPr>
+              <w:t>是否必须</w:t>
+            </w:r>
+          </w:p>
+        </w:tc>
+        <w:tc>
+          <w:tcPr>
+            <w:tcW w:w="1134" w:type="dxa"/>
+            <w:vAlign w:val="bottom"/>
+          </w:tcPr>
+          <w:p>
+            <w:pPr>
+              <w:jc w:val="left"/>
+              <w:rPr>
+                <w:rFonts w:ascii="宋体" w:eastAsia="宋体" w:hAnsi="宋体"/>
+              </w:rPr>
+            </w:pPr>
+            <w:r>
+              <w:rPr>
+                <w:rFonts w:ascii="宋体" w:eastAsia="宋体" w:hAnsi="宋体"/>
+              </w:rPr>
+              <w:t>数据类型</w:t>
+            </w:r>
+          </w:p>
+        </w:tc>
+        <w:tc>
+          <w:tcPr>
+            <w:tcW w:w="1559" w:type="dxa"/>
+            <w:vAlign w:val="bottom"/>
+          </w:tcPr>
+          <w:p>
+            <w:pPr>
+              <w:jc w:val="left"/>
+              <w:rPr>
+                <w:rFonts w:ascii="宋体" w:eastAsia="宋体" w:hAnsi="宋体"/>
+              </w:rPr>
+            </w:pPr>
+            <w:r>
+              <w:rPr>
+                <w:rFonts w:ascii="宋体" w:eastAsia="宋体" w:hAnsi="宋体" w:hint="eastAsia"/>
+              </w:rPr>
+              <w:t>备注</w:t>
+            </w:r>
+          </w:p>
+        </w:tc>
+      </w:tr>
+      <w:tr>
+        <w:tc>
+          <w:tcPr>
+            <w:tcW w:w="1555" w:type="dxa"/>
+            <w:vAlign w:val="bottom"/>
+          </w:tcPr>
+          <w:p>
+            <w:pPr>
+              <w:jc w:val="left"/>
+              <w:rPr>
+                <w:rFonts w:ascii="宋体" w:eastAsia="宋体" w:hAnsi="宋体"/>
+              </w:rPr>
+            </w:pPr>
+            <w:r>
+              <w:rPr>
+                <w:rFonts w:ascii="宋体" w:eastAsia="宋体" w:hAnsi="宋体"/>
+              </w:rPr>
+              <w:t>fileName</w:t>
+            </w:r>
+          </w:p>
+        </w:tc>
+        <w:tc>
+          <w:tcPr>
+            <w:tcW w:w="1701" w:type="dxa"/>
+            <w:vAlign w:val="bottom"/>
+          </w:tcPr>
+          <w:p>
+            <w:pPr>
+              <w:jc w:val="left"/>
+              <w:rPr>
+                <w:rFonts w:ascii="宋体" w:eastAsia="宋体" w:hAnsi="宋体"/>
+              </w:rPr>
+            </w:pPr>
+            <w:r>
+              <w:rPr>
+                <w:rFonts w:ascii="宋体" w:eastAsia="宋体" w:hAnsi="宋体" w:hint="eastAsia"/>
+              </w:rPr>
+              <w:t>要下载的文件名</w:t>
+            </w:r>
+          </w:p>
+        </w:tc>
+        <w:tc>
+          <w:tcPr>
+            <w:tcW w:w="1134" w:type="dxa"/>
+            <w:vAlign w:val="bottom"/>
+          </w:tcPr>
+          <w:p>
+            <w:pPr>
+              <w:jc w:val="left"/>
+              <w:rPr>
+                <w:rFonts w:ascii="宋体" w:eastAsia="宋体" w:hAnsi="宋体"/>
+              </w:rPr>
+            </w:pPr>
+            <w:r>
+              <w:rPr>
+                <w:rFonts w:ascii="宋体" w:eastAsia="宋体" w:hAnsi="宋体"/>
+              </w:rPr>
+              <w:t>H</w:t>
+            </w:r>
+            <w:r>
+              <w:rPr>
+                <w:rFonts w:ascii="宋体" w:eastAsia="宋体" w:hAnsi="宋体" w:hint="eastAsia"/>
+              </w:rPr>
+              <w:t>eader</w:t>
+            </w:r>
+          </w:p>
+        </w:tc>
+        <w:tc>
+          <w:tcPr>
+            <w:tcW w:w="1134" w:type="dxa"/>
+            <w:vAlign w:val="bottom"/>
+          </w:tcPr>
+          <w:p>
+            <w:pPr>
+              <w:jc w:val="left"/>
+              <w:rPr>
+                <w:rFonts w:ascii="宋体" w:eastAsia="宋体" w:hAnsi="宋体"/>
+              </w:rPr>
+            </w:pPr>
+            <w:r>
+              <w:rPr>
+                <w:rFonts w:ascii="宋体" w:eastAsia="宋体" w:hAnsi="宋体" w:hint="eastAsia"/>
+              </w:rPr>
+              <w:t>是</w:t>
+            </w:r>
+          </w:p>
+        </w:tc>
+        <w:tc>
+          <w:tcPr>
+            <w:tcW w:w="1134" w:type="dxa"/>
+            <w:vAlign w:val="bottom"/>
+          </w:tcPr>
+          <w:p>
+            <w:pPr>
+              <w:jc w:val="left"/>
+              <w:rPr>
+                <w:rFonts w:ascii="宋体" w:eastAsia="宋体" w:hAnsi="宋体"/>
+              </w:rPr>
+            </w:pPr>
+            <w:r>
+              <w:rPr>
+                <w:rFonts w:ascii="宋体" w:eastAsia="宋体" w:hAnsi="宋体" w:hint="eastAsia"/>
+              </w:rPr>
+              <w:t>String</w:t>
+            </w:r>
+          </w:p>
+        </w:tc>
+        <w:tc>
+          <w:tcPr>
+            <w:tcW w:w="1559" w:type="dxa"/>
+          </w:tcPr>
+          <w:p>
+            <w:pPr>
+              <w:jc w:val="left"/>
+              <w:rPr>
+                <w:rFonts w:ascii="宋体" w:eastAsia="宋体" w:hAnsi="宋体"/>
+              </w:rPr>
+            </w:pPr>
+          </w:p>
+        </w:tc>
+      </w:tr>
+      <w:tr>
+        <w:tc>
+          <w:tcPr>
+            <w:tcW w:w="1555" w:type="dxa"/>
+            <w:vAlign w:val="bottom"/>
+          </w:tcPr>
+          <w:p>
+            <w:pPr>
+              <w:jc w:val="left"/>
+              <w:rPr>
+                <w:rFonts w:ascii="宋体" w:eastAsia="宋体" w:hAnsi="宋体"/>
+              </w:rPr>
+            </w:pPr>
+            <w:r>
+              <w:rPr>
+                <w:rFonts w:ascii="宋体" w:eastAsia="宋体" w:hAnsi="宋体"/>
+              </w:rPr>
+              <w:lastRenderedPageBreak/>
+              <w:t>sharedUser</w:t>
+            </w:r>
+          </w:p>
+        </w:tc>
+        <w:tc>
+          <w:tcPr>
+            <w:tcW w:w="1701" w:type="dxa"/>
+            <w:vAlign w:val="bottom"/>
+          </w:tcPr>
+          <w:p>
+            <w:pPr>
+              <w:jc w:val="left"/>
+              <w:rPr>
+                <w:rFonts w:ascii="宋体" w:eastAsia="宋体" w:hAnsi="宋体"/>
+              </w:rPr>
+            </w:pPr>
+            <w:r>
+              <w:rPr>
+                <w:rFonts w:ascii="宋体" w:eastAsia="宋体" w:hAnsi="宋体" w:hint="eastAsia"/>
+              </w:rPr>
+              <w:t>文件共享者</w:t>
+            </w:r>
+          </w:p>
+        </w:tc>
+        <w:tc>
+          <w:tcPr>
+            <w:tcW w:w="1134" w:type="dxa"/>
+            <w:vAlign w:val="bottom"/>
+          </w:tcPr>
+          <w:p>
+            <w:pPr>
+              <w:jc w:val="left"/>
+              <w:rPr>
+                <w:rFonts w:ascii="宋体" w:eastAsia="宋体" w:hAnsi="宋体"/>
+              </w:rPr>
+            </w:pPr>
+            <w:r>
+              <w:rPr>
+                <w:rFonts w:ascii="宋体" w:eastAsia="宋体" w:hAnsi="宋体"/>
+              </w:rPr>
+              <w:t>H</w:t>
+            </w:r>
+            <w:r>
+              <w:rPr>
+                <w:rFonts w:ascii="宋体" w:eastAsia="宋体" w:hAnsi="宋体" w:hint="eastAsia"/>
+              </w:rPr>
+              <w:t>eader</w:t>
+            </w:r>
+          </w:p>
+        </w:tc>
+        <w:tc>
+          <w:tcPr>
+            <w:tcW w:w="1134" w:type="dxa"/>
+            <w:vAlign w:val="bottom"/>
+          </w:tcPr>
+          <w:p>
+            <w:pPr>
+              <w:jc w:val="left"/>
+              <w:rPr>
+                <w:rFonts w:ascii="宋体" w:eastAsia="宋体" w:hAnsi="宋体"/>
+              </w:rPr>
+            </w:pPr>
+            <w:r>
+              <w:rPr>
+                <w:rFonts w:ascii="宋体" w:eastAsia="宋体" w:hAnsi="宋体" w:hint="eastAsia"/>
+              </w:rPr>
+              <w:t>是</w:t>
+            </w:r>
+          </w:p>
+        </w:tc>
+        <w:tc>
+          <w:tcPr>
+            <w:tcW w:w="1134" w:type="dxa"/>
+            <w:vAlign w:val="bottom"/>
+          </w:tcPr>
+          <w:p>
+            <w:pPr>
+              <w:jc w:val="left"/>
+              <w:rPr>
+                <w:rFonts w:ascii="宋体" w:eastAsia="宋体" w:hAnsi="宋体"/>
+              </w:rPr>
+            </w:pPr>
+            <w:r>
+              <w:rPr>
+                <w:rFonts w:ascii="宋体" w:eastAsia="宋体" w:hAnsi="宋体"/>
+              </w:rPr>
+              <w:t>S</w:t>
+            </w:r>
+            <w:r>
+              <w:rPr>
+                <w:rFonts w:ascii="宋体" w:eastAsia="宋体" w:hAnsi="宋体" w:hint="eastAsia"/>
+              </w:rPr>
+              <w:t>tring</w:t>
+            </w:r>
+          </w:p>
+        </w:tc>
+        <w:tc>
+          <w:tcPr>
+            <w:tcW w:w="1559" w:type="dxa"/>
+          </w:tcPr>
+          <w:p>
+            <w:pPr>
+              <w:jc w:val="left"/>
+              <w:rPr>
+                <w:rFonts w:ascii="宋体" w:eastAsia="宋体" w:hAnsi="宋体"/>
+              </w:rPr>
+            </w:pPr>
+          </w:p>
+        </w:tc>
+      </w:tr>
+    </w:tbl>
+    <w:p>
+      <w:pPr>
+        <w:jc w:val="left"/>
+        <w:rPr>
+          <w:rFonts w:ascii="宋体" w:eastAsia="宋体" w:hAnsi="宋体"/>
+        </w:rPr>
+      </w:pPr>
+      <w:r>
+        <w:rPr>
+          <w:rFonts w:ascii="宋体" w:eastAsia="宋体" w:hAnsi="宋体"/>
+          <w:b/>
+        </w:rPr>
+        <w:t>响应参数</w:t>
+      </w:r>
+      <w:r>
+        <w:rPr>
+          <w:rFonts w:ascii="宋体" w:eastAsia="宋体" w:hAnsi="宋体"/>
+        </w:rPr>
+        <w:t>:</w:t>
+      </w:r>
+    </w:p>
+    <w:tbl>
+      <w:tblPr>
+        <w:tblW w:w="0" w:type="pct"/>
+        <w:tblLook w:val="04A0" w:firstRow="1" w:lastRow="0" w:firstColumn="1" w:lastColumn="0" w:noHBand="0" w:noVBand="1"/>
+      </w:tblPr>
+      <w:tblGrid>
+        <w:gridCol w:w="1056"/>
+        <w:gridCol w:w="1476"/>
+        <w:gridCol w:w="846"/>
+        <w:gridCol w:w="636"/>
+      </w:tblGrid>
+      <w:tr>
+        <w:tc>
+          <w:tcPr>
+            <w:tcW w:w="0" w:type="auto"/>
+            <w:tcBorders>
+              <w:bottom w:val="single" w:sz="0" w:space="0" w:color="auto"/>
+            </w:tcBorders>
+            <w:vAlign w:val="bottom"/>
+          </w:tcPr>
+          <w:p>
+            <w:pPr>
+              <w:jc w:val="left"/>
+              <w:rPr>
+                <w:rFonts w:ascii="宋体" w:eastAsia="宋体" w:hAnsi="宋体"/>
+              </w:rPr>
+            </w:pPr>
+            <w:r>
+              <w:rPr>
+                <w:rFonts w:ascii="宋体" w:eastAsia="宋体" w:hAnsi="宋体"/>
+              </w:rPr>
+              <w:t>参数名称</w:t>
+            </w:r>
+          </w:p>
+        </w:tc>
+        <w:tc>
+          <w:tcPr>
+            <w:tcW w:w="0" w:type="auto"/>
+            <w:tcBorders>
+              <w:bottom w:val="single" w:sz="0" w:space="0" w:color="auto"/>
+            </w:tcBorders>
+            <w:vAlign w:val="bottom"/>
+          </w:tcPr>
+          <w:p>
+            <w:pPr>
+              <w:jc w:val="left"/>
+              <w:rPr>
+                <w:rFonts w:ascii="宋体" w:eastAsia="宋体" w:hAnsi="宋体"/>
+              </w:rPr>
+            </w:pPr>
+            <w:r>
+              <w:rPr>
+                <w:rFonts w:ascii="宋体" w:eastAsia="宋体" w:hAnsi="宋体"/>
+              </w:rPr>
+              <w:t>参数说明</w:t>
+            </w:r>
+          </w:p>
+        </w:tc>
+        <w:tc>
+          <w:tcPr>
+            <w:tcW w:w="0" w:type="auto"/>
+            <w:tcBorders>
+              <w:bottom w:val="single" w:sz="0" w:space="0" w:color="auto"/>
+            </w:tcBorders>
+            <w:vAlign w:val="bottom"/>
+          </w:tcPr>
+          <w:p>
+            <w:pPr>
+              <w:jc w:val="left"/>
+              <w:rPr>
+                <w:rFonts w:ascii="宋体" w:eastAsia="宋体" w:hAnsi="宋体"/>
+              </w:rPr>
+            </w:pPr>
+            <w:r>
+              <w:rPr>
+                <w:rFonts w:ascii="宋体" w:eastAsia="宋体" w:hAnsi="宋体"/>
+              </w:rPr>
+              <w:t>类型</w:t>
+            </w:r>
+          </w:p>
+        </w:tc>
+        <w:tc>
+          <w:tcPr>
+            <w:tcW w:w="0" w:type="auto"/>
+            <w:tcBorders>
+              <w:bottom w:val="single" w:sz="0" w:space="0" w:color="auto"/>
+            </w:tcBorders>
+            <w:vAlign w:val="bottom"/>
+          </w:tcPr>
+          <w:p>
+            <w:pPr>
+              <w:jc w:val="left"/>
+              <w:rPr>
+                <w:rFonts w:ascii="宋体" w:eastAsia="宋体" w:hAnsi="宋体"/>
+              </w:rPr>
+            </w:pPr>
+            <w:r>
+              <w:rPr>
+                <w:rFonts w:ascii="宋体" w:eastAsia="宋体" w:hAnsi="宋体" w:hint="eastAsia"/>
+              </w:rPr>
+              <w:t>备注</w:t>
+            </w:r>
+          </w:p>
+        </w:tc>
+      </w:tr>
+      <w:tr>
+        <w:tc>
+          <w:tcPr>
+            <w:tcW w:w="0" w:type="auto"/>
+          </w:tcPr>
+          <w:p>
+            <w:pPr>
+              <w:jc w:val="left"/>
+              <w:rPr>
+                <w:rFonts w:ascii="宋体" w:eastAsia="宋体" w:hAnsi="宋体"/>
+              </w:rPr>
+            </w:pPr>
+            <w:r>
+              <w:rPr>
+                <w:rFonts w:ascii="宋体" w:eastAsia="宋体" w:hAnsi="宋体" w:hint="eastAsia"/>
+              </w:rPr>
+              <w:t>code</w:t>
+            </w:r>
+          </w:p>
+        </w:tc>
+        <w:tc>
+          <w:tcPr>
+            <w:tcW w:w="0" w:type="auto"/>
+          </w:tcPr>
+          <w:p>
+            <w:pPr>
+              <w:jc w:val="left"/>
+              <w:rPr>
+                <w:rFonts w:ascii="宋体" w:eastAsia="宋体" w:hAnsi="宋体"/>
+              </w:rPr>
+            </w:pPr>
+            <w:r>
+              <w:rPr>
+                <w:rFonts w:ascii="宋体" w:eastAsia="宋体" w:hAnsi="宋体" w:hint="eastAsia"/>
+              </w:rPr>
+              <w:t>返回结果代码</w:t>
+            </w:r>
+          </w:p>
+        </w:tc>
+        <w:tc>
+          <w:tcPr>
+            <w:tcW w:w="0" w:type="auto"/>
+          </w:tcPr>
+          <w:p>
+            <w:pPr>
+              <w:jc w:val="left"/>
+              <w:rPr>
+                <w:rFonts w:ascii="宋体" w:eastAsia="宋体" w:hAnsi="宋体"/>
+              </w:rPr>
+            </w:pPr>
+            <w:r>
+              <w:rPr>
+                <w:rFonts w:ascii="宋体" w:eastAsia="宋体" w:hAnsi="宋体"/>
+              </w:rPr>
+              <w:t>I</w:t>
+            </w:r>
+            <w:r>
+              <w:rPr>
+                <w:rFonts w:ascii="宋体" w:eastAsia="宋体" w:hAnsi="宋体" w:hint="eastAsia"/>
+              </w:rPr>
+              <w:t>nt</w:t>
+            </w:r>
+          </w:p>
+        </w:tc>
+        <w:tc>
+          <w:tcPr>
+            <w:tcW w:w="0" w:type="auto"/>
+          </w:tcPr>
+          <w:p>
+            <w:pPr>
+              <w:jc w:val="left"/>
+              <w:rPr>
+                <w:rFonts w:ascii="宋体" w:eastAsia="宋体" w:hAnsi="宋体"/>
+              </w:rPr>
+            </w:pPr>
+          </w:p>
+        </w:tc>
+      </w:tr>
+      <w:tr>
+        <w:tc>
+          <w:tcPr>
+            <w:tcW w:w="0" w:type="auto"/>
+          </w:tcPr>
+          <w:p>
+            <w:pPr>
+              <w:jc w:val="left"/>
+              <w:rPr>
+                <w:rFonts w:ascii="宋体" w:eastAsia="宋体" w:hAnsi="宋体"/>
+              </w:rPr>
+            </w:pPr>
+            <w:r>
+              <w:rPr>
+                <w:rFonts w:ascii="宋体" w:eastAsia="宋体" w:hAnsi="宋体" w:hint="eastAsia"/>
+              </w:rPr>
+              <w:t>msg</w:t>
+            </w:r>
+          </w:p>
+        </w:tc>
+        <w:tc>
+          <w:tcPr>
+            <w:tcW w:w="0" w:type="auto"/>
+          </w:tcPr>
+          <w:p>
+            <w:pPr>
+              <w:jc w:val="left"/>
+              <w:rPr>
+                <w:rFonts w:ascii="宋体" w:eastAsia="宋体" w:hAnsi="宋体"/>
+              </w:rPr>
+            </w:pPr>
+            <w:r>
+              <w:rPr>
+                <w:rFonts w:ascii="宋体" w:eastAsia="宋体" w:hAnsi="宋体" w:hint="eastAsia"/>
+              </w:rPr>
+              <w:t>返回结果描述</w:t>
+            </w:r>
+          </w:p>
+        </w:tc>
+        <w:tc>
+          <w:tcPr>
+            <w:tcW w:w="0" w:type="auto"/>
+          </w:tcPr>
+          <w:p>
+            <w:pPr>
+              <w:jc w:val="left"/>
+              <w:rPr>
+                <w:rFonts w:ascii="宋体" w:eastAsia="宋体" w:hAnsi="宋体"/>
+              </w:rPr>
+            </w:pPr>
+            <w:r>
+              <w:rPr>
+                <w:rFonts w:ascii="宋体" w:eastAsia="宋体" w:hAnsi="宋体" w:hint="eastAsia"/>
+              </w:rPr>
+              <w:t>String</w:t>
+            </w:r>
+          </w:p>
+        </w:tc>
+        <w:tc>
+          <w:tcPr>
+            <w:tcW w:w="0" w:type="auto"/>
+          </w:tcPr>
+          <w:p>
+            <w:pPr>
+              <w:jc w:val="left"/>
+              <w:rPr>
+                <w:rFonts w:ascii="宋体" w:eastAsia="宋体" w:hAnsi="宋体"/>
+              </w:rPr>
+            </w:pPr>
+          </w:p>
+        </w:tc>
+      </w:tr>
+      <w:tr>
+        <w:tc>
+          <w:tcPr>
+            <w:tcW w:w="0" w:type="auto"/>
+          </w:tcPr>
+          <w:p>
+            <w:pPr>
+              <w:jc w:val="left"/>
+              <w:rPr>
+                <w:rFonts w:ascii="宋体" w:eastAsia="宋体" w:hAnsi="宋体"/>
+              </w:rPr>
+            </w:pPr>
+            <w:r>
+              <w:rPr>
+                <w:rFonts w:ascii="宋体" w:eastAsia="宋体" w:hAnsi="宋体" w:hint="eastAsia"/>
+              </w:rPr>
+              <w:t>data</w:t>
+            </w:r>
+          </w:p>
+        </w:tc>
+        <w:tc>
+          <w:tcPr>
+            <w:tcW w:w="0" w:type="auto"/>
+          </w:tcPr>
+          <w:p>
+            <w:pPr>
+              <w:jc w:val="left"/>
+              <w:rPr>
+                <w:rFonts w:ascii="宋体" w:eastAsia="宋体" w:hAnsi="宋体"/>
+              </w:rPr>
+            </w:pPr>
+            <w:r>
+              <w:rPr>
+                <w:rFonts w:ascii="宋体" w:eastAsia="宋体" w:hAnsi="宋体" w:hint="eastAsia"/>
+              </w:rPr>
+              <w:t>返回数据</w:t>
+            </w:r>
+          </w:p>
+        </w:tc>
+        <w:tc>
+          <w:tcPr>
+            <w:tcW w:w="0" w:type="auto"/>
+          </w:tcPr>
+          <w:p>
+            <w:pPr>
+              <w:jc w:val="left"/>
+              <w:rPr>
+                <w:rFonts w:ascii="宋体" w:eastAsia="宋体" w:hAnsi="宋体"/>
+              </w:rPr>
+            </w:pPr>
+            <w:r>
+              <w:rPr>
+                <w:rFonts w:ascii="宋体" w:eastAsia="宋体" w:hAnsi="宋体"/>
+              </w:rPr>
+              <w:t>object</w:t>
+            </w:r>
+          </w:p>
+        </w:tc>
+        <w:tc>
+          <w:tcPr>
+            <w:tcW w:w="0" w:type="auto"/>
+          </w:tcPr>
+          <w:p>
+            <w:pPr>
+              <w:jc w:val="left"/>
+              <w:rPr>
+                <w:rFonts w:ascii="宋体" w:eastAsia="宋体" w:hAnsi="宋体"/>
+              </w:rPr>
+            </w:pPr>
+          </w:p>
+        </w:tc>
+      </w:tr>
+    </w:tbl>
+    <w:p>
+      <w:pPr>
+        <w:jc w:val="left"/>
+        <w:rPr>
+          <w:rFonts w:ascii="宋体" w:eastAsia="宋体" w:hAnsi="宋体"/>
+        </w:rPr>
+      </w:pPr>
+      <w:r>
+        <w:rPr>
+          <w:rFonts w:ascii="宋体" w:eastAsia="宋体" w:hAnsi="宋体"/>
+          <w:b/>
+        </w:rPr>
+        <w:t>响应示例</w:t>
+      </w:r>
+      <w:r>
+        <w:rPr>
+          <w:rFonts w:ascii="宋体" w:eastAsia="宋体" w:hAnsi="宋体"/>
+        </w:rPr>
+        <w:t>:</w:t>
+      </w:r>
+    </w:p>
+    <w:p>
+      <w:pPr>
+        <w:jc w:val="left"/>
+        <w:rPr>
+          <w:rFonts w:ascii="宋体" w:eastAsia="宋体" w:hAnsi="宋体"/>
+        </w:rPr>
+      </w:pPr>
+      <w:r>
+        <w:rPr>
+          <w:rFonts w:ascii="宋体" w:eastAsia="宋体" w:hAnsi="宋体" w:hint="eastAsia"/>
+        </w:rPr>
+        <w:t>{</w:t>
+      </w:r>
+    </w:p>
+    <w:p>
+      <w:pPr>
+        <w:jc w:val="left"/>
+        <w:rPr>
+          <w:rFonts w:ascii="宋体" w:eastAsia="宋体" w:hAnsi="宋体"/>
+        </w:rPr>
+      </w:pPr>
+      <w:r>
+        <w:rPr>
+          <w:rFonts w:ascii="宋体" w:eastAsia="宋体" w:hAnsi="宋体" w:hint="eastAsia"/>
+        </w:rPr>
+        <w:tab/>
+        <w:t>"code":</w:t>
+      </w:r>
+      <w:r>
+        <w:rPr>
+          <w:rFonts w:ascii="宋体" w:eastAsia="宋体" w:hAnsi="宋体"/>
+        </w:rPr>
+        <w:t>200</w:t>
+      </w:r>
+      <w:r>
+        <w:rPr>
+          <w:rFonts w:ascii="宋体" w:eastAsia="宋体" w:hAnsi="宋体" w:hint="eastAsia"/>
+        </w:rPr>
+        <w:t>, //</w:t>
+      </w:r>
+      <w:r>
+        <w:rPr>
+          <w:rFonts w:ascii="宋体" w:eastAsia="宋体" w:hAnsi="宋体"/>
+        </w:rPr>
+        <w:t>200</w:t>
+      </w:r>
+      <w:r>
+        <w:rPr>
+          <w:rFonts w:ascii="宋体" w:eastAsia="宋体" w:hAnsi="宋体" w:hint="eastAsia"/>
+        </w:rPr>
+        <w:t>，成功；其他，失败</w:t>
+      </w:r>
+    </w:p>
+    <w:p>
+      <w:pPr>
+        <w:jc w:val="left"/>
+        <w:rPr>
+          <w:rFonts w:ascii="宋体" w:eastAsia="宋体" w:hAnsi="宋体"/>
+        </w:rPr>
+      </w:pPr>
+      <w:r>
+        <w:rPr>
+          <w:rFonts w:ascii="宋体" w:eastAsia="宋体" w:hAnsi="宋体" w:hint="eastAsia"/>
+        </w:rPr>
+        <w:tab/>
+        <w:t>"msg":"success", //描述</w:t>
+      </w:r>
+    </w:p>
+    <w:p>
+      <w:pPr>
+        <w:jc w:val="left"/>
+        <w:rPr>
+          <w:rFonts w:ascii="宋体" w:eastAsia="宋体" w:hAnsi="宋体"/>
+        </w:rPr>
+      </w:pPr>
+      <w:r>
+        <w:rPr>
+          <w:rFonts w:ascii="宋体" w:eastAsia="宋体" w:hAnsi="宋体" w:hint="eastAsia"/>
+        </w:rPr>
+        <w:tab/>
+        <w:t>"data":</w:t>
+      </w:r>
+      <w:r>
+        <w:rPr>
+          <w:rFonts w:ascii="宋体" w:eastAsia="宋体" w:hAnsi="宋体" w:hint="eastAsia"/>
+        </w:rPr>
+        <w:t>file</w:t>
+      </w:r>
+      <w:r>
+        <w:rPr>
+          <w:rFonts w:ascii="宋体" w:eastAsia="宋体" w:hAnsi="宋体"/>
+        </w:rPr>
+        <w:t>//</w:t>
+      </w:r>
+      <w:r>
+        <w:rPr>
+          <w:rFonts w:ascii="宋体" w:eastAsia="宋体" w:hAnsi="宋体" w:hint="eastAsia"/>
+        </w:rPr>
+        <w:t>共享文件内容</w:t>
+      </w:r>
+    </w:p>
+    <w:p>
+      <w:pPr>
+        <w:jc w:val="left"/>
+        <w:rPr>
+          <w:rFonts w:ascii="宋体" w:eastAsia="宋体" w:hAnsi="宋体"/>
+        </w:rPr>
+      </w:pPr>
+      <w:r>
+        <w:rPr>
+          <w:rFonts w:ascii="宋体" w:eastAsia="宋体" w:hAnsi="宋体" w:hint="eastAsia"/>
+        </w:rPr>
+        <w:t>}</w:t>
+      </w:r>
+    </w:p>
+    <w:p>
+      <w:pPr>
+        <w:jc w:val="left"/>
+        <w:rPr>
+          <w:rFonts w:ascii="宋体" w:eastAsia="宋体" w:hAnsi="宋体"/>
+          <w:color w:val="FF0000"/>
+        </w:rPr>
+      </w:pPr>
+      <w:r>
+        <w:rPr>
+          <w:rFonts w:ascii="宋体" w:eastAsia="宋体" w:hAnsi="宋体" w:hint="eastAsia"/>
+          <w:color w:val="FF0000"/>
+        </w:rPr>
+        <w:t>注：只有解密成功之后才可以下载</w:t>
+      </w:r>
+    </w:p>
+    <w:p>
+      <w:pPr>
+        <w:pStyle w:val="1"/>
+      </w:pPr>
+      <w:bookmarkStart w:id="24" w:name="_Toc92630364"/>
+      <w:r>
+        <w:t xml:space="preserve">2. </w:t>
+      </w:r>
+      <w:r>
+        <w:rPr>
+          <w:rFonts w:hint="eastAsia"/>
+        </w:rPr>
+        <w:t>统计功能</w:t>
+      </w:r>
+      <w:bookmarkEnd w:id="24"/>
+    </w:p>
+    <w:p>
+      <w:pPr>
+        <w:pStyle w:val="2"/>
+      </w:pPr>
+      <w:bookmarkStart w:id="25" w:name="_Toc92630365"/>
+      <w:r>
+        <w:t xml:space="preserve">2.1 </w:t>
+      </w:r>
+      <w:r>
+        <w:rPr>
+          <w:rFonts w:hint="eastAsia"/>
+        </w:rPr>
+        <w:t>用户总数</w:t>
+      </w:r>
+      <w:bookmarkEnd w:id="25"/>
+    </w:p>
+    <w:p>
+      <w:pPr>
+        <w:jc w:val="left"/>
+        <w:rPr>
+          <w:rFonts w:ascii="宋体" w:eastAsia="宋体" w:hAnsi="宋体"/>
+        </w:rPr>
+      </w:pPr>
+      <w:r>
+        <w:rPr>
+          <w:rFonts w:ascii="宋体" w:eastAsia="宋体" w:hAnsi="宋体" w:hint="eastAsia"/>
+          <w:b/>
+          <w:bCs/>
+        </w:rPr>
+        <w:t>接口地址</w:t>
+      </w:r>
+      <w:r>
+        <w:rPr>
+          <w:rFonts w:ascii="宋体" w:eastAsia="宋体" w:hAnsi="宋体"/>
+          <w:b/>
+          <w:bCs/>
+        </w:rPr>
+        <w:t>:</w:t>
+      </w:r>
+      <w:r>
+        <w:rPr>
+          <w:rFonts w:ascii="宋体" w:eastAsia="宋体" w:hAnsi="宋体"/>
+        </w:rPr>
+        <w:t xml:space="preserve"> </w:t>
+      </w:r>
+      <w:r>
+        <w:rPr>
+          <w:rFonts w:ascii="宋体" w:eastAsia="宋体" w:hAnsi="宋体"/>
+        </w:rPr>
+        <w:t>/</w:t>
+      </w:r>
+      <w:r>
+        <w:rPr>
+          <w:rFonts w:ascii="宋体" w:eastAsia="宋体" w:hAnsi="宋体"/>
+        </w:rPr>
         <w:t>statistic</w:t>
       </w:r>
       <w:r>
@@ -31118,14 +30584,12 @@
         </w:rPr>
         <w:t>/</w:t>
       </w:r>
-      <w:proofErr w:type="spellStart"/>
       <w:r>
         <w:rPr>
           <w:rFonts w:ascii="宋体" w:eastAsia="宋体" w:hAnsi="宋体"/>
         </w:rPr>
         <w:t>usercnt</w:t>
       </w:r>
-      <w:proofErr w:type="spellEnd"/>
     </w:p>
     <w:p>
       <w:pPr>
@@ -31215,7 +30679,6 @@
               <w:rPr>
                 <w:rFonts w:ascii="宋体" w:eastAsia="宋体" w:hAnsi="宋体"/>
               </w:rPr>
-              <w:lastRenderedPageBreak/>
               <w:t>参数名称</w:t>
             </w:r>
           </w:p>
@@ -31334,14 +30797,12 @@
                 <w:rFonts w:ascii="宋体" w:eastAsia="宋体" w:hAnsi="宋体"/>
               </w:rPr>
             </w:pPr>
-            <w:proofErr w:type="spellStart"/>
             <w:r>
               <w:rPr>
                 <w:rFonts w:ascii="宋体" w:eastAsia="宋体" w:hAnsi="宋体"/>
               </w:rPr>
               <w:t>userName</w:t>
             </w:r>
-            <w:proofErr w:type="spellEnd"/>
           </w:p>
         </w:tc>
         <w:tc>
@@ -31888,21 +31349,7 @@
           <w:rFonts w:ascii="宋体" w:eastAsia="宋体" w:hAnsi="宋体" w:hint="eastAsia"/>
         </w:rPr>
         <w:tab/>
-        <w:t>"</w:t>
-      </w:r>
-      <w:proofErr w:type="spellStart"/>
-      <w:r>
-        <w:rPr>
-          <w:rFonts w:ascii="宋体" w:eastAsia="宋体" w:hAnsi="宋体" w:hint="eastAsia"/>
-        </w:rPr>
-        <w:t>msg":"success</w:t>
-      </w:r>
-      <w:proofErr w:type="spellEnd"/>
-      <w:r>
-        <w:rPr>
-          <w:rFonts w:ascii="宋体" w:eastAsia="宋体" w:hAnsi="宋体" w:hint="eastAsia"/>
-        </w:rPr>
-        <w:t>", //描述</w:t>
+        <w:t>"msg":"success", //描述</w:t>
       </w:r>
     </w:p>
     <w:p>
@@ -31964,7 +31411,7 @@
       <w:pPr>
         <w:pStyle w:val="2"/>
       </w:pPr>
-      <w:bookmarkStart w:id="25" w:name="_Toc92544907"/>
+      <w:bookmarkStart w:id="26" w:name="_Toc92630366"/>
       <w:r>
         <w:t xml:space="preserve">2.2 </w:t>
       </w:r>
@@ -31974,7 +31421,7 @@
         </w:rPr>
         <w:t>属性总数</w:t>
       </w:r>
-      <w:bookmarkEnd w:id="25"/>
+      <w:bookmarkEnd w:id="26"/>
     </w:p>
     <w:p>
       <w:pPr>
@@ -32023,14 +31470,12 @@
         </w:rPr>
         <w:t>/</w:t>
       </w:r>
-      <w:proofErr w:type="spellStart"/>
       <w:r>
         <w:rPr>
           <w:rFonts w:ascii="宋体" w:eastAsia="宋体" w:hAnsi="宋体"/>
         </w:rPr>
         <w:t>attrcnt</w:t>
       </w:r>
-      <w:proofErr w:type="spellEnd"/>
     </w:p>
     <w:p>
       <w:pPr>
@@ -32074,6 +31519,7 @@
           <w:rFonts w:ascii="宋体" w:eastAsia="宋体" w:hAnsi="宋体"/>
           <w:b/>
         </w:rPr>
+        <w:lastRenderedPageBreak/>
         <w:t>请求参数</w:t>
       </w:r>
       <w:r>
@@ -32530,21 +31976,7 @@
           <w:rFonts w:ascii="宋体" w:eastAsia="宋体" w:hAnsi="宋体" w:hint="eastAsia"/>
         </w:rPr>
         <w:tab/>
-        <w:t>"</w:t>
-      </w:r>
-      <w:proofErr w:type="spellStart"/>
-      <w:r>
-        <w:rPr>
-          <w:rFonts w:ascii="宋体" w:eastAsia="宋体" w:hAnsi="宋体" w:hint="eastAsia"/>
-        </w:rPr>
-        <w:t>msg":"success</w:t>
-      </w:r>
-      <w:proofErr w:type="spellEnd"/>
-      <w:r>
-        <w:rPr>
-          <w:rFonts w:ascii="宋体" w:eastAsia="宋体" w:hAnsi="宋体" w:hint="eastAsia"/>
-        </w:rPr>
-        <w:t>", //描述</w:t>
+        <w:t>"msg":"success", //描述</w:t>
       </w:r>
     </w:p>
     <w:p>
@@ -32592,7 +32024,7 @@
       <w:pPr>
         <w:pStyle w:val="2"/>
       </w:pPr>
-      <w:bookmarkStart w:id="26" w:name="_Toc92544908"/>
+      <w:bookmarkStart w:id="27" w:name="_Toc92630367"/>
       <w:r>
         <w:t xml:space="preserve">2.3 </w:t>
       </w:r>
@@ -32602,7 +32034,7 @@
         </w:rPr>
         <w:t>组织总数</w:t>
       </w:r>
-      <w:bookmarkEnd w:id="26"/>
+      <w:bookmarkEnd w:id="27"/>
     </w:p>
     <w:p>
       <w:pPr>
@@ -32651,14 +32083,12 @@
         </w:rPr>
         <w:t>/</w:t>
       </w:r>
-      <w:proofErr w:type="spellStart"/>
       <w:r>
         <w:rPr>
           <w:rFonts w:ascii="宋体" w:eastAsia="宋体" w:hAnsi="宋体"/>
         </w:rPr>
         <w:t>orgcnt</w:t>
       </w:r>
-      <w:proofErr w:type="spellEnd"/>
     </w:p>
     <w:p>
       <w:pPr>
@@ -33084,7 +32514,6 @@
           <w:rFonts w:ascii="宋体" w:eastAsia="宋体" w:hAnsi="宋体"/>
           <w:b/>
         </w:rPr>
-        <w:lastRenderedPageBreak/>
         <w:t>响应示例</w:t>
       </w:r>
       <w:r>
@@ -33159,21 +32588,7 @@
           <w:rFonts w:ascii="宋体" w:eastAsia="宋体" w:hAnsi="宋体" w:hint="eastAsia"/>
         </w:rPr>
         <w:tab/>
-        <w:t>"</w:t>
-      </w:r>
-      <w:proofErr w:type="spellStart"/>
-      <w:r>
-        <w:rPr>
-          <w:rFonts w:ascii="宋体" w:eastAsia="宋体" w:hAnsi="宋体" w:hint="eastAsia"/>
-        </w:rPr>
-        <w:t>msg":"success</w:t>
-      </w:r>
-      <w:proofErr w:type="spellEnd"/>
-      <w:r>
-        <w:rPr>
-          <w:rFonts w:ascii="宋体" w:eastAsia="宋体" w:hAnsi="宋体" w:hint="eastAsia"/>
-        </w:rPr>
-        <w:t>", //描述</w:t>
+        <w:t>"msg":"success", //描述</w:t>
       </w:r>
     </w:p>
     <w:p>
@@ -33229,7 +32644,7 @@
       <w:pPr>
         <w:pStyle w:val="2"/>
       </w:pPr>
-      <w:bookmarkStart w:id="27" w:name="_Toc92544909"/>
+      <w:bookmarkStart w:id="28" w:name="_Toc92630368"/>
       <w:r>
         <w:t xml:space="preserve">2.4 </w:t>
       </w:r>
@@ -33239,7 +32654,7 @@
         </w:rPr>
         <w:t>通道总数</w:t>
       </w:r>
-      <w:bookmarkEnd w:id="27"/>
+      <w:bookmarkEnd w:id="28"/>
     </w:p>
     <w:p>
       <w:pPr>
@@ -33288,14 +32703,12 @@
         </w:rPr>
         <w:t>/</w:t>
       </w:r>
-      <w:proofErr w:type="spellStart"/>
       <w:r>
         <w:rPr>
           <w:rFonts w:ascii="宋体" w:eastAsia="宋体" w:hAnsi="宋体"/>
         </w:rPr>
         <w:t>channelcnt</w:t>
       </w:r>
-      <w:proofErr w:type="spellEnd"/>
     </w:p>
     <w:p>
       <w:pPr>
@@ -33755,6 +33168,7 @@
         <w:rPr>
           <w:rFonts w:ascii="宋体" w:eastAsia="宋体" w:hAnsi="宋体" w:hint="eastAsia"/>
         </w:rPr>
+        <w:lastRenderedPageBreak/>
         <w:tab/>
         <w:t>"code":</w:t>
       </w:r>
@@ -33795,21 +33209,7 @@
           <w:rFonts w:ascii="宋体" w:eastAsia="宋体" w:hAnsi="宋体" w:hint="eastAsia"/>
         </w:rPr>
         <w:tab/>
-        <w:t>"</w:t>
-      </w:r>
-      <w:proofErr w:type="spellStart"/>
-      <w:r>
-        <w:rPr>
-          <w:rFonts w:ascii="宋体" w:eastAsia="宋体" w:hAnsi="宋体" w:hint="eastAsia"/>
-        </w:rPr>
-        <w:t>msg":"success</w:t>
-      </w:r>
-      <w:proofErr w:type="spellEnd"/>
-      <w:r>
-        <w:rPr>
-          <w:rFonts w:ascii="宋体" w:eastAsia="宋体" w:hAnsi="宋体" w:hint="eastAsia"/>
-        </w:rPr>
-        <w:t>", //描述</w:t>
+        <w:t>"msg":"success", //描述</w:t>
       </w:r>
     </w:p>
     <w:p>
@@ -33865,7 +33265,7 @@
       <w:pPr>
         <w:pStyle w:val="2"/>
       </w:pPr>
-      <w:bookmarkStart w:id="28" w:name="_Toc92544910"/>
+      <w:bookmarkStart w:id="29" w:name="_Toc92630369"/>
       <w:r>
         <w:t xml:space="preserve">2.4 </w:t>
       </w:r>
@@ -33875,7 +33275,7 @@
         </w:rPr>
         <w:t>通道列表</w:t>
       </w:r>
-      <w:bookmarkEnd w:id="28"/>
+      <w:bookmarkEnd w:id="29"/>
     </w:p>
     <w:p>
       <w:pPr>
@@ -33924,14 +33324,12 @@
         </w:rPr>
         <w:t>/</w:t>
       </w:r>
-      <w:proofErr w:type="spellStart"/>
       <w:r>
         <w:rPr>
           <w:rFonts w:ascii="宋体" w:eastAsia="宋体" w:hAnsi="宋体"/>
         </w:rPr>
         <w:t>channlelist</w:t>
       </w:r>
-      <w:proofErr w:type="spellEnd"/>
     </w:p>
     <w:p>
       <w:pPr>
@@ -34431,21 +33829,7 @@
           <w:rFonts w:ascii="宋体" w:eastAsia="宋体" w:hAnsi="宋体" w:hint="eastAsia"/>
         </w:rPr>
         <w:tab/>
-        <w:t>"</w:t>
-      </w:r>
-      <w:proofErr w:type="spellStart"/>
-      <w:r>
-        <w:rPr>
-          <w:rFonts w:ascii="宋体" w:eastAsia="宋体" w:hAnsi="宋体" w:hint="eastAsia"/>
-        </w:rPr>
-        <w:t>msg":"success</w:t>
-      </w:r>
-      <w:proofErr w:type="spellEnd"/>
-      <w:r>
-        <w:rPr>
-          <w:rFonts w:ascii="宋体" w:eastAsia="宋体" w:hAnsi="宋体" w:hint="eastAsia"/>
-        </w:rPr>
-        <w:t>", //描述</w:t>
+        <w:t>"msg":"success", //描述</w:t>
       </w:r>
     </w:p>
     <w:p>
@@ -35323,7 +34707,7 @@
     <w:uiPriority w:val="39"/>
     <w:unhideWhenUsed/>
     <w:qFormat/>
-    <w:rsid w:val="00AF1B5D"/>
+    <w:rsid w:val="00472E0E"/>
     <w:pPr>
       <w:widowControl/>
       <w:spacing w:before="240" w:after="0" w:line="259" w:lineRule="auto"/>
@@ -35347,7 +34731,7 @@
     <w:autoRedefine/>
     <w:uiPriority w:val="39"/>
     <w:unhideWhenUsed/>
-    <w:rsid w:val="00AF1B5D"/>
+    <w:rsid w:val="00472E0E"/>
   </w:style>
   <w:style w:type="paragraph" w:styleId="TOC2">
     <w:name w:val="toc 2"/>
@@ -35356,7 +34740,7 @@
     <w:autoRedefine/>
     <w:uiPriority w:val="39"/>
     <w:unhideWhenUsed/>
-    <w:rsid w:val="00AF1B5D"/>
+    <w:rsid w:val="00472E0E"/>
     <w:pPr>
       <w:ind w:leftChars="200" w:left="420"/>
     </w:pPr>
@@ -35368,7 +34752,7 @@
     <w:autoRedefine/>
     <w:uiPriority w:val="39"/>
     <w:unhideWhenUsed/>
-    <w:rsid w:val="00AF1B5D"/>
+    <w:rsid w:val="00472E0E"/>
     <w:pPr>
       <w:ind w:leftChars="400" w:left="840"/>
     </w:pPr>
@@ -35378,7 +34762,7 @@
     <w:basedOn w:val="a0"/>
     <w:uiPriority w:val="99"/>
     <w:unhideWhenUsed/>
-    <w:rsid w:val="00AF1B5D"/>
+    <w:rsid w:val="00472E0E"/>
     <w:rPr>
       <w:color w:val="0563C1" w:themeColor="hyperlink"/>
       <w:u w:val="single"/>
@@ -35687,7 +35071,7 @@
 </file>
 
 <file path=customXml/itemProps1.xml><?xml version="1.0" encoding="utf-8"?>
-<ds:datastoreItem xmlns:ds="http://schemas.openxmlformats.org/officeDocument/2006/customXml" ds:itemID="{3021012B-8787-46C5-A132-F122416EB418}">
+<ds:datastoreItem xmlns:ds="http://schemas.openxmlformats.org/officeDocument/2006/customXml" ds:itemID="{93F3BF7F-C874-4C7C-B959-0FAB3AAEDD37}">
   <ds:schemaRefs>
     <ds:schemaRef ds:uri="http://schemas.openxmlformats.org/officeDocument/2006/bibliography"/>
   </ds:schemaRefs>

--- a/doc/数据共享与交换平台功能接口.docx
+++ b/doc/数据共享与交换平台功能接口.docx
@@ -1663,7 +1663,23 @@
                 <w:rFonts w:hint="eastAsia"/>
                 <w:noProof/>
               </w:rPr>
-              <w:t>【】</w:t>
+              <w:t>【</w:t>
+            </w:r>
+            <w:r>
+              <w:rPr>
+                <w:rStyle w:val="a8"/>
+                <w:rFonts w:hint="eastAsia"/>
+                <w:noProof/>
+              </w:rPr>
+              <w:t>√</w:t>
+            </w:r>
+            <w:r>
+              <w:rPr>
+                <w:rStyle w:val="a8"/>
+                <w:rFonts w:hint="eastAsia"/>
+                <w:noProof/>
+              </w:rPr>
+              <w:t>】</w:t>
             </w:r>
             <w:r>
               <w:rPr>
@@ -1731,7 +1747,21 @@
                 <w:rStyle w:val="a8"/>
                 <w:noProof/>
               </w:rPr>
-              <w:t>1.4.2 查询共享文件</w:t>
+              <w:t>1.4.2 查询</w:t>
+            </w:r>
+            <w:r>
+              <w:rPr>
+                <w:rStyle w:val="a8"/>
+                <w:noProof/>
+              </w:rPr>
+              <w:t>共</w:t>
+            </w:r>
+            <w:r>
+              <w:rPr>
+                <w:rStyle w:val="a8"/>
+                <w:noProof/>
+              </w:rPr>
+              <w:t>享文件</w:t>
             </w:r>
             <w:r>
               <w:rPr>
@@ -1739,7 +1769,23 @@
                 <w:rFonts w:hint="eastAsia"/>
                 <w:noProof/>
               </w:rPr>
-              <w:t>【】</w:t>
+              <w:t>【</w:t>
+            </w:r>
+            <w:r>
+              <w:rPr>
+                <w:rStyle w:val="a8"/>
+                <w:rFonts w:hint="eastAsia"/>
+                <w:noProof/>
+              </w:rPr>
+              <w:t>√</w:t>
+            </w:r>
+            <w:r>
+              <w:rPr>
+                <w:rStyle w:val="a8"/>
+                <w:rFonts w:hint="eastAsia"/>
+                <w:noProof/>
+              </w:rPr>
+              <w:t>】</w:t>
             </w:r>
             <w:r>
               <w:rPr>
@@ -1807,7 +1853,29 @@
                 <w:rStyle w:val="a8"/>
                 <w:noProof/>
               </w:rPr>
-              <w:t>1.4.3 解密共享文件</w:t>
+              <w:t>1.4.3 解密共</w:t>
+            </w:r>
+            <w:r>
+              <w:rPr>
+                <w:rStyle w:val="a8"/>
+                <w:noProof/>
+              </w:rPr>
+              <w:t>享</w:t>
+            </w:r>
+            <w:r>
+              <w:rPr>
+                <w:rStyle w:val="a8"/>
+                <w:noProof/>
+              </w:rPr>
+              <w:t>文件</w:t>
+            </w:r>
+            <w:r>
+              <w:rPr>
+                <w:rStyle w:val="a8"/>
+                <w:rFonts w:hint="eastAsia"/>
+                <w:noProof/>
+              </w:rPr>
+              <w:t>【√】</w:t>
             </w:r>
             <w:r>
               <w:rPr>
@@ -1876,6 +1944,14 @@
                 <w:noProof/>
               </w:rPr>
               <w:t>1.4.4 下载解密文件</w:t>
+            </w:r>
+            <w:r>
+              <w:rPr>
+                <w:rStyle w:val="a8"/>
+                <w:rFonts w:hint="eastAsia"/>
+                <w:noProof/>
+              </w:rPr>
+              <w:t>【√】</w:t>
             </w:r>
             <w:r>
               <w:rPr>

--- a/doc/数据共享与交换平台功能接口.docx
+++ b/doc/数据共享与交换平台功能接口.docx
@@ -597,21 +597,7 @@
                 <w:rStyle w:val="a8"/>
                 <w:noProof/>
               </w:rPr>
-              <w:t>1.2.2 申请用</w:t>
-            </w:r>
-            <w:r>
-              <w:rPr>
-                <w:rStyle w:val="a8"/>
-                <w:noProof/>
-              </w:rPr>
-              <w:t>户</w:t>
-            </w:r>
-            <w:r>
-              <w:rPr>
-                <w:rStyle w:val="a8"/>
-                <w:noProof/>
-              </w:rPr>
-              <w:t>属性</w:t>
+              <w:t>1.2.2 申请用户属性</w:t>
             </w:r>
             <w:r>
               <w:rPr>
@@ -703,21 +689,7 @@
                 <w:rStyle w:val="a8"/>
                 <w:noProof/>
               </w:rPr>
-              <w:t>1.2.3 查询属</w:t>
-            </w:r>
-            <w:r>
-              <w:rPr>
-                <w:rStyle w:val="a8"/>
-                <w:noProof/>
-              </w:rPr>
-              <w:t>性</w:t>
-            </w:r>
-            <w:r>
-              <w:rPr>
-                <w:rStyle w:val="a8"/>
-                <w:noProof/>
-              </w:rPr>
-              <w:t>申请</w:t>
+              <w:t>1.2.3 查询属性申请</w:t>
             </w:r>
             <w:r>
               <w:rPr>
@@ -793,21 +765,7 @@
                 <w:rStyle w:val="a8"/>
                 <w:noProof/>
               </w:rPr>
-              <w:t>1.2.4 审批属性</w:t>
-            </w:r>
-            <w:r>
-              <w:rPr>
-                <w:rStyle w:val="a8"/>
-                <w:noProof/>
-              </w:rPr>
-              <w:t>申</w:t>
-            </w:r>
-            <w:r>
-              <w:rPr>
-                <w:rStyle w:val="a8"/>
-                <w:noProof/>
-              </w:rPr>
-              <w:t>请</w:t>
+              <w:t>1.2.4 审批属性申请</w:t>
             </w:r>
             <w:r>
               <w:rPr>
@@ -1047,6 +1005,14 @@
             </w:r>
             <w:r>
               <w:rPr>
+                <w:rStyle w:val="a8"/>
+                <w:rFonts w:hint="eastAsia"/>
+                <w:noProof/>
+              </w:rPr>
+              <w:t>【√】</w:t>
+            </w:r>
+            <w:r>
+              <w:rPr>
                 <w:noProof/>
                 <w:webHidden/>
               </w:rPr>
@@ -1111,7 +1077,36 @@
                 <w:rStyle w:val="a8"/>
                 <w:noProof/>
               </w:rPr>
-              <w:t>1.3.2 同意加入新组织</w:t>
+              <w:t>1.3.2 同意加</w:t>
+            </w:r>
+            <w:r>
+              <w:rPr>
+                <w:rStyle w:val="a8"/>
+                <w:noProof/>
+              </w:rPr>
+              <w:t>入</w:t>
+            </w:r>
+            <w:r>
+              <w:rPr>
+                <w:rStyle w:val="a8"/>
+                <w:noProof/>
+              </w:rPr>
+              <w:t>新</w:t>
+            </w:r>
+            <w:r>
+              <w:rPr>
+                <w:rStyle w:val="a8"/>
+                <w:noProof/>
+              </w:rPr>
+              <w:t>组织</w:t>
+            </w:r>
+            <w:r>
+              <w:rPr>
+                <w:rStyle w:val="a8"/>
+                <w:rFonts w:hint="eastAsia"/>
+                <w:noProof/>
+              </w:rPr>
+              <w:t>【√】</w:t>
             </w:r>
             <w:r>
               <w:rPr>
@@ -1179,7 +1174,43 @@
                 <w:rStyle w:val="a8"/>
                 <w:noProof/>
               </w:rPr>
-              <w:t>1.3.3 提交part-pk（生成组织/组织属性）</w:t>
+              <w:t>1.3.3 提</w:t>
+            </w:r>
+            <w:r>
+              <w:rPr>
+                <w:rStyle w:val="a8"/>
+                <w:noProof/>
+              </w:rPr>
+              <w:t>交</w:t>
+            </w:r>
+            <w:r>
+              <w:rPr>
+                <w:rStyle w:val="a8"/>
+                <w:noProof/>
+              </w:rPr>
+              <w:t>part-pk（生成组织/</w:t>
+            </w:r>
+            <w:r>
+              <w:rPr>
+                <w:rStyle w:val="a8"/>
+                <w:noProof/>
+              </w:rPr>
+              <w:t>组</w:t>
+            </w:r>
+            <w:r>
+              <w:rPr>
+                <w:rStyle w:val="a8"/>
+                <w:noProof/>
+              </w:rPr>
+              <w:t>织属性）</w:t>
+            </w:r>
+            <w:r>
+              <w:rPr>
+                <w:rStyle w:val="a8"/>
+                <w:rFonts w:hint="eastAsia"/>
+                <w:noProof/>
+              </w:rPr>
+              <w:t>【√】</w:t>
             </w:r>
             <w:r>
               <w:rPr>
@@ -1315,7 +1346,29 @@
                 <w:rStyle w:val="a8"/>
                 <w:noProof/>
               </w:rPr>
-              <w:t>1.3.5 查询新增组织/组织属性申请</w:t>
+              <w:t>1.3.5 查询新增</w:t>
+            </w:r>
+            <w:r>
+              <w:rPr>
+                <w:rStyle w:val="a8"/>
+                <w:noProof/>
+              </w:rPr>
+              <w:t>组</w:t>
+            </w:r>
+            <w:r>
+              <w:rPr>
+                <w:rStyle w:val="a8"/>
+                <w:noProof/>
+              </w:rPr>
+              <w:t>织/组织属性申请</w:t>
+            </w:r>
+            <w:r>
+              <w:rPr>
+                <w:rStyle w:val="a8"/>
+                <w:rFonts w:hint="eastAsia"/>
+                <w:noProof/>
+              </w:rPr>
+              <w:t>【√】</w:t>
             </w:r>
             <w:r>
               <w:rPr>
@@ -1747,21 +1800,7 @@
                 <w:rStyle w:val="a8"/>
                 <w:noProof/>
               </w:rPr>
-              <w:t>1.4.2 查询</w:t>
-            </w:r>
-            <w:r>
-              <w:rPr>
-                <w:rStyle w:val="a8"/>
-                <w:noProof/>
-              </w:rPr>
-              <w:t>共</w:t>
-            </w:r>
-            <w:r>
-              <w:rPr>
-                <w:rStyle w:val="a8"/>
-                <w:noProof/>
-              </w:rPr>
-              <w:t>享文件</w:t>
+              <w:t>1.4.2 查询共享文件</w:t>
             </w:r>
             <w:r>
               <w:rPr>
@@ -1853,21 +1892,7 @@
                 <w:rStyle w:val="a8"/>
                 <w:noProof/>
               </w:rPr>
-              <w:t>1.4.3 解密共</w:t>
-            </w:r>
-            <w:r>
-              <w:rPr>
-                <w:rStyle w:val="a8"/>
-                <w:noProof/>
-              </w:rPr>
-              <w:t>享</w:t>
-            </w:r>
-            <w:r>
-              <w:rPr>
-                <w:rStyle w:val="a8"/>
-                <w:noProof/>
-              </w:rPr>
-              <w:t>文件</w:t>
+              <w:t>1.4.3 解密共享文件</w:t>
             </w:r>
             <w:r>
               <w:rPr>
@@ -19460,6 +19485,12 @@
         <w:rPr>
           <w:rFonts w:hint="eastAsia"/>
         </w:rPr>
+        <w:t xml:space="preserve"> </w:t>
+      </w:r>
+      <w:r>
+        <w:rPr>
+          <w:rFonts w:hint="eastAsia"/>
+        </w:rPr>
         <w:t>新增</w:t>
       </w:r>
       <w:r>
@@ -19480,13 +19511,13 @@
         </w:rPr>
         <w:t>组织属性</w:t>
       </w:r>
+      <w:bookmarkEnd w:id="15"/>
       <w:r>
         <w:rPr>
           <w:rFonts w:hint="eastAsia"/>
         </w:rPr>
-        <w:t>申请</w:t>
-      </w:r>
-      <w:bookmarkEnd w:id="15"/>
+        <w:t>创建情况</w:t>
+      </w:r>
     </w:p>
     <w:p>
       <w:pPr>

--- a/doc/数据共享与交换平台功能接口.docx
+++ b/doc/数据共享与交换平台功能接口.docx
@@ -1091,14 +1091,7 @@
                 <w:rStyle w:val="a8"/>
                 <w:noProof/>
               </w:rPr>
-              <w:t>新</w:t>
-            </w:r>
-            <w:r>
-              <w:rPr>
-                <w:rStyle w:val="a8"/>
-                <w:noProof/>
-              </w:rPr>
-              <w:t>组织</w:t>
+              <w:t>新组织</w:t>
             </w:r>
             <w:r>
               <w:rPr>
@@ -1174,35 +1167,21 @@
                 <w:rStyle w:val="a8"/>
                 <w:noProof/>
               </w:rPr>
-              <w:t>1.3.3 提</w:t>
+              <w:t>1.3.3 提交part-pk（</w:t>
             </w:r>
             <w:r>
               <w:rPr>
                 <w:rStyle w:val="a8"/>
                 <w:noProof/>
               </w:rPr>
-              <w:t>交</w:t>
+              <w:t>生</w:t>
             </w:r>
             <w:r>
               <w:rPr>
                 <w:rStyle w:val="a8"/>
                 <w:noProof/>
               </w:rPr>
-              <w:t>part-pk（生成组织/</w:t>
-            </w:r>
-            <w:r>
-              <w:rPr>
-                <w:rStyle w:val="a8"/>
-                <w:noProof/>
-              </w:rPr>
-              <w:t>组</w:t>
-            </w:r>
-            <w:r>
-              <w:rPr>
-                <w:rStyle w:val="a8"/>
-                <w:noProof/>
-              </w:rPr>
-              <w:t>织属性）</w:t>
+              <w:t>成组织/组织属性）</w:t>
             </w:r>
             <w:r>
               <w:rPr>
@@ -1210,7 +1189,38 @@
                 <w:rFonts w:hint="eastAsia"/>
                 <w:noProof/>
               </w:rPr>
-              <w:t>【√】</w:t>
+              <w:t>【√</w:t>
+            </w:r>
+            <w:r>
+              <w:rPr>
+                <w:rStyle w:val="a8"/>
+                <w:rFonts w:hint="eastAsia"/>
+                <w:noProof/>
+              </w:rPr>
+              <w:t xml:space="preserve"> /</w:t>
+            </w:r>
+            <w:r>
+              <w:rPr>
+                <w:rStyle w:val="a8"/>
+                <w:noProof/>
+              </w:rPr>
+              <w:t xml:space="preserve"> </w:t>
+            </w:r>
+            <w:r>
+              <w:rPr>
+                <w:rStyle w:val="a8"/>
+                <w:rFonts w:hint="eastAsia"/>
+                <w:noProof/>
+              </w:rPr>
+              <w:t>√</w:t>
+            </w:r>
+            <w:r>
+              <w:rPr>
+                <w:rStyle w:val="a8"/>
+                <w:rFonts w:hint="eastAsia"/>
+                <w:noProof/>
+              </w:rPr>
+              <w:t>】</w:t>
             </w:r>
             <w:r>
               <w:rPr>
@@ -1278,7 +1288,75 @@
                 <w:rStyle w:val="a8"/>
                 <w:noProof/>
               </w:rPr>
-              <w:t>1.3.4 最终确认（生成新组织/组织新属性）</w:t>
+              <w:t>1.3.4 最</w:t>
+            </w:r>
+            <w:r>
+              <w:rPr>
+                <w:rStyle w:val="a8"/>
+                <w:noProof/>
+              </w:rPr>
+              <w:t>终</w:t>
+            </w:r>
+            <w:r>
+              <w:rPr>
+                <w:rStyle w:val="a8"/>
+                <w:noProof/>
+              </w:rPr>
+              <w:t>确</w:t>
+            </w:r>
+            <w:r>
+              <w:rPr>
+                <w:rStyle w:val="a8"/>
+                <w:noProof/>
+              </w:rPr>
+              <w:t>认（生成新组织/组织新属性）</w:t>
+            </w:r>
+            <w:r>
+              <w:rPr>
+                <w:rStyle w:val="a8"/>
+                <w:rFonts w:hint="eastAsia"/>
+                <w:noProof/>
+              </w:rPr>
+              <w:t>【</w:t>
+            </w:r>
+            <w:r>
+              <w:rPr>
+                <w:rStyle w:val="a8"/>
+                <w:rFonts w:hint="eastAsia"/>
+                <w:noProof/>
+              </w:rPr>
+              <w:t>√</w:t>
+            </w:r>
+            <w:r>
+              <w:rPr>
+                <w:rStyle w:val="a8"/>
+                <w:rFonts w:hint="eastAsia"/>
+                <w:noProof/>
+              </w:rPr>
+              <w:t xml:space="preserve"> </w:t>
+            </w:r>
+            <w:r>
+              <w:rPr>
+                <w:rStyle w:val="a8"/>
+                <w:noProof/>
+              </w:rPr>
+              <w:t xml:space="preserve">/ </w:t>
+            </w:r>
+            <w:r>
+              <w:rPr>
+                <w:rStyle w:val="a8"/>
+                <w:rFonts w:hint="eastAsia"/>
+                <w:noProof/>
+              </w:rPr>
+              <w:t>√</w:t>
+            </w:r>
+            <w:r>
+              <w:rPr>
+                <w:rStyle w:val="a8"/>
+                <w:rFonts w:hint="eastAsia"/>
+                <w:noProof/>
+              </w:rPr>
+              <w:t>】</w:t>
             </w:r>
             <w:r>
               <w:rPr>
@@ -1346,21 +1424,21 @@
                 <w:rStyle w:val="a8"/>
                 <w:noProof/>
               </w:rPr>
-              <w:t>1.3.5 查询新增</w:t>
+              <w:t>1.3.5 查询新增组织/组织属性</w:t>
             </w:r>
             <w:r>
               <w:rPr>
                 <w:rStyle w:val="a8"/>
                 <w:noProof/>
               </w:rPr>
-              <w:t>组</w:t>
+              <w:t>申</w:t>
             </w:r>
             <w:r>
               <w:rPr>
                 <w:rStyle w:val="a8"/>
                 <w:noProof/>
               </w:rPr>
-              <w:t>织/组织属性申请</w:t>
+              <w:t>请</w:t>
             </w:r>
             <w:r>
               <w:rPr>
@@ -1368,7 +1446,38 @@
                 <w:rFonts w:hint="eastAsia"/>
                 <w:noProof/>
               </w:rPr>
-              <w:t>【√】</w:t>
+              <w:t>【√</w:t>
+            </w:r>
+            <w:r>
+              <w:rPr>
+                <w:rStyle w:val="a8"/>
+                <w:rFonts w:hint="eastAsia"/>
+                <w:noProof/>
+              </w:rPr>
+              <w:t xml:space="preserve"> </w:t>
+            </w:r>
+            <w:r>
+              <w:rPr>
+                <w:rStyle w:val="a8"/>
+                <w:noProof/>
+              </w:rPr>
+              <w:t xml:space="preserve">/ </w:t>
+            </w:r>
+            <w:r>
+              <w:rPr>
+                <w:rStyle w:val="a8"/>
+                <w:rFonts w:hint="eastAsia"/>
+                <w:noProof/>
+              </w:rPr>
+              <w:t>√</w:t>
+            </w:r>
+            <w:r>
+              <w:rPr>
+                <w:rStyle w:val="a8"/>
+                <w:rFonts w:hint="eastAsia"/>
+                <w:noProof/>
+              </w:rPr>
+              <w:t>】</w:t>
             </w:r>
             <w:r>
               <w:rPr>
@@ -1440,6 +1549,14 @@
             </w:r>
             <w:r>
               <w:rPr>
+                <w:rStyle w:val="a8"/>
+                <w:rFonts w:hint="eastAsia"/>
+                <w:noProof/>
+              </w:rPr>
+              <w:t>【√】</w:t>
+            </w:r>
+            <w:r>
+              <w:rPr>
                 <w:noProof/>
                 <w:webHidden/>
               </w:rPr>
@@ -1508,6 +1625,14 @@
             </w:r>
             <w:r>
               <w:rPr>
+                <w:rStyle w:val="a8"/>
+                <w:rFonts w:hint="eastAsia"/>
+                <w:noProof/>
+              </w:rPr>
+              <w:t>【√】</w:t>
+            </w:r>
+            <w:r>
+              <w:rPr>
                 <w:noProof/>
                 <w:webHidden/>
               </w:rPr>
@@ -1572,7 +1697,29 @@
                 <w:rStyle w:val="a8"/>
                 <w:noProof/>
               </w:rPr>
-              <w:t>1.3.8 审批组织新属性</w:t>
+              <w:t>1.3.8 审批组织新</w:t>
+            </w:r>
+            <w:r>
+              <w:rPr>
+                <w:rStyle w:val="a8"/>
+                <w:noProof/>
+              </w:rPr>
+              <w:t>属</w:t>
+            </w:r>
+            <w:r>
+              <w:rPr>
+                <w:rStyle w:val="a8"/>
+                <w:noProof/>
+              </w:rPr>
+              <w:t>性</w:t>
+            </w:r>
+            <w:r>
+              <w:rPr>
+                <w:rStyle w:val="a8"/>
+                <w:rFonts w:hint="eastAsia"/>
+                <w:noProof/>
+              </w:rPr>
+              <w:t>【√】</w:t>
             </w:r>
             <w:r>
               <w:rPr>
@@ -21374,6 +21521,26 @@
           <w:szCs w:val="18"/>
         </w:rPr>
       </w:pPr>
+      <w:r>
+        <w:rPr>
+          <w:rFonts w:ascii="宋体" w:eastAsia="宋体" w:hAnsi="宋体" w:hint="eastAsia"/>
+          <w:i/>
+          <w:iCs/>
+          <w:sz w:val="18"/>
+          <w:szCs w:val="18"/>
+        </w:rPr>
+        <w:t xml:space="preserve"> ，</w:t>
+      </w:r>
+      <w:r>
+        <w:rPr>
+          <w:rFonts w:ascii="宋体" w:eastAsia="宋体" w:hAnsi="宋体" w:hint="eastAsia"/>
+          <w:i/>
+          <w:iCs/>
+          <w:sz w:val="18"/>
+          <w:szCs w:val="18"/>
+        </w:rPr>
+        <w:t>mm</w:t>
+      </w:r>
     </w:p>
     <w:p>
       <w:pPr>
